--- a/The_A_Shorts/2. Vyuthi/Vyuthi - Shotlist.docx
+++ b/The_A_Shorts/2. Vyuthi/Vyuthi - Shotlist.docx
@@ -11956,23 +11956,13 @@
         </w:rPr>
         <w:t xml:space="preserve"> Giri standing with his back to Adi. GIRI: </w:t>
       </w:r>
-      <w:proofErr w:type="spellStart"/>
-      <w:r>
-        <w:rPr>
-          <w:rFonts w:ascii="Courier New" w:hAnsi="Courier New" w:cs="Courier New"/>
-          <w:i/>
-          <w:iCs/>
-        </w:rPr>
-        <w:t>Kudid</w:t>
-      </w:r>
-      <w:proofErr w:type="spellEnd"/>
-      <w:r>
-        <w:rPr>
-          <w:rFonts w:ascii="Courier New" w:hAnsi="Courier New" w:cs="Courier New"/>
-          <w:i/>
-          <w:iCs/>
-        </w:rPr>
-        <w:t xml:space="preserve"> </w:t>
+      <w:r>
+        <w:rPr>
+          <w:rFonts w:ascii="Courier New" w:hAnsi="Courier New" w:cs="Courier New"/>
+          <w:i/>
+          <w:iCs/>
+        </w:rPr>
+        <w:t xml:space="preserve">Kudid </w:t>
       </w:r>
       <w:proofErr w:type="spellStart"/>
       <w:r>
@@ -12050,25 +12040,7 @@
           <w:i/>
           <w:iCs/>
         </w:rPr>
-        <w:t xml:space="preserve">(smirks) </w:t>
-      </w:r>
-      <w:proofErr w:type="spellStart"/>
-      <w:r>
-        <w:rPr>
-          <w:rFonts w:ascii="Courier New" w:hAnsi="Courier New" w:cs="Courier New"/>
-          <w:i/>
-          <w:iCs/>
-        </w:rPr>
-        <w:t>Kudid</w:t>
-      </w:r>
-      <w:proofErr w:type="spellEnd"/>
-      <w:r>
-        <w:rPr>
-          <w:rFonts w:ascii="Courier New" w:hAnsi="Courier New" w:cs="Courier New"/>
-          <w:i/>
-          <w:iCs/>
-        </w:rPr>
-        <w:t xml:space="preserve"> </w:t>
+        <w:t xml:space="preserve">(smirks) Kudid </w:t>
       </w:r>
       <w:proofErr w:type="spellStart"/>
       <w:r>
@@ -15012,7 +14984,31 @@
           <w:b/>
           <w:bCs/>
         </w:rPr>
-        <w:t>Take a nap</w:t>
+        <w:t xml:space="preserve">Take a </w:t>
+      </w:r>
+      <w:r>
+        <w:rPr>
+          <w:rFonts w:ascii="Courier New" w:hAnsi="Courier New" w:cs="Courier New"/>
+          <w:b/>
+          <w:bCs/>
+        </w:rPr>
+        <w:t>N</w:t>
+      </w:r>
+      <w:r>
+        <w:rPr>
+          <w:rFonts w:ascii="Courier New" w:hAnsi="Courier New" w:cs="Courier New"/>
+          <w:b/>
+          <w:bCs/>
+        </w:rPr>
+        <w:t>ap</w:t>
+      </w:r>
+      <w:r>
+        <w:rPr>
+          <w:rFonts w:ascii="Courier New" w:hAnsi="Courier New" w:cs="Courier New"/>
+          <w:b/>
+          <w:bCs/>
+        </w:rPr>
+        <w:t xml:space="preserve"> [INT. BEDROOM - NIGHT]</w:t>
       </w:r>
     </w:p>
     <w:p>
@@ -15261,6 +15257,8 @@
         </w:numPr>
         <w:rPr>
           <w:rFonts w:ascii="Courier New" w:hAnsi="Courier New" w:cs="Courier New"/>
+          <w:b/>
+          <w:bCs/>
         </w:rPr>
       </w:pPr>
       <w:r>
@@ -15833,25 +15831,55 @@
         <w:rPr>
           <w:rFonts w:ascii="Courier New" w:hAnsi="Courier New" w:cs="Courier New"/>
         </w:rPr>
-        <w:t>it in front of a photo of his.</w:t>
-      </w:r>
-      <w:r>
-        <w:rPr>
-          <w:rFonts w:ascii="Courier New" w:hAnsi="Courier New" w:cs="Courier New"/>
-        </w:rPr>
-        <w:t xml:space="preserve"> Goes back inside. Closes the door.</w:t>
-      </w:r>
-      <w:r>
-        <w:rPr>
-          <w:rFonts w:ascii="Courier New" w:hAnsi="Courier New" w:cs="Courier New"/>
-        </w:rPr>
-        <w:t xml:space="preserve"> Figure</w:t>
-      </w:r>
-      <w:r>
-        <w:rPr>
-          <w:rFonts w:ascii="Courier New" w:hAnsi="Courier New" w:cs="Courier New"/>
-        </w:rPr>
-        <w:t xml:space="preserve"> standing in shadows.</w:t>
+        <w:t xml:space="preserve">it in front of a </w:t>
+      </w:r>
+      <w:r>
+        <w:rPr>
+          <w:rFonts w:ascii="Courier New" w:hAnsi="Courier New" w:cs="Courier New"/>
+        </w:rPr>
+        <w:t>fallen frame</w:t>
+      </w:r>
+      <w:r>
+        <w:rPr>
+          <w:rFonts w:ascii="Courier New" w:hAnsi="Courier New" w:cs="Courier New"/>
+        </w:rPr>
+        <w:t>.</w:t>
+      </w:r>
+      <w:r>
+        <w:rPr>
+          <w:rFonts w:ascii="Courier New" w:hAnsi="Courier New" w:cs="Courier New"/>
+        </w:rPr>
+        <w:t xml:space="preserve"> </w:t>
+      </w:r>
+      <w:r>
+        <w:rPr>
+          <w:rFonts w:ascii="Courier New" w:hAnsi="Courier New" w:cs="Courier New"/>
+        </w:rPr>
+        <w:t xml:space="preserve">Corrects it. </w:t>
+      </w:r>
+      <w:r>
+        <w:rPr>
+          <w:rFonts w:ascii="Courier New" w:hAnsi="Courier New" w:cs="Courier New"/>
+        </w:rPr>
+        <w:t xml:space="preserve">Goes back inside. </w:t>
+      </w:r>
+      <w:r>
+        <w:rPr>
+          <w:rFonts w:ascii="Courier New" w:hAnsi="Courier New" w:cs="Courier New"/>
+        </w:rPr>
+        <w:t xml:space="preserve">Shuts </w:t>
+      </w:r>
+      <w:r>
+        <w:rPr>
+          <w:rFonts w:ascii="Courier New" w:hAnsi="Courier New" w:cs="Courier New"/>
+        </w:rPr>
+        <w:t>door.</w:t>
+      </w:r>
+      <w:r>
+        <w:rPr>
+          <w:rFonts w:ascii="Courier New" w:hAnsi="Courier New" w:cs="Courier New"/>
+        </w:rPr>
+        <w:t xml:space="preserve"> Figure in shadows.</w:t>
       </w:r>
     </w:p>
     <w:p>
@@ -16835,23 +16863,7 @@
           <w:i/>
           <w:iCs/>
         </w:rPr>
-        <w:t>, you have developed</w:t>
-      </w:r>
-      <w:r>
-        <w:rPr>
-          <w:rFonts w:ascii="Courier New" w:hAnsi="Courier New" w:cs="Courier New"/>
-          <w:i/>
-          <w:iCs/>
-        </w:rPr>
-        <w:t xml:space="preserve"> </w:t>
-      </w:r>
-      <w:r>
-        <w:rPr>
-          <w:rFonts w:ascii="Courier New" w:hAnsi="Courier New" w:cs="Courier New"/>
-          <w:i/>
-          <w:iCs/>
-        </w:rPr>
-        <w:t>Temporal Lobe Epilepsy</w:t>
+        <w:t>, you have developed Temporal Lobe Epilepsy</w:t>
       </w:r>
     </w:p>
     <w:p>
@@ -16891,19 +16903,7 @@
         <w:rPr>
           <w:rFonts w:ascii="Courier New" w:hAnsi="Courier New" w:cs="Courier New"/>
         </w:rPr>
-        <w:t xml:space="preserve">1S – MID S – SHA F – </w:t>
-      </w:r>
-      <w:r>
-        <w:rPr>
-          <w:rFonts w:ascii="Courier New" w:hAnsi="Courier New" w:cs="Courier New"/>
-        </w:rPr>
-        <w:t>LOW</w:t>
-      </w:r>
-      <w:r>
-        <w:rPr>
-          <w:rFonts w:ascii="Courier New" w:hAnsi="Courier New" w:cs="Courier New"/>
-        </w:rPr>
-        <w:t>45 A – STATIC</w:t>
+        <w:t>1S – MID S – SHA F – LOW45 A – STATIC</w:t>
       </w:r>
     </w:p>
     <w:p>
@@ -16923,49 +16923,13 @@
         <w:rPr>
           <w:rFonts w:ascii="Courier New" w:hAnsi="Courier New" w:cs="Courier New"/>
         </w:rPr>
-        <w:t>1S – M</w:t>
-      </w:r>
-      <w:r>
-        <w:rPr>
-          <w:rFonts w:ascii="Courier New" w:hAnsi="Courier New" w:cs="Courier New"/>
-        </w:rPr>
-        <w:t>CU</w:t>
-      </w:r>
-      <w:r>
-        <w:rPr>
-          <w:rFonts w:ascii="Courier New" w:hAnsi="Courier New" w:cs="Courier New"/>
-        </w:rPr>
-        <w:t xml:space="preserve"> S – SHA F –</w:t>
-      </w:r>
-      <w:r>
-        <w:rPr>
-          <w:rFonts w:ascii="Courier New" w:hAnsi="Courier New" w:cs="Courier New"/>
-        </w:rPr>
-        <w:t xml:space="preserve"> D</w:t>
-      </w:r>
-      <w:r>
-        <w:rPr>
-          <w:rFonts w:ascii="Courier New" w:hAnsi="Courier New" w:cs="Courier New"/>
-        </w:rPr>
-        <w:t xml:space="preserve">UTCH </w:t>
-      </w:r>
-      <w:r>
-        <w:rPr>
-          <w:rFonts w:ascii="Courier New" w:hAnsi="Courier New" w:cs="Courier New"/>
-        </w:rPr>
-        <w:t xml:space="preserve">A </w:t>
-      </w:r>
-      <w:r>
-        <w:rPr>
-          <w:rFonts w:ascii="Courier New" w:hAnsi="Courier New" w:cs="Courier New"/>
-        </w:rPr>
-        <w:t>–</w:t>
-      </w:r>
-      <w:r>
-        <w:rPr>
-          <w:rFonts w:ascii="Courier New" w:hAnsi="Courier New" w:cs="Courier New"/>
-        </w:rPr>
-        <w:t xml:space="preserve"> STATIC</w:t>
+        <w:t>1S – MCU S – SHA F – D</w:t>
+      </w:r>
+      <w:r>
+        <w:rPr>
+          <w:rFonts w:ascii="Courier New" w:hAnsi="Courier New" w:cs="Courier New"/>
+        </w:rPr>
+        <w:t>UTCH A – STATIC</w:t>
       </w:r>
     </w:p>
     <w:p>
@@ -17049,25 +17013,7 @@
         <w:rPr>
           <w:rFonts w:ascii="Courier New" w:hAnsi="Courier New" w:cs="Courier New"/>
         </w:rPr>
-        <w:t>2S – WIDE S – DEEP F – EYE</w:t>
-      </w:r>
-      <w:r>
-        <w:rPr>
-          <w:rFonts w:ascii="Courier New" w:hAnsi="Courier New" w:cs="Courier New"/>
-        </w:rPr>
-        <w:t xml:space="preserve"> A</w:t>
-      </w:r>
-      <w:r>
-        <w:rPr>
-          <w:rFonts w:ascii="Courier New" w:hAnsi="Courier New" w:cs="Courier New"/>
-        </w:rPr>
-        <w:t xml:space="preserve"> – </w:t>
-      </w:r>
-      <w:r>
-        <w:rPr>
-          <w:rFonts w:ascii="Courier New" w:hAnsi="Courier New" w:cs="Courier New"/>
-        </w:rPr>
-        <w:t>STATIC (corner)</w:t>
+        <w:t>2S – WIDE S – DEEP F – EYE A – STATIC (corner)</w:t>
       </w:r>
     </w:p>
     <w:p>
@@ -17179,39 +17125,7 @@
           <w:i/>
           <w:iCs/>
         </w:rPr>
-        <w:t>) Psychosis, Distortion,</w:t>
-      </w:r>
-      <w:r>
-        <w:rPr>
-          <w:rFonts w:ascii="Courier New" w:hAnsi="Courier New" w:cs="Courier New"/>
-          <w:i/>
-          <w:iCs/>
-        </w:rPr>
-        <w:t xml:space="preserve"> </w:t>
-      </w:r>
-      <w:r>
-        <w:rPr>
-          <w:rFonts w:ascii="Courier New" w:hAnsi="Courier New" w:cs="Courier New"/>
-          <w:i/>
-          <w:iCs/>
-        </w:rPr>
-        <w:t>Delusions</w:t>
-      </w:r>
-      <w:r>
-        <w:rPr>
-          <w:rFonts w:ascii="Courier New" w:hAnsi="Courier New" w:cs="Courier New"/>
-          <w:i/>
-          <w:iCs/>
-        </w:rPr>
-        <w:t xml:space="preserve">, </w:t>
-      </w:r>
-      <w:r>
-        <w:rPr>
-          <w:rFonts w:ascii="Courier New" w:hAnsi="Courier New" w:cs="Courier New"/>
-          <w:i/>
-          <w:iCs/>
-        </w:rPr>
-        <w:t>Dream-Reality Mismatch, Vividness, Memory</w:t>
+        <w:t>) Psychosis, Distortion, Delusions, Dream-Reality Mismatch, Vividness, Memory</w:t>
       </w:r>
       <w:r>
         <w:rPr>
@@ -17603,13 +17517,7 @@
         <w:rPr>
           <w:rFonts w:ascii="Courier New" w:hAnsi="Courier New" w:cs="Courier New"/>
         </w:rPr>
-        <w:t xml:space="preserve"> </w:t>
-      </w:r>
-      <w:r>
-        <w:rPr>
-          <w:rFonts w:ascii="Courier New" w:hAnsi="Courier New" w:cs="Courier New"/>
-        </w:rPr>
-        <w:t xml:space="preserve">ADI: </w:t>
+        <w:t xml:space="preserve"> ADI: </w:t>
       </w:r>
       <w:proofErr w:type="spellStart"/>
       <w:r>
@@ -18292,37 +18200,13 @@
         <w:rPr>
           <w:rFonts w:ascii="Courier New" w:hAnsi="Courier New" w:cs="Courier New"/>
         </w:rPr>
-        <w:t>OTS_doctor –</w:t>
-      </w:r>
-      <w:r>
-        <w:rPr>
-          <w:rFonts w:ascii="Courier New" w:hAnsi="Courier New" w:cs="Courier New"/>
-        </w:rPr>
-        <w:t xml:space="preserve"> FULL </w:t>
-      </w:r>
-      <w:r>
-        <w:rPr>
-          <w:rFonts w:ascii="Courier New" w:hAnsi="Courier New" w:cs="Courier New"/>
-        </w:rPr>
-        <w:t xml:space="preserve">S – DEEP F - EYEBA – </w:t>
-      </w:r>
-      <w:r>
-        <w:rPr>
-          <w:rFonts w:ascii="Courier New" w:hAnsi="Courier New" w:cs="Courier New"/>
-        </w:rPr>
-        <w:t>BOOM UP</w:t>
-      </w:r>
-      <w:r>
-        <w:rPr>
-          <w:rFonts w:ascii="Courier New" w:hAnsi="Courier New" w:cs="Courier New"/>
-        </w:rPr>
-        <w:t xml:space="preserve"> </w:t>
-      </w:r>
-      <w:r>
-        <w:rPr>
-          <w:rFonts w:ascii="Courier New" w:hAnsi="Courier New" w:cs="Courier New"/>
-        </w:rPr>
-        <w:t>(Adi’s reaction)</w:t>
+        <w:t>OTS_doctor – FULL S – DEEP F - EYEBA – BOOM UP</w:t>
+      </w:r>
+      <w:r>
+        <w:rPr>
+          <w:rFonts w:ascii="Courier New" w:hAnsi="Courier New" w:cs="Courier New"/>
+        </w:rPr>
+        <w:t xml:space="preserve"> (Adi’s reaction)</w:t>
       </w:r>
     </w:p>
     <w:p>
@@ -18399,37 +18283,7 @@
         <w:rPr>
           <w:rFonts w:ascii="Courier New" w:hAnsi="Courier New" w:cs="Courier New"/>
         </w:rPr>
-        <w:t>OTS_</w:t>
-      </w:r>
-      <w:r>
-        <w:rPr>
-          <w:rFonts w:ascii="Courier New" w:hAnsi="Courier New" w:cs="Courier New"/>
-        </w:rPr>
-        <w:t>doctor</w:t>
-      </w:r>
-      <w:r>
-        <w:rPr>
-          <w:rFonts w:ascii="Courier New" w:hAnsi="Courier New" w:cs="Courier New"/>
-        </w:rPr>
-        <w:t xml:space="preserve"> – MID S – SHA F –</w:t>
-      </w:r>
-      <w:r>
-        <w:rPr>
-          <w:rFonts w:ascii="Courier New" w:hAnsi="Courier New" w:cs="Courier New"/>
-        </w:rPr>
-        <w:t xml:space="preserve"> LOW A</w:t>
-      </w:r>
-      <w:r>
-        <w:rPr>
-          <w:rFonts w:ascii="Courier New" w:hAnsi="Courier New" w:cs="Courier New"/>
-        </w:rPr>
-        <w:t xml:space="preserve"> – STATIC</w:t>
-      </w:r>
-      <w:r>
-        <w:rPr>
-          <w:rFonts w:ascii="Courier New" w:hAnsi="Courier New" w:cs="Courier New"/>
-        </w:rPr>
-        <w:t xml:space="preserve"> (Adi’s reaction)</w:t>
+        <w:t>OTS_doctor – MID S – SHA F – LOW A – STATIC (Adi’s reaction)</w:t>
       </w:r>
     </w:p>
     <w:p>
@@ -18535,7 +18389,19 @@
           <w:rFonts w:ascii="Courier New" w:hAnsi="Courier New" w:cs="Courier New"/>
         </w:rPr>
         <w:br/>
-        <w:t xml:space="preserve">OTS_adi – MID S – SHA F – EYE A </w:t>
+        <w:t>OTS_adi – MID S – SHA F –</w:t>
+      </w:r>
+      <w:r>
+        <w:rPr>
+          <w:rFonts w:ascii="Courier New" w:hAnsi="Courier New" w:cs="Courier New"/>
+        </w:rPr>
+        <w:t xml:space="preserve"> HIGH </w:t>
+      </w:r>
+      <w:r>
+        <w:rPr>
+          <w:rFonts w:ascii="Courier New" w:hAnsi="Courier New" w:cs="Courier New"/>
+        </w:rPr>
+        <w:t xml:space="preserve">A </w:t>
       </w:r>
       <w:r>
         <w:rPr>
@@ -18547,7 +18413,13 @@
         <w:rPr>
           <w:rFonts w:ascii="Courier New" w:hAnsi="Courier New" w:cs="Courier New"/>
         </w:rPr>
-        <w:t xml:space="preserve"> SHAKE</w:t>
+        <w:t xml:space="preserve"> </w:t>
+      </w:r>
+      <w:r>
+        <w:rPr>
+          <w:rFonts w:ascii="Courier New" w:hAnsi="Courier New" w:cs="Courier New"/>
+        </w:rPr>
+        <w:t>STATIC</w:t>
       </w:r>
     </w:p>
     <w:p>
@@ -18584,6 +18456,349 @@
           <w:rFonts w:ascii="Courier New" w:hAnsi="Courier New" w:cs="Courier New"/>
         </w:rPr>
       </w:pPr>
+      <w:r>
+        <w:rPr>
+          <w:rFonts w:ascii="Courier New" w:hAnsi="Courier New" w:cs="Courier New"/>
+          <w:u w:val="single"/>
+        </w:rPr>
+        <w:t>SHOT-1:</w:t>
+      </w:r>
+      <w:r>
+        <w:rPr>
+          <w:rFonts w:ascii="Courier New" w:hAnsi="Courier New" w:cs="Courier New"/>
+        </w:rPr>
+        <w:t xml:space="preserve"> Adi is now holding the pill bottle</w:t>
+      </w:r>
+      <w:r>
+        <w:rPr>
+          <w:rFonts w:ascii="Courier New" w:hAnsi="Courier New" w:cs="Courier New"/>
+        </w:rPr>
+        <w:t xml:space="preserve">. Looks at his reflection. </w:t>
+      </w:r>
+      <w:r>
+        <w:rPr>
+          <w:rFonts w:ascii="Courier New" w:hAnsi="Courier New" w:cs="Courier New"/>
+        </w:rPr>
+        <w:br/>
+        <w:t>ADI:</w:t>
+      </w:r>
+      <w:r>
+        <w:rPr>
+          <w:rFonts w:ascii="Courier New" w:hAnsi="Courier New" w:cs="Courier New"/>
+          <w:i/>
+          <w:iCs/>
+        </w:rPr>
+        <w:t xml:space="preserve"> Mathre </w:t>
+      </w:r>
+      <w:proofErr w:type="spellStart"/>
+      <w:r>
+        <w:rPr>
+          <w:rFonts w:ascii="Courier New" w:hAnsi="Courier New" w:cs="Courier New"/>
+          <w:i/>
+          <w:iCs/>
+        </w:rPr>
+        <w:t>tagodna</w:t>
+      </w:r>
+      <w:proofErr w:type="spellEnd"/>
+      <w:r>
+        <w:rPr>
+          <w:rFonts w:ascii="Courier New" w:hAnsi="Courier New" w:cs="Courier New"/>
+          <w:i/>
+          <w:iCs/>
+        </w:rPr>
+        <w:t>? Illa</w:t>
+      </w:r>
+      <w:r>
+        <w:rPr>
+          <w:rFonts w:ascii="Courier New" w:hAnsi="Courier New" w:cs="Courier New"/>
+          <w:i/>
+          <w:iCs/>
+        </w:rPr>
+        <w:t xml:space="preserve"> (smiles)</w:t>
+      </w:r>
+      <w:r>
+        <w:rPr>
+          <w:rFonts w:ascii="Courier New" w:hAnsi="Courier New" w:cs="Courier New"/>
+        </w:rPr>
+        <w:br/>
+      </w:r>
+      <w:r>
+        <w:rPr>
+          <w:rFonts w:ascii="Courier New" w:hAnsi="Courier New" w:cs="Courier New"/>
+        </w:rPr>
+        <w:t>OTS_adi – MID S – SHA F – HIGH</w:t>
+      </w:r>
+      <w:r>
+        <w:rPr>
+          <w:rFonts w:ascii="Courier New" w:hAnsi="Courier New" w:cs="Courier New"/>
+        </w:rPr>
+        <w:t>&gt;EYE</w:t>
+      </w:r>
+      <w:r>
+        <w:rPr>
+          <w:rFonts w:ascii="Courier New" w:hAnsi="Courier New" w:cs="Courier New"/>
+        </w:rPr>
+        <w:t xml:space="preserve"> A – </w:t>
+      </w:r>
+      <w:r>
+        <w:rPr>
+          <w:rFonts w:ascii="Courier New" w:hAnsi="Courier New" w:cs="Courier New"/>
+        </w:rPr>
+        <w:t>STATIC</w:t>
+      </w:r>
+      <w:r>
+        <w:rPr>
+          <w:rFonts w:ascii="Courier New" w:hAnsi="Courier New" w:cs="Courier New"/>
+        </w:rPr>
+        <w:t>&gt;TILT UP</w:t>
+      </w:r>
+    </w:p>
+    <w:p>
+      <w:pPr>
+        <w:rPr>
+          <w:rFonts w:ascii="Courier New" w:hAnsi="Courier New" w:cs="Courier New"/>
+        </w:rPr>
+      </w:pPr>
+      <w:r>
+        <w:rPr>
+          <w:rFonts w:ascii="Courier New" w:hAnsi="Courier New" w:cs="Courier New"/>
+          <w:u w:val="single"/>
+        </w:rPr>
+        <w:t>SHOT-2:</w:t>
+      </w:r>
+      <w:r>
+        <w:rPr>
+          <w:rFonts w:ascii="Courier New" w:hAnsi="Courier New" w:cs="Courier New"/>
+        </w:rPr>
+        <w:t xml:space="preserve"> Opens pill bottle.</w:t>
+      </w:r>
+      <w:r>
+        <w:rPr>
+          <w:rFonts w:ascii="Courier New" w:hAnsi="Courier New" w:cs="Courier New"/>
+        </w:rPr>
+        <w:br/>
+        <w:t>INS – MCU S – SHA F – EYE A – STATIC</w:t>
+      </w:r>
+    </w:p>
+    <w:p>
+      <w:pPr>
+        <w:rPr>
+          <w:rFonts w:ascii="Courier New" w:hAnsi="Courier New" w:cs="Courier New"/>
+        </w:rPr>
+      </w:pPr>
+      <w:r>
+        <w:rPr>
+          <w:rFonts w:ascii="Courier New" w:hAnsi="Courier New" w:cs="Courier New"/>
+          <w:u w:val="single"/>
+        </w:rPr>
+        <w:t>SHOT-2:</w:t>
+      </w:r>
+      <w:r>
+        <w:rPr>
+          <w:rFonts w:ascii="Courier New" w:hAnsi="Courier New" w:cs="Courier New"/>
+        </w:rPr>
+        <w:t xml:space="preserve"> Takes out a pill.</w:t>
+      </w:r>
+      <w:r>
+        <w:rPr>
+          <w:rFonts w:ascii="Courier New" w:hAnsi="Courier New" w:cs="Courier New"/>
+        </w:rPr>
+        <w:br/>
+        <w:t>INS – MCU S – SHA F – EYE A – STATIC</w:t>
+      </w:r>
+    </w:p>
+    <w:p>
+      <w:pPr>
+        <w:rPr>
+          <w:rFonts w:ascii="Courier New" w:hAnsi="Courier New" w:cs="Courier New"/>
+        </w:rPr>
+      </w:pPr>
+      <w:r>
+        <w:rPr>
+          <w:rFonts w:ascii="Courier New" w:hAnsi="Courier New" w:cs="Courier New"/>
+          <w:u w:val="single"/>
+        </w:rPr>
+        <w:t>SHOT-3:</w:t>
+      </w:r>
+      <w:r>
+        <w:rPr>
+          <w:rFonts w:ascii="Courier New" w:hAnsi="Courier New" w:cs="Courier New"/>
+        </w:rPr>
+        <w:t xml:space="preserve"> Puts it in his mouth.</w:t>
+      </w:r>
+      <w:r>
+        <w:rPr>
+          <w:rFonts w:ascii="Courier New" w:hAnsi="Courier New" w:cs="Courier New"/>
+        </w:rPr>
+        <w:br/>
+        <w:t>INS – MCU S – SHA F – EYE A – STATIC</w:t>
+      </w:r>
+    </w:p>
+    <w:p>
+      <w:pPr>
+        <w:rPr>
+          <w:rFonts w:ascii="Courier New" w:hAnsi="Courier New" w:cs="Courier New"/>
+        </w:rPr>
+      </w:pPr>
+      <w:r>
+        <w:rPr>
+          <w:rFonts w:ascii="Courier New" w:hAnsi="Courier New" w:cs="Courier New"/>
+          <w:u w:val="single"/>
+        </w:rPr>
+        <w:t>SHOT-4:</w:t>
+      </w:r>
+      <w:r>
+        <w:rPr>
+          <w:rFonts w:ascii="Courier New" w:hAnsi="Courier New" w:cs="Courier New"/>
+        </w:rPr>
+        <w:t xml:space="preserve"> Closes the pill bottle.</w:t>
+      </w:r>
+      <w:r>
+        <w:rPr>
+          <w:rFonts w:ascii="Courier New" w:hAnsi="Courier New" w:cs="Courier New"/>
+        </w:rPr>
+        <w:br/>
+        <w:t>INS – MCU S – SHA F – EYE A – STATIC</w:t>
+      </w:r>
+    </w:p>
+    <w:p>
+      <w:pPr>
+        <w:rPr>
+          <w:rFonts w:ascii="Courier New" w:hAnsi="Courier New" w:cs="Courier New"/>
+        </w:rPr>
+      </w:pPr>
+      <w:r>
+        <w:rPr>
+          <w:rFonts w:ascii="Courier New" w:hAnsi="Courier New" w:cs="Courier New"/>
+          <w:u w:val="single"/>
+        </w:rPr>
+        <w:t>SHOT-3:</w:t>
+      </w:r>
+      <w:r>
+        <w:rPr>
+          <w:rFonts w:ascii="Courier New" w:hAnsi="Courier New" w:cs="Courier New"/>
+        </w:rPr>
+        <w:t xml:space="preserve"> Keeps the bottle in the cabinet.</w:t>
+      </w:r>
+      <w:r>
+        <w:rPr>
+          <w:rFonts w:ascii="Courier New" w:hAnsi="Courier New" w:cs="Courier New"/>
+        </w:rPr>
+        <w:br/>
+        <w:t>INS – MCU S – SHA F – EYE A – STATIC</w:t>
+      </w:r>
+    </w:p>
+    <w:p>
+      <w:pPr>
+        <w:rPr>
+          <w:rFonts w:ascii="Courier New" w:hAnsi="Courier New" w:cs="Courier New"/>
+        </w:rPr>
+      </w:pPr>
+      <w:r>
+        <w:rPr>
+          <w:rFonts w:ascii="Courier New" w:hAnsi="Courier New" w:cs="Courier New"/>
+          <w:u w:val="single"/>
+        </w:rPr>
+        <w:t>SHOT-</w:t>
+      </w:r>
+      <w:r>
+        <w:rPr>
+          <w:rFonts w:ascii="Courier New" w:hAnsi="Courier New" w:cs="Courier New"/>
+          <w:u w:val="single"/>
+        </w:rPr>
+        <w:t>4</w:t>
+      </w:r>
+      <w:r>
+        <w:rPr>
+          <w:rFonts w:ascii="Courier New" w:hAnsi="Courier New" w:cs="Courier New"/>
+          <w:u w:val="single"/>
+        </w:rPr>
+        <w:t>:</w:t>
+      </w:r>
+      <w:r>
+        <w:rPr>
+          <w:rFonts w:ascii="Courier New" w:hAnsi="Courier New" w:cs="Courier New"/>
+        </w:rPr>
+        <w:t xml:space="preserve"> </w:t>
+      </w:r>
+      <w:r>
+        <w:rPr>
+          <w:rFonts w:ascii="Courier New" w:hAnsi="Courier New" w:cs="Courier New"/>
+        </w:rPr>
+        <w:t xml:space="preserve">Looks at his reflection. Exhales. </w:t>
+      </w:r>
+      <w:r>
+        <w:rPr>
+          <w:rFonts w:ascii="Courier New" w:hAnsi="Courier New" w:cs="Courier New"/>
+        </w:rPr>
+        <w:t>He moves his hands but- No delay in the reflection this time. Smiles. Opens door.</w:t>
+      </w:r>
+      <w:r>
+        <w:rPr>
+          <w:rFonts w:ascii="Courier New" w:hAnsi="Courier New" w:cs="Courier New"/>
+        </w:rPr>
+        <w:br/>
+      </w:r>
+      <w:r>
+        <w:rPr>
+          <w:rFonts w:ascii="Courier New" w:hAnsi="Courier New" w:cs="Courier New"/>
+        </w:rPr>
+        <w:t>OTS_adi – MID S – SHA F – EYE A – STATIC (looking at reflection)</w:t>
+      </w:r>
+    </w:p>
+    <w:p>
+      <w:pPr>
+        <w:rPr>
+          <w:rFonts w:ascii="Courier New" w:hAnsi="Courier New" w:cs="Courier New"/>
+        </w:rPr>
+      </w:pPr>
+      <w:r>
+        <w:rPr>
+          <w:rFonts w:ascii="Courier New" w:hAnsi="Courier New" w:cs="Courier New"/>
+          <w:u w:val="single"/>
+        </w:rPr>
+        <w:t>SHOT-5:</w:t>
+      </w:r>
+      <w:r>
+        <w:rPr>
+          <w:rFonts w:ascii="Courier New" w:hAnsi="Courier New" w:cs="Courier New"/>
+        </w:rPr>
+        <w:t xml:space="preserve"> He opens the door.</w:t>
+      </w:r>
+      <w:r>
+        <w:rPr>
+          <w:rFonts w:ascii="Courier New" w:hAnsi="Courier New" w:cs="Courier New"/>
+        </w:rPr>
+        <w:br/>
+        <w:t>INS – MID S – SHA F – EYE45 A – STATIC</w:t>
+      </w:r>
+    </w:p>
+    <w:p>
+      <w:pPr>
+        <w:rPr>
+          <w:rFonts w:ascii="Courier New" w:hAnsi="Courier New" w:cs="Courier New"/>
+        </w:rPr>
+      </w:pPr>
+      <w:r>
+        <w:rPr>
+          <w:rFonts w:ascii="Courier New" w:hAnsi="Courier New" w:cs="Courier New"/>
+        </w:rPr>
+        <w:t xml:space="preserve"> </w:t>
+      </w:r>
+    </w:p>
+    <w:p>
+      <w:pPr>
+        <w:rPr>
+          <w:rFonts w:ascii="Courier New" w:hAnsi="Courier New" w:cs="Courier New"/>
+        </w:rPr>
+      </w:pPr>
+    </w:p>
+    <w:p>
+      <w:pPr>
+        <w:rPr>
+          <w:rFonts w:ascii="Courier New" w:hAnsi="Courier New" w:cs="Courier New"/>
+        </w:rPr>
+      </w:pPr>
     </w:p>
     <w:p>
       <w:pPr>
@@ -18602,21 +18817,13 @@
           <w:bCs/>
         </w:rPr>
       </w:pPr>
-    </w:p>
-    <w:p>
-      <w:pPr>
+      <w:r>
         <w:rPr>
           <w:rFonts w:ascii="Courier New" w:hAnsi="Courier New" w:cs="Courier New"/>
           <w:b/>
           <w:bCs/>
         </w:rPr>
-      </w:pPr>
-      <w:r>
-        <w:rPr>
-          <w:rFonts w:ascii="Courier New" w:hAnsi="Courier New" w:cs="Courier New"/>
-          <w:b/>
-          <w:bCs/>
-        </w:rPr>
+        <w:lastRenderedPageBreak/>
         <w:t xml:space="preserve">Scene 10 </w:t>
       </w:r>
       <w:r>
@@ -19061,14 +19268,14 @@
         <w:rPr>
           <w:rFonts w:ascii="Courier New" w:hAnsi="Courier New" w:cs="Courier New"/>
         </w:rPr>
-        <w:t xml:space="preserve"> Adi is in front of Giri. Giri: (bottoms up) “</w:t>
+        <w:t xml:space="preserve"> Adi is in front of Giri. Giri: (bottoms up) “Kudid </w:t>
       </w:r>
       <w:proofErr w:type="spellStart"/>
       <w:r>
         <w:rPr>
           <w:rFonts w:ascii="Courier New" w:hAnsi="Courier New" w:cs="Courier New"/>
         </w:rPr>
-        <w:t>Kudid</w:t>
+        <w:t>jasti</w:t>
       </w:r>
       <w:proofErr w:type="spellEnd"/>
       <w:r>
@@ -19082,28 +19289,126 @@
         <w:rPr>
           <w:rFonts w:ascii="Courier New" w:hAnsi="Courier New" w:cs="Courier New"/>
         </w:rPr>
-        <w:t>jasti</w:t>
+        <w:t>ayta</w:t>
       </w:r>
       <w:proofErr w:type="spellEnd"/>
       <w:r>
         <w:rPr>
           <w:rFonts w:ascii="Courier New" w:hAnsi="Courier New" w:cs="Courier New"/>
         </w:rPr>
-        <w:t xml:space="preserve"> </w:t>
+        <w:t>?”</w:t>
+      </w:r>
+      <w:r>
+        <w:rPr>
+          <w:rFonts w:ascii="Courier New" w:hAnsi="Courier New" w:cs="Courier New"/>
+        </w:rPr>
+        <w:br/>
+      </w:r>
+      <w:r>
+        <w:rPr>
+          <w:rFonts w:ascii="Courier New" w:hAnsi="Courier New" w:cs="Courier New"/>
+        </w:rPr>
+        <w:t>OTS_</w:t>
+      </w:r>
+      <w:r>
+        <w:rPr>
+          <w:rFonts w:ascii="Courier New" w:hAnsi="Courier New" w:cs="Courier New"/>
+        </w:rPr>
+        <w:t>giri</w:t>
+      </w:r>
+      <w:r>
+        <w:rPr>
+          <w:rFonts w:ascii="Courier New" w:hAnsi="Courier New" w:cs="Courier New"/>
+        </w:rPr>
+        <w:t xml:space="preserve"> – MID S – SHA F – EYEB45 A – STATIC</w:t>
+      </w:r>
+    </w:p>
+    <w:p>
+      <w:pPr>
+        <w:rPr>
+          <w:rFonts w:ascii="Courier New" w:hAnsi="Courier New" w:cs="Courier New"/>
+        </w:rPr>
+      </w:pPr>
+      <w:r>
+        <w:rPr>
+          <w:rFonts w:ascii="Courier New" w:hAnsi="Courier New" w:cs="Courier New"/>
+          <w:u w:val="single"/>
+        </w:rPr>
+        <w:t>SHOT-</w:t>
+      </w:r>
+      <w:r>
+        <w:rPr>
+          <w:rFonts w:ascii="Courier New" w:hAnsi="Courier New" w:cs="Courier New"/>
+          <w:u w:val="single"/>
+        </w:rPr>
+        <w:t>10</w:t>
+      </w:r>
+      <w:r>
+        <w:rPr>
+          <w:rFonts w:ascii="Courier New" w:hAnsi="Courier New" w:cs="Courier New"/>
+          <w:u w:val="single"/>
+        </w:rPr>
+        <w:t>:</w:t>
+      </w:r>
+      <w:r>
+        <w:rPr>
+          <w:rFonts w:ascii="Courier New" w:hAnsi="Courier New" w:cs="Courier New"/>
+        </w:rPr>
+        <w:t xml:space="preserve"> Adi is in front of Kriti </w:t>
+      </w:r>
+      <w:r>
+        <w:rPr>
+          <w:rFonts w:ascii="Courier New" w:hAnsi="Courier New" w:cs="Courier New"/>
+        </w:rPr>
+        <w:t>on the couch</w:t>
+      </w:r>
+      <w:r>
+        <w:rPr>
+          <w:rFonts w:ascii="Courier New" w:hAnsi="Courier New" w:cs="Courier New"/>
+        </w:rPr>
+        <w:t xml:space="preserve">. Kriti: “Adi </w:t>
       </w:r>
       <w:proofErr w:type="spellStart"/>
       <w:r>
         <w:rPr>
           <w:rFonts w:ascii="Courier New" w:hAnsi="Courier New" w:cs="Courier New"/>
         </w:rPr>
-        <w:t>ayta</w:t>
+        <w:t>ning</w:t>
       </w:r>
       <w:proofErr w:type="spellEnd"/>
       <w:r>
         <w:rPr>
           <w:rFonts w:ascii="Courier New" w:hAnsi="Courier New" w:cs="Courier New"/>
         </w:rPr>
-        <w:t>?”</w:t>
+        <w:t xml:space="preserve"> </w:t>
+      </w:r>
+      <w:proofErr w:type="spellStart"/>
+      <w:r>
+        <w:rPr>
+          <w:rFonts w:ascii="Courier New" w:hAnsi="Courier New" w:cs="Courier New"/>
+        </w:rPr>
+        <w:t>eno</w:t>
+      </w:r>
+      <w:proofErr w:type="spellEnd"/>
+      <w:r>
+        <w:rPr>
+          <w:rFonts w:ascii="Courier New" w:hAnsi="Courier New" w:cs="Courier New"/>
+        </w:rPr>
+        <w:t xml:space="preserve"> </w:t>
+      </w:r>
+      <w:proofErr w:type="spellStart"/>
+      <w:r>
+        <w:rPr>
+          <w:rFonts w:ascii="Courier New" w:hAnsi="Courier New" w:cs="Courier New"/>
+        </w:rPr>
+        <w:t>helbeku</w:t>
+      </w:r>
+      <w:proofErr w:type="spellEnd"/>
+      <w:r>
+        <w:rPr>
+          <w:rFonts w:ascii="Courier New" w:hAnsi="Courier New" w:cs="Courier New"/>
+        </w:rPr>
+        <w:t>”!</w:t>
       </w:r>
       <w:r>
         <w:rPr>
@@ -19115,118 +19420,6 @@
         <w:rPr>
           <w:rFonts w:ascii="Courier New" w:hAnsi="Courier New" w:cs="Courier New"/>
         </w:rPr>
-        <w:t>OTS_</w:t>
-      </w:r>
-      <w:r>
-        <w:rPr>
-          <w:rFonts w:ascii="Courier New" w:hAnsi="Courier New" w:cs="Courier New"/>
-        </w:rPr>
-        <w:t>giri</w:t>
-      </w:r>
-      <w:r>
-        <w:rPr>
-          <w:rFonts w:ascii="Courier New" w:hAnsi="Courier New" w:cs="Courier New"/>
-        </w:rPr>
-        <w:t xml:space="preserve"> – MID S – SHA F – EYEB45 A – STATIC</w:t>
-      </w:r>
-    </w:p>
-    <w:p>
-      <w:pPr>
-        <w:rPr>
-          <w:rFonts w:ascii="Courier New" w:hAnsi="Courier New" w:cs="Courier New"/>
-        </w:rPr>
-      </w:pPr>
-      <w:r>
-        <w:rPr>
-          <w:rFonts w:ascii="Courier New" w:hAnsi="Courier New" w:cs="Courier New"/>
-          <w:u w:val="single"/>
-        </w:rPr>
-        <w:t>SHOT-</w:t>
-      </w:r>
-      <w:r>
-        <w:rPr>
-          <w:rFonts w:ascii="Courier New" w:hAnsi="Courier New" w:cs="Courier New"/>
-          <w:u w:val="single"/>
-        </w:rPr>
-        <w:t>10</w:t>
-      </w:r>
-      <w:r>
-        <w:rPr>
-          <w:rFonts w:ascii="Courier New" w:hAnsi="Courier New" w:cs="Courier New"/>
-          <w:u w:val="single"/>
-        </w:rPr>
-        <w:t>:</w:t>
-      </w:r>
-      <w:r>
-        <w:rPr>
-          <w:rFonts w:ascii="Courier New" w:hAnsi="Courier New" w:cs="Courier New"/>
-        </w:rPr>
-        <w:t xml:space="preserve"> Adi is in front of Kriti </w:t>
-      </w:r>
-      <w:r>
-        <w:rPr>
-          <w:rFonts w:ascii="Courier New" w:hAnsi="Courier New" w:cs="Courier New"/>
-        </w:rPr>
-        <w:t>on the couch</w:t>
-      </w:r>
-      <w:r>
-        <w:rPr>
-          <w:rFonts w:ascii="Courier New" w:hAnsi="Courier New" w:cs="Courier New"/>
-        </w:rPr>
-        <w:t xml:space="preserve">. Kriti: “Adi </w:t>
-      </w:r>
-      <w:proofErr w:type="spellStart"/>
-      <w:r>
-        <w:rPr>
-          <w:rFonts w:ascii="Courier New" w:hAnsi="Courier New" w:cs="Courier New"/>
-        </w:rPr>
-        <w:t>ning</w:t>
-      </w:r>
-      <w:proofErr w:type="spellEnd"/>
-      <w:r>
-        <w:rPr>
-          <w:rFonts w:ascii="Courier New" w:hAnsi="Courier New" w:cs="Courier New"/>
-        </w:rPr>
-        <w:t xml:space="preserve"> </w:t>
-      </w:r>
-      <w:proofErr w:type="spellStart"/>
-      <w:r>
-        <w:rPr>
-          <w:rFonts w:ascii="Courier New" w:hAnsi="Courier New" w:cs="Courier New"/>
-        </w:rPr>
-        <w:t>eno</w:t>
-      </w:r>
-      <w:proofErr w:type="spellEnd"/>
-      <w:r>
-        <w:rPr>
-          <w:rFonts w:ascii="Courier New" w:hAnsi="Courier New" w:cs="Courier New"/>
-        </w:rPr>
-        <w:t xml:space="preserve"> </w:t>
-      </w:r>
-      <w:proofErr w:type="spellStart"/>
-      <w:r>
-        <w:rPr>
-          <w:rFonts w:ascii="Courier New" w:hAnsi="Courier New" w:cs="Courier New"/>
-        </w:rPr>
-        <w:t>helbeku</w:t>
-      </w:r>
-      <w:proofErr w:type="spellEnd"/>
-      <w:r>
-        <w:rPr>
-          <w:rFonts w:ascii="Courier New" w:hAnsi="Courier New" w:cs="Courier New"/>
-        </w:rPr>
-        <w:t>”!</w:t>
-      </w:r>
-      <w:r>
-        <w:rPr>
-          <w:rFonts w:ascii="Courier New" w:hAnsi="Courier New" w:cs="Courier New"/>
-        </w:rPr>
-        <w:br/>
-      </w:r>
-      <w:r>
-        <w:rPr>
-          <w:rFonts w:ascii="Courier New" w:hAnsi="Courier New" w:cs="Courier New"/>
-        </w:rPr>
         <w:t>OTS_adi – MID S – SHA F – EYEB45 A – STATIC</w:t>
       </w:r>
     </w:p>
@@ -19241,7 +19434,6 @@
           <w:rFonts w:ascii="Courier New" w:hAnsi="Courier New" w:cs="Courier New"/>
           <w:u w:val="single"/>
         </w:rPr>
-        <w:lastRenderedPageBreak/>
         <w:t>SHOT-11:</w:t>
       </w:r>
       <w:r>
@@ -20041,6 +20233,7 @@
         <w:rPr>
           <w:rFonts w:ascii="Courier New" w:hAnsi="Courier New" w:cs="Courier New"/>
         </w:rPr>
+        <w:lastRenderedPageBreak/>
         <w:t>1S – MID S – SHA F – EYEB A – STATIC</w:t>
       </w:r>
     </w:p>
@@ -20422,7 +20615,6 @@
           <w:rFonts w:ascii="Courier New" w:hAnsi="Courier New" w:cs="Courier New"/>
           <w:u w:val="single"/>
         </w:rPr>
-        <w:lastRenderedPageBreak/>
         <w:t>SHOT-4:</w:t>
       </w:r>
       <w:r>
@@ -21140,6 +21332,7 @@
           <w:rFonts w:ascii="Courier New" w:hAnsi="Courier New" w:cs="Courier New"/>
           <w:u w:val="single"/>
         </w:rPr>
+        <w:lastRenderedPageBreak/>
         <w:t>SHOT-14:</w:t>
       </w:r>
       <w:r>
@@ -21595,7 +21788,6 @@
           <w:rFonts w:ascii="Courier New" w:hAnsi="Courier New" w:cs="Courier New"/>
           <w:u w:val="single"/>
         </w:rPr>
-        <w:lastRenderedPageBreak/>
         <w:t>SHOT-22:</w:t>
       </w:r>
       <w:r>
@@ -22363,6 +22555,7 @@
         <w:rPr>
           <w:rFonts w:ascii="Courier New" w:hAnsi="Courier New" w:cs="Courier New"/>
         </w:rPr>
+        <w:lastRenderedPageBreak/>
         <w:t>Adi starts to eat the rice ball.</w:t>
       </w:r>
       <w:r>
@@ -22914,7 +23107,6 @@
         <w:rPr>
           <w:rFonts w:ascii="Courier New" w:hAnsi="Courier New" w:cs="Courier New"/>
         </w:rPr>
-        <w:lastRenderedPageBreak/>
         <w:br/>
       </w:r>
     </w:p>
@@ -26864,11 +27056,12 @@
   <w:style w:type="paragraph" w:default="1" w:styleId="Normal">
     <w:name w:val="Normal"/>
     <w:qFormat/>
-    <w:rsid w:val="00EA2442"/>
+    <w:rsid w:val="0075097B"/>
   </w:style>
   <w:style w:type="character" w:default="1" w:styleId="DefaultParagraphFont">
     <w:name w:val="Default Paragraph Font"/>
     <w:uiPriority w:val="1"/>
+    <w:semiHidden/>
     <w:unhideWhenUsed/>
   </w:style>
   <w:style w:type="table" w:default="1" w:styleId="TableNormal">

--- a/The_A_Shorts/2. Vyuthi/Vyuthi - Shotlist.docx
+++ b/The_A_Shorts/2. Vyuthi/Vyuthi - Shotlist.docx
@@ -15628,19 +15628,13 @@
         <w:rPr>
           <w:rFonts w:ascii="Courier New" w:hAnsi="Courier New" w:cs="Courier New"/>
         </w:rPr>
-        <w:t>Yawns &amp; stretches. S</w:t>
-      </w:r>
-      <w:r>
-        <w:rPr>
-          <w:rFonts w:ascii="Courier New" w:hAnsi="Courier New" w:cs="Courier New"/>
-        </w:rPr>
-        <w:t>ome</w:t>
-      </w:r>
-      <w:r>
-        <w:rPr>
-          <w:rFonts w:ascii="Courier New" w:hAnsi="Courier New" w:cs="Courier New"/>
-        </w:rPr>
-        <w:t xml:space="preserve">thing passes over </w:t>
+        <w:t xml:space="preserve">Yawns &amp; stretches. </w:t>
+      </w:r>
+      <w:r>
+        <w:rPr>
+          <w:rFonts w:ascii="Courier New" w:hAnsi="Courier New" w:cs="Courier New"/>
+        </w:rPr>
+        <w:t xml:space="preserve">Something holds the </w:t>
       </w:r>
       <w:r>
         <w:rPr>
@@ -16618,6 +16612,14 @@
         </w:rPr>
         <w:t xml:space="preserve"> </w:t>
       </w:r>
+      <w:r>
+        <w:rPr>
+          <w:rFonts w:ascii="Courier New" w:hAnsi="Courier New" w:cs="Courier New"/>
+          <w:i/>
+          <w:iCs/>
+        </w:rPr>
+        <w:t xml:space="preserve">Eno </w:t>
+      </w:r>
       <w:proofErr w:type="spellStart"/>
       <w:r>
         <w:rPr>
@@ -16625,7 +16627,15 @@
           <w:i/>
           <w:iCs/>
         </w:rPr>
-        <w:t>Ond</w:t>
+        <w:t>o</w:t>
+      </w:r>
+      <w:r>
+        <w:rPr>
+          <w:rFonts w:ascii="Courier New" w:hAnsi="Courier New" w:cs="Courier New"/>
+          <w:i/>
+          <w:iCs/>
+        </w:rPr>
+        <w:t>nd</w:t>
       </w:r>
       <w:proofErr w:type="spellEnd"/>
       <w:r>
@@ -16652,6 +16662,32 @@
           <w:i/>
           <w:iCs/>
         </w:rPr>
+        <w:t xml:space="preserve"> feeling</w:t>
+      </w:r>
+      <w:r>
+        <w:rPr>
+          <w:rFonts w:ascii="Courier New" w:hAnsi="Courier New" w:cs="Courier New"/>
+          <w:i/>
+          <w:iCs/>
+        </w:rPr>
+        <w:t xml:space="preserve"> </w:t>
+      </w:r>
+      <w:proofErr w:type="spellStart"/>
+      <w:r>
+        <w:rPr>
+          <w:rFonts w:ascii="Courier New" w:hAnsi="Courier New" w:cs="Courier New"/>
+          <w:i/>
+          <w:iCs/>
+        </w:rPr>
+        <w:t>galu</w:t>
+      </w:r>
+      <w:proofErr w:type="spellEnd"/>
+      <w:r>
+        <w:rPr>
+          <w:rFonts w:ascii="Courier New" w:hAnsi="Courier New" w:cs="Courier New"/>
+          <w:i/>
+          <w:iCs/>
+        </w:rPr>
         <w:t xml:space="preserve">! Kansa </w:t>
       </w:r>
       <w:proofErr w:type="spellStart"/>
@@ -16826,8 +16862,15 @@
           <w:i/>
           <w:iCs/>
         </w:rPr>
-        <w:br/>
-        <w:t xml:space="preserve">And </w:t>
+        <w:t xml:space="preserve"> a</w:t>
+      </w:r>
+      <w:r>
+        <w:rPr>
+          <w:rFonts w:ascii="Courier New" w:hAnsi="Courier New" w:cs="Courier New"/>
+          <w:i/>
+          <w:iCs/>
+        </w:rPr>
+        <w:t xml:space="preserve">nd </w:t>
       </w:r>
       <w:proofErr w:type="spellStart"/>
       <w:r>
@@ -16863,7 +16906,41 @@
           <w:i/>
           <w:iCs/>
         </w:rPr>
-        <w:t>, you have developed Temporal Lobe Epilepsy</w:t>
+        <w:t xml:space="preserve"> </w:t>
+      </w:r>
+      <w:r>
+        <w:rPr>
+          <w:rFonts w:ascii="Courier New" w:hAnsi="Courier New" w:cs="Courier New"/>
+          <w:i/>
+          <w:iCs/>
+        </w:rPr>
+        <w:t xml:space="preserve">aa </w:t>
+      </w:r>
+      <w:proofErr w:type="spellStart"/>
+      <w:r>
+        <w:rPr>
+          <w:rFonts w:ascii="Courier New" w:hAnsi="Courier New" w:cs="Courier New"/>
+          <w:i/>
+          <w:iCs/>
+        </w:rPr>
+        <w:t>traumadinda</w:t>
+      </w:r>
+      <w:proofErr w:type="spellEnd"/>
+      <w:r>
+        <w:rPr>
+          <w:rFonts w:ascii="Courier New" w:hAnsi="Courier New" w:cs="Courier New"/>
+          <w:i/>
+          <w:iCs/>
+        </w:rPr>
+        <w:t xml:space="preserve"> you have developed </w:t>
+      </w:r>
+      <w:r>
+        <w:rPr>
+          <w:rFonts w:ascii="Courier New" w:hAnsi="Courier New" w:cs="Courier New"/>
+          <w:i/>
+          <w:iCs/>
+        </w:rPr>
+        <w:t>TLE</w:t>
       </w:r>
     </w:p>
     <w:p>
@@ -17065,7 +17142,19 @@
         <w:rPr>
           <w:rFonts w:ascii="Courier New" w:hAnsi="Courier New" w:cs="Courier New"/>
         </w:rPr>
-        <w:t xml:space="preserve"> – Lung X-Ray on wall etc.</w:t>
+        <w:t xml:space="preserve"> – </w:t>
+      </w:r>
+      <w:r>
+        <w:rPr>
+          <w:rFonts w:ascii="Courier New" w:hAnsi="Courier New" w:cs="Courier New"/>
+        </w:rPr>
+        <w:t xml:space="preserve">Nameplate, </w:t>
+      </w:r>
+      <w:r>
+        <w:rPr>
+          <w:rFonts w:ascii="Courier New" w:hAnsi="Courier New" w:cs="Courier New"/>
+        </w:rPr>
+        <w:t>Lung X-Ray on wall etc.</w:t>
       </w:r>
     </w:p>
     <w:p>
@@ -17125,7 +17214,39 @@
           <w:i/>
           <w:iCs/>
         </w:rPr>
-        <w:t>) Psychosis, Distortion, Delusions, Dream-Reality Mismatch, Vividness, Memory</w:t>
+        <w:t xml:space="preserve">) Psychosis, </w:t>
+      </w:r>
+      <w:r>
+        <w:rPr>
+          <w:rFonts w:ascii="Courier New" w:hAnsi="Courier New" w:cs="Courier New"/>
+          <w:i/>
+          <w:iCs/>
+        </w:rPr>
+        <w:t xml:space="preserve">Visual </w:t>
+      </w:r>
+      <w:r>
+        <w:rPr>
+          <w:rFonts w:ascii="Courier New" w:hAnsi="Courier New" w:cs="Courier New"/>
+          <w:i/>
+          <w:iCs/>
+        </w:rPr>
+        <w:t>Distortion</w:t>
+      </w:r>
+      <w:r>
+        <w:rPr>
+          <w:rFonts w:ascii="Courier New" w:hAnsi="Courier New" w:cs="Courier New"/>
+          <w:i/>
+          <w:iCs/>
+        </w:rPr>
+        <w:t>s</w:t>
+      </w:r>
+      <w:r>
+        <w:rPr>
+          <w:rFonts w:ascii="Courier New" w:hAnsi="Courier New" w:cs="Courier New"/>
+          <w:i/>
+          <w:iCs/>
+        </w:rPr>
+        <w:t>, Delusions, Dream-Reality Mismatch, Vividness, Memory</w:t>
       </w:r>
       <w:r>
         <w:rPr>
@@ -17155,7 +17276,7 @@
         <w:rPr>
           <w:rFonts w:ascii="Courier New" w:hAnsi="Courier New" w:cs="Courier New"/>
         </w:rPr>
-        <w:br/>
+        <w:t xml:space="preserve"> </w:t>
       </w:r>
       <w:r>
         <w:rPr>
@@ -17314,23 +17435,13 @@
         </w:rPr>
         <w:t xml:space="preserve"> </w:t>
       </w:r>
-      <w:proofErr w:type="spellStart"/>
-      <w:r>
-        <w:rPr>
-          <w:rFonts w:ascii="Courier New" w:hAnsi="Courier New" w:cs="Courier New"/>
-          <w:i/>
-          <w:iCs/>
-        </w:rPr>
-        <w:t>Idrindda</w:t>
-      </w:r>
-      <w:proofErr w:type="spellEnd"/>
-      <w:r>
-        <w:rPr>
-          <w:rFonts w:ascii="Courier New" w:hAnsi="Courier New" w:cs="Courier New"/>
-          <w:i/>
-          <w:iCs/>
-        </w:rPr>
-        <w:t xml:space="preserve"> y</w:t>
+      <w:r>
+        <w:rPr>
+          <w:rFonts w:ascii="Courier New" w:hAnsi="Courier New" w:cs="Courier New"/>
+          <w:i/>
+          <w:iCs/>
+        </w:rPr>
+        <w:t>Y</w:t>
       </w:r>
       <w:r>
         <w:rPr>
@@ -17665,6 +17776,8 @@
         <w:spacing w:line="240" w:lineRule="auto"/>
         <w:rPr>
           <w:rFonts w:ascii="Courier New" w:hAnsi="Courier New" w:cs="Courier New"/>
+          <w:i/>
+          <w:iCs/>
         </w:rPr>
       </w:pPr>
       <w:r>
@@ -17764,15 +17877,31 @@
           <w:i/>
           <w:iCs/>
         </w:rPr>
-        <w:t>! Mr. Aditya!</w:t>
-      </w:r>
-      <w:r>
-        <w:rPr>
-          <w:rFonts w:ascii="Courier New" w:hAnsi="Courier New" w:cs="Courier New"/>
-          <w:i/>
-          <w:iCs/>
-        </w:rPr>
-        <w:t xml:space="preserve"> </w:t>
+        <w:t xml:space="preserve">! Mr. </w:t>
+      </w:r>
+      <w:r>
+        <w:rPr>
+          <w:rFonts w:ascii="Courier New" w:hAnsi="Courier New" w:cs="Courier New"/>
+          <w:i/>
+          <w:iCs/>
+        </w:rPr>
+        <w:t>Aditya!</w:t>
+      </w:r>
+      <w:r>
+        <w:rPr>
+          <w:rFonts w:ascii="Courier New" w:hAnsi="Courier New" w:cs="Courier New"/>
+          <w:i/>
+          <w:iCs/>
+        </w:rPr>
+        <w:t xml:space="preserve"> </w:t>
+      </w:r>
+      <w:r>
+        <w:rPr>
+          <w:rFonts w:ascii="Courier New" w:hAnsi="Courier New" w:cs="Courier New"/>
+          <w:i/>
+          <w:iCs/>
+        </w:rPr>
+        <w:t xml:space="preserve">Mansig </w:t>
       </w:r>
       <w:proofErr w:type="spellStart"/>
       <w:r>
@@ -17781,7 +17910,7 @@
           <w:i/>
           <w:iCs/>
         </w:rPr>
-        <w:t>Hrydayakke</w:t>
+        <w:t>tumba</w:t>
       </w:r>
       <w:proofErr w:type="spellEnd"/>
       <w:r>
@@ -17799,7 +17928,7 @@
           <w:i/>
           <w:iCs/>
         </w:rPr>
-        <w:t>hathira</w:t>
+        <w:t>hathra</w:t>
       </w:r>
       <w:proofErr w:type="spellEnd"/>
       <w:r>
@@ -17808,7 +17937,7 @@
           <w:i/>
           <w:iCs/>
         </w:rPr>
-        <w:t xml:space="preserve"> vada </w:t>
+        <w:t xml:space="preserve"> </w:t>
       </w:r>
       <w:proofErr w:type="spellStart"/>
       <w:r>
@@ -17817,7 +17946,7 @@
           <w:i/>
           <w:iCs/>
         </w:rPr>
-        <w:t>kelo</w:t>
+        <w:t>vagiro</w:t>
       </w:r>
       <w:proofErr w:type="spellEnd"/>
       <w:r>
@@ -17862,7 +17991,23 @@
           <w:i/>
           <w:iCs/>
         </w:rPr>
-        <w:t xml:space="preserve"> </w:t>
+        <w:t xml:space="preserve">… </w:t>
+      </w:r>
+      <w:r>
+        <w:rPr>
+          <w:rFonts w:ascii="Courier New" w:hAnsi="Courier New" w:cs="Courier New"/>
+          <w:i/>
+          <w:iCs/>
+        </w:rPr>
+        <w:t>subconsciously</w:t>
+      </w:r>
+      <w:r>
+        <w:rPr>
+          <w:rFonts w:ascii="Courier New" w:hAnsi="Courier New" w:cs="Courier New"/>
+          <w:i/>
+          <w:iCs/>
+        </w:rPr>
+        <w:t xml:space="preserve">… </w:t>
       </w:r>
       <w:proofErr w:type="spellStart"/>
       <w:r>
@@ -17871,7 +18016,15 @@
           <w:i/>
           <w:iCs/>
         </w:rPr>
-        <w:t>nam</w:t>
+        <w:t>o</w:t>
+      </w:r>
+      <w:r>
+        <w:rPr>
+          <w:rFonts w:ascii="Courier New" w:hAnsi="Courier New" w:cs="Courier New"/>
+          <w:i/>
+          <w:iCs/>
+        </w:rPr>
+        <w:t>ndu</w:t>
       </w:r>
       <w:proofErr w:type="spellEnd"/>
       <w:r>
@@ -17889,7 +18042,7 @@
           <w:i/>
           <w:iCs/>
         </w:rPr>
-        <w:t>manassu</w:t>
+        <w:t>kade</w:t>
       </w:r>
       <w:proofErr w:type="spellEnd"/>
       <w:r>
@@ -17907,7 +18060,7 @@
           <w:i/>
           <w:iCs/>
         </w:rPr>
-        <w:t>mariyodikke</w:t>
+        <w:t>sersi</w:t>
       </w:r>
       <w:proofErr w:type="spellEnd"/>
       <w:r>
@@ -17916,7 +18069,7 @@
           <w:i/>
           <w:iCs/>
         </w:rPr>
-        <w:t xml:space="preserve"> </w:t>
+        <w:t xml:space="preserve">… </w:t>
       </w:r>
       <w:proofErr w:type="spellStart"/>
       <w:r>
@@ -17925,7 +18078,7 @@
           <w:i/>
           <w:iCs/>
         </w:rPr>
-        <w:t>ista</w:t>
+        <w:t>nenapina</w:t>
       </w:r>
       <w:proofErr w:type="spellEnd"/>
       <w:r>
@@ -17943,7 +18096,7 @@
           <w:i/>
           <w:iCs/>
         </w:rPr>
-        <w:t>padade</w:t>
+        <w:t>jaale</w:t>
       </w:r>
       <w:proofErr w:type="spellEnd"/>
       <w:r>
@@ -17961,7 +18114,7 @@
           <w:i/>
           <w:iCs/>
         </w:rPr>
-        <w:t>idhaga</w:t>
+        <w:t>na</w:t>
       </w:r>
       <w:proofErr w:type="spellEnd"/>
       <w:r>
@@ -17976,17 +18129,13 @@
       <w:r>
         <w:rPr>
           <w:rFonts w:ascii="Courier New" w:hAnsi="Courier New" w:cs="Courier New"/>
-          <w:i/>
-          <w:iCs/>
-        </w:rPr>
-        <w:t>Ondu</w:t>
+        </w:rPr>
+        <w:t>shrusti</w:t>
       </w:r>
       <w:proofErr w:type="spellEnd"/>
       <w:r>
         <w:rPr>
           <w:rFonts w:ascii="Courier New" w:hAnsi="Courier New" w:cs="Courier New"/>
-          <w:i/>
-          <w:iCs/>
         </w:rPr>
         <w:t xml:space="preserve"> </w:t>
       </w:r>
@@ -17997,7 +18146,7 @@
           <w:i/>
           <w:iCs/>
         </w:rPr>
-        <w:t>kade</w:t>
+        <w:t>madtivi</w:t>
       </w:r>
       <w:proofErr w:type="spellEnd"/>
       <w:r>
@@ -18006,96 +18155,6 @@
           <w:i/>
           <w:iCs/>
         </w:rPr>
-        <w:t xml:space="preserve"> </w:t>
-      </w:r>
-      <w:proofErr w:type="spellStart"/>
-      <w:r>
-        <w:rPr>
-          <w:rFonts w:ascii="Courier New" w:hAnsi="Courier New" w:cs="Courier New"/>
-          <w:i/>
-          <w:iCs/>
-        </w:rPr>
-        <w:t>nenapina</w:t>
-      </w:r>
-      <w:proofErr w:type="spellEnd"/>
-      <w:r>
-        <w:rPr>
-          <w:rFonts w:ascii="Courier New" w:hAnsi="Courier New" w:cs="Courier New"/>
-          <w:i/>
-          <w:iCs/>
-        </w:rPr>
-        <w:t xml:space="preserve"> </w:t>
-      </w:r>
-      <w:proofErr w:type="spellStart"/>
-      <w:r>
-        <w:rPr>
-          <w:rFonts w:ascii="Courier New" w:hAnsi="Courier New" w:cs="Courier New"/>
-          <w:i/>
-          <w:iCs/>
-        </w:rPr>
-        <w:t>jaale</w:t>
-      </w:r>
-      <w:proofErr w:type="spellEnd"/>
-      <w:r>
-        <w:rPr>
-          <w:rFonts w:ascii="Courier New" w:hAnsi="Courier New" w:cs="Courier New"/>
-          <w:i/>
-          <w:iCs/>
-        </w:rPr>
-        <w:t xml:space="preserve"> </w:t>
-      </w:r>
-      <w:proofErr w:type="spellStart"/>
-      <w:r>
-        <w:rPr>
-          <w:rFonts w:ascii="Courier New" w:hAnsi="Courier New" w:cs="Courier New"/>
-          <w:i/>
-          <w:iCs/>
-        </w:rPr>
-        <w:t>na</w:t>
-      </w:r>
-      <w:proofErr w:type="spellEnd"/>
-      <w:r>
-        <w:rPr>
-          <w:rFonts w:ascii="Courier New" w:hAnsi="Courier New" w:cs="Courier New"/>
-          <w:i/>
-          <w:iCs/>
-        </w:rPr>
-        <w:t xml:space="preserve"> </w:t>
-      </w:r>
-      <w:proofErr w:type="spellStart"/>
-      <w:r>
-        <w:rPr>
-          <w:rFonts w:ascii="Courier New" w:hAnsi="Courier New" w:cs="Courier New"/>
-          <w:i/>
-          <w:iCs/>
-        </w:rPr>
-        <w:t>srsti</w:t>
-      </w:r>
-      <w:proofErr w:type="spellEnd"/>
-      <w:r>
-        <w:rPr>
-          <w:rFonts w:ascii="Courier New" w:hAnsi="Courier New" w:cs="Courier New"/>
-          <w:i/>
-          <w:iCs/>
-        </w:rPr>
-        <w:t xml:space="preserve"> </w:t>
-      </w:r>
-      <w:proofErr w:type="spellStart"/>
-      <w:r>
-        <w:rPr>
-          <w:rFonts w:ascii="Courier New" w:hAnsi="Courier New" w:cs="Courier New"/>
-          <w:i/>
-          <w:iCs/>
-        </w:rPr>
-        <w:t>maduthe</w:t>
-      </w:r>
-      <w:proofErr w:type="spellEnd"/>
-      <w:r>
-        <w:rPr>
-          <w:rFonts w:ascii="Courier New" w:hAnsi="Courier New" w:cs="Courier New"/>
-          <w:i/>
-          <w:iCs/>
-        </w:rPr>
         <w:t xml:space="preserve">. </w:t>
       </w:r>
       <w:r>
@@ -18104,13 +18163,7 @@
           <w:i/>
           <w:iCs/>
         </w:rPr>
-        <w:t>A web of memories!</w:t>
-      </w:r>
-      <w:r>
-        <w:rPr>
-          <w:rFonts w:ascii="Courier New" w:hAnsi="Courier New" w:cs="Courier New"/>
-        </w:rPr>
-        <w:t xml:space="preserve"> </w:t>
+        <w:t xml:space="preserve">A web of memories! </w:t>
       </w:r>
     </w:p>
     <w:p>
@@ -18130,6 +18183,12 @@
         </w:rPr>
         <w:t>INS – Tapping on the table</w:t>
       </w:r>
+      <w:r>
+        <w:rPr>
+          <w:rFonts w:ascii="Courier New" w:hAnsi="Courier New" w:cs="Courier New"/>
+        </w:rPr>
+        <w:t xml:space="preserve"> </w:t>
+      </w:r>
     </w:p>
     <w:p>
       <w:pPr>
@@ -18591,7 +18650,21 @@
           <w:rFonts w:ascii="Courier New" w:hAnsi="Courier New" w:cs="Courier New"/>
           <w:u w:val="single"/>
         </w:rPr>
-        <w:t>SHOT-2:</w:t>
+        <w:t>SHOT-</w:t>
+      </w:r>
+      <w:r>
+        <w:rPr>
+          <w:rFonts w:ascii="Courier New" w:hAnsi="Courier New" w:cs="Courier New"/>
+          <w:u w:val="single"/>
+        </w:rPr>
+        <w:t>3</w:t>
+      </w:r>
+      <w:r>
+        <w:rPr>
+          <w:rFonts w:ascii="Courier New" w:hAnsi="Courier New" w:cs="Courier New"/>
+          <w:u w:val="single"/>
+        </w:rPr>
+        <w:t>:</w:t>
       </w:r>
       <w:r>
         <w:rPr>
@@ -18618,7 +18691,21 @@
           <w:rFonts w:ascii="Courier New" w:hAnsi="Courier New" w:cs="Courier New"/>
           <w:u w:val="single"/>
         </w:rPr>
-        <w:t>SHOT-3:</w:t>
+        <w:t>SHOT-</w:t>
+      </w:r>
+      <w:r>
+        <w:rPr>
+          <w:rFonts w:ascii="Courier New" w:hAnsi="Courier New" w:cs="Courier New"/>
+          <w:u w:val="single"/>
+        </w:rPr>
+        <w:t>4</w:t>
+      </w:r>
+      <w:r>
+        <w:rPr>
+          <w:rFonts w:ascii="Courier New" w:hAnsi="Courier New" w:cs="Courier New"/>
+          <w:u w:val="single"/>
+        </w:rPr>
+        <w:t>:</w:t>
       </w:r>
       <w:r>
         <w:rPr>
@@ -18645,7 +18732,21 @@
           <w:rFonts w:ascii="Courier New" w:hAnsi="Courier New" w:cs="Courier New"/>
           <w:u w:val="single"/>
         </w:rPr>
-        <w:t>SHOT-4:</w:t>
+        <w:t>SHOT-</w:t>
+      </w:r>
+      <w:r>
+        <w:rPr>
+          <w:rFonts w:ascii="Courier New" w:hAnsi="Courier New" w:cs="Courier New"/>
+          <w:u w:val="single"/>
+        </w:rPr>
+        <w:t>5</w:t>
+      </w:r>
+      <w:r>
+        <w:rPr>
+          <w:rFonts w:ascii="Courier New" w:hAnsi="Courier New" w:cs="Courier New"/>
+          <w:u w:val="single"/>
+        </w:rPr>
+        <w:t>:</w:t>
       </w:r>
       <w:r>
         <w:rPr>
@@ -18672,7 +18773,21 @@
           <w:rFonts w:ascii="Courier New" w:hAnsi="Courier New" w:cs="Courier New"/>
           <w:u w:val="single"/>
         </w:rPr>
-        <w:t>SHOT-3:</w:t>
+        <w:t>SHOT-</w:t>
+      </w:r>
+      <w:r>
+        <w:rPr>
+          <w:rFonts w:ascii="Courier New" w:hAnsi="Courier New" w:cs="Courier New"/>
+          <w:u w:val="single"/>
+        </w:rPr>
+        <w:t>6</w:t>
+      </w:r>
+      <w:r>
+        <w:rPr>
+          <w:rFonts w:ascii="Courier New" w:hAnsi="Courier New" w:cs="Courier New"/>
+          <w:u w:val="single"/>
+        </w:rPr>
+        <w:t>:</w:t>
       </w:r>
       <w:r>
         <w:rPr>
@@ -18706,7 +18821,7 @@
           <w:rFonts w:ascii="Courier New" w:hAnsi="Courier New" w:cs="Courier New"/>
           <w:u w:val="single"/>
         </w:rPr>
-        <w:t>4</w:t>
+        <w:t>7</w:t>
       </w:r>
       <w:r>
         <w:rPr>
@@ -18725,229 +18840,40 @@
         <w:rPr>
           <w:rFonts w:ascii="Courier New" w:hAnsi="Courier New" w:cs="Courier New"/>
         </w:rPr>
-        <w:t xml:space="preserve">Looks at his reflection. Exhales. </w:t>
-      </w:r>
-      <w:r>
-        <w:rPr>
-          <w:rFonts w:ascii="Courier New" w:hAnsi="Courier New" w:cs="Courier New"/>
-        </w:rPr>
-        <w:t>He moves his hands but- No delay in the reflection this time. Smiles. Opens door.</w:t>
-      </w:r>
-      <w:r>
-        <w:rPr>
-          <w:rFonts w:ascii="Courier New" w:hAnsi="Courier New" w:cs="Courier New"/>
-        </w:rPr>
-        <w:br/>
-      </w:r>
-      <w:r>
-        <w:rPr>
-          <w:rFonts w:ascii="Courier New" w:hAnsi="Courier New" w:cs="Courier New"/>
-        </w:rPr>
-        <w:t>OTS_adi – MID S – SHA F – EYE A – STATIC (looking at reflection)</w:t>
-      </w:r>
-    </w:p>
-    <w:p>
-      <w:pPr>
-        <w:rPr>
-          <w:rFonts w:ascii="Courier New" w:hAnsi="Courier New" w:cs="Courier New"/>
-        </w:rPr>
-      </w:pPr>
-      <w:r>
-        <w:rPr>
-          <w:rFonts w:ascii="Courier New" w:hAnsi="Courier New" w:cs="Courier New"/>
-          <w:u w:val="single"/>
-        </w:rPr>
-        <w:t>SHOT-5:</w:t>
-      </w:r>
-      <w:r>
-        <w:rPr>
-          <w:rFonts w:ascii="Courier New" w:hAnsi="Courier New" w:cs="Courier New"/>
-        </w:rPr>
-        <w:t xml:space="preserve"> He opens the door.</w:t>
-      </w:r>
-      <w:r>
-        <w:rPr>
-          <w:rFonts w:ascii="Courier New" w:hAnsi="Courier New" w:cs="Courier New"/>
-        </w:rPr>
-        <w:br/>
-        <w:t>INS – MID S – SHA F – EYE45 A – STATIC</w:t>
-      </w:r>
-    </w:p>
-    <w:p>
-      <w:pPr>
-        <w:rPr>
-          <w:rFonts w:ascii="Courier New" w:hAnsi="Courier New" w:cs="Courier New"/>
-        </w:rPr>
-      </w:pPr>
-      <w:r>
-        <w:rPr>
-          <w:rFonts w:ascii="Courier New" w:hAnsi="Courier New" w:cs="Courier New"/>
-        </w:rPr>
-        <w:t xml:space="preserve"> </w:t>
-      </w:r>
-    </w:p>
-    <w:p>
-      <w:pPr>
-        <w:rPr>
-          <w:rFonts w:ascii="Courier New" w:hAnsi="Courier New" w:cs="Courier New"/>
-        </w:rPr>
-      </w:pPr>
-    </w:p>
-    <w:p>
-      <w:pPr>
-        <w:rPr>
-          <w:rFonts w:ascii="Courier New" w:hAnsi="Courier New" w:cs="Courier New"/>
-        </w:rPr>
-      </w:pPr>
-    </w:p>
-    <w:p>
-      <w:pPr>
-        <w:rPr>
-          <w:rFonts w:ascii="Courier New" w:hAnsi="Courier New" w:cs="Courier New"/>
-          <w:b/>
-          <w:bCs/>
-        </w:rPr>
-      </w:pPr>
-    </w:p>
-    <w:p>
-      <w:pPr>
-        <w:rPr>
-          <w:rFonts w:ascii="Courier New" w:hAnsi="Courier New" w:cs="Courier New"/>
-          <w:b/>
-          <w:bCs/>
-        </w:rPr>
-      </w:pPr>
-      <w:r>
-        <w:rPr>
-          <w:rFonts w:ascii="Courier New" w:hAnsi="Courier New" w:cs="Courier New"/>
-          <w:b/>
-          <w:bCs/>
-        </w:rPr>
-        <w:lastRenderedPageBreak/>
-        <w:t xml:space="preserve">Scene 10 </w:t>
-      </w:r>
-      <w:r>
-        <w:rPr>
-          <w:rFonts w:ascii="Courier New" w:hAnsi="Courier New" w:cs="Courier New"/>
-          <w:b/>
-          <w:bCs/>
-        </w:rPr>
-        <w:t>– Loop de Loop</w:t>
-      </w:r>
-    </w:p>
-    <w:p>
-      <w:pPr>
-        <w:rPr>
-          <w:rFonts w:ascii="Courier New" w:hAnsi="Courier New" w:cs="Courier New"/>
-        </w:rPr>
-      </w:pPr>
-      <w:r>
-        <w:rPr>
-          <w:rFonts w:ascii="Courier New" w:hAnsi="Courier New" w:cs="Courier New"/>
-          <w:u w:val="single"/>
-        </w:rPr>
-        <w:t>SHOT-1:</w:t>
-      </w:r>
-      <w:r>
-        <w:rPr>
-          <w:rFonts w:ascii="Courier New" w:hAnsi="Courier New" w:cs="Courier New"/>
-          <w:b/>
-          <w:bCs/>
-        </w:rPr>
-        <w:t xml:space="preserve"> </w:t>
-      </w:r>
-      <w:r>
-        <w:rPr>
-          <w:rFonts w:ascii="Courier New" w:hAnsi="Courier New" w:cs="Courier New"/>
-        </w:rPr>
-        <w:t>Scene 8 Shot 36</w:t>
-      </w:r>
-    </w:p>
-    <w:p>
-      <w:pPr>
-        <w:rPr>
-          <w:rFonts w:ascii="Courier New" w:hAnsi="Courier New" w:cs="Courier New"/>
-        </w:rPr>
-      </w:pPr>
-      <w:r>
-        <w:rPr>
-          <w:rFonts w:ascii="Courier New" w:hAnsi="Courier New" w:cs="Courier New"/>
-          <w:u w:val="single"/>
-        </w:rPr>
-        <w:t>SHOT-2 TO SHOT-5:</w:t>
-      </w:r>
-      <w:r>
-        <w:rPr>
-          <w:rFonts w:ascii="Courier New" w:hAnsi="Courier New" w:cs="Courier New"/>
-        </w:rPr>
-        <w:t xml:space="preserve"> Scene 6 </w:t>
-      </w:r>
-      <w:r>
-        <w:rPr>
-          <w:rFonts w:ascii="Courier New" w:hAnsi="Courier New" w:cs="Courier New"/>
-        </w:rPr>
-        <w:t>SHOT-2 TO SHOT-5</w:t>
-      </w:r>
-    </w:p>
-    <w:p>
-      <w:pPr>
-        <w:rPr>
-          <w:rFonts w:ascii="Courier New" w:hAnsi="Courier New" w:cs="Courier New"/>
-        </w:rPr>
-      </w:pPr>
-      <w:r>
-        <w:rPr>
-          <w:rFonts w:ascii="Courier New" w:hAnsi="Courier New" w:cs="Courier New"/>
-          <w:u w:val="single"/>
-        </w:rPr>
-        <w:t>SHOT-6:</w:t>
-      </w:r>
-      <w:r>
-        <w:rPr>
-          <w:rFonts w:ascii="Courier New" w:hAnsi="Courier New" w:cs="Courier New"/>
-        </w:rPr>
-        <w:t xml:space="preserve"> Adi is in front of Kriti holding a glass</w:t>
-      </w:r>
-      <w:r>
-        <w:rPr>
-          <w:rFonts w:ascii="Courier New" w:hAnsi="Courier New" w:cs="Courier New"/>
-          <w:u w:val="single"/>
-        </w:rPr>
-        <w:br/>
-      </w:r>
-      <w:r>
-        <w:rPr>
-          <w:rFonts w:ascii="Courier New" w:hAnsi="Courier New" w:cs="Courier New"/>
-        </w:rPr>
-        <w:t xml:space="preserve">Kriti: </w:t>
-      </w:r>
-      <w:bookmarkStart w:id="3" w:name="_Hlk197799620"/>
-      <w:r>
-        <w:rPr>
-          <w:rFonts w:ascii="Courier New" w:hAnsi="Courier New" w:cs="Courier New"/>
-        </w:rPr>
-        <w:t xml:space="preserve">naan </w:t>
+        <w:t>GIRI</w:t>
+      </w:r>
+      <w:r>
+        <w:rPr>
+          <w:rFonts w:ascii="Courier New" w:hAnsi="Courier New" w:cs="Courier New"/>
+        </w:rPr>
+        <w:t>:</w:t>
+      </w:r>
+      <w:r>
+        <w:rPr>
+          <w:rFonts w:ascii="Courier New" w:hAnsi="Courier New" w:cs="Courier New"/>
+        </w:rPr>
+        <w:t xml:space="preserve"> </w:t>
       </w:r>
       <w:proofErr w:type="spellStart"/>
       <w:r>
         <w:rPr>
           <w:rFonts w:ascii="Courier New" w:hAnsi="Courier New" w:cs="Courier New"/>
         </w:rPr>
-        <w:t>ninge</w:t>
+        <w:t>Naav</w:t>
       </w:r>
       <w:proofErr w:type="spellEnd"/>
       <w:r>
         <w:rPr>
           <w:rFonts w:ascii="Courier New" w:hAnsi="Courier New" w:cs="Courier New"/>
         </w:rPr>
-        <w:t xml:space="preserve"> ice </w:t>
+        <w:t xml:space="preserve"> function </w:t>
       </w:r>
       <w:proofErr w:type="spellStart"/>
       <w:r>
         <w:rPr>
           <w:rFonts w:ascii="Courier New" w:hAnsi="Courier New" w:cs="Courier New"/>
         </w:rPr>
-        <w:t>haki</w:t>
+        <w:t>ge</w:t>
       </w:r>
       <w:proofErr w:type="spellEnd"/>
       <w:r>
@@ -18961,75 +18887,75 @@
         <w:rPr>
           <w:rFonts w:ascii="Courier New" w:hAnsi="Courier New" w:cs="Courier New"/>
         </w:rPr>
-        <w:t>neer</w:t>
+        <w:t>horatvo</w:t>
       </w:r>
       <w:proofErr w:type="spellEnd"/>
       <w:r>
         <w:rPr>
           <w:rFonts w:ascii="Courier New" w:hAnsi="Courier New" w:cs="Courier New"/>
         </w:rPr>
-        <w:t xml:space="preserve"> </w:t>
+        <w:t xml:space="preserve">! </w:t>
+      </w:r>
+      <w:r>
+        <w:rPr>
+          <w:rFonts w:ascii="Courier New" w:hAnsi="Courier New" w:cs="Courier New"/>
+        </w:rPr>
+        <w:t xml:space="preserve">ADI: (screams) Sari! </w:t>
+      </w:r>
+      <w:r>
+        <w:rPr>
+          <w:rFonts w:ascii="Courier New" w:hAnsi="Courier New" w:cs="Courier New"/>
+        </w:rPr>
+        <w:t xml:space="preserve">MOTHER: Neenu </w:t>
       </w:r>
       <w:proofErr w:type="spellStart"/>
       <w:r>
         <w:rPr>
           <w:rFonts w:ascii="Courier New" w:hAnsi="Courier New" w:cs="Courier New"/>
         </w:rPr>
-        <w:t>tarak</w:t>
+        <w:t>baro</w:t>
       </w:r>
       <w:proofErr w:type="spellEnd"/>
       <w:r>
         <w:rPr>
           <w:rFonts w:ascii="Courier New" w:hAnsi="Courier New" w:cs="Courier New"/>
         </w:rPr>
-        <w:t xml:space="preserve"> </w:t>
+        <w:t xml:space="preserve"> ADI: (screams) Ey! </w:t>
       </w:r>
       <w:proofErr w:type="spellStart"/>
       <w:r>
         <w:rPr>
           <w:rFonts w:ascii="Courier New" w:hAnsi="Courier New" w:cs="Courier New"/>
         </w:rPr>
-        <w:t>helde</w:t>
+        <w:t>Hogamma</w:t>
       </w:r>
       <w:proofErr w:type="spellEnd"/>
       <w:r>
         <w:rPr>
           <w:rFonts w:ascii="Courier New" w:hAnsi="Courier New" w:cs="Courier New"/>
         </w:rPr>
-        <w:t xml:space="preserve"> (</w:t>
-      </w:r>
-      <w:r>
-        <w:rPr>
-          <w:rFonts w:ascii="Courier New" w:hAnsi="Courier New" w:cs="Courier New"/>
-        </w:rPr>
-        <w:t>laughs)</w:t>
-      </w:r>
-      <w:r>
-        <w:rPr>
-          <w:rFonts w:ascii="Courier New" w:hAnsi="Courier New" w:cs="Courier New"/>
-        </w:rPr>
-        <w:t xml:space="preserve"> </w:t>
+        <w:t xml:space="preserve">. (to himself) </w:t>
       </w:r>
       <w:proofErr w:type="spellStart"/>
       <w:r>
         <w:rPr>
           <w:rFonts w:ascii="Courier New" w:hAnsi="Courier New" w:cs="Courier New"/>
         </w:rPr>
-        <w:t>neen</w:t>
+        <w:t>Ivrg</w:t>
       </w:r>
       <w:proofErr w:type="spellEnd"/>
       <w:r>
         <w:rPr>
           <w:rFonts w:ascii="Courier New" w:hAnsi="Courier New" w:cs="Courier New"/>
         </w:rPr>
-        <w:t xml:space="preserve"> </w:t>
+        <w:t xml:space="preserve"> ee </w:t>
       </w:r>
       <w:proofErr w:type="spellStart"/>
       <w:r>
         <w:rPr>
           <w:rFonts w:ascii="Courier New" w:hAnsi="Courier New" w:cs="Courier New"/>
         </w:rPr>
-        <w:t>nodidre</w:t>
+        <w:t>vishya</w:t>
       </w:r>
       <w:proofErr w:type="spellEnd"/>
       <w:r>
@@ -19043,36 +18969,42 @@
         <w:rPr>
           <w:rFonts w:ascii="Courier New" w:hAnsi="Courier New" w:cs="Courier New"/>
         </w:rPr>
-        <w:t>bari</w:t>
+        <w:t>gothadre</w:t>
       </w:r>
       <w:proofErr w:type="spellEnd"/>
       <w:r>
         <w:rPr>
           <w:rFonts w:ascii="Courier New" w:hAnsi="Courier New" w:cs="Courier New"/>
         </w:rPr>
-        <w:t xml:space="preserve"> ice</w:t>
-      </w:r>
-      <w:bookmarkEnd w:id="3"/>
-      <w:r>
-        <w:rPr>
-          <w:rFonts w:ascii="Courier New" w:hAnsi="Courier New" w:cs="Courier New"/>
-        </w:rPr>
-        <w:br/>
-        <w:t xml:space="preserve">Adi: Yaar </w:t>
+        <w:t xml:space="preserve"> </w:t>
       </w:r>
       <w:proofErr w:type="spellStart"/>
       <w:r>
         <w:rPr>
           <w:rFonts w:ascii="Courier New" w:hAnsi="Courier New" w:cs="Courier New"/>
         </w:rPr>
-        <w:t>neenu</w:t>
+        <w:t>aste</w:t>
       </w:r>
       <w:proofErr w:type="spellEnd"/>
       <w:r>
         <w:rPr>
           <w:rFonts w:ascii="Courier New" w:hAnsi="Courier New" w:cs="Courier New"/>
         </w:rPr>
-        <w:t>?</w:t>
+        <w:t xml:space="preserve"> </w:t>
+      </w:r>
+      <w:proofErr w:type="spellStart"/>
+      <w:r>
+        <w:rPr>
+          <w:rFonts w:ascii="Courier New" w:hAnsi="Courier New" w:cs="Courier New"/>
+        </w:rPr>
+        <w:t>kathe</w:t>
+      </w:r>
+      <w:proofErr w:type="spellEnd"/>
+      <w:r>
+        <w:rPr>
+          <w:rFonts w:ascii="Courier New" w:hAnsi="Courier New" w:cs="Courier New"/>
+        </w:rPr>
+        <w:t>.</w:t>
       </w:r>
     </w:p>
     <w:p>
@@ -19090,7 +19022,7 @@
         <w:rPr>
           <w:rFonts w:ascii="Courier New" w:hAnsi="Courier New" w:cs="Courier New"/>
         </w:rPr>
-        <w:t>2S – MID S – SHA F – EYES A – STATIC</w:t>
+        <w:t>OTS_adi – MID S – SHA F – EYE A – STATIC (looking at reflection)</w:t>
       </w:r>
     </w:p>
     <w:p>
@@ -19108,706 +19040,96 @@
         <w:rPr>
           <w:rFonts w:ascii="Courier New" w:hAnsi="Courier New" w:cs="Courier New"/>
         </w:rPr>
-        <w:t>OTS_adi – MID S – SHA F – EYEB45 A – STATIC</w:t>
-      </w:r>
-    </w:p>
-    <w:p>
-      <w:pPr>
-        <w:rPr>
-          <w:rFonts w:ascii="Courier New" w:hAnsi="Courier New" w:cs="Courier New"/>
-        </w:rPr>
-      </w:pPr>
-      <w:r>
-        <w:rPr>
-          <w:rFonts w:ascii="Courier New" w:hAnsi="Courier New" w:cs="Courier New"/>
-          <w:u w:val="single"/>
-        </w:rPr>
-        <w:t>SHOT-7:</w:t>
-      </w:r>
-      <w:r>
-        <w:rPr>
-          <w:rFonts w:ascii="Courier New" w:hAnsi="Courier New" w:cs="Courier New"/>
-        </w:rPr>
-        <w:t xml:space="preserve"> </w:t>
-      </w:r>
-      <w:r>
-        <w:rPr>
-          <w:rFonts w:ascii="Courier New" w:hAnsi="Courier New" w:cs="Courier New"/>
-        </w:rPr>
-        <w:t>Adi is now again in front of his scared wife and kid.</w:t>
+        <w:t>1S – MID S – SHA F – EYES A - STATIC</w:t>
+      </w:r>
+    </w:p>
+    <w:p>
+      <w:pPr>
+        <w:rPr>
+          <w:rFonts w:ascii="Courier New" w:hAnsi="Courier New" w:cs="Courier New"/>
+        </w:rPr>
+      </w:pPr>
+      <w:r>
+        <w:rPr>
+          <w:rFonts w:ascii="Courier New" w:hAnsi="Courier New" w:cs="Courier New"/>
+          <w:u w:val="single"/>
+        </w:rPr>
+        <w:t>SHOT-</w:t>
+      </w:r>
+      <w:r>
+        <w:rPr>
+          <w:rFonts w:ascii="Courier New" w:hAnsi="Courier New" w:cs="Courier New"/>
+          <w:u w:val="single"/>
+        </w:rPr>
+        <w:t>8</w:t>
+      </w:r>
+      <w:r>
+        <w:rPr>
+          <w:rFonts w:ascii="Courier New" w:hAnsi="Courier New" w:cs="Courier New"/>
+          <w:u w:val="single"/>
+        </w:rPr>
+        <w:t>:</w:t>
+      </w:r>
+      <w:r>
+        <w:rPr>
+          <w:rFonts w:ascii="Courier New" w:hAnsi="Courier New" w:cs="Courier New"/>
+        </w:rPr>
+        <w:t xml:space="preserve"> He opens the door</w:t>
+      </w:r>
+      <w:r>
+        <w:rPr>
+          <w:rFonts w:ascii="Courier New" w:hAnsi="Courier New" w:cs="Courier New"/>
+        </w:rPr>
+        <w:t xml:space="preserve"> and leaves</w:t>
+      </w:r>
+      <w:r>
+        <w:rPr>
+          <w:rFonts w:ascii="Courier New" w:hAnsi="Courier New" w:cs="Courier New"/>
+        </w:rPr>
+        <w:t>.</w:t>
       </w:r>
       <w:r>
         <w:rPr>
           <w:rFonts w:ascii="Courier New" w:hAnsi="Courier New" w:cs="Courier New"/>
         </w:rPr>
         <w:br/>
-        <w:t>Kriti: “Adi you are scaring us!”</w:t>
-      </w:r>
-      <w:r>
-        <w:rPr>
-          <w:rFonts w:ascii="Courier New" w:hAnsi="Courier New" w:cs="Courier New"/>
-        </w:rPr>
-        <w:br/>
-        <w:t xml:space="preserve">2S – MID S – </w:t>
-      </w:r>
-      <w:r>
-        <w:rPr>
-          <w:rFonts w:ascii="Courier New" w:hAnsi="Courier New" w:cs="Courier New"/>
-        </w:rPr>
-        <w:t>DEEP F</w:t>
-      </w:r>
-      <w:r>
-        <w:rPr>
-          <w:rFonts w:ascii="Courier New" w:hAnsi="Courier New" w:cs="Courier New"/>
-        </w:rPr>
-        <w:t xml:space="preserve"> – EYE A - STATIC</w:t>
-      </w:r>
-    </w:p>
-    <w:p>
-      <w:pPr>
-        <w:rPr>
-          <w:rFonts w:ascii="Courier New" w:hAnsi="Courier New" w:cs="Courier New"/>
-        </w:rPr>
-      </w:pPr>
-      <w:r>
-        <w:rPr>
-          <w:rFonts w:ascii="Courier New" w:hAnsi="Courier New" w:cs="Courier New"/>
-          <w:u w:val="single"/>
-        </w:rPr>
-        <w:t>SHOT-8:</w:t>
-      </w:r>
-      <w:r>
-        <w:rPr>
-          <w:rFonts w:ascii="Courier New" w:hAnsi="Courier New" w:cs="Courier New"/>
-        </w:rPr>
-        <w:t xml:space="preserve"> Adi: </w:t>
-      </w:r>
-      <w:r>
-        <w:rPr>
-          <w:rFonts w:ascii="Courier New" w:hAnsi="Courier New" w:cs="Courier New"/>
-        </w:rPr>
-        <w:t>“</w:t>
-      </w:r>
-      <w:r>
-        <w:rPr>
-          <w:rFonts w:ascii="Courier New" w:hAnsi="Courier New" w:cs="Courier New"/>
-        </w:rPr>
-        <w:t xml:space="preserve">Kriti! </w:t>
-      </w:r>
-      <w:r>
-        <w:rPr>
-          <w:rFonts w:ascii="Courier New" w:hAnsi="Courier New" w:cs="Courier New"/>
-        </w:rPr>
-        <w:t xml:space="preserve">ee </w:t>
-      </w:r>
-      <w:proofErr w:type="spellStart"/>
-      <w:r>
-        <w:rPr>
-          <w:rFonts w:ascii="Courier New" w:hAnsi="Courier New" w:cs="Courier New"/>
-        </w:rPr>
-        <w:t>hudga</w:t>
-      </w:r>
-      <w:proofErr w:type="spellEnd"/>
-      <w:r>
-        <w:rPr>
-          <w:rFonts w:ascii="Courier New" w:hAnsi="Courier New" w:cs="Courier New"/>
-        </w:rPr>
-        <w:t xml:space="preserve"> </w:t>
-      </w:r>
-      <w:proofErr w:type="spellStart"/>
-      <w:r>
-        <w:rPr>
-          <w:rFonts w:ascii="Courier New" w:hAnsi="Courier New" w:cs="Courier New"/>
-        </w:rPr>
-        <w:t>yaaru</w:t>
-      </w:r>
-      <w:proofErr w:type="spellEnd"/>
-      <w:r>
-        <w:rPr>
-          <w:rFonts w:ascii="Courier New" w:hAnsi="Courier New" w:cs="Courier New"/>
-        </w:rPr>
-        <w:t>?”</w:t>
-      </w:r>
-      <w:r>
-        <w:rPr>
-          <w:rFonts w:ascii="Courier New" w:hAnsi="Courier New" w:cs="Courier New"/>
-        </w:rPr>
-        <w:br/>
-        <w:t>1S – MFULL S – WIDE S – EYE A – STATIC</w:t>
-      </w:r>
-    </w:p>
-    <w:p>
-      <w:pPr>
-        <w:rPr>
-          <w:rFonts w:ascii="Courier New" w:hAnsi="Courier New" w:cs="Courier New"/>
-          <w:u w:val="single"/>
-        </w:rPr>
-      </w:pPr>
-      <w:r>
-        <w:rPr>
-          <w:rFonts w:ascii="Courier New" w:hAnsi="Courier New" w:cs="Courier New"/>
-          <w:u w:val="single"/>
-        </w:rPr>
-        <w:t>SHOT-</w:t>
-      </w:r>
-      <w:r>
-        <w:rPr>
-          <w:rFonts w:ascii="Courier New" w:hAnsi="Courier New" w:cs="Courier New"/>
-          <w:u w:val="single"/>
-        </w:rPr>
-        <w:t>9</w:t>
-      </w:r>
-      <w:r>
-        <w:rPr>
-          <w:rFonts w:ascii="Courier New" w:hAnsi="Courier New" w:cs="Courier New"/>
-          <w:u w:val="single"/>
-        </w:rPr>
-        <w:t>:</w:t>
-      </w:r>
-      <w:r>
-        <w:rPr>
-          <w:rFonts w:ascii="Courier New" w:hAnsi="Courier New" w:cs="Courier New"/>
-        </w:rPr>
-        <w:t xml:space="preserve"> Adi is in front of Giri. Giri: (bottoms up) “Kudid </w:t>
-      </w:r>
-      <w:proofErr w:type="spellStart"/>
-      <w:r>
-        <w:rPr>
-          <w:rFonts w:ascii="Courier New" w:hAnsi="Courier New" w:cs="Courier New"/>
-        </w:rPr>
-        <w:t>jasti</w:t>
-      </w:r>
-      <w:proofErr w:type="spellEnd"/>
-      <w:r>
-        <w:rPr>
-          <w:rFonts w:ascii="Courier New" w:hAnsi="Courier New" w:cs="Courier New"/>
-        </w:rPr>
-        <w:t xml:space="preserve"> </w:t>
-      </w:r>
-      <w:proofErr w:type="spellStart"/>
-      <w:r>
-        <w:rPr>
-          <w:rFonts w:ascii="Courier New" w:hAnsi="Courier New" w:cs="Courier New"/>
-        </w:rPr>
-        <w:t>ayta</w:t>
-      </w:r>
-      <w:proofErr w:type="spellEnd"/>
-      <w:r>
-        <w:rPr>
-          <w:rFonts w:ascii="Courier New" w:hAnsi="Courier New" w:cs="Courier New"/>
-        </w:rPr>
-        <w:t>?”</w:t>
-      </w:r>
-      <w:r>
-        <w:rPr>
-          <w:rFonts w:ascii="Courier New" w:hAnsi="Courier New" w:cs="Courier New"/>
-        </w:rPr>
-        <w:br/>
-      </w:r>
-      <w:r>
-        <w:rPr>
-          <w:rFonts w:ascii="Courier New" w:hAnsi="Courier New" w:cs="Courier New"/>
-        </w:rPr>
-        <w:t>OTS_</w:t>
-      </w:r>
-      <w:r>
-        <w:rPr>
-          <w:rFonts w:ascii="Courier New" w:hAnsi="Courier New" w:cs="Courier New"/>
-        </w:rPr>
-        <w:t>giri</w:t>
-      </w:r>
-      <w:r>
-        <w:rPr>
-          <w:rFonts w:ascii="Courier New" w:hAnsi="Courier New" w:cs="Courier New"/>
-        </w:rPr>
-        <w:t xml:space="preserve"> – MID S – SHA F – EYEB45 A – STATIC</w:t>
-      </w:r>
-    </w:p>
-    <w:p>
-      <w:pPr>
-        <w:rPr>
-          <w:rFonts w:ascii="Courier New" w:hAnsi="Courier New" w:cs="Courier New"/>
-        </w:rPr>
-      </w:pPr>
-      <w:r>
-        <w:rPr>
-          <w:rFonts w:ascii="Courier New" w:hAnsi="Courier New" w:cs="Courier New"/>
-          <w:u w:val="single"/>
-        </w:rPr>
-        <w:t>SHOT-</w:t>
-      </w:r>
-      <w:r>
-        <w:rPr>
-          <w:rFonts w:ascii="Courier New" w:hAnsi="Courier New" w:cs="Courier New"/>
-          <w:u w:val="single"/>
-        </w:rPr>
-        <w:t>10</w:t>
-      </w:r>
-      <w:r>
-        <w:rPr>
-          <w:rFonts w:ascii="Courier New" w:hAnsi="Courier New" w:cs="Courier New"/>
-          <w:u w:val="single"/>
-        </w:rPr>
-        <w:t>:</w:t>
-      </w:r>
-      <w:r>
-        <w:rPr>
-          <w:rFonts w:ascii="Courier New" w:hAnsi="Courier New" w:cs="Courier New"/>
-        </w:rPr>
-        <w:t xml:space="preserve"> Adi is in front of Kriti </w:t>
-      </w:r>
-      <w:r>
-        <w:rPr>
-          <w:rFonts w:ascii="Courier New" w:hAnsi="Courier New" w:cs="Courier New"/>
-        </w:rPr>
-        <w:t>on the couch</w:t>
-      </w:r>
-      <w:r>
-        <w:rPr>
-          <w:rFonts w:ascii="Courier New" w:hAnsi="Courier New" w:cs="Courier New"/>
-        </w:rPr>
-        <w:t xml:space="preserve">. Kriti: “Adi </w:t>
-      </w:r>
-      <w:proofErr w:type="spellStart"/>
-      <w:r>
-        <w:rPr>
-          <w:rFonts w:ascii="Courier New" w:hAnsi="Courier New" w:cs="Courier New"/>
-        </w:rPr>
-        <w:t>ning</w:t>
-      </w:r>
-      <w:proofErr w:type="spellEnd"/>
-      <w:r>
-        <w:rPr>
-          <w:rFonts w:ascii="Courier New" w:hAnsi="Courier New" w:cs="Courier New"/>
-        </w:rPr>
-        <w:t xml:space="preserve"> </w:t>
-      </w:r>
-      <w:proofErr w:type="spellStart"/>
-      <w:r>
-        <w:rPr>
-          <w:rFonts w:ascii="Courier New" w:hAnsi="Courier New" w:cs="Courier New"/>
-        </w:rPr>
-        <w:t>eno</w:t>
-      </w:r>
-      <w:proofErr w:type="spellEnd"/>
-      <w:r>
-        <w:rPr>
-          <w:rFonts w:ascii="Courier New" w:hAnsi="Courier New" w:cs="Courier New"/>
-        </w:rPr>
-        <w:t xml:space="preserve"> </w:t>
-      </w:r>
-      <w:proofErr w:type="spellStart"/>
-      <w:r>
-        <w:rPr>
-          <w:rFonts w:ascii="Courier New" w:hAnsi="Courier New" w:cs="Courier New"/>
-        </w:rPr>
-        <w:t>helbeku</w:t>
-      </w:r>
-      <w:proofErr w:type="spellEnd"/>
-      <w:r>
-        <w:rPr>
-          <w:rFonts w:ascii="Courier New" w:hAnsi="Courier New" w:cs="Courier New"/>
-        </w:rPr>
-        <w:t>”!</w:t>
-      </w:r>
-      <w:r>
-        <w:rPr>
-          <w:rFonts w:ascii="Courier New" w:hAnsi="Courier New" w:cs="Courier New"/>
-        </w:rPr>
-        <w:br/>
-      </w:r>
-      <w:r>
-        <w:rPr>
-          <w:rFonts w:ascii="Courier New" w:hAnsi="Courier New" w:cs="Courier New"/>
-        </w:rPr>
-        <w:t>OTS_adi – MID S – SHA F – EYEB45 A – STATIC</w:t>
-      </w:r>
-    </w:p>
-    <w:p>
-      <w:pPr>
-        <w:rPr>
-          <w:rFonts w:ascii="Courier New" w:hAnsi="Courier New" w:cs="Courier New"/>
-        </w:rPr>
-      </w:pPr>
-      <w:r>
-        <w:rPr>
-          <w:rFonts w:ascii="Courier New" w:hAnsi="Courier New" w:cs="Courier New"/>
-          <w:u w:val="single"/>
-        </w:rPr>
-        <w:t>SHOT-11:</w:t>
-      </w:r>
-      <w:r>
-        <w:rPr>
-          <w:rFonts w:ascii="Courier New" w:hAnsi="Courier New" w:cs="Courier New"/>
-        </w:rPr>
-        <w:t xml:space="preserve"> Adi is </w:t>
-      </w:r>
-      <w:r>
-        <w:rPr>
-          <w:rFonts w:ascii="Courier New" w:hAnsi="Courier New" w:cs="Courier New"/>
-        </w:rPr>
-        <w:t>holding a family photo in his room.</w:t>
-      </w:r>
-      <w:r>
-        <w:rPr>
-          <w:rFonts w:ascii="Courier New" w:hAnsi="Courier New" w:cs="Courier New"/>
-        </w:rPr>
-        <w:br/>
-      </w:r>
-      <w:bookmarkStart w:id="4" w:name="_Hlk197800204"/>
-      <w:r>
-        <w:rPr>
-          <w:rFonts w:ascii="Courier New" w:hAnsi="Courier New" w:cs="Courier New"/>
-        </w:rPr>
-        <w:t>OTS_adi – MID S – SHA F – EYEB45 A – STATIC</w:t>
-      </w:r>
-    </w:p>
-    <w:bookmarkEnd w:id="4"/>
-    <w:p>
-      <w:pPr>
-        <w:rPr>
-          <w:rFonts w:ascii="Courier New" w:hAnsi="Courier New" w:cs="Courier New"/>
-        </w:rPr>
-      </w:pPr>
-      <w:r>
-        <w:rPr>
-          <w:rFonts w:ascii="Courier New" w:hAnsi="Courier New" w:cs="Courier New"/>
-          <w:u w:val="single"/>
-        </w:rPr>
-        <w:t>SHOT-12:</w:t>
-      </w:r>
-      <w:r>
-        <w:rPr>
-          <w:rFonts w:ascii="Courier New" w:hAnsi="Courier New" w:cs="Courier New"/>
-        </w:rPr>
-        <w:t xml:space="preserve"> Adi is in front of Giri. Giri: (taps his shoulder) “Mathre </w:t>
-      </w:r>
-      <w:proofErr w:type="spellStart"/>
-      <w:r>
-        <w:rPr>
-          <w:rFonts w:ascii="Courier New" w:hAnsi="Courier New" w:cs="Courier New"/>
-        </w:rPr>
-        <w:t>tagonde</w:t>
-      </w:r>
-      <w:proofErr w:type="spellEnd"/>
-      <w:r>
-        <w:rPr>
-          <w:rFonts w:ascii="Courier New" w:hAnsi="Courier New" w:cs="Courier New"/>
-        </w:rPr>
-        <w:t xml:space="preserve"> </w:t>
-      </w:r>
-      <w:proofErr w:type="spellStart"/>
-      <w:r>
-        <w:rPr>
-          <w:rFonts w:ascii="Courier New" w:hAnsi="Courier New" w:cs="Courier New"/>
-        </w:rPr>
-        <w:t>tane</w:t>
-      </w:r>
-      <w:proofErr w:type="spellEnd"/>
-      <w:r>
-        <w:rPr>
-          <w:rFonts w:ascii="Courier New" w:hAnsi="Courier New" w:cs="Courier New"/>
-        </w:rPr>
-        <w:t xml:space="preserve">? Mathe sleepwalk </w:t>
-      </w:r>
-      <w:proofErr w:type="spellStart"/>
-      <w:r>
-        <w:rPr>
-          <w:rFonts w:ascii="Courier New" w:hAnsi="Courier New" w:cs="Courier New"/>
-        </w:rPr>
-        <w:t>madtidya</w:t>
-      </w:r>
-      <w:proofErr w:type="spellEnd"/>
-      <w:r>
-        <w:rPr>
-          <w:rFonts w:ascii="Courier New" w:hAnsi="Courier New" w:cs="Courier New"/>
-        </w:rPr>
-        <w:t>?”</w:t>
-      </w:r>
-      <w:r>
-        <w:rPr>
-          <w:rFonts w:ascii="Courier New" w:hAnsi="Courier New" w:cs="Courier New"/>
-        </w:rPr>
-        <w:br/>
-      </w:r>
-      <w:r>
-        <w:rPr>
-          <w:rFonts w:ascii="Courier New" w:hAnsi="Courier New" w:cs="Courier New"/>
-        </w:rPr>
-        <w:t>OTS_</w:t>
-      </w:r>
-      <w:r>
-        <w:rPr>
-          <w:rFonts w:ascii="Courier New" w:hAnsi="Courier New" w:cs="Courier New"/>
-        </w:rPr>
-        <w:t>giri</w:t>
-      </w:r>
-      <w:r>
-        <w:rPr>
-          <w:rFonts w:ascii="Courier New" w:hAnsi="Courier New" w:cs="Courier New"/>
-        </w:rPr>
-        <w:t xml:space="preserve"> – MID S – SHA F – EYEB45 A – STATIC</w:t>
-      </w:r>
-    </w:p>
-    <w:p>
-      <w:pPr>
-        <w:rPr>
-          <w:rFonts w:ascii="Courier New" w:hAnsi="Courier New" w:cs="Courier New"/>
-        </w:rPr>
-      </w:pPr>
-      <w:r>
-        <w:rPr>
-          <w:rFonts w:ascii="Courier New" w:hAnsi="Courier New" w:cs="Courier New"/>
-          <w:u w:val="single"/>
-        </w:rPr>
-        <w:t>SHOT-13:</w:t>
-      </w:r>
-      <w:r>
-        <w:rPr>
-          <w:rFonts w:ascii="Courier New" w:hAnsi="Courier New" w:cs="Courier New"/>
-        </w:rPr>
-        <w:t xml:space="preserve"> </w:t>
-      </w:r>
-      <w:r>
-        <w:rPr>
-          <w:rFonts w:ascii="Courier New" w:hAnsi="Courier New" w:cs="Courier New"/>
-        </w:rPr>
-        <w:t>Adi is now again in front of his scared wife and kid.</w:t>
-      </w:r>
-      <w:r>
-        <w:rPr>
-          <w:rFonts w:ascii="Courier New" w:hAnsi="Courier New" w:cs="Courier New"/>
-        </w:rPr>
-        <w:br/>
-      </w:r>
-      <w:r>
-        <w:rPr>
-          <w:rFonts w:ascii="Courier New" w:hAnsi="Courier New" w:cs="Courier New"/>
-        </w:rPr>
-        <w:t xml:space="preserve">Adi: Nam </w:t>
-      </w:r>
-      <w:proofErr w:type="spellStart"/>
-      <w:r>
-        <w:rPr>
-          <w:rFonts w:ascii="Courier New" w:hAnsi="Courier New" w:cs="Courier New"/>
-        </w:rPr>
-        <w:t>maga</w:t>
-      </w:r>
-      <w:proofErr w:type="spellEnd"/>
-      <w:r>
-        <w:rPr>
-          <w:rFonts w:ascii="Courier New" w:hAnsi="Courier New" w:cs="Courier New"/>
-        </w:rPr>
-        <w:t>!</w:t>
-      </w:r>
-    </w:p>
-    <w:p>
-      <w:pPr>
-        <w:rPr>
-          <w:rFonts w:ascii="Courier New" w:hAnsi="Courier New" w:cs="Courier New"/>
-        </w:rPr>
-      </w:pPr>
-      <w:r>
-        <w:rPr>
-          <w:rFonts w:ascii="Courier New" w:hAnsi="Courier New" w:cs="Courier New"/>
-          <w:u w:val="single"/>
-        </w:rPr>
-        <w:t>SHOT-14:</w:t>
-      </w:r>
-      <w:r>
-        <w:rPr>
-          <w:rFonts w:ascii="Courier New" w:hAnsi="Courier New" w:cs="Courier New"/>
-        </w:rPr>
-        <w:t xml:space="preserve"> </w:t>
-      </w:r>
-      <w:bookmarkStart w:id="5" w:name="_Hlk197800228"/>
-      <w:r>
-        <w:rPr>
-          <w:rFonts w:ascii="Courier New" w:hAnsi="Courier New" w:cs="Courier New"/>
-        </w:rPr>
-        <w:t xml:space="preserve">Adi is in front of Kriti on the couch. </w:t>
-      </w:r>
-      <w:r>
-        <w:rPr>
-          <w:rFonts w:ascii="Courier New" w:hAnsi="Courier New" w:cs="Courier New"/>
-        </w:rPr>
-        <w:br/>
-      </w:r>
-      <w:r>
-        <w:rPr>
-          <w:rFonts w:ascii="Courier New" w:hAnsi="Courier New" w:cs="Courier New"/>
-        </w:rPr>
-        <w:t xml:space="preserve">Adi: </w:t>
-      </w:r>
-      <w:proofErr w:type="spellStart"/>
-      <w:r>
-        <w:rPr>
-          <w:rFonts w:ascii="Courier New" w:hAnsi="Courier New" w:cs="Courier New"/>
-        </w:rPr>
-        <w:t>Avagle</w:t>
-      </w:r>
-      <w:proofErr w:type="spellEnd"/>
-      <w:r>
-        <w:rPr>
-          <w:rFonts w:ascii="Courier New" w:hAnsi="Courier New" w:cs="Courier New"/>
-        </w:rPr>
-        <w:t xml:space="preserve"> </w:t>
-      </w:r>
-      <w:proofErr w:type="spellStart"/>
-      <w:r>
-        <w:rPr>
-          <w:rFonts w:ascii="Courier New" w:hAnsi="Courier New" w:cs="Courier New"/>
-        </w:rPr>
-        <w:t>namig</w:t>
-      </w:r>
-      <w:proofErr w:type="spellEnd"/>
-      <w:r>
-        <w:rPr>
-          <w:rFonts w:ascii="Courier New" w:hAnsi="Courier New" w:cs="Courier New"/>
-        </w:rPr>
-        <w:t xml:space="preserve"> </w:t>
-      </w:r>
-      <w:proofErr w:type="spellStart"/>
-      <w:r>
-        <w:rPr>
-          <w:rFonts w:ascii="Courier New" w:hAnsi="Courier New" w:cs="Courier New"/>
-        </w:rPr>
-        <w:t>makle</w:t>
-      </w:r>
-      <w:proofErr w:type="spellEnd"/>
-      <w:r>
-        <w:rPr>
-          <w:rFonts w:ascii="Courier New" w:hAnsi="Courier New" w:cs="Courier New"/>
-        </w:rPr>
-        <w:t xml:space="preserve"> </w:t>
-      </w:r>
-      <w:proofErr w:type="spellStart"/>
-      <w:r>
-        <w:rPr>
-          <w:rFonts w:ascii="Courier New" w:hAnsi="Courier New" w:cs="Courier New"/>
-        </w:rPr>
-        <w:t>illa</w:t>
-      </w:r>
-      <w:proofErr w:type="spellEnd"/>
-      <w:r>
-        <w:rPr>
-          <w:rFonts w:ascii="Courier New" w:hAnsi="Courier New" w:cs="Courier New"/>
-        </w:rPr>
-        <w:t xml:space="preserve"> </w:t>
-      </w:r>
-      <w:proofErr w:type="spellStart"/>
-      <w:r>
-        <w:rPr>
-          <w:rFonts w:ascii="Courier New" w:hAnsi="Courier New" w:cs="Courier New"/>
-        </w:rPr>
-        <w:t>ande</w:t>
-      </w:r>
-      <w:proofErr w:type="spellEnd"/>
-      <w:r>
-        <w:rPr>
-          <w:rFonts w:ascii="Courier New" w:hAnsi="Courier New" w:cs="Courier New"/>
-        </w:rPr>
-        <w:t>!</w:t>
-      </w:r>
-      <w:r>
-        <w:rPr>
-          <w:rFonts w:ascii="Courier New" w:hAnsi="Courier New" w:cs="Courier New"/>
-        </w:rPr>
-        <w:br/>
-      </w:r>
-      <w:bookmarkEnd w:id="5"/>
-      <w:r>
-        <w:rPr>
-          <w:rFonts w:ascii="Courier New" w:hAnsi="Courier New" w:cs="Courier New"/>
-        </w:rPr>
-        <w:t>OTS_</w:t>
-      </w:r>
-      <w:r>
-        <w:rPr>
-          <w:rFonts w:ascii="Courier New" w:hAnsi="Courier New" w:cs="Courier New"/>
-        </w:rPr>
-        <w:t>kriti</w:t>
-      </w:r>
-      <w:r>
-        <w:rPr>
-          <w:rFonts w:ascii="Courier New" w:hAnsi="Courier New" w:cs="Courier New"/>
-        </w:rPr>
-        <w:t xml:space="preserve"> – MID S – SHA F – EYEB45 A – STATIC</w:t>
-      </w:r>
-    </w:p>
-    <w:p>
-      <w:pPr>
-        <w:rPr>
-          <w:rFonts w:ascii="Courier New" w:hAnsi="Courier New" w:cs="Courier New"/>
-          <w:u w:val="single"/>
-        </w:rPr>
-      </w:pPr>
-      <w:r>
-        <w:rPr>
-          <w:rFonts w:ascii="Courier New" w:hAnsi="Courier New" w:cs="Courier New"/>
-          <w:u w:val="single"/>
-        </w:rPr>
-        <w:t>SHOT-16:</w:t>
-      </w:r>
-      <w:r>
-        <w:rPr>
-          <w:rFonts w:ascii="Courier New" w:hAnsi="Courier New" w:cs="Courier New"/>
-        </w:rPr>
-        <w:t xml:space="preserve"> Adi is holding a pill bottle in the bathroom.</w:t>
-      </w:r>
-    </w:p>
-    <w:p>
-      <w:pPr>
-        <w:rPr>
-          <w:rFonts w:ascii="Courier New" w:hAnsi="Courier New" w:cs="Courier New"/>
-        </w:rPr>
-      </w:pPr>
-      <w:r>
-        <w:rPr>
-          <w:rFonts w:ascii="Courier New" w:hAnsi="Courier New" w:cs="Courier New"/>
-          <w:u w:val="single"/>
-        </w:rPr>
-        <w:t>SHOT-15:</w:t>
-      </w:r>
-      <w:r>
-        <w:rPr>
-          <w:rFonts w:ascii="Courier New" w:hAnsi="Courier New" w:cs="Courier New"/>
-        </w:rPr>
-        <w:t xml:space="preserve"> </w:t>
-      </w:r>
-      <w:r>
-        <w:rPr>
-          <w:rFonts w:ascii="Courier New" w:hAnsi="Courier New" w:cs="Courier New"/>
-        </w:rPr>
-        <w:t xml:space="preserve">Kriti: </w:t>
-      </w:r>
-      <w:r>
-        <w:rPr>
-          <w:rFonts w:ascii="Courier New" w:hAnsi="Courier New" w:cs="Courier New"/>
-        </w:rPr>
-        <w:t xml:space="preserve">Adi </w:t>
-      </w:r>
-      <w:r>
-        <w:rPr>
-          <w:rFonts w:ascii="Courier New" w:hAnsi="Courier New" w:cs="Courier New"/>
-        </w:rPr>
-        <w:t>I am pregnant!</w:t>
-      </w:r>
-      <w:r>
-        <w:rPr>
-          <w:rFonts w:ascii="Courier New" w:hAnsi="Courier New" w:cs="Courier New"/>
-        </w:rPr>
-        <w:br/>
-      </w:r>
-      <w:r>
-        <w:rPr>
-          <w:rFonts w:ascii="Courier New" w:hAnsi="Courier New" w:cs="Courier New"/>
-        </w:rPr>
-        <w:t>OTS_adi – MID S – SHA F – EYEB45 A – STATIC</w:t>
-      </w:r>
-    </w:p>
-    <w:p>
-      <w:pPr>
+        <w:t>INS – MID S – SHA F – EYE45 A – STATIC</w:t>
+      </w:r>
+    </w:p>
+    <w:p>
+      <w:pPr>
+        <w:rPr>
+          <w:rFonts w:ascii="Courier New" w:hAnsi="Courier New" w:cs="Courier New"/>
+        </w:rPr>
+      </w:pPr>
+      <w:r>
+        <w:rPr>
+          <w:rFonts w:ascii="Courier New" w:hAnsi="Courier New" w:cs="Courier New"/>
+        </w:rPr>
+        <w:t xml:space="preserve"> </w:t>
+      </w:r>
+    </w:p>
+    <w:p>
+      <w:pPr>
+        <w:rPr>
+          <w:rFonts w:ascii="Courier New" w:hAnsi="Courier New" w:cs="Courier New"/>
+        </w:rPr>
+      </w:pPr>
+    </w:p>
+    <w:p>
+      <w:pPr>
+        <w:rPr>
+          <w:rFonts w:ascii="Courier New" w:hAnsi="Courier New" w:cs="Courier New"/>
+        </w:rPr>
+      </w:pPr>
+    </w:p>
+    <w:p>
+      <w:pPr>
+        <w:pStyle w:val="ListParagraph"/>
+        <w:numPr>
+          <w:ilvl w:val="0"/>
+          <w:numId w:val="26"/>
+        </w:numPr>
         <w:rPr>
           <w:rFonts w:ascii="Courier New" w:hAnsi="Courier New" w:cs="Courier New"/>
           <w:b/>
@@ -19820,402 +19142,109 @@
           <w:b/>
           <w:bCs/>
         </w:rPr>
-        <w:t>Scene 11 – What is happening</w:t>
-      </w:r>
-    </w:p>
-    <w:p>
-      <w:pPr>
-        <w:rPr>
-          <w:rFonts w:ascii="Courier New" w:hAnsi="Courier New" w:cs="Courier New"/>
-        </w:rPr>
-      </w:pPr>
-      <w:r>
-        <w:rPr>
-          <w:rFonts w:ascii="Courier New" w:hAnsi="Courier New" w:cs="Courier New"/>
-        </w:rPr>
-        <w:t xml:space="preserve">Adi gets hit with a flashy </w:t>
-      </w:r>
-      <w:proofErr w:type="spellStart"/>
-      <w:r>
-        <w:rPr>
-          <w:rFonts w:ascii="Courier New" w:hAnsi="Courier New" w:cs="Courier New"/>
-        </w:rPr>
-        <w:t>migrane</w:t>
-      </w:r>
-      <w:proofErr w:type="spellEnd"/>
-      <w:r>
-        <w:rPr>
-          <w:rFonts w:ascii="Courier New" w:hAnsi="Courier New" w:cs="Courier New"/>
-        </w:rPr>
-        <w:t xml:space="preserve">. Holds his head. Confused. Slapping his face. </w:t>
+        <w:lastRenderedPageBreak/>
+        <w:t xml:space="preserve">Scene-17: </w:t>
+      </w:r>
+      <w:r>
+        <w:rPr>
+          <w:rFonts w:ascii="Courier New" w:hAnsi="Courier New" w:cs="Courier New"/>
+          <w:b/>
+          <w:bCs/>
+        </w:rPr>
+        <w:t xml:space="preserve">The TV and the </w:t>
+      </w:r>
+      <w:r>
+        <w:rPr>
+          <w:rFonts w:ascii="Courier New" w:hAnsi="Courier New" w:cs="Courier New"/>
+          <w:b/>
+          <w:bCs/>
+        </w:rPr>
+        <w:t>Future</w:t>
+      </w:r>
+      <w:r>
+        <w:rPr>
+          <w:rFonts w:ascii="Courier New" w:hAnsi="Courier New" w:cs="Courier New"/>
+          <w:b/>
+          <w:bCs/>
+        </w:rPr>
+        <w:t xml:space="preserve"> [INT. Tele Room/ Hallway]</w:t>
+      </w:r>
+    </w:p>
+    <w:p>
+      <w:pPr>
+        <w:rPr>
+          <w:rFonts w:ascii="Courier New" w:hAnsi="Courier New" w:cs="Courier New"/>
+        </w:rPr>
+      </w:pPr>
+      <w:r>
+        <w:rPr>
+          <w:rFonts w:ascii="Courier New" w:hAnsi="Courier New" w:cs="Courier New"/>
+          <w:u w:val="single"/>
+        </w:rPr>
+        <w:t>SHOT-1:</w:t>
+      </w:r>
+      <w:r>
+        <w:rPr>
+          <w:rFonts w:ascii="Courier New" w:hAnsi="Courier New" w:cs="Courier New"/>
+        </w:rPr>
+        <w:t xml:space="preserve"> He sits on a couch. Takes a remote. Turns on the TV.</w:t>
       </w:r>
       <w:r>
         <w:rPr>
           <w:rFonts w:ascii="Courier New" w:hAnsi="Courier New" w:cs="Courier New"/>
         </w:rPr>
         <w:br/>
-      </w:r>
-      <w:r>
-        <w:rPr>
-          <w:rFonts w:ascii="Courier New" w:hAnsi="Courier New" w:cs="Courier New"/>
-        </w:rPr>
-        <w:t>ADI</w:t>
-      </w:r>
-      <w:r>
-        <w:rPr>
-          <w:rFonts w:ascii="Courier New" w:hAnsi="Courier New" w:cs="Courier New"/>
-        </w:rPr>
-        <w:t xml:space="preserve">: </w:t>
-      </w:r>
-      <w:r>
-        <w:rPr>
-          <w:rFonts w:ascii="Courier New" w:hAnsi="Courier New" w:cs="Courier New"/>
-        </w:rPr>
-        <w:t>[Flashy Jump Cuts]</w:t>
-      </w:r>
-      <w:r>
-        <w:rPr>
-          <w:rFonts w:ascii="Courier New" w:hAnsi="Courier New" w:cs="Courier New"/>
-        </w:rPr>
-        <w:br/>
-      </w:r>
-      <w:r>
-        <w:rPr>
-          <w:rFonts w:ascii="Courier New" w:hAnsi="Courier New" w:cs="Courier New"/>
-        </w:rPr>
-        <w:t xml:space="preserve">(slapping his face) </w:t>
-      </w:r>
-      <w:proofErr w:type="spellStart"/>
-      <w:r>
-        <w:rPr>
-          <w:rFonts w:ascii="Courier New" w:hAnsi="Courier New" w:cs="Courier New"/>
-        </w:rPr>
-        <w:t>en</w:t>
-      </w:r>
-      <w:proofErr w:type="spellEnd"/>
-      <w:r>
-        <w:rPr>
-          <w:rFonts w:ascii="Courier New" w:hAnsi="Courier New" w:cs="Courier New"/>
-        </w:rPr>
-        <w:t xml:space="preserve"> </w:t>
-      </w:r>
-      <w:proofErr w:type="spellStart"/>
-      <w:r>
-        <w:rPr>
-          <w:rFonts w:ascii="Courier New" w:hAnsi="Courier New" w:cs="Courier New"/>
-        </w:rPr>
-        <w:t>naditide</w:t>
-      </w:r>
-      <w:proofErr w:type="spellEnd"/>
-      <w:r>
-        <w:rPr>
-          <w:rFonts w:ascii="Courier New" w:hAnsi="Courier New" w:cs="Courier New"/>
-        </w:rPr>
-        <w:br/>
-      </w:r>
-      <w:r>
-        <w:rPr>
-          <w:rFonts w:ascii="Courier New" w:hAnsi="Courier New" w:cs="Courier New"/>
-        </w:rPr>
-        <w:t xml:space="preserve">Kansu… Bari </w:t>
-      </w:r>
-      <w:proofErr w:type="spellStart"/>
-      <w:r>
-        <w:rPr>
-          <w:rFonts w:ascii="Courier New" w:hAnsi="Courier New" w:cs="Courier New"/>
-        </w:rPr>
-        <w:t>kansu</w:t>
-      </w:r>
-      <w:proofErr w:type="spellEnd"/>
-      <w:r>
-        <w:rPr>
-          <w:rFonts w:ascii="Courier New" w:hAnsi="Courier New" w:cs="Courier New"/>
-        </w:rPr>
-        <w:t xml:space="preserve"> </w:t>
-      </w:r>
-      <w:proofErr w:type="spellStart"/>
-      <w:r>
-        <w:rPr>
-          <w:rFonts w:ascii="Courier New" w:hAnsi="Courier New" w:cs="Courier New"/>
-        </w:rPr>
-        <w:t>aste</w:t>
-      </w:r>
-      <w:proofErr w:type="spellEnd"/>
-      <w:r>
-        <w:rPr>
-          <w:rFonts w:ascii="Courier New" w:hAnsi="Courier New" w:cs="Courier New"/>
-        </w:rPr>
-        <w:t xml:space="preserve">… </w:t>
-      </w:r>
-      <w:proofErr w:type="spellStart"/>
-      <w:r>
-        <w:rPr>
-          <w:rFonts w:ascii="Courier New" w:hAnsi="Courier New" w:cs="Courier New"/>
-        </w:rPr>
-        <w:t>malgiya</w:t>
-      </w:r>
-      <w:proofErr w:type="spellEnd"/>
-      <w:r>
-        <w:rPr>
-          <w:rFonts w:ascii="Courier New" w:hAnsi="Courier New" w:cs="Courier New"/>
-        </w:rPr>
-        <w:br/>
-      </w:r>
-      <w:r>
-        <w:rPr>
-          <w:rFonts w:ascii="Courier New" w:hAnsi="Courier New" w:cs="Courier New"/>
-        </w:rPr>
-        <w:t xml:space="preserve">(slapping) </w:t>
-      </w:r>
-      <w:proofErr w:type="spellStart"/>
-      <w:r>
-        <w:rPr>
-          <w:rFonts w:ascii="Courier New" w:hAnsi="Courier New" w:cs="Courier New"/>
-        </w:rPr>
-        <w:t>edhelu</w:t>
-      </w:r>
-      <w:proofErr w:type="spellEnd"/>
-      <w:r>
-        <w:rPr>
-          <w:rFonts w:ascii="Courier New" w:hAnsi="Courier New" w:cs="Courier New"/>
-        </w:rPr>
-        <w:br/>
-      </w:r>
-      <w:r>
-        <w:rPr>
-          <w:rFonts w:ascii="Courier New" w:hAnsi="Courier New" w:cs="Courier New"/>
-        </w:rPr>
-        <w:t xml:space="preserve">(slaps) </w:t>
-      </w:r>
-      <w:proofErr w:type="spellStart"/>
-      <w:r>
-        <w:rPr>
-          <w:rFonts w:ascii="Courier New" w:hAnsi="Courier New" w:cs="Courier New"/>
-        </w:rPr>
-        <w:t>illa</w:t>
-      </w:r>
-      <w:proofErr w:type="spellEnd"/>
-      <w:r>
-        <w:rPr>
-          <w:rFonts w:ascii="Courier New" w:hAnsi="Courier New" w:cs="Courier New"/>
-        </w:rPr>
-        <w:t xml:space="preserve"> naan (laughs) naan </w:t>
-      </w:r>
-      <w:proofErr w:type="spellStart"/>
-      <w:r>
-        <w:rPr>
-          <w:rFonts w:ascii="Courier New" w:hAnsi="Courier New" w:cs="Courier New"/>
-        </w:rPr>
-        <w:t>kudidini</w:t>
-      </w:r>
-      <w:proofErr w:type="spellEnd"/>
-      <w:r>
-        <w:rPr>
-          <w:rFonts w:ascii="Courier New" w:hAnsi="Courier New" w:cs="Courier New"/>
-        </w:rPr>
-        <w:br/>
-      </w:r>
-      <w:r>
-        <w:rPr>
-          <w:rFonts w:ascii="Courier New" w:hAnsi="Courier New" w:cs="Courier New"/>
-        </w:rPr>
-        <w:t xml:space="preserve">(confused) naan… hu… naan sleepwalk </w:t>
-      </w:r>
-      <w:proofErr w:type="spellStart"/>
-      <w:r>
-        <w:rPr>
-          <w:rFonts w:ascii="Courier New" w:hAnsi="Courier New" w:cs="Courier New"/>
-        </w:rPr>
-        <w:t>madtidini</w:t>
-      </w:r>
-      <w:proofErr w:type="spellEnd"/>
-      <w:r>
-        <w:rPr>
-          <w:rFonts w:ascii="Courier New" w:hAnsi="Courier New" w:cs="Courier New"/>
-        </w:rPr>
-        <w:br/>
-      </w:r>
-      <w:r>
-        <w:rPr>
-          <w:rFonts w:ascii="Courier New" w:hAnsi="Courier New" w:cs="Courier New"/>
-        </w:rPr>
-        <w:t xml:space="preserve">(slaps) </w:t>
-      </w:r>
-      <w:proofErr w:type="spellStart"/>
-      <w:r>
-        <w:rPr>
-          <w:rFonts w:ascii="Courier New" w:hAnsi="Courier New" w:cs="Courier New"/>
-        </w:rPr>
-        <w:t>edhelu</w:t>
-      </w:r>
-      <w:proofErr w:type="spellEnd"/>
-      <w:r>
-        <w:rPr>
-          <w:rFonts w:ascii="Courier New" w:hAnsi="Courier New" w:cs="Courier New"/>
-        </w:rPr>
-        <w:br/>
-      </w:r>
-      <w:r>
-        <w:rPr>
-          <w:rFonts w:ascii="Courier New" w:hAnsi="Courier New" w:cs="Courier New"/>
-        </w:rPr>
-        <w:t xml:space="preserve">(slapping) Illa </w:t>
-      </w:r>
-      <w:proofErr w:type="spellStart"/>
-      <w:r>
-        <w:rPr>
-          <w:rFonts w:ascii="Courier New" w:hAnsi="Courier New" w:cs="Courier New"/>
-        </w:rPr>
-        <w:t>mathre</w:t>
-      </w:r>
-      <w:proofErr w:type="spellEnd"/>
-      <w:r>
-        <w:rPr>
-          <w:rFonts w:ascii="Courier New" w:hAnsi="Courier New" w:cs="Courier New"/>
-        </w:rPr>
-        <w:t xml:space="preserve"> aa </w:t>
-      </w:r>
-      <w:proofErr w:type="spellStart"/>
-      <w:r>
-        <w:rPr>
-          <w:rFonts w:ascii="Courier New" w:hAnsi="Courier New" w:cs="Courier New"/>
-        </w:rPr>
-        <w:t>matre</w:t>
-      </w:r>
-      <w:proofErr w:type="spellEnd"/>
-      <w:r>
-        <w:rPr>
-          <w:rFonts w:ascii="Courier New" w:hAnsi="Courier New" w:cs="Courier New"/>
-        </w:rPr>
-        <w:t xml:space="preserve"> </w:t>
-      </w:r>
-      <w:proofErr w:type="spellStart"/>
-      <w:r>
-        <w:rPr>
-          <w:rFonts w:ascii="Courier New" w:hAnsi="Courier New" w:cs="Courier New"/>
-        </w:rPr>
-        <w:t>inda</w:t>
-      </w:r>
-      <w:proofErr w:type="spellEnd"/>
-      <w:r>
-        <w:rPr>
-          <w:rFonts w:ascii="Courier New" w:hAnsi="Courier New" w:cs="Courier New"/>
-        </w:rPr>
-        <w:t xml:space="preserve"> Idella </w:t>
-      </w:r>
-      <w:proofErr w:type="spellStart"/>
-      <w:r>
-        <w:rPr>
-          <w:rFonts w:ascii="Courier New" w:hAnsi="Courier New" w:cs="Courier New"/>
-        </w:rPr>
-        <w:t>agtiradu</w:t>
-      </w:r>
-      <w:proofErr w:type="spellEnd"/>
-      <w:r>
-        <w:rPr>
-          <w:rFonts w:ascii="Courier New" w:hAnsi="Courier New" w:cs="Courier New"/>
-        </w:rPr>
-        <w:br/>
-      </w:r>
-      <w:r>
-        <w:rPr>
-          <w:rFonts w:ascii="Courier New" w:hAnsi="Courier New" w:cs="Courier New"/>
-        </w:rPr>
-        <w:t xml:space="preserve">(scared) </w:t>
-      </w:r>
-      <w:proofErr w:type="spellStart"/>
-      <w:r>
-        <w:rPr>
-          <w:rFonts w:ascii="Courier New" w:hAnsi="Courier New" w:cs="Courier New"/>
-        </w:rPr>
-        <w:t>en</w:t>
-      </w:r>
-      <w:proofErr w:type="spellEnd"/>
-      <w:r>
-        <w:rPr>
-          <w:rFonts w:ascii="Courier New" w:hAnsi="Courier New" w:cs="Courier New"/>
-        </w:rPr>
-        <w:t xml:space="preserve"> </w:t>
-      </w:r>
-      <w:proofErr w:type="spellStart"/>
-      <w:r>
-        <w:rPr>
-          <w:rFonts w:ascii="Courier New" w:hAnsi="Courier New" w:cs="Courier New"/>
-        </w:rPr>
-        <w:t>agtide</w:t>
-      </w:r>
-      <w:proofErr w:type="spellEnd"/>
-      <w:r>
-        <w:rPr>
-          <w:rFonts w:ascii="Courier New" w:hAnsi="Courier New" w:cs="Courier New"/>
-        </w:rPr>
-        <w:t xml:space="preserve"> </w:t>
-      </w:r>
-      <w:proofErr w:type="spellStart"/>
-      <w:r>
-        <w:rPr>
-          <w:rFonts w:ascii="Courier New" w:hAnsi="Courier New" w:cs="Courier New"/>
-        </w:rPr>
-        <w:t>nange</w:t>
-      </w:r>
-      <w:proofErr w:type="spellEnd"/>
-      <w:r>
-        <w:rPr>
-          <w:rFonts w:ascii="Courier New" w:hAnsi="Courier New" w:cs="Courier New"/>
-        </w:rPr>
-        <w:t>!</w:t>
-      </w:r>
-    </w:p>
-    <w:p>
-      <w:pPr>
-        <w:rPr>
-          <w:rFonts w:ascii="Courier New" w:hAnsi="Courier New" w:cs="Courier New"/>
-        </w:rPr>
-      </w:pPr>
-      <w:r>
-        <w:rPr>
-          <w:rFonts w:ascii="Courier New" w:hAnsi="Courier New" w:cs="Courier New"/>
-          <w:u w:val="single"/>
-        </w:rPr>
-        <w:t>SHOTS:</w:t>
-      </w:r>
-      <w:r>
-        <w:rPr>
-          <w:rFonts w:ascii="Courier New" w:hAnsi="Courier New" w:cs="Courier New"/>
-        </w:rPr>
-        <w:t xml:space="preserve"> 1S - MID S – SHA F – LOW &amp;&amp; DUTCH &amp;&amp; HIGH &amp;&amp; EYE S </w:t>
-      </w:r>
-      <w:r>
-        <w:rPr>
-          <w:rFonts w:ascii="Courier New" w:hAnsi="Courier New" w:cs="Courier New"/>
-        </w:rPr>
-        <w:t>–</w:t>
-      </w:r>
-      <w:r>
-        <w:rPr>
-          <w:rFonts w:ascii="Courier New" w:hAnsi="Courier New" w:cs="Courier New"/>
-        </w:rPr>
-        <w:t xml:space="preserve"> HANDS</w:t>
-      </w:r>
-    </w:p>
-    <w:p>
-      <w:pPr>
-        <w:rPr>
-          <w:rFonts w:ascii="Courier New" w:hAnsi="Courier New" w:cs="Courier New"/>
-        </w:rPr>
-      </w:pPr>
-      <w:r>
-        <w:rPr>
-          <w:rFonts w:ascii="Courier New" w:hAnsi="Courier New" w:cs="Courier New"/>
-          <w:u w:val="single"/>
-        </w:rPr>
-        <w:t>SHOT-1:</w:t>
-      </w:r>
-      <w:r>
-        <w:rPr>
-          <w:rFonts w:ascii="Courier New" w:hAnsi="Courier New" w:cs="Courier New"/>
-        </w:rPr>
-        <w:t xml:space="preserve"> Suddenly Adi hears a door slowly opens. He lifts his head and looks slowly towards the sound to his left.</w:t>
+        <w:t>1S – MID S – SHA F – EYE A – ARC+BOOM DOWN</w:t>
+      </w:r>
+    </w:p>
+    <w:p>
+      <w:pPr>
+        <w:rPr>
+          <w:rFonts w:ascii="Courier New" w:hAnsi="Courier New" w:cs="Courier New"/>
+        </w:rPr>
+      </w:pPr>
+      <w:r>
+        <w:rPr>
+          <w:rFonts w:ascii="Courier New" w:hAnsi="Courier New" w:cs="Courier New"/>
+          <w:u w:val="single"/>
+        </w:rPr>
+        <w:t>SHOT-2:</w:t>
+      </w:r>
+      <w:r>
+        <w:rPr>
+          <w:rFonts w:ascii="Courier New" w:hAnsi="Courier New" w:cs="Courier New"/>
+        </w:rPr>
+        <w:t xml:space="preserve"> He </w:t>
+      </w:r>
+      <w:r>
+        <w:rPr>
+          <w:rFonts w:ascii="Courier New" w:hAnsi="Courier New" w:cs="Courier New"/>
+        </w:rPr>
+        <w:t>s</w:t>
+      </w:r>
+      <w:r>
+        <w:rPr>
+          <w:rFonts w:ascii="Courier New" w:hAnsi="Courier New" w:cs="Courier New"/>
+        </w:rPr>
+        <w:t>urfs channels.</w:t>
+      </w:r>
+      <w:r>
+        <w:rPr>
+          <w:rFonts w:ascii="Courier New" w:hAnsi="Courier New" w:cs="Courier New"/>
+        </w:rPr>
+        <w:t xml:space="preserve"> Plays something.</w:t>
+      </w:r>
+      <w:r>
+        <w:rPr>
+          <w:rFonts w:ascii="Courier New" w:hAnsi="Courier New" w:cs="Courier New"/>
+        </w:rPr>
+        <w:t xml:space="preserve"> TV glitches. Power Cut.</w:t>
+      </w:r>
+      <w:r>
+        <w:rPr>
+          <w:rFonts w:ascii="Courier New" w:hAnsi="Courier New" w:cs="Courier New"/>
+        </w:rPr>
+        <w:t xml:space="preserve"> He sighs</w:t>
       </w:r>
     </w:p>
     <w:p>
@@ -20233,8 +19262,7 @@
         <w:rPr>
           <w:rFonts w:ascii="Courier New" w:hAnsi="Courier New" w:cs="Courier New"/>
         </w:rPr>
-        <w:lastRenderedPageBreak/>
-        <w:t>1S – MID S – SHA F – EYEB A – STATIC</w:t>
+        <w:t>1S – MID S – SHA F – EYE45 A – STATIC</w:t>
       </w:r>
     </w:p>
     <w:p>
@@ -20252,7 +19280,7 @@
         <w:rPr>
           <w:rFonts w:ascii="Courier New" w:hAnsi="Courier New" w:cs="Courier New"/>
         </w:rPr>
-        <w:t>1S – MID S – SHA F – LOW A – STATIC</w:t>
+        <w:t>1S – MID S – SHA F – EYE45 A – STATIC (TV POV)</w:t>
       </w:r>
     </w:p>
     <w:p>
@@ -20270,613 +19298,19 @@
         <w:rPr>
           <w:rFonts w:ascii="Courier New" w:hAnsi="Courier New" w:cs="Courier New"/>
         </w:rPr>
-        <w:t>1S – MID S – SHA F – EYES A – STATIC</w:t>
-      </w:r>
-    </w:p>
-    <w:p>
-      <w:pPr>
-        <w:rPr>
-          <w:rFonts w:ascii="Courier New" w:hAnsi="Courier New" w:cs="Courier New"/>
-        </w:rPr>
-      </w:pPr>
-      <w:r>
-        <w:rPr>
-          <w:rFonts w:ascii="Courier New" w:hAnsi="Courier New" w:cs="Courier New"/>
-          <w:u w:val="single"/>
-        </w:rPr>
-        <w:t>SHOT-2:</w:t>
-      </w:r>
-      <w:r>
-        <w:rPr>
-          <w:rFonts w:ascii="Courier New" w:hAnsi="Courier New" w:cs="Courier New"/>
-        </w:rPr>
-        <w:t xml:space="preserve"> Adi see</w:t>
-      </w:r>
-      <w:r>
-        <w:rPr>
-          <w:rFonts w:ascii="Courier New" w:hAnsi="Courier New" w:cs="Courier New"/>
-        </w:rPr>
-        <w:t>s</w:t>
-      </w:r>
-      <w:r>
-        <w:rPr>
-          <w:rFonts w:ascii="Courier New" w:hAnsi="Courier New" w:cs="Courier New"/>
-        </w:rPr>
-        <w:t xml:space="preserve"> the door open slowly </w:t>
-      </w:r>
-      <w:r>
-        <w:rPr>
-          <w:rFonts w:ascii="Courier New" w:hAnsi="Courier New" w:cs="Courier New"/>
-        </w:rPr>
-        <w:t xml:space="preserve">with </w:t>
-      </w:r>
-      <w:r>
-        <w:rPr>
-          <w:rFonts w:ascii="Courier New" w:hAnsi="Courier New" w:cs="Courier New"/>
-        </w:rPr>
-        <w:t>a bright red light behind</w:t>
-      </w:r>
-      <w:r>
-        <w:rPr>
-          <w:rFonts w:ascii="Courier New" w:hAnsi="Courier New" w:cs="Courier New"/>
-        </w:rPr>
-        <w:t xml:space="preserve"> it</w:t>
-      </w:r>
-      <w:r>
-        <w:rPr>
-          <w:rFonts w:ascii="Courier New" w:hAnsi="Courier New" w:cs="Courier New"/>
-        </w:rPr>
-        <w:t xml:space="preserve">. </w:t>
-      </w:r>
-      <w:r>
-        <w:rPr>
-          <w:rFonts w:ascii="Courier New" w:hAnsi="Courier New" w:cs="Courier New"/>
-        </w:rPr>
-        <w:br/>
-      </w:r>
-      <w:r>
-        <w:rPr>
-          <w:rFonts w:ascii="Courier New" w:hAnsi="Courier New" w:cs="Courier New"/>
-        </w:rPr>
-        <w:t xml:space="preserve">INS S – FULL S </w:t>
-      </w:r>
-      <w:r>
-        <w:rPr>
-          <w:rFonts w:ascii="Courier New" w:hAnsi="Courier New" w:cs="Courier New"/>
-        </w:rPr>
-        <w:t>DEEP F</w:t>
-      </w:r>
-      <w:r>
-        <w:rPr>
-          <w:rFonts w:ascii="Courier New" w:hAnsi="Courier New" w:cs="Courier New"/>
-        </w:rPr>
-        <w:t xml:space="preserve"> – EYE A – PUSH IN</w:t>
-      </w:r>
-    </w:p>
-    <w:p>
-      <w:pPr>
-        <w:rPr>
-          <w:rFonts w:ascii="Courier New" w:hAnsi="Courier New" w:cs="Courier New"/>
-        </w:rPr>
-      </w:pPr>
-      <w:r>
-        <w:rPr>
-          <w:rFonts w:ascii="Courier New" w:hAnsi="Courier New" w:cs="Courier New"/>
-          <w:u w:val="single"/>
-        </w:rPr>
-        <w:t>SHOT-3:</w:t>
-      </w:r>
-      <w:r>
-        <w:rPr>
-          <w:rFonts w:ascii="Courier New" w:hAnsi="Courier New" w:cs="Courier New"/>
-        </w:rPr>
-        <w:t xml:space="preserve"> Adi looks at the door breathing heavily and his pupils dilate.</w:t>
-      </w:r>
-      <w:r>
-        <w:rPr>
-          <w:rFonts w:ascii="Courier New" w:hAnsi="Courier New" w:cs="Courier New"/>
-        </w:rPr>
-        <w:br/>
-        <w:t>1S – MID</w:t>
-      </w:r>
-      <w:r>
-        <w:rPr>
-          <w:rFonts w:ascii="Courier New" w:hAnsi="Courier New" w:cs="Courier New"/>
-        </w:rPr>
-        <w:t>&gt;MCU</w:t>
-      </w:r>
-      <w:r>
-        <w:rPr>
-          <w:rFonts w:ascii="Courier New" w:hAnsi="Courier New" w:cs="Courier New"/>
-        </w:rPr>
-        <w:t xml:space="preserve"> S – SHA F – EYE A – TRACK&gt;PUSH IN</w:t>
-      </w:r>
-      <w:r>
-        <w:rPr>
-          <w:rFonts w:ascii="Courier New" w:hAnsi="Courier New" w:cs="Courier New"/>
-        </w:rPr>
-        <w:br/>
-      </w:r>
-    </w:p>
-    <w:p>
-      <w:pPr>
-        <w:rPr>
-          <w:rFonts w:ascii="Courier New" w:hAnsi="Courier New" w:cs="Courier New"/>
-          <w:b/>
-          <w:bCs/>
-        </w:rPr>
-      </w:pPr>
-      <w:r>
-        <w:rPr>
-          <w:rFonts w:ascii="Courier New" w:hAnsi="Courier New" w:cs="Courier New"/>
-          <w:b/>
-          <w:bCs/>
-        </w:rPr>
-        <w:t>Scene 12 – The Netherworld</w:t>
-      </w:r>
-    </w:p>
-    <w:p>
-      <w:pPr>
-        <w:rPr>
-          <w:rFonts w:ascii="Courier New" w:hAnsi="Courier New" w:cs="Courier New"/>
-        </w:rPr>
-      </w:pPr>
-      <w:r>
-        <w:rPr>
-          <w:rFonts w:ascii="Courier New" w:hAnsi="Courier New" w:cs="Courier New"/>
-          <w:u w:val="single"/>
-        </w:rPr>
-        <w:t>SHOT-1:</w:t>
-      </w:r>
-      <w:r>
-        <w:rPr>
-          <w:rFonts w:ascii="Courier New" w:hAnsi="Courier New" w:cs="Courier New"/>
-          <w:b/>
-          <w:bCs/>
-        </w:rPr>
-        <w:t xml:space="preserve"> </w:t>
-      </w:r>
-      <w:r>
-        <w:rPr>
-          <w:rFonts w:ascii="Courier New" w:hAnsi="Courier New" w:cs="Courier New"/>
-        </w:rPr>
-        <w:t>Adi is now running in the woods.</w:t>
-      </w:r>
-      <w:r>
-        <w:rPr>
-          <w:rFonts w:ascii="Courier New" w:hAnsi="Courier New" w:cs="Courier New"/>
-        </w:rPr>
-        <w:t xml:space="preserve"> </w:t>
-      </w:r>
-      <w:r>
-        <w:rPr>
-          <w:rFonts w:ascii="Courier New" w:hAnsi="Courier New" w:cs="Courier New"/>
-        </w:rPr>
-        <w:t xml:space="preserve">Looking back. </w:t>
-      </w:r>
-      <w:r>
-        <w:rPr>
-          <w:rFonts w:ascii="Courier New" w:hAnsi="Courier New" w:cs="Courier New"/>
-        </w:rPr>
-        <w:t xml:space="preserve">The light is Red. </w:t>
-      </w:r>
-      <w:r>
-        <w:rPr>
-          <w:rFonts w:ascii="Courier New" w:hAnsi="Courier New" w:cs="Courier New"/>
-        </w:rPr>
-        <w:br/>
-      </w:r>
-      <w:r>
-        <w:rPr>
-          <w:rFonts w:ascii="Courier New" w:hAnsi="Courier New" w:cs="Courier New"/>
-        </w:rPr>
-        <w:t>1S – WIDE</w:t>
-      </w:r>
-      <w:r>
-        <w:rPr>
-          <w:rFonts w:ascii="Courier New" w:hAnsi="Courier New" w:cs="Courier New"/>
-        </w:rPr>
-        <w:t>&gt;MID</w:t>
-      </w:r>
-      <w:r>
-        <w:rPr>
-          <w:rFonts w:ascii="Courier New" w:hAnsi="Courier New" w:cs="Courier New"/>
-        </w:rPr>
-        <w:t xml:space="preserve"> S – </w:t>
-      </w:r>
-      <w:r>
-        <w:rPr>
-          <w:rFonts w:ascii="Courier New" w:hAnsi="Courier New" w:cs="Courier New"/>
-        </w:rPr>
-        <w:t>DEEP F</w:t>
-      </w:r>
-      <w:r>
-        <w:rPr>
-          <w:rFonts w:ascii="Courier New" w:hAnsi="Courier New" w:cs="Courier New"/>
-        </w:rPr>
-        <w:t xml:space="preserve"> – BIRD A – TRACK [DRONE]</w:t>
-      </w:r>
-    </w:p>
-    <w:p>
-      <w:pPr>
-        <w:rPr>
-          <w:rFonts w:ascii="Courier New" w:hAnsi="Courier New" w:cs="Courier New"/>
-        </w:rPr>
-      </w:pPr>
-      <w:r>
-        <w:rPr>
-          <w:rFonts w:ascii="Courier New" w:hAnsi="Courier New" w:cs="Courier New"/>
-          <w:u w:val="single"/>
-        </w:rPr>
-        <w:t>SHOT-2:</w:t>
-      </w:r>
-      <w:r>
-        <w:rPr>
-          <w:rFonts w:ascii="Courier New" w:hAnsi="Courier New" w:cs="Courier New"/>
-        </w:rPr>
-        <w:t xml:space="preserve"> Adi hides in a bush.</w:t>
-      </w:r>
-      <w:r>
-        <w:rPr>
-          <w:rFonts w:ascii="Courier New" w:hAnsi="Courier New" w:cs="Courier New"/>
-        </w:rPr>
-        <w:br/>
-        <w:t>1S – MID S – SHA F – EYE A – TRACK</w:t>
-      </w:r>
-      <w:r>
-        <w:rPr>
-          <w:rFonts w:ascii="Courier New" w:hAnsi="Courier New" w:cs="Courier New"/>
-        </w:rPr>
-        <w:t xml:space="preserve"> (take some extra shots of hiding)</w:t>
-      </w:r>
-    </w:p>
-    <w:p>
-      <w:pPr>
-        <w:rPr>
-          <w:rFonts w:ascii="Courier New" w:hAnsi="Courier New" w:cs="Courier New"/>
-        </w:rPr>
-      </w:pPr>
-      <w:r>
-        <w:rPr>
-          <w:rFonts w:ascii="Courier New" w:hAnsi="Courier New" w:cs="Courier New"/>
-          <w:u w:val="single"/>
-        </w:rPr>
-        <w:t>SHOT-3:</w:t>
-      </w:r>
-      <w:r>
-        <w:rPr>
-          <w:rFonts w:ascii="Courier New" w:hAnsi="Courier New" w:cs="Courier New"/>
-        </w:rPr>
-        <w:t xml:space="preserve"> </w:t>
-      </w:r>
-      <w:r>
-        <w:rPr>
-          <w:rFonts w:ascii="Courier New" w:hAnsi="Courier New" w:cs="Courier New"/>
-        </w:rPr>
-        <w:t>Adi is scared</w:t>
-      </w:r>
-      <w:r>
-        <w:rPr>
-          <w:rFonts w:ascii="Courier New" w:hAnsi="Courier New" w:cs="Courier New"/>
-        </w:rPr>
-        <w:t>. Confused. B</w:t>
-      </w:r>
-      <w:r>
-        <w:rPr>
-          <w:rFonts w:ascii="Courier New" w:hAnsi="Courier New" w:cs="Courier New"/>
-        </w:rPr>
-        <w:t>reathing heavily. Suddenly, a bunch of ghostly white hands with dark nails appear behind him</w:t>
-      </w:r>
-      <w:r>
-        <w:rPr>
-          <w:rFonts w:ascii="Courier New" w:hAnsi="Courier New" w:cs="Courier New"/>
-        </w:rPr>
-        <w:t>. H</w:t>
-      </w:r>
-      <w:r>
-        <w:rPr>
-          <w:rFonts w:ascii="Courier New" w:hAnsi="Courier New" w:cs="Courier New"/>
-        </w:rPr>
-        <w:t>e is totally unaware.</w:t>
-      </w:r>
-      <w:r>
-        <w:rPr>
-          <w:rFonts w:ascii="Courier New" w:hAnsi="Courier New" w:cs="Courier New"/>
-        </w:rPr>
-        <w:br/>
-      </w:r>
-      <w:r>
-        <w:rPr>
-          <w:rFonts w:ascii="Courier New" w:hAnsi="Courier New" w:cs="Courier New"/>
-        </w:rPr>
-        <w:t>The hands suddenly grab him from all sides.</w:t>
-      </w:r>
-      <w:r>
-        <w:rPr>
-          <w:rFonts w:ascii="Courier New" w:hAnsi="Courier New" w:cs="Courier New"/>
-        </w:rPr>
-        <w:br/>
-      </w:r>
-      <w:r>
-        <w:rPr>
-          <w:rFonts w:ascii="Courier New" w:hAnsi="Courier New" w:cs="Courier New"/>
-        </w:rPr>
-        <w:t>1S – MID S – SHA F – EYES&gt;EYE A – ARC&gt;PUSH OUT&gt;STATIC</w:t>
-      </w:r>
-    </w:p>
-    <w:p>
-      <w:pPr>
-        <w:rPr>
-          <w:rFonts w:ascii="Courier New" w:hAnsi="Courier New" w:cs="Courier New"/>
-        </w:rPr>
-      </w:pPr>
-      <w:r>
-        <w:rPr>
-          <w:rFonts w:ascii="Courier New" w:hAnsi="Courier New" w:cs="Courier New"/>
-          <w:u w:val="single"/>
-        </w:rPr>
-        <w:t>SHOT-4:</w:t>
-      </w:r>
-      <w:r>
-        <w:rPr>
-          <w:rFonts w:ascii="Courier New" w:hAnsi="Courier New" w:cs="Courier New"/>
-        </w:rPr>
-        <w:t xml:space="preserve"> </w:t>
-      </w:r>
-      <w:r>
-        <w:rPr>
-          <w:rFonts w:ascii="Courier New" w:hAnsi="Courier New" w:cs="Courier New"/>
-        </w:rPr>
-        <w:t>Two</w:t>
-      </w:r>
-      <w:r>
-        <w:rPr>
-          <w:rFonts w:ascii="Courier New" w:hAnsi="Courier New" w:cs="Courier New"/>
-        </w:rPr>
-        <w:t xml:space="preserve"> hands </w:t>
-      </w:r>
-      <w:r>
-        <w:rPr>
-          <w:rFonts w:ascii="Courier New" w:hAnsi="Courier New" w:cs="Courier New"/>
-        </w:rPr>
-        <w:t>grab</w:t>
-      </w:r>
-      <w:r>
-        <w:rPr>
-          <w:rFonts w:ascii="Courier New" w:hAnsi="Courier New" w:cs="Courier New"/>
-        </w:rPr>
-        <w:t xml:space="preserve"> his </w:t>
-      </w:r>
-      <w:r>
-        <w:rPr>
-          <w:rFonts w:ascii="Courier New" w:hAnsi="Courier New" w:cs="Courier New"/>
-        </w:rPr>
-        <w:t>hea</w:t>
-      </w:r>
-      <w:r>
-        <w:rPr>
-          <w:rFonts w:ascii="Courier New" w:hAnsi="Courier New" w:cs="Courier New"/>
-        </w:rPr>
-        <w:t xml:space="preserve">d, </w:t>
-      </w:r>
-      <w:r>
-        <w:rPr>
-          <w:rFonts w:ascii="Courier New" w:hAnsi="Courier New" w:cs="Courier New"/>
-        </w:rPr>
-        <w:t xml:space="preserve">neck </w:t>
-      </w:r>
-      <w:r>
-        <w:rPr>
-          <w:rFonts w:ascii="Courier New" w:hAnsi="Courier New" w:cs="Courier New"/>
-        </w:rPr>
-        <w:t xml:space="preserve">and </w:t>
-      </w:r>
-      <w:r>
-        <w:rPr>
-          <w:rFonts w:ascii="Courier New" w:hAnsi="Courier New" w:cs="Courier New"/>
-        </w:rPr>
-        <w:t>face</w:t>
-      </w:r>
-      <w:r>
-        <w:rPr>
-          <w:rFonts w:ascii="Courier New" w:hAnsi="Courier New" w:cs="Courier New"/>
-        </w:rPr>
-        <w:t xml:space="preserve"> making it hard to breathe</w:t>
-      </w:r>
-      <w:r>
-        <w:rPr>
-          <w:rFonts w:ascii="Courier New" w:hAnsi="Courier New" w:cs="Courier New"/>
-        </w:rPr>
-        <w:t>.</w:t>
-      </w:r>
-      <w:r>
-        <w:rPr>
-          <w:rFonts w:ascii="Courier New" w:hAnsi="Courier New" w:cs="Courier New"/>
-        </w:rPr>
-        <w:t xml:space="preserve"> </w:t>
-      </w:r>
-      <w:r>
-        <w:rPr>
-          <w:rFonts w:ascii="Courier New" w:hAnsi="Courier New" w:cs="Courier New"/>
-        </w:rPr>
-        <w:br/>
-        <w:t>1S – MCU S – SHA F – EYE &amp;&amp; EYEL A - HANDS</w:t>
-      </w:r>
-    </w:p>
-    <w:p>
-      <w:pPr>
-        <w:rPr>
-          <w:rFonts w:ascii="Courier New" w:hAnsi="Courier New" w:cs="Courier New"/>
-        </w:rPr>
-      </w:pPr>
-      <w:r>
-        <w:rPr>
-          <w:rFonts w:ascii="Courier New" w:hAnsi="Courier New" w:cs="Courier New"/>
-          <w:u w:val="single"/>
-        </w:rPr>
-        <w:t>SHOT-5:</w:t>
-      </w:r>
-      <w:r>
-        <w:rPr>
-          <w:rFonts w:ascii="Courier New" w:hAnsi="Courier New" w:cs="Courier New"/>
-        </w:rPr>
-        <w:t xml:space="preserve"> A hand grabs his arms</w:t>
-      </w:r>
-      <w:r>
-        <w:rPr>
-          <w:rFonts w:ascii="Courier New" w:hAnsi="Courier New" w:cs="Courier New"/>
-        </w:rPr>
-        <w:t xml:space="preserve"> burning him</w:t>
-      </w:r>
-      <w:r>
-        <w:rPr>
-          <w:rFonts w:ascii="Courier New" w:hAnsi="Courier New" w:cs="Courier New"/>
-        </w:rPr>
-        <w:t>.</w:t>
-      </w:r>
-      <w:r>
-        <w:rPr>
-          <w:rFonts w:ascii="Courier New" w:hAnsi="Courier New" w:cs="Courier New"/>
-        </w:rPr>
-        <w:br/>
-        <w:t>INS S – MID S – SHA F – EYES A - HANDS</w:t>
-      </w:r>
-    </w:p>
-    <w:p>
-      <w:pPr>
-        <w:rPr>
-          <w:rFonts w:ascii="Courier New" w:hAnsi="Courier New" w:cs="Courier New"/>
-        </w:rPr>
-      </w:pPr>
-      <w:r>
-        <w:rPr>
-          <w:rFonts w:ascii="Courier New" w:hAnsi="Courier New" w:cs="Courier New"/>
-          <w:u w:val="single"/>
-        </w:rPr>
-        <w:t>SHOT-6:</w:t>
-      </w:r>
-      <w:r>
-        <w:rPr>
-          <w:rFonts w:ascii="Courier New" w:hAnsi="Courier New" w:cs="Courier New"/>
-        </w:rPr>
-        <w:t xml:space="preserve"> Adi struggles to escape the clutches. Two more hands </w:t>
-      </w:r>
-      <w:r>
-        <w:rPr>
-          <w:rFonts w:ascii="Courier New" w:hAnsi="Courier New" w:cs="Courier New"/>
-        </w:rPr>
-        <w:t>cover</w:t>
-      </w:r>
-      <w:r>
-        <w:rPr>
-          <w:rFonts w:ascii="Courier New" w:hAnsi="Courier New" w:cs="Courier New"/>
-        </w:rPr>
-        <w:t xml:space="preserve"> his face</w:t>
-      </w:r>
-      <w:r>
-        <w:rPr>
-          <w:rFonts w:ascii="Courier New" w:hAnsi="Courier New" w:cs="Courier New"/>
-        </w:rPr>
-        <w:t xml:space="preserve"> pulling him back</w:t>
-      </w:r>
-      <w:r>
-        <w:rPr>
-          <w:rFonts w:ascii="Courier New" w:hAnsi="Courier New" w:cs="Courier New"/>
-        </w:rPr>
-        <w:t>.</w:t>
-      </w:r>
-      <w:r>
-        <w:rPr>
-          <w:rFonts w:ascii="Courier New" w:hAnsi="Courier New" w:cs="Courier New"/>
-        </w:rPr>
-        <w:t xml:space="preserve"> Adi struggles to breathe.</w:t>
-      </w:r>
-      <w:r>
-        <w:rPr>
-          <w:rFonts w:ascii="Courier New" w:hAnsi="Courier New" w:cs="Courier New"/>
-        </w:rPr>
-        <w:br/>
-        <w:t>1S – MCU S – SHA F – EYE &amp;&amp; EYEL A - HANDS</w:t>
-      </w:r>
-    </w:p>
-    <w:p>
-      <w:pPr>
-        <w:rPr>
-          <w:rFonts w:ascii="Courier New" w:hAnsi="Courier New" w:cs="Courier New"/>
-        </w:rPr>
-      </w:pPr>
-      <w:r>
-        <w:rPr>
-          <w:rFonts w:ascii="Courier New" w:hAnsi="Courier New" w:cs="Courier New"/>
-          <w:u w:val="single"/>
-        </w:rPr>
-        <w:t>SHOT-7:</w:t>
-      </w:r>
-      <w:r>
-        <w:rPr>
-          <w:rFonts w:ascii="Courier New" w:hAnsi="Courier New" w:cs="Courier New"/>
-        </w:rPr>
-        <w:t xml:space="preserve"> Another hand grabs his arms from inside.</w:t>
-      </w:r>
-      <w:r>
-        <w:rPr>
-          <w:rFonts w:ascii="Courier New" w:hAnsi="Courier New" w:cs="Courier New"/>
-        </w:rPr>
-        <w:br/>
-        <w:t>INS S – MID S – SHA F – EYES A - HANDS</w:t>
-      </w:r>
-    </w:p>
-    <w:p>
-      <w:pPr>
-        <w:rPr>
-          <w:rFonts w:ascii="Courier New" w:hAnsi="Courier New" w:cs="Courier New"/>
-        </w:rPr>
-      </w:pPr>
-      <w:r>
-        <w:rPr>
-          <w:rFonts w:ascii="Courier New" w:hAnsi="Courier New" w:cs="Courier New"/>
-          <w:u w:val="single"/>
-        </w:rPr>
-        <w:t>SHOT-8:</w:t>
-      </w:r>
-      <w:r>
-        <w:rPr>
-          <w:rFonts w:ascii="Courier New" w:hAnsi="Courier New" w:cs="Courier New"/>
-        </w:rPr>
-        <w:t xml:space="preserve"> Adi puts all his strength into the clutches of the hands and takes a deep breath and escapes.</w:t>
-      </w:r>
-      <w:r>
-        <w:rPr>
-          <w:rFonts w:ascii="Courier New" w:hAnsi="Courier New" w:cs="Courier New"/>
-        </w:rPr>
-        <w:br/>
-        <w:t>1S – MCU S – SHA F – EYE &amp;&amp; EYEL A – HANDS</w:t>
-      </w:r>
-    </w:p>
-    <w:p>
-      <w:pPr>
-        <w:rPr>
-          <w:rFonts w:ascii="Courier New" w:hAnsi="Courier New" w:cs="Courier New"/>
-        </w:rPr>
-      </w:pPr>
-      <w:r>
-        <w:rPr>
-          <w:rFonts w:ascii="Courier New" w:hAnsi="Courier New" w:cs="Courier New"/>
-          <w:u w:val="single"/>
-        </w:rPr>
-        <w:t>SHOT-9:</w:t>
-      </w:r>
-      <w:r>
-        <w:rPr>
-          <w:rFonts w:ascii="Courier New" w:hAnsi="Courier New" w:cs="Courier New"/>
-        </w:rPr>
-        <w:t xml:space="preserve"> Adi crawls away</w:t>
-      </w:r>
-      <w:r>
-        <w:rPr>
-          <w:rFonts w:ascii="Courier New" w:hAnsi="Courier New" w:cs="Courier New"/>
-        </w:rPr>
-        <w:t>. A ghostly hand tries to grab his legs, but he manages to escape.</w:t>
+        <w:t>1S –</w:t>
+      </w:r>
+      <w:r>
+        <w:rPr>
+          <w:rFonts w:ascii="Courier New" w:hAnsi="Courier New" w:cs="Courier New"/>
+        </w:rPr>
+        <w:t xml:space="preserve"> WIDE </w:t>
+      </w:r>
+      <w:r>
+        <w:rPr>
+          <w:rFonts w:ascii="Courier New" w:hAnsi="Courier New" w:cs="Courier New"/>
+        </w:rPr>
+        <w:t>S – DEEP F – EYEB A – STATIC/ PUSH IN</w:t>
       </w:r>
     </w:p>
     <w:p>
@@ -20894,13 +19328,43 @@
         <w:rPr>
           <w:rFonts w:ascii="Courier New" w:hAnsi="Courier New" w:cs="Courier New"/>
         </w:rPr>
-        <w:t>1S – MCU S – SHA F –</w:t>
-      </w:r>
-      <w:r>
-        <w:rPr>
-          <w:rFonts w:ascii="Courier New" w:hAnsi="Courier New" w:cs="Courier New"/>
-        </w:rPr>
-        <w:t xml:space="preserve"> GRDS A – STATIC</w:t>
+        <w:t>1S –</w:t>
+      </w:r>
+      <w:r>
+        <w:rPr>
+          <w:rFonts w:ascii="Courier New" w:hAnsi="Courier New" w:cs="Courier New"/>
+        </w:rPr>
+        <w:t xml:space="preserve"> WIDE </w:t>
+      </w:r>
+      <w:r>
+        <w:rPr>
+          <w:rFonts w:ascii="Courier New" w:hAnsi="Courier New" w:cs="Courier New"/>
+        </w:rPr>
+        <w:t>S – DEEP F – EYE</w:t>
+      </w:r>
+      <w:r>
+        <w:rPr>
+          <w:rFonts w:ascii="Courier New" w:hAnsi="Courier New" w:cs="Courier New"/>
+        </w:rPr>
+        <w:t>45</w:t>
+      </w:r>
+      <w:r>
+        <w:rPr>
+          <w:rFonts w:ascii="Courier New" w:hAnsi="Courier New" w:cs="Courier New"/>
+        </w:rPr>
+        <w:t xml:space="preserve"> A – STATIC/ </w:t>
+      </w:r>
+      <w:r>
+        <w:rPr>
+          <w:rFonts w:ascii="Courier New" w:hAnsi="Courier New" w:cs="Courier New"/>
+        </w:rPr>
+        <w:t xml:space="preserve">BOOM/ </w:t>
+      </w:r>
+      <w:r>
+        <w:rPr>
+          <w:rFonts w:ascii="Courier New" w:hAnsi="Courier New" w:cs="Courier New"/>
+        </w:rPr>
+        <w:t>PUSH IN</w:t>
       </w:r>
     </w:p>
     <w:p>
@@ -20918,90 +19382,7 @@
         <w:rPr>
           <w:rFonts w:ascii="Courier New" w:hAnsi="Courier New" w:cs="Courier New"/>
         </w:rPr>
-        <w:t>1S – MCU S – SHA F –</w:t>
-      </w:r>
-      <w:r>
-        <w:rPr>
-          <w:rFonts w:ascii="Courier New" w:hAnsi="Courier New" w:cs="Courier New"/>
-        </w:rPr>
-        <w:t xml:space="preserve"> BIRD A – STATIC</w:t>
-      </w:r>
-    </w:p>
-    <w:p>
-      <w:pPr>
-        <w:rPr>
-          <w:rFonts w:ascii="Courier New" w:hAnsi="Courier New" w:cs="Courier New"/>
-        </w:rPr>
-      </w:pPr>
-      <w:r>
-        <w:rPr>
-          <w:rFonts w:ascii="Courier New" w:hAnsi="Courier New" w:cs="Courier New"/>
-          <w:u w:val="single"/>
-        </w:rPr>
-        <w:t>SHOT-10:</w:t>
-      </w:r>
-      <w:r>
-        <w:rPr>
-          <w:rFonts w:ascii="Courier New" w:hAnsi="Courier New" w:cs="Courier New"/>
-        </w:rPr>
-        <w:t xml:space="preserve"> Adi gets up and runs in an open red field.</w:t>
-      </w:r>
-      <w:r>
-        <w:rPr>
-          <w:rFonts w:ascii="Courier New" w:hAnsi="Courier New" w:cs="Courier New"/>
-        </w:rPr>
-        <w:br/>
-        <w:t>1S – MCU&gt;MID S – SHA F – EYE A – BOOM UP+PULL OUT</w:t>
-      </w:r>
-    </w:p>
-    <w:p>
-      <w:pPr>
-        <w:rPr>
-          <w:rFonts w:ascii="Courier New" w:hAnsi="Courier New" w:cs="Courier New"/>
-        </w:rPr>
-      </w:pPr>
-      <w:r>
-        <w:rPr>
-          <w:rFonts w:ascii="Courier New" w:hAnsi="Courier New" w:cs="Courier New"/>
-          <w:u w:val="single"/>
-        </w:rPr>
-        <w:t>SHOT-11:</w:t>
-      </w:r>
-      <w:r>
-        <w:rPr>
-          <w:rFonts w:ascii="Courier New" w:hAnsi="Courier New" w:cs="Courier New"/>
-        </w:rPr>
-        <w:t xml:space="preserve"> Shot of Adi running</w:t>
-      </w:r>
-      <w:r>
-        <w:rPr>
-          <w:rFonts w:ascii="Courier New" w:hAnsi="Courier New" w:cs="Courier New"/>
-        </w:rPr>
-        <w:t xml:space="preserve"> in the field</w:t>
-      </w:r>
-      <w:r>
-        <w:rPr>
-          <w:rFonts w:ascii="Courier New" w:hAnsi="Courier New" w:cs="Courier New"/>
-        </w:rPr>
-        <w:t>.</w:t>
-      </w:r>
-      <w:r>
-        <w:rPr>
-          <w:rFonts w:ascii="Courier New" w:hAnsi="Courier New" w:cs="Courier New"/>
-        </w:rPr>
-        <w:t xml:space="preserve"> With wormhole, 2 suns and thunder</w:t>
-      </w:r>
-      <w:r>
-        <w:rPr>
-          <w:rFonts w:ascii="Courier New" w:hAnsi="Courier New" w:cs="Courier New"/>
-        </w:rPr>
-        <w:t>s</w:t>
-      </w:r>
-      <w:r>
-        <w:rPr>
-          <w:rFonts w:ascii="Courier New" w:hAnsi="Courier New" w:cs="Courier New"/>
-        </w:rPr>
-        <w:t>.</w:t>
+        <w:t>OTS_adi – FULL S – DEEP F – EYE A - STATIC</w:t>
       </w:r>
     </w:p>
     <w:p>
@@ -21019,19 +19400,148 @@
         <w:rPr>
           <w:rFonts w:ascii="Courier New" w:hAnsi="Courier New" w:cs="Courier New"/>
         </w:rPr>
-        <w:t xml:space="preserve">1S – WIDE S – </w:t>
-      </w:r>
-      <w:r>
-        <w:rPr>
-          <w:rFonts w:ascii="Courier New" w:hAnsi="Courier New" w:cs="Courier New"/>
-        </w:rPr>
-        <w:t>DEEP F</w:t>
-      </w:r>
-      <w:r>
-        <w:rPr>
-          <w:rFonts w:ascii="Courier New" w:hAnsi="Courier New" w:cs="Courier New"/>
-        </w:rPr>
-        <w:t xml:space="preserve"> – BIRD A – TRACK [DRONE]</w:t>
+        <w:t xml:space="preserve">INS </w:t>
+      </w:r>
+      <w:r>
+        <w:rPr>
+          <w:rFonts w:ascii="Courier New" w:hAnsi="Courier New" w:cs="Courier New"/>
+        </w:rPr>
+        <w:t>–</w:t>
+      </w:r>
+      <w:r>
+        <w:rPr>
+          <w:rFonts w:ascii="Courier New" w:hAnsi="Courier New" w:cs="Courier New"/>
+        </w:rPr>
+        <w:t xml:space="preserve"> </w:t>
+      </w:r>
+      <w:r>
+        <w:rPr>
+          <w:rFonts w:ascii="Courier New" w:hAnsi="Courier New" w:cs="Courier New"/>
+        </w:rPr>
+        <w:t>FULL S – DEEP F – EYE A – PUSH IN (Insertion Shot of TV)</w:t>
+      </w:r>
+    </w:p>
+    <w:p>
+      <w:pPr>
+        <w:rPr>
+          <w:rFonts w:ascii="Courier New" w:hAnsi="Courier New" w:cs="Courier New"/>
+        </w:rPr>
+      </w:pPr>
+      <w:r>
+        <w:rPr>
+          <w:rFonts w:ascii="Courier New" w:hAnsi="Courier New" w:cs="Courier New"/>
+          <w:u w:val="single"/>
+        </w:rPr>
+        <w:t>SHOT-3:</w:t>
+      </w:r>
+      <w:r>
+        <w:rPr>
+          <w:rFonts w:ascii="Courier New" w:hAnsi="Courier New" w:cs="Courier New"/>
+        </w:rPr>
+        <w:t xml:space="preserve"> </w:t>
+      </w:r>
+      <w:r>
+        <w:rPr>
+          <w:rFonts w:ascii="Courier New" w:hAnsi="Courier New" w:cs="Courier New"/>
+        </w:rPr>
+        <w:t>He signs and hears feeble voices.</w:t>
+      </w:r>
+      <w:r>
+        <w:rPr>
+          <w:rFonts w:ascii="Courier New" w:hAnsi="Courier New" w:cs="Courier New"/>
+        </w:rPr>
+        <w:t xml:space="preserve"> ADI:</w:t>
+      </w:r>
+      <w:r>
+        <w:rPr>
+          <w:rFonts w:ascii="Courier New" w:hAnsi="Courier New" w:cs="Courier New"/>
+          <w:i/>
+          <w:iCs/>
+        </w:rPr>
+        <w:t xml:space="preserve"> Amma? Anna?</w:t>
+      </w:r>
+      <w:r>
+        <w:rPr>
+          <w:rFonts w:ascii="Courier New" w:hAnsi="Courier New" w:cs="Courier New"/>
+        </w:rPr>
+        <w:t xml:space="preserve"> He turns.</w:t>
+      </w:r>
+      <w:r>
+        <w:rPr>
+          <w:rFonts w:ascii="Courier New" w:hAnsi="Courier New" w:cs="Courier New"/>
+        </w:rPr>
+        <w:br/>
+        <w:t xml:space="preserve">1S – MCU S – SHA F - EYE A </w:t>
+      </w:r>
+      <w:r>
+        <w:rPr>
+          <w:rFonts w:ascii="Courier New" w:hAnsi="Courier New" w:cs="Courier New"/>
+        </w:rPr>
+        <w:t>–</w:t>
+      </w:r>
+      <w:r>
+        <w:rPr>
+          <w:rFonts w:ascii="Courier New" w:hAnsi="Courier New" w:cs="Courier New"/>
+        </w:rPr>
+        <w:t xml:space="preserve"> HAND</w:t>
+      </w:r>
+    </w:p>
+    <w:p>
+      <w:pPr>
+        <w:rPr>
+          <w:rFonts w:ascii="Courier New" w:hAnsi="Courier New" w:cs="Courier New"/>
+        </w:rPr>
+      </w:pPr>
+      <w:r>
+        <w:rPr>
+          <w:rFonts w:ascii="Courier New" w:hAnsi="Courier New" w:cs="Courier New"/>
+          <w:u w:val="single"/>
+        </w:rPr>
+        <w:t>SHOT-4:</w:t>
+      </w:r>
+      <w:r>
+        <w:rPr>
+          <w:rFonts w:ascii="Courier New" w:hAnsi="Courier New" w:cs="Courier New"/>
+        </w:rPr>
+        <w:t xml:space="preserve"> He turns and notices light on ground floor.</w:t>
+      </w:r>
+      <w:r>
+        <w:rPr>
+          <w:rFonts w:ascii="Courier New" w:hAnsi="Courier New" w:cs="Courier New"/>
+        </w:rPr>
+        <w:t xml:space="preserve"> </w:t>
+      </w:r>
+      <w:r>
+        <w:rPr>
+          <w:rFonts w:ascii="Courier New" w:hAnsi="Courier New" w:cs="Courier New"/>
+        </w:rPr>
+        <w:t xml:space="preserve">ADI: </w:t>
+      </w:r>
+      <w:r>
+        <w:rPr>
+          <w:rFonts w:ascii="Courier New" w:hAnsi="Courier New" w:cs="Courier New"/>
+          <w:i/>
+          <w:iCs/>
+        </w:rPr>
+        <w:t xml:space="preserve">Light? Current </w:t>
+      </w:r>
+      <w:proofErr w:type="spellStart"/>
+      <w:r>
+        <w:rPr>
+          <w:rFonts w:ascii="Courier New" w:hAnsi="Courier New" w:cs="Courier New"/>
+          <w:i/>
+          <w:iCs/>
+        </w:rPr>
+        <w:t>Idya</w:t>
+      </w:r>
+      <w:proofErr w:type="spellEnd"/>
+      <w:r>
+        <w:rPr>
+          <w:rFonts w:ascii="Courier New" w:hAnsi="Courier New" w:cs="Courier New"/>
+          <w:i/>
+          <w:iCs/>
+        </w:rPr>
+        <w:t>?</w:t>
       </w:r>
     </w:p>
     <w:p>
@@ -21049,19 +19559,19 @@
         <w:rPr>
           <w:rFonts w:ascii="Courier New" w:hAnsi="Courier New" w:cs="Courier New"/>
         </w:rPr>
-        <w:t xml:space="preserve">1S – EWIDE S – </w:t>
-      </w:r>
-      <w:r>
-        <w:rPr>
-          <w:rFonts w:ascii="Courier New" w:hAnsi="Courier New" w:cs="Courier New"/>
-        </w:rPr>
-        <w:t>DEEP F</w:t>
-      </w:r>
-      <w:r>
-        <w:rPr>
-          <w:rFonts w:ascii="Courier New" w:hAnsi="Courier New" w:cs="Courier New"/>
-        </w:rPr>
-        <w:t xml:space="preserve"> – LOW A – STATIC</w:t>
+        <w:t xml:space="preserve">OTS_adi – FULL S – RACK F - EYE&gt;LOW A </w:t>
+      </w:r>
+      <w:r>
+        <w:rPr>
+          <w:rFonts w:ascii="Courier New" w:hAnsi="Courier New" w:cs="Courier New"/>
+        </w:rPr>
+        <w:t>–</w:t>
+      </w:r>
+      <w:r>
+        <w:rPr>
+          <w:rFonts w:ascii="Courier New" w:hAnsi="Courier New" w:cs="Courier New"/>
+        </w:rPr>
+        <w:t xml:space="preserve"> TRACK</w:t>
       </w:r>
     </w:p>
     <w:p>
@@ -21079,761 +19589,27 @@
         <w:rPr>
           <w:rFonts w:ascii="Courier New" w:hAnsi="Courier New" w:cs="Courier New"/>
         </w:rPr>
-        <w:t xml:space="preserve">1S – EWIDE S – </w:t>
-      </w:r>
-      <w:r>
-        <w:rPr>
-          <w:rFonts w:ascii="Courier New" w:hAnsi="Courier New" w:cs="Courier New"/>
-        </w:rPr>
-        <w:t>DEEP F</w:t>
-      </w:r>
-      <w:r>
-        <w:rPr>
-          <w:rFonts w:ascii="Courier New" w:hAnsi="Courier New" w:cs="Courier New"/>
-        </w:rPr>
-        <w:t xml:space="preserve"> – LOW A – BOOM</w:t>
-      </w:r>
-    </w:p>
-    <w:p>
-      <w:pPr>
-        <w:rPr>
-          <w:rFonts w:ascii="Courier New" w:hAnsi="Courier New" w:cs="Courier New"/>
-        </w:rPr>
-      </w:pPr>
-      <w:r>
-        <w:rPr>
-          <w:rFonts w:ascii="Courier New" w:hAnsi="Courier New" w:cs="Courier New"/>
-          <w:u w:val="single"/>
-        </w:rPr>
-        <w:t>SHOT-12:</w:t>
-      </w:r>
-      <w:r>
-        <w:rPr>
-          <w:rFonts w:ascii="Courier New" w:hAnsi="Courier New" w:cs="Courier New"/>
-        </w:rPr>
-        <w:t xml:space="preserve"> As he </w:t>
-      </w:r>
-      <w:r>
-        <w:rPr>
-          <w:rFonts w:ascii="Courier New" w:hAnsi="Courier New" w:cs="Courier New"/>
-        </w:rPr>
-        <w:t>runs,</w:t>
-      </w:r>
-      <w:r>
-        <w:rPr>
-          <w:rFonts w:ascii="Courier New" w:hAnsi="Courier New" w:cs="Courier New"/>
-        </w:rPr>
-        <w:t xml:space="preserve"> he looks back once and ends up hitting a tree.</w:t>
-      </w:r>
-      <w:r>
-        <w:rPr>
-          <w:rFonts w:ascii="Courier New" w:hAnsi="Courier New" w:cs="Courier New"/>
-        </w:rPr>
-        <w:br/>
-      </w:r>
-      <w:r>
-        <w:rPr>
-          <w:rFonts w:ascii="Courier New" w:hAnsi="Courier New" w:cs="Courier New"/>
-        </w:rPr>
-        <w:t xml:space="preserve">1S – </w:t>
-      </w:r>
-      <w:r>
-        <w:rPr>
-          <w:rFonts w:ascii="Courier New" w:hAnsi="Courier New" w:cs="Courier New"/>
-        </w:rPr>
-        <w:t>MFULL</w:t>
-      </w:r>
-      <w:r>
-        <w:rPr>
-          <w:rFonts w:ascii="Courier New" w:hAnsi="Courier New" w:cs="Courier New"/>
-        </w:rPr>
-        <w:t xml:space="preserve"> S – </w:t>
-      </w:r>
-      <w:r>
-        <w:rPr>
-          <w:rFonts w:ascii="Courier New" w:hAnsi="Courier New" w:cs="Courier New"/>
-        </w:rPr>
-        <w:t>DEEP F</w:t>
-      </w:r>
-      <w:r>
-        <w:rPr>
-          <w:rFonts w:ascii="Courier New" w:hAnsi="Courier New" w:cs="Courier New"/>
-        </w:rPr>
-        <w:t xml:space="preserve"> – </w:t>
-      </w:r>
-      <w:r>
-        <w:rPr>
-          <w:rFonts w:ascii="Courier New" w:hAnsi="Courier New" w:cs="Courier New"/>
-        </w:rPr>
-        <w:t>EYE</w:t>
-      </w:r>
-      <w:r>
-        <w:rPr>
-          <w:rFonts w:ascii="Courier New" w:hAnsi="Courier New" w:cs="Courier New"/>
-        </w:rPr>
-        <w:t xml:space="preserve"> A – </w:t>
-      </w:r>
-      <w:r>
-        <w:rPr>
-          <w:rFonts w:ascii="Courier New" w:hAnsi="Courier New" w:cs="Courier New"/>
-        </w:rPr>
-        <w:t>ARC</w:t>
-      </w:r>
-    </w:p>
-    <w:p>
-      <w:pPr>
-        <w:rPr>
-          <w:rFonts w:ascii="Courier New" w:hAnsi="Courier New" w:cs="Courier New"/>
-        </w:rPr>
-      </w:pPr>
-      <w:r>
-        <w:rPr>
-          <w:rFonts w:ascii="Courier New" w:hAnsi="Courier New" w:cs="Courier New"/>
-          <w:u w:val="single"/>
-        </w:rPr>
-        <w:t>SHOT-13:</w:t>
-      </w:r>
-      <w:r>
-        <w:rPr>
-          <w:rFonts w:ascii="Courier New" w:hAnsi="Courier New" w:cs="Courier New"/>
-        </w:rPr>
-        <w:t xml:space="preserve"> Adi </w:t>
-      </w:r>
-      <w:r>
-        <w:rPr>
-          <w:rFonts w:ascii="Courier New" w:hAnsi="Courier New" w:cs="Courier New"/>
-        </w:rPr>
-        <w:t>lies down in confusion and pain.</w:t>
-      </w:r>
-      <w:r>
-        <w:rPr>
-          <w:rFonts w:ascii="Courier New" w:hAnsi="Courier New" w:cs="Courier New"/>
-        </w:rPr>
-        <w:t xml:space="preserve"> </w:t>
-      </w:r>
-      <w:r>
-        <w:rPr>
-          <w:rFonts w:ascii="Courier New" w:hAnsi="Courier New" w:cs="Courier New"/>
-        </w:rPr>
-        <w:t xml:space="preserve">Suddenly, a ghostly voice calls out his name. He </w:t>
-      </w:r>
-      <w:r>
-        <w:rPr>
-          <w:rFonts w:ascii="Courier New" w:hAnsi="Courier New" w:cs="Courier New"/>
-        </w:rPr>
-        <w:t xml:space="preserve">is startled and widens </w:t>
-      </w:r>
-      <w:r>
-        <w:rPr>
-          <w:rFonts w:ascii="Courier New" w:hAnsi="Courier New" w:cs="Courier New"/>
-        </w:rPr>
-        <w:t xml:space="preserve">his eyes </w:t>
-      </w:r>
-      <w:r>
-        <w:rPr>
-          <w:rFonts w:ascii="Courier New" w:hAnsi="Courier New" w:cs="Courier New"/>
-        </w:rPr>
-        <w:t xml:space="preserve">in shock </w:t>
-      </w:r>
-      <w:r>
-        <w:rPr>
-          <w:rFonts w:ascii="Courier New" w:hAnsi="Courier New" w:cs="Courier New"/>
-        </w:rPr>
-        <w:t xml:space="preserve">and gets up and </w:t>
-      </w:r>
-      <w:r>
-        <w:rPr>
-          <w:rFonts w:ascii="Courier New" w:hAnsi="Courier New" w:cs="Courier New"/>
-        </w:rPr>
-        <w:t xml:space="preserve">stands and </w:t>
-      </w:r>
-      <w:r>
-        <w:rPr>
-          <w:rFonts w:ascii="Courier New" w:hAnsi="Courier New" w:cs="Courier New"/>
-        </w:rPr>
-        <w:t>looks around.</w:t>
-      </w:r>
-      <w:r>
-        <w:rPr>
-          <w:rFonts w:ascii="Courier New" w:hAnsi="Courier New" w:cs="Courier New"/>
-        </w:rPr>
-        <w:t xml:space="preserve"> Suddenly, he looks at something and gets emotional.</w:t>
-      </w:r>
-      <w:r>
-        <w:rPr>
-          <w:rFonts w:ascii="Courier New" w:hAnsi="Courier New" w:cs="Courier New"/>
-        </w:rPr>
-        <w:t xml:space="preserve"> </w:t>
-      </w:r>
-      <w:r>
-        <w:rPr>
-          <w:rFonts w:ascii="Courier New" w:hAnsi="Courier New" w:cs="Courier New"/>
-        </w:rPr>
-        <w:br/>
-        <w:t>1S – FULL</w:t>
-      </w:r>
-      <w:r>
-        <w:rPr>
-          <w:rFonts w:ascii="Courier New" w:hAnsi="Courier New" w:cs="Courier New"/>
-        </w:rPr>
-        <w:t>&gt;MID</w:t>
-      </w:r>
-      <w:r>
-        <w:rPr>
-          <w:rFonts w:ascii="Courier New" w:hAnsi="Courier New" w:cs="Courier New"/>
-        </w:rPr>
-        <w:t xml:space="preserve"> S – </w:t>
-      </w:r>
-      <w:r>
-        <w:rPr>
-          <w:rFonts w:ascii="Courier New" w:hAnsi="Courier New" w:cs="Courier New"/>
-        </w:rPr>
-        <w:t>DEEP F</w:t>
-      </w:r>
-      <w:r>
-        <w:rPr>
-          <w:rFonts w:ascii="Courier New" w:hAnsi="Courier New" w:cs="Courier New"/>
-        </w:rPr>
-        <w:t xml:space="preserve"> – BIRD A – PUSH IN</w:t>
-      </w:r>
-      <w:r>
-        <w:rPr>
-          <w:rFonts w:ascii="Courier New" w:hAnsi="Courier New" w:cs="Courier New"/>
-        </w:rPr>
-        <w:t>&gt;ARC&gt;TRACK</w:t>
-      </w:r>
-      <w:r>
-        <w:rPr>
-          <w:rFonts w:ascii="Courier New" w:hAnsi="Courier New" w:cs="Courier New"/>
-        </w:rPr>
-        <w:t>&gt;ROTATION</w:t>
-      </w:r>
-      <w:r>
-        <w:rPr>
-          <w:rFonts w:ascii="Courier New" w:hAnsi="Courier New" w:cs="Courier New"/>
-        </w:rPr>
-        <w:t xml:space="preserve">&gt;PUSH </w:t>
-      </w:r>
-      <w:r>
-        <w:rPr>
-          <w:rFonts w:ascii="Courier New" w:hAnsi="Courier New" w:cs="Courier New"/>
-        </w:rPr>
-        <w:t>OUT</w:t>
-      </w:r>
-    </w:p>
-    <w:p>
-      <w:pPr>
-        <w:rPr>
-          <w:rFonts w:ascii="Courier New" w:hAnsi="Courier New" w:cs="Courier New"/>
-        </w:rPr>
-      </w:pPr>
-      <w:r>
-        <w:rPr>
-          <w:rFonts w:ascii="Courier New" w:hAnsi="Courier New" w:cs="Courier New"/>
-          <w:u w:val="single"/>
-        </w:rPr>
-        <w:lastRenderedPageBreak/>
-        <w:t>SHOT-14:</w:t>
-      </w:r>
-      <w:r>
-        <w:rPr>
-          <w:rFonts w:ascii="Courier New" w:hAnsi="Courier New" w:cs="Courier New"/>
-        </w:rPr>
-        <w:t xml:space="preserve"> It is</w:t>
-      </w:r>
-      <w:r>
-        <w:rPr>
-          <w:rFonts w:ascii="Courier New" w:hAnsi="Courier New" w:cs="Courier New"/>
-        </w:rPr>
-        <w:t xml:space="preserve"> a</w:t>
-      </w:r>
-      <w:r>
-        <w:rPr>
-          <w:rFonts w:ascii="Courier New" w:hAnsi="Courier New" w:cs="Courier New"/>
-        </w:rPr>
-        <w:t xml:space="preserve"> ghostly figure of an </w:t>
-      </w:r>
-      <w:r>
-        <w:rPr>
-          <w:rFonts w:ascii="Courier New" w:hAnsi="Courier New" w:cs="Courier New"/>
-        </w:rPr>
-        <w:t>old man standing</w:t>
-      </w:r>
-      <w:r>
-        <w:rPr>
-          <w:rFonts w:ascii="Courier New" w:hAnsi="Courier New" w:cs="Courier New"/>
-        </w:rPr>
-        <w:t xml:space="preserve"> with a smile.</w:t>
-      </w:r>
-      <w:r>
-        <w:rPr>
-          <w:rFonts w:ascii="Courier New" w:hAnsi="Courier New" w:cs="Courier New"/>
-        </w:rPr>
-        <w:br/>
-        <w:t xml:space="preserve">OTS_adi – WIDE S – </w:t>
-      </w:r>
-      <w:r>
-        <w:rPr>
-          <w:rFonts w:ascii="Courier New" w:hAnsi="Courier New" w:cs="Courier New"/>
-        </w:rPr>
-        <w:t>DEEP F</w:t>
-      </w:r>
-      <w:r>
-        <w:rPr>
-          <w:rFonts w:ascii="Courier New" w:hAnsi="Courier New" w:cs="Courier New"/>
-        </w:rPr>
-        <w:t xml:space="preserve"> – EYE A – PUSH IN</w:t>
-      </w:r>
-    </w:p>
-    <w:p>
-      <w:pPr>
-        <w:rPr>
-          <w:rFonts w:ascii="Courier New" w:hAnsi="Courier New" w:cs="Courier New"/>
-        </w:rPr>
-      </w:pPr>
-      <w:r>
-        <w:rPr>
-          <w:rFonts w:ascii="Courier New" w:hAnsi="Courier New" w:cs="Courier New"/>
-          <w:u w:val="single"/>
-        </w:rPr>
-        <w:t>SHOT-15:</w:t>
-      </w:r>
-      <w:r>
-        <w:rPr>
-          <w:rFonts w:ascii="Courier New" w:hAnsi="Courier New" w:cs="Courier New"/>
-        </w:rPr>
-        <w:t xml:space="preserve"> Adi: </w:t>
-      </w:r>
-      <w:r>
-        <w:rPr>
-          <w:rFonts w:ascii="Courier New" w:hAnsi="Courier New" w:cs="Courier New"/>
-        </w:rPr>
-        <w:t>(drops a tear</w:t>
-      </w:r>
-      <w:r>
-        <w:rPr>
-          <w:rFonts w:ascii="Courier New" w:hAnsi="Courier New" w:cs="Courier New"/>
-        </w:rPr>
-        <w:t>,</w:t>
-      </w:r>
-      <w:r>
-        <w:rPr>
-          <w:rFonts w:ascii="Courier New" w:hAnsi="Courier New" w:cs="Courier New"/>
-        </w:rPr>
-        <w:t xml:space="preserve"> </w:t>
-      </w:r>
-      <w:r>
-        <w:rPr>
-          <w:rFonts w:ascii="Courier New" w:hAnsi="Courier New" w:cs="Courier New"/>
-        </w:rPr>
-        <w:t>stutters</w:t>
-      </w:r>
-      <w:r>
-        <w:rPr>
-          <w:rFonts w:ascii="Courier New" w:hAnsi="Courier New" w:cs="Courier New"/>
-        </w:rPr>
-        <w:t>) Appa!?</w:t>
-      </w:r>
-      <w:r>
-        <w:rPr>
-          <w:rFonts w:ascii="Courier New" w:hAnsi="Courier New" w:cs="Courier New"/>
-        </w:rPr>
-        <w:br/>
-        <w:t xml:space="preserve">1S – MID S – SHA F – EYE45 A </w:t>
-      </w:r>
-      <w:r>
-        <w:rPr>
-          <w:rFonts w:ascii="Courier New" w:hAnsi="Courier New" w:cs="Courier New"/>
-        </w:rPr>
-        <w:t>–</w:t>
-      </w:r>
-      <w:r>
-        <w:rPr>
-          <w:rFonts w:ascii="Courier New" w:hAnsi="Courier New" w:cs="Courier New"/>
-        </w:rPr>
-        <w:t xml:space="preserve"> STATIC</w:t>
-      </w:r>
-    </w:p>
-    <w:p>
-      <w:pPr>
-        <w:rPr>
-          <w:rFonts w:ascii="Courier New" w:hAnsi="Courier New" w:cs="Courier New"/>
-        </w:rPr>
-      </w:pPr>
-      <w:r>
-        <w:rPr>
-          <w:rFonts w:ascii="Courier New" w:hAnsi="Courier New" w:cs="Courier New"/>
-          <w:u w:val="single"/>
-        </w:rPr>
-        <w:t xml:space="preserve">SHOT-16: </w:t>
-      </w:r>
-      <w:r>
-        <w:rPr>
-          <w:rFonts w:ascii="Courier New" w:hAnsi="Courier New" w:cs="Courier New"/>
-        </w:rPr>
-        <w:t>T</w:t>
-      </w:r>
-      <w:r>
-        <w:rPr>
-          <w:rFonts w:ascii="Courier New" w:hAnsi="Courier New" w:cs="Courier New"/>
-        </w:rPr>
-        <w:t>he old man</w:t>
-      </w:r>
-      <w:r>
-        <w:rPr>
-          <w:rFonts w:ascii="Courier New" w:hAnsi="Courier New" w:cs="Courier New"/>
-        </w:rPr>
-        <w:t xml:space="preserve">: </w:t>
-      </w:r>
-      <w:r>
-        <w:rPr>
-          <w:rFonts w:ascii="Courier New" w:hAnsi="Courier New" w:cs="Courier New"/>
-        </w:rPr>
-        <w:t xml:space="preserve">(smiling) </w:t>
-      </w:r>
-      <w:proofErr w:type="spellStart"/>
-      <w:r>
-        <w:rPr>
-          <w:rFonts w:ascii="Courier New" w:hAnsi="Courier New" w:cs="Courier New"/>
-        </w:rPr>
-        <w:t>Hedarabeda</w:t>
-      </w:r>
-      <w:proofErr w:type="spellEnd"/>
-      <w:r>
-        <w:rPr>
-          <w:rFonts w:ascii="Courier New" w:hAnsi="Courier New" w:cs="Courier New"/>
-        </w:rPr>
-        <w:t xml:space="preserve">! </w:t>
-      </w:r>
-      <w:proofErr w:type="spellStart"/>
-      <w:r>
-        <w:rPr>
-          <w:rFonts w:ascii="Courier New" w:hAnsi="Courier New" w:cs="Courier New"/>
-        </w:rPr>
-        <w:t>Idu</w:t>
-      </w:r>
-      <w:proofErr w:type="spellEnd"/>
-      <w:r>
-        <w:rPr>
-          <w:rFonts w:ascii="Courier New" w:hAnsi="Courier New" w:cs="Courier New"/>
-        </w:rPr>
-        <w:t xml:space="preserve"> </w:t>
-      </w:r>
-      <w:proofErr w:type="spellStart"/>
-      <w:r>
-        <w:rPr>
-          <w:rFonts w:ascii="Courier New" w:hAnsi="Courier New" w:cs="Courier New"/>
-        </w:rPr>
-        <w:t>prakruthi</w:t>
-      </w:r>
-      <w:proofErr w:type="spellEnd"/>
-      <w:r>
-        <w:rPr>
-          <w:rFonts w:ascii="Courier New" w:hAnsi="Courier New" w:cs="Courier New"/>
-        </w:rPr>
-        <w:t xml:space="preserve"> niyama</w:t>
-      </w:r>
-      <w:r>
-        <w:rPr>
-          <w:rFonts w:ascii="Courier New" w:hAnsi="Courier New" w:cs="Courier New"/>
-        </w:rPr>
-        <w:t>!</w:t>
-      </w:r>
-      <w:r>
-        <w:rPr>
-          <w:rFonts w:ascii="Courier New" w:hAnsi="Courier New" w:cs="Courier New"/>
-        </w:rPr>
-        <w:br/>
-        <w:t>1S – MID S – SHA F – LOW+DUTCH A – STATIC</w:t>
-      </w:r>
-    </w:p>
-    <w:p>
-      <w:pPr>
-        <w:rPr>
-          <w:rFonts w:ascii="Courier New" w:hAnsi="Courier New" w:cs="Courier New"/>
-        </w:rPr>
-      </w:pPr>
-      <w:r>
-        <w:rPr>
-          <w:rFonts w:ascii="Courier New" w:hAnsi="Courier New" w:cs="Courier New"/>
-          <w:u w:val="single"/>
-        </w:rPr>
-        <w:t>SHOT-17:</w:t>
-      </w:r>
-      <w:r>
-        <w:rPr>
-          <w:rFonts w:ascii="Courier New" w:hAnsi="Courier New" w:cs="Courier New"/>
-        </w:rPr>
-        <w:t xml:space="preserve"> </w:t>
-      </w:r>
-      <w:r>
-        <w:rPr>
-          <w:rFonts w:ascii="Courier New" w:hAnsi="Courier New" w:cs="Courier New"/>
-        </w:rPr>
-        <w:t xml:space="preserve">A </w:t>
-      </w:r>
-      <w:r>
-        <w:rPr>
-          <w:rFonts w:ascii="Courier New" w:hAnsi="Courier New" w:cs="Courier New"/>
-        </w:rPr>
-        <w:t>cr</w:t>
-      </w:r>
-      <w:r>
-        <w:rPr>
-          <w:rFonts w:ascii="Courier New" w:hAnsi="Courier New" w:cs="Courier New"/>
-        </w:rPr>
-        <w:t>ow fl</w:t>
-      </w:r>
-      <w:r>
-        <w:rPr>
-          <w:rFonts w:ascii="Courier New" w:hAnsi="Courier New" w:cs="Courier New"/>
-        </w:rPr>
-        <w:t xml:space="preserve">ies </w:t>
-      </w:r>
-      <w:r>
-        <w:rPr>
-          <w:rFonts w:ascii="Courier New" w:hAnsi="Courier New" w:cs="Courier New"/>
-        </w:rPr>
-        <w:t>and sit on the tree.</w:t>
-      </w:r>
-      <w:r>
-        <w:rPr>
-          <w:rFonts w:ascii="Courier New" w:hAnsi="Courier New" w:cs="Courier New"/>
-        </w:rPr>
-        <w:t xml:space="preserve"> Adi looks at it.</w:t>
-      </w:r>
-      <w:r>
-        <w:rPr>
-          <w:rFonts w:ascii="Courier New" w:hAnsi="Courier New" w:cs="Courier New"/>
-        </w:rPr>
-        <w:t xml:space="preserve"> </w:t>
-      </w:r>
-      <w:r>
-        <w:rPr>
-          <w:rFonts w:ascii="Courier New" w:hAnsi="Courier New" w:cs="Courier New"/>
-        </w:rPr>
-        <w:br/>
-        <w:t>The old man</w:t>
-      </w:r>
-      <w:r>
-        <w:rPr>
-          <w:rFonts w:ascii="Courier New" w:hAnsi="Courier New" w:cs="Courier New"/>
-        </w:rPr>
-        <w:t xml:space="preserve">: Satya </w:t>
-      </w:r>
-      <w:proofErr w:type="spellStart"/>
-      <w:r>
-        <w:rPr>
-          <w:rFonts w:ascii="Courier New" w:hAnsi="Courier New" w:cs="Courier New"/>
-        </w:rPr>
-        <w:t>s</w:t>
-      </w:r>
-      <w:r>
-        <w:rPr>
-          <w:rFonts w:ascii="Courier New" w:hAnsi="Courier New" w:cs="Courier New"/>
-        </w:rPr>
-        <w:t>wikara</w:t>
-      </w:r>
-      <w:proofErr w:type="spellEnd"/>
-      <w:r>
-        <w:rPr>
-          <w:rFonts w:ascii="Courier New" w:hAnsi="Courier New" w:cs="Courier New"/>
-        </w:rPr>
-        <w:t xml:space="preserve"> </w:t>
-      </w:r>
-      <w:proofErr w:type="spellStart"/>
-      <w:r>
-        <w:rPr>
-          <w:rFonts w:ascii="Courier New" w:hAnsi="Courier New" w:cs="Courier New"/>
-        </w:rPr>
-        <w:t>madu</w:t>
-      </w:r>
-      <w:proofErr w:type="spellEnd"/>
-      <w:r>
-        <w:rPr>
-          <w:rFonts w:ascii="Courier New" w:hAnsi="Courier New" w:cs="Courier New"/>
-        </w:rPr>
-        <w:t>!</w:t>
-      </w:r>
-      <w:r>
-        <w:rPr>
-          <w:rFonts w:ascii="Courier New" w:hAnsi="Courier New" w:cs="Courier New"/>
-        </w:rPr>
-        <w:br/>
-        <w:t>SHOT FROM THE BRANCH (drone)</w:t>
-      </w:r>
-    </w:p>
-    <w:p>
-      <w:pPr>
-        <w:rPr>
-          <w:rFonts w:ascii="Courier New" w:hAnsi="Courier New" w:cs="Courier New"/>
-        </w:rPr>
-      </w:pPr>
-      <w:r>
-        <w:rPr>
-          <w:rFonts w:ascii="Courier New" w:hAnsi="Courier New" w:cs="Courier New"/>
-          <w:u w:val="single"/>
-        </w:rPr>
-        <w:t>SHOT-18:</w:t>
-      </w:r>
-      <w:r>
-        <w:rPr>
-          <w:rFonts w:ascii="Courier New" w:hAnsi="Courier New" w:cs="Courier New"/>
-        </w:rPr>
-        <w:t xml:space="preserve"> INS of the crow cawing.</w:t>
-      </w:r>
-    </w:p>
-    <w:p>
-      <w:pPr>
-        <w:rPr>
-          <w:rFonts w:ascii="Courier New" w:hAnsi="Courier New" w:cs="Courier New"/>
-        </w:rPr>
-      </w:pPr>
-      <w:r>
-        <w:rPr>
-          <w:rFonts w:ascii="Courier New" w:hAnsi="Courier New" w:cs="Courier New"/>
-          <w:u w:val="single"/>
-        </w:rPr>
-        <w:t>SHOT-19:</w:t>
-      </w:r>
-      <w:r>
-        <w:rPr>
-          <w:rFonts w:ascii="Courier New" w:hAnsi="Courier New" w:cs="Courier New"/>
-        </w:rPr>
-        <w:t xml:space="preserve"> Adi looks up and suddenly sesame seeds appear around the face.</w:t>
-      </w:r>
-      <w:r>
-        <w:rPr>
-          <w:rFonts w:ascii="Courier New" w:hAnsi="Courier New" w:cs="Courier New"/>
-        </w:rPr>
-        <w:t xml:space="preserve"> He wipes the seeds off his face and drops them on the ground.</w:t>
-      </w:r>
-      <w:r>
-        <w:rPr>
-          <w:rFonts w:ascii="Courier New" w:hAnsi="Courier New" w:cs="Courier New"/>
-        </w:rPr>
-        <w:br/>
-        <w:t>1S – MID&gt;ECU S – SHA F – EYE A – PUSH IN&gt;PULL OUT</w:t>
-      </w:r>
-    </w:p>
-    <w:p>
-      <w:pPr>
-        <w:rPr>
-          <w:rFonts w:ascii="Courier New" w:hAnsi="Courier New" w:cs="Courier New"/>
-        </w:rPr>
-      </w:pPr>
-      <w:r>
-        <w:rPr>
-          <w:rFonts w:ascii="Courier New" w:hAnsi="Courier New" w:cs="Courier New"/>
-          <w:u w:val="single"/>
-        </w:rPr>
-        <w:t>SHOT-20:</w:t>
-      </w:r>
-      <w:r>
-        <w:rPr>
-          <w:rFonts w:ascii="Courier New" w:hAnsi="Courier New" w:cs="Courier New"/>
-        </w:rPr>
-        <w:t xml:space="preserve"> INS Sesame seeds dropping on the ground.</w:t>
-      </w:r>
-    </w:p>
-    <w:p>
-      <w:pPr>
-        <w:rPr>
-          <w:rFonts w:ascii="Courier New" w:hAnsi="Courier New" w:cs="Courier New"/>
-        </w:rPr>
-      </w:pPr>
-      <w:r>
-        <w:rPr>
-          <w:rFonts w:ascii="Courier New" w:hAnsi="Courier New" w:cs="Courier New"/>
-          <w:u w:val="single"/>
-        </w:rPr>
-        <w:t>SHOT-2</w:t>
-      </w:r>
-      <w:r>
-        <w:rPr>
-          <w:rFonts w:ascii="Courier New" w:hAnsi="Courier New" w:cs="Courier New"/>
-          <w:u w:val="single"/>
-        </w:rPr>
-        <w:t>1</w:t>
-      </w:r>
-      <w:r>
-        <w:rPr>
-          <w:rFonts w:ascii="Courier New" w:hAnsi="Courier New" w:cs="Courier New"/>
-          <w:u w:val="single"/>
-        </w:rPr>
-        <w:t>:</w:t>
-      </w:r>
-      <w:r>
-        <w:rPr>
-          <w:rFonts w:ascii="Courier New" w:hAnsi="Courier New" w:cs="Courier New"/>
-        </w:rPr>
-        <w:t xml:space="preserve"> The crow flies down and starts to eat the seed.</w:t>
-      </w:r>
-      <w:r>
-        <w:rPr>
-          <w:rFonts w:ascii="Courier New" w:hAnsi="Courier New" w:cs="Courier New"/>
-        </w:rPr>
-        <w:br/>
-        <w:t>POSSIBLY AUDIO ONLY</w:t>
-      </w:r>
-    </w:p>
-    <w:p>
-      <w:pPr>
-        <w:rPr>
-          <w:rFonts w:ascii="Courier New" w:hAnsi="Courier New" w:cs="Courier New"/>
-        </w:rPr>
-      </w:pPr>
-      <w:r>
-        <w:rPr>
-          <w:rFonts w:ascii="Courier New" w:hAnsi="Courier New" w:cs="Courier New"/>
-          <w:u w:val="single"/>
-        </w:rPr>
-        <w:t>SHOT-22:</w:t>
-      </w:r>
-      <w:r>
-        <w:rPr>
-          <w:rFonts w:ascii="Courier New" w:hAnsi="Courier New" w:cs="Courier New"/>
-        </w:rPr>
-        <w:t xml:space="preserve"> The crows caw transitions into stomach growl.</w:t>
-      </w:r>
-      <w:r>
-        <w:rPr>
-          <w:rFonts w:ascii="Courier New" w:hAnsi="Courier New" w:cs="Courier New"/>
-        </w:rPr>
-        <w:t xml:space="preserve"> Holds his stomach. Licks his lips and swallows. </w:t>
-      </w:r>
-      <w:r>
-        <w:rPr>
-          <w:rFonts w:ascii="Courier New" w:hAnsi="Courier New" w:cs="Courier New"/>
-        </w:rPr>
-        <w:br/>
-        <w:t>1S – MID S – SHA F – EYE&gt;WAIST A – BOOM DOWN</w:t>
-      </w:r>
-      <w:r>
-        <w:rPr>
-          <w:rFonts w:ascii="Courier New" w:hAnsi="Courier New" w:cs="Courier New"/>
-        </w:rPr>
-        <w:t>&gt;BOOM up</w:t>
-      </w:r>
-    </w:p>
-    <w:p>
-      <w:pPr>
-        <w:rPr>
-          <w:rFonts w:ascii="Courier New" w:hAnsi="Courier New" w:cs="Courier New"/>
-        </w:rPr>
-      </w:pPr>
-      <w:r>
-        <w:rPr>
-          <w:rFonts w:ascii="Courier New" w:hAnsi="Courier New" w:cs="Courier New"/>
-          <w:u w:val="single"/>
-        </w:rPr>
-        <w:t>SHOT-23</w:t>
-      </w:r>
-      <w:r>
-        <w:rPr>
-          <w:rFonts w:ascii="Courier New" w:hAnsi="Courier New" w:cs="Courier New"/>
-        </w:rPr>
-        <w:t>: Shot of crow eating</w:t>
+        <w:t>1S – FULL S – DEEP F - HIGH A – PUSH IN</w:t>
+      </w:r>
+    </w:p>
+    <w:p>
+      <w:pPr>
+        <w:rPr>
+          <w:rFonts w:ascii="Courier New" w:hAnsi="Courier New" w:cs="Courier New"/>
+        </w:rPr>
+      </w:pPr>
+      <w:r>
+        <w:rPr>
+          <w:rFonts w:ascii="Courier New" w:hAnsi="Courier New" w:cs="Courier New"/>
+          <w:u w:val="single"/>
+        </w:rPr>
+        <w:t>SHOT-5:</w:t>
+      </w:r>
+      <w:r>
+        <w:rPr>
+          <w:rFonts w:ascii="Courier New" w:hAnsi="Courier New" w:cs="Courier New"/>
+        </w:rPr>
+        <w:t xml:space="preserve"> He walks downstairs.</w:t>
       </w:r>
     </w:p>
     <w:p>
@@ -21851,19 +19627,19 @@
         <w:rPr>
           <w:rFonts w:ascii="Courier New" w:hAnsi="Courier New" w:cs="Courier New"/>
         </w:rPr>
-        <w:t xml:space="preserve">OTS_adi – FULL S – </w:t>
-      </w:r>
-      <w:r>
-        <w:rPr>
-          <w:rFonts w:ascii="Courier New" w:hAnsi="Courier New" w:cs="Courier New"/>
-        </w:rPr>
-        <w:t>DEEP F</w:t>
-      </w:r>
-      <w:r>
-        <w:rPr>
-          <w:rFonts w:ascii="Courier New" w:hAnsi="Courier New" w:cs="Courier New"/>
-        </w:rPr>
-        <w:t xml:space="preserve"> – LOW A – STATIC</w:t>
+        <w:t xml:space="preserve">1S – FULL S - DEEP F – EYEB A </w:t>
+      </w:r>
+      <w:r>
+        <w:rPr>
+          <w:rFonts w:ascii="Courier New" w:hAnsi="Courier New" w:cs="Courier New"/>
+        </w:rPr>
+        <w:t>–</w:t>
+      </w:r>
+      <w:r>
+        <w:rPr>
+          <w:rFonts w:ascii="Courier New" w:hAnsi="Courier New" w:cs="Courier New"/>
+        </w:rPr>
+        <w:t xml:space="preserve"> TRACK</w:t>
       </w:r>
     </w:p>
     <w:p>
@@ -21881,7 +19657,7 @@
         <w:rPr>
           <w:rFonts w:ascii="Courier New" w:hAnsi="Courier New" w:cs="Courier New"/>
         </w:rPr>
-        <w:t xml:space="preserve">OTS_crow – FULL S – SHA F – GRD A </w:t>
+        <w:t xml:space="preserve">1S – FULL S - DEEP F – EYE A </w:t>
       </w:r>
       <w:r>
         <w:rPr>
@@ -21893,328 +19669,13 @@
         <w:rPr>
           <w:rFonts w:ascii="Courier New" w:hAnsi="Courier New" w:cs="Courier New"/>
         </w:rPr>
-        <w:t xml:space="preserve"> STATIC</w:t>
-      </w:r>
-    </w:p>
-    <w:p>
-      <w:pPr>
-        <w:rPr>
-          <w:rFonts w:ascii="Courier New" w:hAnsi="Courier New" w:cs="Courier New"/>
-        </w:rPr>
-      </w:pPr>
-      <w:r>
-        <w:rPr>
-          <w:rFonts w:ascii="Courier New" w:hAnsi="Courier New" w:cs="Courier New"/>
-          <w:u w:val="single"/>
-        </w:rPr>
-        <w:t>SHOT-24:</w:t>
-      </w:r>
-      <w:r>
-        <w:rPr>
-          <w:rFonts w:ascii="Courier New" w:hAnsi="Courier New" w:cs="Courier New"/>
-        </w:rPr>
-        <w:t xml:space="preserve"> Stomach growl transitions to thunder</w:t>
-      </w:r>
-      <w:r>
-        <w:rPr>
-          <w:rFonts w:ascii="Courier New" w:hAnsi="Courier New" w:cs="Courier New"/>
-        </w:rPr>
-        <w:br/>
-      </w:r>
-      <w:r>
-        <w:rPr>
-          <w:rFonts w:ascii="Courier New" w:hAnsi="Courier New" w:cs="Courier New"/>
-        </w:rPr>
-        <w:t>T</w:t>
-      </w:r>
-      <w:r>
-        <w:rPr>
-          <w:rFonts w:ascii="Courier New" w:hAnsi="Courier New" w:cs="Courier New"/>
-        </w:rPr>
-        <w:t>he old man</w:t>
-      </w:r>
-      <w:r>
-        <w:rPr>
-          <w:rFonts w:ascii="Courier New" w:hAnsi="Courier New" w:cs="Courier New"/>
-        </w:rPr>
-        <w:t xml:space="preserve">: </w:t>
-      </w:r>
-      <w:proofErr w:type="spellStart"/>
-      <w:r>
-        <w:rPr>
-          <w:rFonts w:ascii="Courier New" w:hAnsi="Courier New" w:cs="Courier New"/>
-        </w:rPr>
-        <w:t>Hasiv</w:t>
-      </w:r>
-      <w:proofErr w:type="spellEnd"/>
-      <w:r>
-        <w:rPr>
-          <w:rFonts w:ascii="Courier New" w:hAnsi="Courier New" w:cs="Courier New"/>
-        </w:rPr>
-        <w:t xml:space="preserve"> </w:t>
-      </w:r>
-      <w:proofErr w:type="spellStart"/>
-      <w:r>
-        <w:rPr>
-          <w:rFonts w:ascii="Courier New" w:hAnsi="Courier New" w:cs="Courier New"/>
-        </w:rPr>
-        <w:t>agtidya</w:t>
-      </w:r>
-      <w:proofErr w:type="spellEnd"/>
-      <w:r>
-        <w:rPr>
-          <w:rFonts w:ascii="Courier New" w:hAnsi="Courier New" w:cs="Courier New"/>
-        </w:rPr>
-        <w:t>?</w:t>
-      </w:r>
-      <w:r>
-        <w:rPr>
-          <w:rFonts w:ascii="Courier New" w:hAnsi="Courier New" w:cs="Courier New"/>
-        </w:rPr>
-        <w:br/>
-        <w:t xml:space="preserve">1S – EWIDE S – </w:t>
-      </w:r>
-      <w:r>
-        <w:rPr>
-          <w:rFonts w:ascii="Courier New" w:hAnsi="Courier New" w:cs="Courier New"/>
-        </w:rPr>
-        <w:t>DEEP F</w:t>
-      </w:r>
-      <w:r>
-        <w:rPr>
-          <w:rFonts w:ascii="Courier New" w:hAnsi="Courier New" w:cs="Courier New"/>
-        </w:rPr>
-        <w:t xml:space="preserve"> - EYE</w:t>
-      </w:r>
-      <w:r>
-        <w:rPr>
-          <w:rFonts w:ascii="Courier New" w:hAnsi="Courier New" w:cs="Courier New"/>
-        </w:rPr>
-        <w:t>S</w:t>
-      </w:r>
-      <w:r>
-        <w:rPr>
-          <w:rFonts w:ascii="Courier New" w:hAnsi="Courier New" w:cs="Courier New"/>
-        </w:rPr>
-        <w:t xml:space="preserve"> </w:t>
-      </w:r>
-      <w:r>
-        <w:rPr>
-          <w:rFonts w:ascii="Courier New" w:hAnsi="Courier New" w:cs="Courier New"/>
-        </w:rPr>
-        <w:t>A</w:t>
-      </w:r>
-      <w:r>
-        <w:rPr>
-          <w:rFonts w:ascii="Courier New" w:hAnsi="Courier New" w:cs="Courier New"/>
-        </w:rPr>
-        <w:t xml:space="preserve"> - STATIC</w:t>
-      </w:r>
-    </w:p>
-    <w:p>
-      <w:pPr>
-        <w:rPr>
-          <w:rFonts w:ascii="Courier New" w:hAnsi="Courier New" w:cs="Courier New"/>
-        </w:rPr>
-      </w:pPr>
-      <w:r>
-        <w:rPr>
-          <w:rFonts w:ascii="Courier New" w:hAnsi="Courier New" w:cs="Courier New"/>
-          <w:u w:val="single"/>
-        </w:rPr>
-        <w:t>SHOT-24:</w:t>
-      </w:r>
-      <w:r>
-        <w:rPr>
-          <w:rFonts w:ascii="Courier New" w:hAnsi="Courier New" w:cs="Courier New"/>
-        </w:rPr>
-        <w:t xml:space="preserve"> Adi: (like hypnotized) </w:t>
-      </w:r>
-      <w:proofErr w:type="spellStart"/>
-      <w:r>
-        <w:rPr>
-          <w:rFonts w:ascii="Courier New" w:hAnsi="Courier New" w:cs="Courier New"/>
-        </w:rPr>
-        <w:t>Hasiv</w:t>
-      </w:r>
-      <w:proofErr w:type="spellEnd"/>
-      <w:r>
-        <w:rPr>
-          <w:rFonts w:ascii="Courier New" w:hAnsi="Courier New" w:cs="Courier New"/>
-        </w:rPr>
-        <w:t xml:space="preserve"> </w:t>
-      </w:r>
-      <w:proofErr w:type="spellStart"/>
-      <w:r>
-        <w:rPr>
-          <w:rFonts w:ascii="Courier New" w:hAnsi="Courier New" w:cs="Courier New"/>
-        </w:rPr>
-        <w:t>agtide</w:t>
-      </w:r>
-      <w:proofErr w:type="spellEnd"/>
-      <w:r>
-        <w:rPr>
-          <w:rFonts w:ascii="Courier New" w:hAnsi="Courier New" w:cs="Courier New"/>
-        </w:rPr>
-        <w:t>!</w:t>
-      </w:r>
-      <w:r>
-        <w:rPr>
-          <w:rFonts w:ascii="Courier New" w:hAnsi="Courier New" w:cs="Courier New"/>
-        </w:rPr>
-        <w:br/>
-        <w:t xml:space="preserve">1S – FULL&gt;MID S – </w:t>
-      </w:r>
-      <w:r>
-        <w:rPr>
-          <w:rFonts w:ascii="Courier New" w:hAnsi="Courier New" w:cs="Courier New"/>
-        </w:rPr>
-        <w:t>DEEP F</w:t>
-      </w:r>
-      <w:r>
-        <w:rPr>
-          <w:rFonts w:ascii="Courier New" w:hAnsi="Courier New" w:cs="Courier New"/>
-        </w:rPr>
-        <w:t xml:space="preserve"> - EYE A – PUSH IN</w:t>
-      </w:r>
-      <w:r>
-        <w:rPr>
-          <w:rFonts w:ascii="Courier New" w:hAnsi="Courier New" w:cs="Courier New"/>
-        </w:rPr>
-        <w:t>+ROTATE</w:t>
-      </w:r>
-    </w:p>
-    <w:p>
-      <w:pPr>
-        <w:rPr>
-          <w:rFonts w:ascii="Courier New" w:hAnsi="Courier New" w:cs="Courier New"/>
-        </w:rPr>
-      </w:pPr>
-      <w:r>
-        <w:rPr>
-          <w:rFonts w:ascii="Courier New" w:hAnsi="Courier New" w:cs="Courier New"/>
-          <w:u w:val="single"/>
-        </w:rPr>
-        <w:t>SHOT-25:</w:t>
-      </w:r>
-      <w:r>
-        <w:rPr>
-          <w:rFonts w:ascii="Courier New" w:hAnsi="Courier New" w:cs="Courier New"/>
-        </w:rPr>
-        <w:t xml:space="preserve"> Suddenly a purple smoky divine figure appears</w:t>
-      </w:r>
-      <w:r>
-        <w:rPr>
-          <w:rFonts w:ascii="Courier New" w:hAnsi="Courier New" w:cs="Courier New"/>
-        </w:rPr>
-        <w:br/>
-        <w:t>2S – WIDE S – DEEP F - BIRD A - STATIC</w:t>
-      </w:r>
-    </w:p>
-    <w:p>
-      <w:pPr>
-        <w:rPr>
-          <w:rFonts w:ascii="Courier New" w:hAnsi="Courier New" w:cs="Courier New"/>
-        </w:rPr>
-      </w:pPr>
-      <w:r>
-        <w:rPr>
-          <w:rFonts w:ascii="Courier New" w:hAnsi="Courier New" w:cs="Courier New"/>
-          <w:u w:val="single"/>
-        </w:rPr>
-        <w:t>SHOT-26:</w:t>
-      </w:r>
-      <w:r>
-        <w:rPr>
-          <w:rFonts w:ascii="Courier New" w:hAnsi="Courier New" w:cs="Courier New"/>
-        </w:rPr>
-        <w:t xml:space="preserve"> Adi: (scared) Yaar? Yaar </w:t>
-      </w:r>
-      <w:proofErr w:type="spellStart"/>
-      <w:r>
-        <w:rPr>
-          <w:rFonts w:ascii="Courier New" w:hAnsi="Courier New" w:cs="Courier New"/>
-        </w:rPr>
-        <w:t>neenu</w:t>
-      </w:r>
-      <w:proofErr w:type="spellEnd"/>
-      <w:r>
-        <w:rPr>
-          <w:rFonts w:ascii="Courier New" w:hAnsi="Courier New" w:cs="Courier New"/>
-        </w:rPr>
-        <w:t>?</w:t>
-      </w:r>
-      <w:r>
-        <w:rPr>
-          <w:rFonts w:ascii="Courier New" w:hAnsi="Courier New" w:cs="Courier New"/>
-        </w:rPr>
-        <w:br/>
-      </w:r>
-      <w:proofErr w:type="spellStart"/>
-      <w:r>
-        <w:rPr>
-          <w:rFonts w:ascii="Courier New" w:hAnsi="Courier New" w:cs="Courier New"/>
-        </w:rPr>
-        <w:t>OTS_vasu</w:t>
-      </w:r>
-      <w:proofErr w:type="spellEnd"/>
-      <w:r>
-        <w:rPr>
-          <w:rFonts w:ascii="Courier New" w:hAnsi="Courier New" w:cs="Courier New"/>
-        </w:rPr>
-        <w:t xml:space="preserve"> – MID S – SHA F – LOW A – STATIC</w:t>
-      </w:r>
-    </w:p>
-    <w:p>
-      <w:pPr>
-        <w:rPr>
-          <w:rFonts w:ascii="Courier New" w:hAnsi="Courier New" w:cs="Courier New"/>
-        </w:rPr>
-      </w:pPr>
-      <w:r>
-        <w:rPr>
-          <w:rFonts w:ascii="Courier New" w:hAnsi="Courier New" w:cs="Courier New"/>
-          <w:u w:val="single"/>
-        </w:rPr>
-        <w:t>SHOT-27:</w:t>
-      </w:r>
-      <w:r>
-        <w:rPr>
-          <w:rFonts w:ascii="Courier New" w:hAnsi="Courier New" w:cs="Courier New"/>
-        </w:rPr>
-        <w:t xml:space="preserve"> </w:t>
-      </w:r>
-      <w:r>
-        <w:rPr>
-          <w:rFonts w:ascii="Courier New" w:hAnsi="Courier New" w:cs="Courier New"/>
-        </w:rPr>
-        <w:t>THE FIGURE</w:t>
-      </w:r>
-      <w:r>
-        <w:rPr>
-          <w:rFonts w:ascii="Courier New" w:hAnsi="Courier New" w:cs="Courier New"/>
-        </w:rPr>
-        <w:t xml:space="preserve">: </w:t>
-      </w:r>
-      <w:r>
-        <w:rPr>
-          <w:rFonts w:ascii="Courier New" w:hAnsi="Courier New" w:cs="Courier New"/>
-        </w:rPr>
-        <w:t xml:space="preserve">Vasu! </w:t>
-      </w:r>
-      <w:proofErr w:type="spellStart"/>
-      <w:r>
-        <w:rPr>
-          <w:rFonts w:ascii="Courier New" w:hAnsi="Courier New" w:cs="Courier New"/>
-        </w:rPr>
-        <w:t>Pitru</w:t>
-      </w:r>
-      <w:proofErr w:type="spellEnd"/>
-      <w:r>
-        <w:rPr>
-          <w:rFonts w:ascii="Courier New" w:hAnsi="Courier New" w:cs="Courier New"/>
-        </w:rPr>
-        <w:t xml:space="preserve"> Deva Vasu</w:t>
+        <w:t xml:space="preserve"> TRACK</w:t>
+      </w:r>
+      <w:r>
+        <w:rPr>
+          <w:rFonts w:ascii="Courier New" w:hAnsi="Courier New" w:cs="Courier New"/>
+        </w:rPr>
+        <w:t xml:space="preserve"> (from stairs)</w:t>
       </w:r>
     </w:p>
     <w:p>
@@ -22232,7 +19693,274 @@
         <w:rPr>
           <w:rFonts w:ascii="Courier New" w:hAnsi="Courier New" w:cs="Courier New"/>
         </w:rPr>
-        <w:t>OTS_adi – FULL S – DEEP F – LOW A – STATIC</w:t>
+        <w:t xml:space="preserve">1S – FULL S – DEEP F – EYE A </w:t>
+      </w:r>
+      <w:r>
+        <w:rPr>
+          <w:rFonts w:ascii="Courier New" w:hAnsi="Courier New" w:cs="Courier New"/>
+        </w:rPr>
+        <w:t>–</w:t>
+      </w:r>
+      <w:r>
+        <w:rPr>
+          <w:rFonts w:ascii="Courier New" w:hAnsi="Courier New" w:cs="Courier New"/>
+        </w:rPr>
+        <w:t xml:space="preserve"> </w:t>
+      </w:r>
+      <w:r>
+        <w:rPr>
+          <w:rFonts w:ascii="Courier New" w:hAnsi="Courier New" w:cs="Courier New"/>
+        </w:rPr>
+        <w:t>BOOM+</w:t>
+      </w:r>
+      <w:r>
+        <w:rPr>
+          <w:rFonts w:ascii="Courier New" w:hAnsi="Courier New" w:cs="Courier New"/>
+        </w:rPr>
+        <w:t xml:space="preserve">TRACK (from </w:t>
+      </w:r>
+      <w:proofErr w:type="spellStart"/>
+      <w:r>
+        <w:rPr>
+          <w:rFonts w:ascii="Courier New" w:hAnsi="Courier New" w:cs="Courier New"/>
+        </w:rPr>
+        <w:t>grd</w:t>
+      </w:r>
+      <w:proofErr w:type="spellEnd"/>
+      <w:r>
+        <w:rPr>
+          <w:rFonts w:ascii="Courier New" w:hAnsi="Courier New" w:cs="Courier New"/>
+        </w:rPr>
+        <w:t xml:space="preserve"> </w:t>
+      </w:r>
+      <w:proofErr w:type="spellStart"/>
+      <w:r>
+        <w:rPr>
+          <w:rFonts w:ascii="Courier New" w:hAnsi="Courier New" w:cs="Courier New"/>
+        </w:rPr>
+        <w:t>flr</w:t>
+      </w:r>
+      <w:proofErr w:type="spellEnd"/>
+      <w:r>
+        <w:rPr>
+          <w:rFonts w:ascii="Courier New" w:hAnsi="Courier New" w:cs="Courier New"/>
+        </w:rPr>
+        <w:t xml:space="preserve"> as he looks at eyes</w:t>
+      </w:r>
+      <w:r>
+        <w:rPr>
+          <w:rFonts w:ascii="Courier New" w:hAnsi="Courier New" w:cs="Courier New"/>
+        </w:rPr>
+        <w:t>)</w:t>
+      </w:r>
+    </w:p>
+    <w:p>
+      <w:pPr>
+        <w:rPr>
+          <w:rFonts w:ascii="Courier New" w:hAnsi="Courier New" w:cs="Courier New"/>
+        </w:rPr>
+      </w:pPr>
+      <w:r>
+        <w:rPr>
+          <w:rFonts w:ascii="Courier New" w:hAnsi="Courier New" w:cs="Courier New"/>
+          <w:u w:val="single"/>
+        </w:rPr>
+        <w:t>SHOT-6:</w:t>
+      </w:r>
+      <w:r>
+        <w:rPr>
+          <w:rFonts w:ascii="Courier New" w:hAnsi="Courier New" w:cs="Courier New"/>
+        </w:rPr>
+        <w:t xml:space="preserve"> He stares at something and swallows.</w:t>
+      </w:r>
+      <w:r>
+        <w:rPr>
+          <w:rFonts w:ascii="Courier New" w:hAnsi="Courier New" w:cs="Courier New"/>
+        </w:rPr>
+        <w:t xml:space="preserve"> Camera reveals glowing eyes.</w:t>
+      </w:r>
+      <w:r>
+        <w:rPr>
+          <w:rFonts w:ascii="Courier New" w:hAnsi="Courier New" w:cs="Courier New"/>
+        </w:rPr>
+        <w:br/>
+        <w:t>1S</w:t>
+      </w:r>
+      <w:r>
+        <w:rPr>
+          <w:rFonts w:ascii="Courier New" w:hAnsi="Courier New" w:cs="Courier New"/>
+        </w:rPr>
+        <w:t>&gt;OTS_adi</w:t>
+      </w:r>
+      <w:r>
+        <w:rPr>
+          <w:rFonts w:ascii="Courier New" w:hAnsi="Courier New" w:cs="Courier New"/>
+        </w:rPr>
+        <w:t xml:space="preserve"> – MID</w:t>
+      </w:r>
+      <w:r>
+        <w:rPr>
+          <w:rFonts w:ascii="Courier New" w:hAnsi="Courier New" w:cs="Courier New"/>
+        </w:rPr>
+        <w:t>&gt;FULL</w:t>
+      </w:r>
+      <w:r>
+        <w:rPr>
+          <w:rFonts w:ascii="Courier New" w:hAnsi="Courier New" w:cs="Courier New"/>
+        </w:rPr>
+        <w:t xml:space="preserve"> S – SHA F – EYE45</w:t>
+      </w:r>
+      <w:r>
+        <w:rPr>
+          <w:rFonts w:ascii="Courier New" w:hAnsi="Courier New" w:cs="Courier New"/>
+        </w:rPr>
+        <w:t>&gt;EYEB</w:t>
+      </w:r>
+      <w:r>
+        <w:rPr>
+          <w:rFonts w:ascii="Courier New" w:hAnsi="Courier New" w:cs="Courier New"/>
+        </w:rPr>
+        <w:t xml:space="preserve"> A </w:t>
+      </w:r>
+      <w:r>
+        <w:rPr>
+          <w:rFonts w:ascii="Courier New" w:hAnsi="Courier New" w:cs="Courier New"/>
+        </w:rPr>
+        <w:t>–</w:t>
+      </w:r>
+      <w:r>
+        <w:rPr>
+          <w:rFonts w:ascii="Courier New" w:hAnsi="Courier New" w:cs="Courier New"/>
+        </w:rPr>
+        <w:t xml:space="preserve"> STATIC</w:t>
+      </w:r>
+      <w:r>
+        <w:rPr>
+          <w:rFonts w:ascii="Courier New" w:hAnsi="Courier New" w:cs="Courier New"/>
+        </w:rPr>
+        <w:t>&gt;PAN</w:t>
+      </w:r>
+    </w:p>
+    <w:p>
+      <w:pPr>
+        <w:rPr>
+          <w:rFonts w:ascii="Courier New" w:hAnsi="Courier New" w:cs="Courier New"/>
+        </w:rPr>
+      </w:pPr>
+      <w:r>
+        <w:rPr>
+          <w:rFonts w:ascii="Courier New" w:hAnsi="Courier New" w:cs="Courier New"/>
+          <w:u w:val="single"/>
+        </w:rPr>
+        <w:t>SHOT-7:</w:t>
+      </w:r>
+      <w:r>
+        <w:rPr>
+          <w:rFonts w:ascii="Courier New" w:hAnsi="Courier New" w:cs="Courier New"/>
+        </w:rPr>
+        <w:t xml:space="preserve"> Shot of glowing eyes</w:t>
+      </w:r>
+      <w:r>
+        <w:rPr>
+          <w:rFonts w:ascii="Courier New" w:hAnsi="Courier New" w:cs="Courier New"/>
+        </w:rPr>
+        <w:t xml:space="preserve">. </w:t>
+      </w:r>
+      <w:r>
+        <w:rPr>
+          <w:rFonts w:ascii="Courier New" w:hAnsi="Courier New" w:cs="Courier New"/>
+        </w:rPr>
+        <w:t>INS – WIDE S – DEEP F – EYE A – PUSH IN</w:t>
+      </w:r>
+    </w:p>
+    <w:p>
+      <w:pPr>
+        <w:rPr>
+          <w:rFonts w:ascii="Courier New" w:hAnsi="Courier New" w:cs="Courier New"/>
+        </w:rPr>
+      </w:pPr>
+      <w:r>
+        <w:rPr>
+          <w:rFonts w:ascii="Courier New" w:hAnsi="Courier New" w:cs="Courier New"/>
+          <w:u w:val="single"/>
+        </w:rPr>
+        <w:t>SHOT-8:</w:t>
+      </w:r>
+      <w:r>
+        <w:rPr>
+          <w:rFonts w:ascii="Courier New" w:hAnsi="Courier New" w:cs="Courier New"/>
+        </w:rPr>
+        <w:t xml:space="preserve"> He finds the light switch and turns it on.</w:t>
+      </w:r>
+      <w:r>
+        <w:rPr>
+          <w:rFonts w:ascii="Courier New" w:hAnsi="Courier New" w:cs="Courier New"/>
+        </w:rPr>
+        <w:br/>
+      </w:r>
+      <w:r>
+        <w:rPr>
+          <w:rFonts w:ascii="Courier New" w:hAnsi="Courier New" w:cs="Courier New"/>
+        </w:rPr>
+        <w:t xml:space="preserve">1S – MID S – SHA F – EYE A </w:t>
+      </w:r>
+      <w:r>
+        <w:rPr>
+          <w:rFonts w:ascii="Courier New" w:hAnsi="Courier New" w:cs="Courier New"/>
+        </w:rPr>
+        <w:t>–</w:t>
+      </w:r>
+      <w:r>
+        <w:rPr>
+          <w:rFonts w:ascii="Courier New" w:hAnsi="Courier New" w:cs="Courier New"/>
+        </w:rPr>
+        <w:t xml:space="preserve"> TRACK</w:t>
+      </w:r>
+    </w:p>
+    <w:p>
+      <w:pPr>
+        <w:rPr>
+          <w:rFonts w:ascii="Courier New" w:hAnsi="Courier New" w:cs="Courier New"/>
+        </w:rPr>
+      </w:pPr>
+      <w:r>
+        <w:rPr>
+          <w:rFonts w:ascii="Courier New" w:hAnsi="Courier New" w:cs="Courier New"/>
+          <w:u w:val="single"/>
+        </w:rPr>
+        <w:t>SHOT-9:</w:t>
+      </w:r>
+      <w:r>
+        <w:rPr>
+          <w:rFonts w:ascii="Courier New" w:hAnsi="Courier New" w:cs="Courier New"/>
+        </w:rPr>
+        <w:t xml:space="preserve"> An insertion of light on.</w:t>
+      </w:r>
+    </w:p>
+    <w:p>
+      <w:pPr>
+        <w:rPr>
+          <w:rFonts w:ascii="Courier New" w:hAnsi="Courier New" w:cs="Courier New"/>
+        </w:rPr>
+      </w:pPr>
+      <w:r>
+        <w:rPr>
+          <w:rFonts w:ascii="Courier New" w:hAnsi="Courier New" w:cs="Courier New"/>
+          <w:u w:val="single"/>
+        </w:rPr>
+        <w:t>SHOT-10:</w:t>
+      </w:r>
+      <w:r>
+        <w:rPr>
+          <w:rFonts w:ascii="Courier New" w:hAnsi="Courier New" w:cs="Courier New"/>
+        </w:rPr>
+        <w:t xml:space="preserve"> The glow was from a photo on the shelf.</w:t>
+      </w:r>
+      <w:r>
+        <w:rPr>
+          <w:rFonts w:ascii="Courier New" w:hAnsi="Courier New" w:cs="Courier New"/>
+        </w:rPr>
+        <w:t xml:space="preserve"> He toggles light repeatedly.</w:t>
       </w:r>
     </w:p>
     <w:p>
@@ -22250,6 +19978,4741 @@
         <w:rPr>
           <w:rFonts w:ascii="Courier New" w:hAnsi="Courier New" w:cs="Courier New"/>
         </w:rPr>
+        <w:t>INS – The switch board</w:t>
+      </w:r>
+    </w:p>
+    <w:p>
+      <w:pPr>
+        <w:pStyle w:val="ListParagraph"/>
+        <w:numPr>
+          <w:ilvl w:val="0"/>
+          <w:numId w:val="28"/>
+        </w:numPr>
+        <w:rPr>
+          <w:rFonts w:ascii="Courier New" w:hAnsi="Courier New" w:cs="Courier New"/>
+        </w:rPr>
+      </w:pPr>
+      <w:r>
+        <w:rPr>
+          <w:rFonts w:ascii="Courier New" w:hAnsi="Courier New" w:cs="Courier New"/>
+        </w:rPr>
+        <w:t>1S – MID S – SHA F - EYE45 A – STATIC</w:t>
+      </w:r>
+    </w:p>
+    <w:p>
+      <w:pPr>
+        <w:pStyle w:val="ListParagraph"/>
+        <w:numPr>
+          <w:ilvl w:val="0"/>
+          <w:numId w:val="28"/>
+        </w:numPr>
+        <w:rPr>
+          <w:rFonts w:ascii="Courier New" w:hAnsi="Courier New" w:cs="Courier New"/>
+        </w:rPr>
+      </w:pPr>
+      <w:r>
+        <w:rPr>
+          <w:rFonts w:ascii="Courier New" w:hAnsi="Courier New" w:cs="Courier New"/>
+        </w:rPr>
+        <w:t xml:space="preserve">1S – </w:t>
+      </w:r>
+      <w:r>
+        <w:rPr>
+          <w:rFonts w:ascii="Courier New" w:hAnsi="Courier New" w:cs="Courier New"/>
+        </w:rPr>
+        <w:t>FULL</w:t>
+      </w:r>
+      <w:r>
+        <w:rPr>
+          <w:rFonts w:ascii="Courier New" w:hAnsi="Courier New" w:cs="Courier New"/>
+        </w:rPr>
+        <w:t xml:space="preserve"> S –</w:t>
+      </w:r>
+      <w:r>
+        <w:rPr>
+          <w:rFonts w:ascii="Courier New" w:hAnsi="Courier New" w:cs="Courier New"/>
+        </w:rPr>
+        <w:t xml:space="preserve">DEEP </w:t>
+      </w:r>
+      <w:r>
+        <w:rPr>
+          <w:rFonts w:ascii="Courier New" w:hAnsi="Courier New" w:cs="Courier New"/>
+        </w:rPr>
+        <w:t>F - EYE45 A – STATIC</w:t>
+      </w:r>
+    </w:p>
+    <w:p>
+      <w:pPr>
+        <w:pStyle w:val="ListParagraph"/>
+        <w:numPr>
+          <w:ilvl w:val="0"/>
+          <w:numId w:val="28"/>
+        </w:numPr>
+        <w:rPr>
+          <w:rFonts w:ascii="Courier New" w:hAnsi="Courier New" w:cs="Courier New"/>
+        </w:rPr>
+      </w:pPr>
+      <w:r>
+        <w:rPr>
+          <w:rFonts w:ascii="Courier New" w:hAnsi="Courier New" w:cs="Courier New"/>
+        </w:rPr>
+        <w:t xml:space="preserve">POV - </w:t>
+      </w:r>
+      <w:r>
+        <w:rPr>
+          <w:rFonts w:ascii="Courier New" w:hAnsi="Courier New" w:cs="Courier New"/>
+        </w:rPr>
+        <w:t>FULL S –</w:t>
+      </w:r>
+      <w:r>
+        <w:rPr>
+          <w:rFonts w:ascii="Courier New" w:hAnsi="Courier New" w:cs="Courier New"/>
+        </w:rPr>
+        <w:t xml:space="preserve"> </w:t>
+      </w:r>
+      <w:r>
+        <w:rPr>
+          <w:rFonts w:ascii="Courier New" w:hAnsi="Courier New" w:cs="Courier New"/>
+        </w:rPr>
+        <w:t>DEEP F - EYE45 A – STATIC</w:t>
+      </w:r>
+      <w:r>
+        <w:rPr>
+          <w:rFonts w:ascii="Courier New" w:hAnsi="Courier New" w:cs="Courier New"/>
+        </w:rPr>
+        <w:t xml:space="preserve"> (shelf POV)</w:t>
+      </w:r>
+    </w:p>
+    <w:p>
+      <w:pPr>
+        <w:pStyle w:val="ListParagraph"/>
+        <w:numPr>
+          <w:ilvl w:val="0"/>
+          <w:numId w:val="28"/>
+        </w:numPr>
+        <w:rPr>
+          <w:rFonts w:ascii="Courier New" w:hAnsi="Courier New" w:cs="Courier New"/>
+        </w:rPr>
+      </w:pPr>
+      <w:r>
+        <w:rPr>
+          <w:rFonts w:ascii="Courier New" w:hAnsi="Courier New" w:cs="Courier New"/>
+        </w:rPr>
+        <w:t>OTS_adi – FULL S – DEEP F – EYE A – STATIC</w:t>
+      </w:r>
+    </w:p>
+    <w:p>
+      <w:pPr>
+        <w:rPr>
+          <w:rFonts w:ascii="Courier New" w:hAnsi="Courier New" w:cs="Courier New"/>
+        </w:rPr>
+      </w:pPr>
+      <w:r>
+        <w:rPr>
+          <w:rFonts w:ascii="Courier New" w:hAnsi="Courier New" w:cs="Courier New"/>
+          <w:u w:val="single"/>
+        </w:rPr>
+        <w:t>SHOT-11:</w:t>
+      </w:r>
+      <w:r>
+        <w:rPr>
+          <w:rFonts w:ascii="Courier New" w:hAnsi="Courier New" w:cs="Courier New"/>
+        </w:rPr>
+        <w:t xml:space="preserve"> The photo falls. The light brightens and goes off.</w:t>
+      </w:r>
+      <w:r>
+        <w:rPr>
+          <w:rFonts w:ascii="Courier New" w:hAnsi="Courier New" w:cs="Courier New"/>
+        </w:rPr>
+        <w:t xml:space="preserve"> Something moves inside the room.</w:t>
+      </w:r>
+      <w:r>
+        <w:rPr>
+          <w:rFonts w:ascii="Courier New" w:hAnsi="Courier New" w:cs="Courier New"/>
+        </w:rPr>
+        <w:br/>
+      </w:r>
+      <w:r>
+        <w:rPr>
+          <w:rFonts w:ascii="Courier New" w:hAnsi="Courier New" w:cs="Courier New"/>
+        </w:rPr>
+        <w:t>OTS_adi – FULL S – DEEP F – EYE A – STATIC</w:t>
+      </w:r>
+    </w:p>
+    <w:p>
+      <w:pPr>
+        <w:rPr>
+          <w:rFonts w:ascii="Courier New" w:hAnsi="Courier New" w:cs="Courier New"/>
+        </w:rPr>
+      </w:pPr>
+      <w:r>
+        <w:rPr>
+          <w:rFonts w:ascii="Courier New" w:hAnsi="Courier New" w:cs="Courier New"/>
+          <w:u w:val="single"/>
+        </w:rPr>
+        <w:t>SHOT-12:</w:t>
+      </w:r>
+      <w:r>
+        <w:rPr>
+          <w:rFonts w:ascii="Courier New" w:hAnsi="Courier New" w:cs="Courier New"/>
+        </w:rPr>
+        <w:t xml:space="preserve"> Adi’s reaction.</w:t>
+      </w:r>
+      <w:r>
+        <w:rPr>
+          <w:rFonts w:ascii="Courier New" w:hAnsi="Courier New" w:cs="Courier New"/>
+        </w:rPr>
+        <w:t xml:space="preserve"> Looks at room. Slowly walks towards it.</w:t>
+      </w:r>
+      <w:r>
+        <w:rPr>
+          <w:rFonts w:ascii="Courier New" w:hAnsi="Courier New" w:cs="Courier New"/>
+        </w:rPr>
+        <w:br/>
+        <w:t xml:space="preserve">1S – MID S – SHA F - EYE A </w:t>
+      </w:r>
+      <w:r>
+        <w:rPr>
+          <w:rFonts w:ascii="Courier New" w:hAnsi="Courier New" w:cs="Courier New"/>
+        </w:rPr>
+        <w:t>–</w:t>
+      </w:r>
+      <w:r>
+        <w:rPr>
+          <w:rFonts w:ascii="Courier New" w:hAnsi="Courier New" w:cs="Courier New"/>
+        </w:rPr>
+        <w:t xml:space="preserve"> STATIC</w:t>
+      </w:r>
+    </w:p>
+    <w:p>
+      <w:pPr>
+        <w:rPr>
+          <w:rFonts w:ascii="Courier New" w:hAnsi="Courier New" w:cs="Courier New"/>
+        </w:rPr>
+      </w:pPr>
+      <w:r>
+        <w:rPr>
+          <w:rFonts w:ascii="Courier New" w:hAnsi="Courier New" w:cs="Courier New"/>
+          <w:u w:val="single"/>
+        </w:rPr>
+        <w:t>SHOT-13:</w:t>
+      </w:r>
+      <w:r>
+        <w:rPr>
+          <w:rFonts w:ascii="Courier New" w:hAnsi="Courier New" w:cs="Courier New"/>
+        </w:rPr>
+        <w:t xml:space="preserve"> He slowly walks towards the bedroom.</w:t>
+      </w:r>
+      <w:r>
+        <w:rPr>
+          <w:rFonts w:ascii="Courier New" w:hAnsi="Courier New" w:cs="Courier New"/>
+        </w:rPr>
+        <w:t xml:space="preserve"> Holds the door.</w:t>
+      </w:r>
+      <w:r>
+        <w:rPr>
+          <w:rFonts w:ascii="Courier New" w:hAnsi="Courier New" w:cs="Courier New"/>
+        </w:rPr>
+        <w:br/>
+        <w:t xml:space="preserve">1S – WIDE S – DEEP F – EYES A </w:t>
+      </w:r>
+      <w:r>
+        <w:rPr>
+          <w:rFonts w:ascii="Courier New" w:hAnsi="Courier New" w:cs="Courier New"/>
+        </w:rPr>
+        <w:t>–</w:t>
+      </w:r>
+      <w:r>
+        <w:rPr>
+          <w:rFonts w:ascii="Courier New" w:hAnsi="Courier New" w:cs="Courier New"/>
+        </w:rPr>
+        <w:t xml:space="preserve"> TRUCK</w:t>
+      </w:r>
+    </w:p>
+    <w:p>
+      <w:pPr>
+        <w:rPr>
+          <w:rFonts w:ascii="Courier New" w:hAnsi="Courier New" w:cs="Courier New"/>
+        </w:rPr>
+      </w:pPr>
+      <w:r>
+        <w:rPr>
+          <w:rFonts w:ascii="Courier New" w:hAnsi="Courier New" w:cs="Courier New"/>
+          <w:u w:val="single"/>
+        </w:rPr>
+        <w:t>SHOT-14:</w:t>
+      </w:r>
+      <w:r>
+        <w:rPr>
+          <w:rFonts w:ascii="Courier New" w:hAnsi="Courier New" w:cs="Courier New"/>
+        </w:rPr>
+        <w:t xml:space="preserve"> Holds the door</w:t>
+      </w:r>
+      <w:r>
+        <w:rPr>
+          <w:rFonts w:ascii="Courier New" w:hAnsi="Courier New" w:cs="Courier New"/>
+        </w:rPr>
+        <w:t xml:space="preserve"> and </w:t>
+      </w:r>
+      <w:r>
+        <w:rPr>
+          <w:rFonts w:ascii="Courier New" w:hAnsi="Courier New" w:cs="Courier New"/>
+        </w:rPr>
+        <w:t>opens it</w:t>
+      </w:r>
+      <w:r>
+        <w:rPr>
+          <w:rFonts w:ascii="Courier New" w:hAnsi="Courier New" w:cs="Courier New"/>
+        </w:rPr>
+        <w:t>.</w:t>
+      </w:r>
+    </w:p>
+    <w:p>
+      <w:pPr>
+        <w:pStyle w:val="ListParagraph"/>
+        <w:numPr>
+          <w:ilvl w:val="0"/>
+          <w:numId w:val="28"/>
+        </w:numPr>
+        <w:rPr>
+          <w:rFonts w:ascii="Courier New" w:hAnsi="Courier New" w:cs="Courier New"/>
+        </w:rPr>
+      </w:pPr>
+      <w:r>
+        <w:rPr>
+          <w:rFonts w:ascii="Courier New" w:hAnsi="Courier New" w:cs="Courier New"/>
+        </w:rPr>
+        <w:t>INS – MID S - SHA F – EYE45 A – STATIC</w:t>
+      </w:r>
+    </w:p>
+    <w:p>
+      <w:pPr>
+        <w:pStyle w:val="ListParagraph"/>
+        <w:numPr>
+          <w:ilvl w:val="0"/>
+          <w:numId w:val="28"/>
+        </w:numPr>
+        <w:rPr>
+          <w:rFonts w:ascii="Courier New" w:hAnsi="Courier New" w:cs="Courier New"/>
+        </w:rPr>
+      </w:pPr>
+      <w:r>
+        <w:rPr>
+          <w:rFonts w:ascii="Courier New" w:hAnsi="Courier New" w:cs="Courier New"/>
+        </w:rPr>
+        <w:t xml:space="preserve">OTS_adi - </w:t>
+      </w:r>
+      <w:r>
+        <w:rPr>
+          <w:rFonts w:ascii="Courier New" w:hAnsi="Courier New" w:cs="Courier New"/>
+        </w:rPr>
+        <w:t>MID S - SHA F – EYE45 A – STATIC</w:t>
+      </w:r>
+    </w:p>
+    <w:p>
+      <w:pPr>
+        <w:pStyle w:val="ListParagraph"/>
+        <w:numPr>
+          <w:ilvl w:val="0"/>
+          <w:numId w:val="28"/>
+        </w:numPr>
+        <w:rPr>
+          <w:rFonts w:ascii="Courier New" w:hAnsi="Courier New" w:cs="Courier New"/>
+        </w:rPr>
+      </w:pPr>
+      <w:r>
+        <w:rPr>
+          <w:rFonts w:ascii="Courier New" w:hAnsi="Courier New" w:cs="Courier New"/>
+        </w:rPr>
+        <w:t>1S – CU S – SHA F - EYE45 A – STATIC</w:t>
+      </w:r>
+    </w:p>
+    <w:p>
+      <w:pPr>
+        <w:pStyle w:val="ListParagraph"/>
+        <w:numPr>
+          <w:ilvl w:val="0"/>
+          <w:numId w:val="28"/>
+        </w:numPr>
+        <w:rPr>
+          <w:rFonts w:ascii="Courier New" w:hAnsi="Courier New" w:cs="Courier New"/>
+        </w:rPr>
+      </w:pPr>
+      <w:r>
+        <w:rPr>
+          <w:rFonts w:ascii="Courier New" w:hAnsi="Courier New" w:cs="Courier New"/>
+        </w:rPr>
+        <w:t>1S – CU S – SHA F – EYE A – STATIC (from inside)</w:t>
+      </w:r>
+    </w:p>
+    <w:p>
+      <w:pPr>
+        <w:rPr>
+          <w:rFonts w:ascii="Courier New" w:hAnsi="Courier New" w:cs="Courier New"/>
+        </w:rPr>
+      </w:pPr>
+      <w:r>
+        <w:rPr>
+          <w:rFonts w:ascii="Courier New" w:hAnsi="Courier New" w:cs="Courier New"/>
+          <w:u w:val="single"/>
+        </w:rPr>
+        <w:lastRenderedPageBreak/>
+        <w:t>SHOT-15:</w:t>
+      </w:r>
+      <w:r>
+        <w:rPr>
+          <w:rFonts w:ascii="Courier New" w:hAnsi="Courier New" w:cs="Courier New"/>
+        </w:rPr>
+        <w:t xml:space="preserve"> He gets shocked.</w:t>
+      </w:r>
+      <w:r>
+        <w:rPr>
+          <w:rFonts w:ascii="Courier New" w:hAnsi="Courier New" w:cs="Courier New"/>
+        </w:rPr>
+        <w:br/>
+      </w:r>
+      <w:r>
+        <w:rPr>
+          <w:rFonts w:ascii="Courier New" w:hAnsi="Courier New" w:cs="Courier New"/>
+        </w:rPr>
+        <w:t xml:space="preserve">1S – </w:t>
+      </w:r>
+      <w:r>
+        <w:rPr>
+          <w:rFonts w:ascii="Courier New" w:hAnsi="Courier New" w:cs="Courier New"/>
+        </w:rPr>
+        <w:t>E</w:t>
+      </w:r>
+      <w:r>
+        <w:rPr>
+          <w:rFonts w:ascii="Courier New" w:hAnsi="Courier New" w:cs="Courier New"/>
+        </w:rPr>
+        <w:t>CU S – SHA F - EYE45 A – STATIC</w:t>
+      </w:r>
+      <w:r>
+        <w:rPr>
+          <w:rFonts w:ascii="Courier New" w:hAnsi="Courier New" w:cs="Courier New"/>
+        </w:rPr>
+        <w:t xml:space="preserve"> (eyes)</w:t>
+      </w:r>
+    </w:p>
+    <w:p>
+      <w:pPr>
+        <w:rPr>
+          <w:rFonts w:ascii="Courier New" w:hAnsi="Courier New" w:cs="Courier New"/>
+        </w:rPr>
+      </w:pPr>
+      <w:r>
+        <w:rPr>
+          <w:rFonts w:ascii="Courier New" w:hAnsi="Courier New" w:cs="Courier New"/>
+          <w:u w:val="single"/>
+        </w:rPr>
+        <w:t>SHOT-16:</w:t>
+      </w:r>
+      <w:r>
+        <w:rPr>
+          <w:rFonts w:ascii="Courier New" w:hAnsi="Courier New" w:cs="Courier New"/>
+        </w:rPr>
+        <w:t xml:space="preserve"> It is Adi stretching.</w:t>
+      </w:r>
+      <w:r>
+        <w:rPr>
+          <w:rFonts w:ascii="Courier New" w:hAnsi="Courier New" w:cs="Courier New"/>
+        </w:rPr>
+        <w:br/>
+        <w:t>1S – FULL S – DEEP F – EYE A – STATIC (from outside the door)</w:t>
+      </w:r>
+    </w:p>
+    <w:p>
+      <w:pPr>
+        <w:rPr>
+          <w:rFonts w:ascii="Courier New" w:hAnsi="Courier New" w:cs="Courier New"/>
+        </w:rPr>
+      </w:pPr>
+      <w:r>
+        <w:rPr>
+          <w:rFonts w:ascii="Courier New" w:hAnsi="Courier New" w:cs="Courier New"/>
+          <w:u w:val="single"/>
+        </w:rPr>
+        <w:t>SHOT-17:</w:t>
+      </w:r>
+      <w:r>
+        <w:rPr>
+          <w:rFonts w:ascii="Courier New" w:hAnsi="Courier New" w:cs="Courier New"/>
+        </w:rPr>
+        <w:t xml:space="preserve"> Adi inside notices it. SCENE 12 SHOT 6</w:t>
+      </w:r>
+    </w:p>
+    <w:p>
+      <w:pPr>
+        <w:rPr>
+          <w:rFonts w:ascii="Courier New" w:hAnsi="Courier New" w:cs="Courier New"/>
+        </w:rPr>
+      </w:pPr>
+      <w:r>
+        <w:rPr>
+          <w:rFonts w:ascii="Courier New" w:hAnsi="Courier New" w:cs="Courier New"/>
+          <w:u w:val="single"/>
+        </w:rPr>
+        <w:t>SHOT-18:</w:t>
+      </w:r>
+      <w:r>
+        <w:rPr>
+          <w:rFonts w:ascii="Courier New" w:hAnsi="Courier New" w:cs="Courier New"/>
+        </w:rPr>
+        <w:t xml:space="preserve"> Adi runs and hides in the shadows</w:t>
+      </w:r>
+    </w:p>
+    <w:p>
+      <w:pPr>
+        <w:pStyle w:val="ListParagraph"/>
+        <w:numPr>
+          <w:ilvl w:val="0"/>
+          <w:numId w:val="28"/>
+        </w:numPr>
+        <w:rPr>
+          <w:rFonts w:ascii="Courier New" w:hAnsi="Courier New" w:cs="Courier New"/>
+        </w:rPr>
+      </w:pPr>
+      <w:r>
+        <w:rPr>
+          <w:rFonts w:ascii="Courier New" w:hAnsi="Courier New" w:cs="Courier New"/>
+        </w:rPr>
+        <w:t xml:space="preserve">1S – </w:t>
+      </w:r>
+      <w:r>
+        <w:rPr>
+          <w:rFonts w:ascii="Courier New" w:hAnsi="Courier New" w:cs="Courier New"/>
+        </w:rPr>
+        <w:t>M</w:t>
+      </w:r>
+      <w:r>
+        <w:rPr>
+          <w:rFonts w:ascii="Courier New" w:hAnsi="Courier New" w:cs="Courier New"/>
+        </w:rPr>
+        <w:t xml:space="preserve">CU S – SHA F – EYE A – STATIC </w:t>
+      </w:r>
+    </w:p>
+    <w:p>
+      <w:pPr>
+        <w:pStyle w:val="ListParagraph"/>
+        <w:numPr>
+          <w:ilvl w:val="0"/>
+          <w:numId w:val="28"/>
+        </w:numPr>
+        <w:rPr>
+          <w:rFonts w:ascii="Courier New" w:hAnsi="Courier New" w:cs="Courier New"/>
+        </w:rPr>
+      </w:pPr>
+      <w:r>
+        <w:rPr>
+          <w:rFonts w:ascii="Courier New" w:hAnsi="Courier New" w:cs="Courier New"/>
+        </w:rPr>
+        <w:t>1S –</w:t>
+      </w:r>
+      <w:r>
+        <w:rPr>
+          <w:rFonts w:ascii="Courier New" w:hAnsi="Courier New" w:cs="Courier New"/>
+        </w:rPr>
+        <w:t xml:space="preserve"> FULL </w:t>
+      </w:r>
+      <w:r>
+        <w:rPr>
+          <w:rFonts w:ascii="Courier New" w:hAnsi="Courier New" w:cs="Courier New"/>
+        </w:rPr>
+        <w:t xml:space="preserve">S – </w:t>
+      </w:r>
+      <w:r>
+        <w:rPr>
+          <w:rFonts w:ascii="Courier New" w:hAnsi="Courier New" w:cs="Courier New"/>
+        </w:rPr>
+        <w:t>DEEP</w:t>
+      </w:r>
+      <w:r>
+        <w:rPr>
+          <w:rFonts w:ascii="Courier New" w:hAnsi="Courier New" w:cs="Courier New"/>
+        </w:rPr>
+        <w:t xml:space="preserve"> F – EYE</w:t>
+      </w:r>
+      <w:r>
+        <w:rPr>
+          <w:rFonts w:ascii="Courier New" w:hAnsi="Courier New" w:cs="Courier New"/>
+        </w:rPr>
+        <w:t>S</w:t>
+      </w:r>
+      <w:r>
+        <w:rPr>
+          <w:rFonts w:ascii="Courier New" w:hAnsi="Courier New" w:cs="Courier New"/>
+        </w:rPr>
+        <w:t xml:space="preserve"> A – STATIC </w:t>
+      </w:r>
+    </w:p>
+    <w:p>
+      <w:pPr>
+        <w:pStyle w:val="ListParagraph"/>
+        <w:numPr>
+          <w:ilvl w:val="0"/>
+          <w:numId w:val="28"/>
+        </w:numPr>
+        <w:rPr>
+          <w:rFonts w:ascii="Courier New" w:hAnsi="Courier New" w:cs="Courier New"/>
+        </w:rPr>
+      </w:pPr>
+      <w:r>
+        <w:rPr>
+          <w:rFonts w:ascii="Courier New" w:hAnsi="Courier New" w:cs="Courier New"/>
+        </w:rPr>
+        <w:t>1S – MID S – SHA F – EYE A – STATIC (breathing heavily in the shadows)</w:t>
+      </w:r>
+    </w:p>
+    <w:p>
+      <w:pPr>
+        <w:rPr>
+          <w:rFonts w:ascii="Courier New" w:hAnsi="Courier New" w:cs="Courier New"/>
+        </w:rPr>
+      </w:pPr>
+      <w:r>
+        <w:rPr>
+          <w:rFonts w:ascii="Courier New" w:hAnsi="Courier New" w:cs="Courier New"/>
+          <w:u w:val="single"/>
+        </w:rPr>
+        <w:t>SHOT-19:</w:t>
+      </w:r>
+      <w:r>
+        <w:rPr>
+          <w:rFonts w:ascii="Courier New" w:hAnsi="Courier New" w:cs="Courier New"/>
+        </w:rPr>
+        <w:t xml:space="preserve"> SCENE 12 SHOT 7 </w:t>
+      </w:r>
+    </w:p>
+    <w:p>
+      <w:pPr>
+        <w:rPr>
+          <w:rFonts w:ascii="Courier New" w:hAnsi="Courier New" w:cs="Courier New"/>
+        </w:rPr>
+      </w:pPr>
+      <w:r>
+        <w:rPr>
+          <w:rFonts w:ascii="Courier New" w:hAnsi="Courier New" w:cs="Courier New"/>
+          <w:u w:val="single"/>
+        </w:rPr>
+        <w:t>SHOT-20:</w:t>
+      </w:r>
+      <w:r>
+        <w:rPr>
+          <w:rFonts w:ascii="Courier New" w:hAnsi="Courier New" w:cs="Courier New"/>
+        </w:rPr>
+        <w:t xml:space="preserve"> SCENE 12 SHOT 8</w:t>
+      </w:r>
+    </w:p>
+    <w:p>
+      <w:pPr>
+        <w:rPr>
+          <w:rFonts w:ascii="Courier New" w:hAnsi="Courier New" w:cs="Courier New"/>
+        </w:rPr>
+      </w:pPr>
+      <w:r>
+        <w:rPr>
+          <w:rFonts w:ascii="Courier New" w:hAnsi="Courier New" w:cs="Courier New"/>
+          <w:u w:val="single"/>
+        </w:rPr>
+        <w:t>SHOT-21:</w:t>
+      </w:r>
+      <w:r>
+        <w:rPr>
+          <w:rFonts w:ascii="Courier New" w:hAnsi="Courier New" w:cs="Courier New"/>
+        </w:rPr>
+        <w:t xml:space="preserve"> Adi in the shadows watches it</w:t>
+      </w:r>
+      <w:r>
+        <w:rPr>
+          <w:rFonts w:ascii="Courier New" w:hAnsi="Courier New" w:cs="Courier New"/>
+        </w:rPr>
+        <w:t xml:space="preserve"> zones out</w:t>
+      </w:r>
+      <w:r>
+        <w:rPr>
+          <w:rFonts w:ascii="Courier New" w:hAnsi="Courier New" w:cs="Courier New"/>
+        </w:rPr>
+        <w:t>.</w:t>
+      </w:r>
+      <w:r>
+        <w:rPr>
+          <w:rFonts w:ascii="Courier New" w:hAnsi="Courier New" w:cs="Courier New"/>
+        </w:rPr>
+        <w:br/>
+        <w:t>OTS_adi – DEEP F</w:t>
+      </w:r>
+    </w:p>
+    <w:p>
+      <w:pPr>
+        <w:rPr>
+          <w:rFonts w:ascii="Courier New" w:hAnsi="Courier New" w:cs="Courier New"/>
+        </w:rPr>
+      </w:pPr>
+      <w:r>
+        <w:rPr>
+          <w:rFonts w:ascii="Courier New" w:hAnsi="Courier New" w:cs="Courier New"/>
+          <w:u w:val="single"/>
+        </w:rPr>
+        <w:t>SHOT-22:</w:t>
+      </w:r>
+      <w:r>
+        <w:rPr>
+          <w:rFonts w:ascii="Courier New" w:hAnsi="Courier New" w:cs="Courier New"/>
+        </w:rPr>
+        <w:t xml:space="preserve"> </w:t>
+      </w:r>
+      <w:r>
+        <w:rPr>
+          <w:rFonts w:ascii="Courier New" w:hAnsi="Courier New" w:cs="Courier New"/>
+        </w:rPr>
+        <w:t>P</w:t>
+      </w:r>
+      <w:r>
+        <w:rPr>
+          <w:rFonts w:ascii="Courier New" w:hAnsi="Courier New" w:cs="Courier New"/>
+        </w:rPr>
+        <w:t xml:space="preserve">ower comes back. </w:t>
+      </w:r>
+      <w:r>
+        <w:rPr>
+          <w:rFonts w:ascii="Courier New" w:hAnsi="Courier New" w:cs="Courier New"/>
+        </w:rPr>
+        <w:t>He comes out of zone sweaty</w:t>
+      </w:r>
+      <w:r>
+        <w:rPr>
+          <w:rFonts w:ascii="Courier New" w:hAnsi="Courier New" w:cs="Courier New"/>
+        </w:rPr>
+        <w:t>. Goes to</w:t>
+      </w:r>
+      <w:r>
+        <w:rPr>
+          <w:rFonts w:ascii="Courier New" w:hAnsi="Courier New" w:cs="Courier New"/>
+        </w:rPr>
+        <w:t>wards</w:t>
+      </w:r>
+      <w:r>
+        <w:rPr>
+          <w:rFonts w:ascii="Courier New" w:hAnsi="Courier New" w:cs="Courier New"/>
+        </w:rPr>
+        <w:t xml:space="preserve"> </w:t>
+      </w:r>
+      <w:r>
+        <w:rPr>
+          <w:rFonts w:ascii="Courier New" w:hAnsi="Courier New" w:cs="Courier New"/>
+        </w:rPr>
+        <w:t xml:space="preserve">the </w:t>
+      </w:r>
+      <w:r>
+        <w:rPr>
+          <w:rFonts w:ascii="Courier New" w:hAnsi="Courier New" w:cs="Courier New"/>
+        </w:rPr>
+        <w:t>room.</w:t>
+      </w:r>
+    </w:p>
+    <w:p>
+      <w:pPr>
+        <w:pStyle w:val="ListParagraph"/>
+        <w:numPr>
+          <w:ilvl w:val="0"/>
+          <w:numId w:val="28"/>
+        </w:numPr>
+        <w:rPr>
+          <w:rFonts w:ascii="Courier New" w:hAnsi="Courier New" w:cs="Courier New"/>
+        </w:rPr>
+      </w:pPr>
+      <w:r>
+        <w:rPr>
+          <w:rFonts w:ascii="Courier New" w:hAnsi="Courier New" w:cs="Courier New"/>
+        </w:rPr>
+        <w:t>1S – CU S – SHA F – EYE A – PULL OUT+STATIC</w:t>
+      </w:r>
+    </w:p>
+    <w:p>
+      <w:pPr>
+        <w:pStyle w:val="ListParagraph"/>
+        <w:numPr>
+          <w:ilvl w:val="0"/>
+          <w:numId w:val="28"/>
+        </w:numPr>
+        <w:rPr>
+          <w:rFonts w:ascii="Courier New" w:hAnsi="Courier New" w:cs="Courier New"/>
+        </w:rPr>
+      </w:pPr>
+      <w:r>
+        <w:rPr>
+          <w:rFonts w:ascii="Courier New" w:hAnsi="Courier New" w:cs="Courier New"/>
+        </w:rPr>
+        <w:t>1S – WIDE S – DEEP F – EYE A – PAN R</w:t>
+      </w:r>
+    </w:p>
+    <w:p>
+      <w:pPr>
+        <w:pStyle w:val="ListParagraph"/>
+        <w:numPr>
+          <w:ilvl w:val="0"/>
+          <w:numId w:val="28"/>
+        </w:numPr>
+        <w:rPr>
+          <w:rFonts w:ascii="Courier New" w:hAnsi="Courier New" w:cs="Courier New"/>
+        </w:rPr>
+      </w:pPr>
+      <w:r>
+        <w:rPr>
+          <w:rFonts w:ascii="Courier New" w:hAnsi="Courier New" w:cs="Courier New"/>
+        </w:rPr>
+        <w:t>1S – WIDE S – DEEP F - LOW A – TILT DOWN (from above)</w:t>
+      </w:r>
+    </w:p>
+    <w:p>
+      <w:pPr>
+        <w:pStyle w:val="ListParagraph"/>
+        <w:ind w:left="360"/>
+        <w:rPr>
+          <w:rFonts w:ascii="Courier New" w:hAnsi="Courier New" w:cs="Courier New"/>
+        </w:rPr>
+      </w:pPr>
+    </w:p>
+    <w:p>
+      <w:pPr>
+        <w:pStyle w:val="ListParagraph"/>
+        <w:numPr>
+          <w:ilvl w:val="0"/>
+          <w:numId w:val="26"/>
+        </w:numPr>
+        <w:rPr>
+          <w:rFonts w:ascii="Courier New" w:hAnsi="Courier New" w:cs="Courier New"/>
+        </w:rPr>
+      </w:pPr>
+      <w:r>
+        <w:rPr>
+          <w:rFonts w:ascii="Courier New" w:hAnsi="Courier New" w:cs="Courier New"/>
+          <w:b/>
+          <w:bCs/>
+        </w:rPr>
+        <w:t>Scene</w:t>
+      </w:r>
+      <w:r>
+        <w:rPr>
+          <w:rFonts w:ascii="Courier New" w:hAnsi="Courier New" w:cs="Courier New"/>
+          <w:b/>
+          <w:bCs/>
+        </w:rPr>
+        <w:t>-18: The Room Strikes Again [INT. BEDROOM]</w:t>
+      </w:r>
+    </w:p>
+    <w:p>
+      <w:pPr>
+        <w:rPr>
+          <w:rFonts w:ascii="Courier New" w:hAnsi="Courier New" w:cs="Courier New"/>
+        </w:rPr>
+      </w:pPr>
+      <w:r>
+        <w:rPr>
+          <w:rFonts w:ascii="Courier New" w:hAnsi="Courier New" w:cs="Courier New"/>
+          <w:u w:val="single"/>
+        </w:rPr>
+        <w:t>SHOT-1:</w:t>
+      </w:r>
+      <w:r>
+        <w:rPr>
+          <w:rFonts w:ascii="Courier New" w:hAnsi="Courier New" w:cs="Courier New"/>
+        </w:rPr>
+        <w:t xml:space="preserve"> He opens the bedroom door and goes inside and looks around. No one.</w:t>
+      </w:r>
+      <w:r>
+        <w:rPr>
+          <w:rFonts w:ascii="Courier New" w:hAnsi="Courier New" w:cs="Courier New"/>
+        </w:rPr>
+        <w:br/>
+      </w:r>
+      <w:r>
+        <w:rPr>
+          <w:rFonts w:ascii="Courier New" w:hAnsi="Courier New" w:cs="Courier New"/>
+        </w:rPr>
+        <w:t>1S - MID S – DEEP F – EYE</w:t>
+      </w:r>
+      <w:r>
+        <w:rPr>
+          <w:rFonts w:ascii="Courier New" w:hAnsi="Courier New" w:cs="Courier New"/>
+        </w:rPr>
+        <w:t>S&gt;EYEB&gt;EYE</w:t>
+      </w:r>
+      <w:r>
+        <w:rPr>
+          <w:rFonts w:ascii="Courier New" w:hAnsi="Courier New" w:cs="Courier New"/>
+        </w:rPr>
+        <w:t xml:space="preserve"> A - TRACK&gt;FULL ARC</w:t>
+      </w:r>
+    </w:p>
+    <w:p>
+      <w:pPr>
+        <w:rPr>
+          <w:rFonts w:ascii="Courier New" w:hAnsi="Courier New" w:cs="Courier New"/>
+        </w:rPr>
+      </w:pPr>
+      <w:r>
+        <w:rPr>
+          <w:rFonts w:ascii="Courier New" w:hAnsi="Courier New" w:cs="Courier New"/>
+          <w:u w:val="single"/>
+        </w:rPr>
+        <w:t>SHOT-2:</w:t>
+      </w:r>
+      <w:r>
+        <w:rPr>
+          <w:rFonts w:ascii="Courier New" w:hAnsi="Courier New" w:cs="Courier New"/>
+        </w:rPr>
+        <w:t xml:space="preserve"> The camera is facing the window. Adi turns to camera.</w:t>
+      </w:r>
+      <w:r>
+        <w:rPr>
+          <w:rFonts w:ascii="Courier New" w:hAnsi="Courier New" w:cs="Courier New"/>
+        </w:rPr>
+        <w:br/>
+      </w:r>
+      <w:r>
+        <w:rPr>
+          <w:rFonts w:ascii="Courier New" w:hAnsi="Courier New" w:cs="Courier New"/>
+        </w:rPr>
+        <w:t>ADI:</w:t>
+      </w:r>
+      <w:r>
+        <w:rPr>
+          <w:rFonts w:ascii="Courier New" w:hAnsi="Courier New" w:cs="Courier New"/>
+        </w:rPr>
+        <w:t xml:space="preserve"> </w:t>
+      </w:r>
+      <w:r>
+        <w:rPr>
+          <w:rFonts w:ascii="Courier New" w:hAnsi="Courier New" w:cs="Courier New"/>
+          <w:i/>
+          <w:iCs/>
+        </w:rPr>
+        <w:t xml:space="preserve">Naan </w:t>
+      </w:r>
+      <w:proofErr w:type="spellStart"/>
+      <w:r>
+        <w:rPr>
+          <w:rFonts w:ascii="Courier New" w:hAnsi="Courier New" w:cs="Courier New"/>
+          <w:i/>
+          <w:iCs/>
+        </w:rPr>
+        <w:t>ilig</w:t>
+      </w:r>
+      <w:proofErr w:type="spellEnd"/>
+      <w:r>
+        <w:rPr>
+          <w:rFonts w:ascii="Courier New" w:hAnsi="Courier New" w:cs="Courier New"/>
+          <w:i/>
+          <w:iCs/>
+        </w:rPr>
+        <w:t xml:space="preserve"> </w:t>
+      </w:r>
+      <w:proofErr w:type="spellStart"/>
+      <w:r>
+        <w:rPr>
+          <w:rFonts w:ascii="Courier New" w:hAnsi="Courier New" w:cs="Courier New"/>
+          <w:i/>
+          <w:iCs/>
+        </w:rPr>
+        <w:t>enik</w:t>
+      </w:r>
+      <w:proofErr w:type="spellEnd"/>
+      <w:r>
+        <w:rPr>
+          <w:rFonts w:ascii="Courier New" w:hAnsi="Courier New" w:cs="Courier New"/>
+          <w:i/>
+          <w:iCs/>
+        </w:rPr>
+        <w:t xml:space="preserve"> </w:t>
+      </w:r>
+      <w:proofErr w:type="spellStart"/>
+      <w:r>
+        <w:rPr>
+          <w:rFonts w:ascii="Courier New" w:hAnsi="Courier New" w:cs="Courier New"/>
+          <w:i/>
+          <w:iCs/>
+        </w:rPr>
+        <w:t>bande</w:t>
+      </w:r>
+      <w:proofErr w:type="spellEnd"/>
+      <w:r>
+        <w:rPr>
+          <w:rFonts w:ascii="Courier New" w:hAnsi="Courier New" w:cs="Courier New"/>
+          <w:i/>
+          <w:iCs/>
+        </w:rPr>
+        <w:t>?</w:t>
+      </w:r>
+      <w:r>
+        <w:rPr>
+          <w:rFonts w:ascii="Courier New" w:hAnsi="Courier New" w:cs="Courier New"/>
+          <w:i/>
+          <w:iCs/>
+        </w:rPr>
+        <w:br/>
+      </w:r>
+      <w:r>
+        <w:rPr>
+          <w:rFonts w:ascii="Courier New" w:hAnsi="Courier New" w:cs="Courier New"/>
+        </w:rPr>
+        <w:t>The curtain flies.</w:t>
+      </w:r>
+      <w:r>
+        <w:rPr>
+          <w:rFonts w:ascii="Courier New" w:hAnsi="Courier New" w:cs="Courier New"/>
+        </w:rPr>
+        <w:t xml:space="preserve"> He </w:t>
+      </w:r>
+      <w:r>
+        <w:rPr>
+          <w:rFonts w:ascii="Courier New" w:hAnsi="Courier New" w:cs="Courier New"/>
+        </w:rPr>
+        <w:t xml:space="preserve">gets </w:t>
+      </w:r>
+      <w:r>
+        <w:rPr>
+          <w:rFonts w:ascii="Courier New" w:hAnsi="Courier New" w:cs="Courier New"/>
+        </w:rPr>
+        <w:t>startle</w:t>
+      </w:r>
+      <w:r>
+        <w:rPr>
+          <w:rFonts w:ascii="Courier New" w:hAnsi="Courier New" w:cs="Courier New"/>
+        </w:rPr>
+        <w:t>d</w:t>
+      </w:r>
+      <w:r>
+        <w:rPr>
+          <w:rFonts w:ascii="Courier New" w:hAnsi="Courier New" w:cs="Courier New"/>
+        </w:rPr>
+        <w:t>.</w:t>
+      </w:r>
+      <w:r>
+        <w:rPr>
+          <w:rFonts w:ascii="Courier New" w:hAnsi="Courier New" w:cs="Courier New"/>
+        </w:rPr>
+        <w:br/>
+      </w:r>
+      <w:r>
+        <w:rPr>
+          <w:rFonts w:ascii="Courier New" w:hAnsi="Courier New" w:cs="Courier New"/>
+        </w:rPr>
+        <w:t xml:space="preserve">1S – MID S – DEEP F – EYE A </w:t>
+      </w:r>
+      <w:r>
+        <w:rPr>
+          <w:rFonts w:ascii="Courier New" w:hAnsi="Courier New" w:cs="Courier New"/>
+        </w:rPr>
+        <w:t>–</w:t>
+      </w:r>
+      <w:r>
+        <w:rPr>
+          <w:rFonts w:ascii="Courier New" w:hAnsi="Courier New" w:cs="Courier New"/>
+        </w:rPr>
+        <w:t xml:space="preserve"> STATIC</w:t>
+      </w:r>
+    </w:p>
+    <w:p>
+      <w:pPr>
+        <w:rPr>
+          <w:rFonts w:ascii="Courier New" w:hAnsi="Courier New" w:cs="Courier New"/>
+        </w:rPr>
+      </w:pPr>
+      <w:r>
+        <w:rPr>
+          <w:rFonts w:ascii="Courier New" w:hAnsi="Courier New" w:cs="Courier New"/>
+          <w:u w:val="single"/>
+        </w:rPr>
+        <w:t>SHOT-3:</w:t>
+      </w:r>
+      <w:r>
+        <w:rPr>
+          <w:rFonts w:ascii="Courier New" w:hAnsi="Courier New" w:cs="Courier New"/>
+        </w:rPr>
+        <w:t xml:space="preserve"> He walks towards the window.</w:t>
+      </w:r>
+      <w:r>
+        <w:rPr>
+          <w:rFonts w:ascii="Courier New" w:hAnsi="Courier New" w:cs="Courier New"/>
+        </w:rPr>
+        <w:br/>
+        <w:t>1S – WIDE S – DEEP F – EYES A – PAN (from corner)</w:t>
+      </w:r>
+    </w:p>
+    <w:p>
+      <w:pPr>
+        <w:rPr>
+          <w:rFonts w:ascii="Courier New" w:hAnsi="Courier New" w:cs="Courier New"/>
+        </w:rPr>
+      </w:pPr>
+      <w:r>
+        <w:rPr>
+          <w:rFonts w:ascii="Courier New" w:hAnsi="Courier New" w:cs="Courier New"/>
+          <w:u w:val="single"/>
+        </w:rPr>
+        <w:t>SHOT-4:</w:t>
+      </w:r>
+      <w:r>
+        <w:rPr>
+          <w:rFonts w:ascii="Courier New" w:hAnsi="Courier New" w:cs="Courier New"/>
+        </w:rPr>
+        <w:t xml:space="preserve"> He misses the glass. </w:t>
+      </w:r>
+      <w:r>
+        <w:rPr>
+          <w:rFonts w:ascii="Courier New" w:hAnsi="Courier New" w:cs="Courier New"/>
+        </w:rPr>
+        <w:br/>
+        <w:t>INS – MID S – SHA F – GRD A – STATIC</w:t>
+      </w:r>
+    </w:p>
+    <w:p>
+      <w:pPr>
+        <w:rPr>
+          <w:rFonts w:ascii="Courier New" w:hAnsi="Courier New" w:cs="Courier New"/>
+        </w:rPr>
+      </w:pPr>
+      <w:r>
+        <w:rPr>
+          <w:rFonts w:ascii="Courier New" w:hAnsi="Courier New" w:cs="Courier New"/>
+          <w:u w:val="single"/>
+        </w:rPr>
+        <w:t>SHOT-5:</w:t>
+      </w:r>
+      <w:r>
+        <w:rPr>
+          <w:rFonts w:ascii="Courier New" w:hAnsi="Courier New" w:cs="Courier New"/>
+        </w:rPr>
+        <w:t xml:space="preserve"> He closes the window.</w:t>
+      </w:r>
+      <w:r>
+        <w:rPr>
+          <w:rFonts w:ascii="Courier New" w:hAnsi="Courier New" w:cs="Courier New"/>
+        </w:rPr>
+        <w:br/>
+        <w:t>1S – MID S - SHA F -</w:t>
+      </w:r>
+      <w:r>
+        <w:rPr>
+          <w:rFonts w:ascii="Courier New" w:hAnsi="Courier New" w:cs="Courier New"/>
+        </w:rPr>
+        <w:t xml:space="preserve"> </w:t>
+      </w:r>
+      <w:r>
+        <w:rPr>
+          <w:rFonts w:ascii="Courier New" w:hAnsi="Courier New" w:cs="Courier New"/>
+        </w:rPr>
+        <w:t>EYE S - ARC</w:t>
+      </w:r>
+    </w:p>
+    <w:p>
+      <w:pPr>
+        <w:rPr>
+          <w:rFonts w:ascii="Courier New" w:hAnsi="Courier New" w:cs="Courier New"/>
+        </w:rPr>
+      </w:pPr>
+      <w:r>
+        <w:rPr>
+          <w:rFonts w:ascii="Courier New" w:hAnsi="Courier New" w:cs="Courier New"/>
+          <w:u w:val="single"/>
+        </w:rPr>
+        <w:t>SHOT-6:</w:t>
+      </w:r>
+      <w:r>
+        <w:rPr>
+          <w:rFonts w:ascii="Courier New" w:hAnsi="Courier New" w:cs="Courier New"/>
+        </w:rPr>
+        <w:t xml:space="preserve"> He steps on the glass.</w:t>
+      </w:r>
+      <w:r>
+        <w:rPr>
+          <w:rFonts w:ascii="Courier New" w:hAnsi="Courier New" w:cs="Courier New"/>
+        </w:rPr>
+        <w:br/>
+        <w:t xml:space="preserve">INS – MID S – SHA F – GRD A </w:t>
+      </w:r>
+      <w:r>
+        <w:rPr>
+          <w:rFonts w:ascii="Courier New" w:hAnsi="Courier New" w:cs="Courier New"/>
+        </w:rPr>
+        <w:t>–</w:t>
+      </w:r>
+      <w:r>
+        <w:rPr>
+          <w:rFonts w:ascii="Courier New" w:hAnsi="Courier New" w:cs="Courier New"/>
+        </w:rPr>
+        <w:t xml:space="preserve"> STATIC</w:t>
+      </w:r>
+    </w:p>
+    <w:p>
+      <w:pPr>
+        <w:rPr>
+          <w:rFonts w:ascii="Courier New" w:hAnsi="Courier New" w:cs="Courier New"/>
+        </w:rPr>
+      </w:pPr>
+      <w:r>
+        <w:rPr>
+          <w:rFonts w:ascii="Courier New" w:hAnsi="Courier New" w:cs="Courier New"/>
+          <w:u w:val="single"/>
+        </w:rPr>
+        <w:t>SHOT-7:</w:t>
+      </w:r>
+      <w:r>
+        <w:rPr>
+          <w:rFonts w:ascii="Courier New" w:hAnsi="Courier New" w:cs="Courier New"/>
+        </w:rPr>
+        <w:t xml:space="preserve"> He sits on the bed</w:t>
+      </w:r>
+      <w:r>
+        <w:rPr>
+          <w:rFonts w:ascii="Courier New" w:hAnsi="Courier New" w:cs="Courier New"/>
+        </w:rPr>
+        <w:br/>
+        <w:t xml:space="preserve">1S – MID S – SHA F – EYE A </w:t>
+      </w:r>
+      <w:r>
+        <w:rPr>
+          <w:rFonts w:ascii="Courier New" w:hAnsi="Courier New" w:cs="Courier New"/>
+        </w:rPr>
+        <w:t>–</w:t>
+      </w:r>
+      <w:r>
+        <w:rPr>
+          <w:rFonts w:ascii="Courier New" w:hAnsi="Courier New" w:cs="Courier New"/>
+        </w:rPr>
+        <w:t xml:space="preserve"> STATIC</w:t>
+      </w:r>
+      <w:r>
+        <w:rPr>
+          <w:rFonts w:ascii="Courier New" w:hAnsi="Courier New" w:cs="Courier New"/>
+        </w:rPr>
+        <w:t xml:space="preserve"> (take 2 shots for fast cut)</w:t>
+      </w:r>
+    </w:p>
+    <w:p>
+      <w:pPr>
+        <w:rPr>
+          <w:rFonts w:ascii="Courier New" w:hAnsi="Courier New" w:cs="Courier New"/>
+        </w:rPr>
+      </w:pPr>
+      <w:r>
+        <w:rPr>
+          <w:rFonts w:ascii="Courier New" w:hAnsi="Courier New" w:cs="Courier New"/>
+          <w:u w:val="single"/>
+        </w:rPr>
+        <w:t>SHOT-8:</w:t>
+      </w:r>
+      <w:r>
+        <w:rPr>
+          <w:rFonts w:ascii="Courier New" w:hAnsi="Courier New" w:cs="Courier New"/>
+        </w:rPr>
+        <w:t xml:space="preserve"> He looks at his feet. Nothing.</w:t>
+      </w:r>
+      <w:r>
+        <w:rPr>
+          <w:rFonts w:ascii="Courier New" w:hAnsi="Courier New" w:cs="Courier New"/>
+        </w:rPr>
+        <w:br/>
+        <w:t>OTS_adi – MID S – SHA F - LOW A - STATIC</w:t>
+      </w:r>
+    </w:p>
+    <w:p>
+      <w:pPr>
+        <w:rPr>
+          <w:rFonts w:ascii="Courier New" w:hAnsi="Courier New" w:cs="Courier New"/>
+        </w:rPr>
+      </w:pPr>
+      <w:r>
+        <w:rPr>
+          <w:rFonts w:ascii="Courier New" w:hAnsi="Courier New" w:cs="Courier New"/>
+          <w:u w:val="single"/>
+        </w:rPr>
+        <w:t>SHOT-9:</w:t>
+      </w:r>
+      <w:r>
+        <w:rPr>
+          <w:rFonts w:ascii="Courier New" w:hAnsi="Courier New" w:cs="Courier New"/>
+        </w:rPr>
+        <w:t xml:space="preserve"> He scratches his head, </w:t>
+      </w:r>
+      <w:r>
+        <w:rPr>
+          <w:rFonts w:ascii="Courier New" w:hAnsi="Courier New" w:cs="Courier New"/>
+        </w:rPr>
+        <w:t xml:space="preserve">nods, </w:t>
+      </w:r>
+      <w:r>
+        <w:rPr>
+          <w:rFonts w:ascii="Courier New" w:hAnsi="Courier New" w:cs="Courier New"/>
+        </w:rPr>
+        <w:t>coughs and walks out.</w:t>
+      </w:r>
+      <w:r>
+        <w:rPr>
+          <w:rFonts w:ascii="Courier New" w:hAnsi="Courier New" w:cs="Courier New"/>
+        </w:rPr>
+        <w:br/>
+        <w:t>1S – MID S – SHA F – LOW A – TILT UP&gt;PAN</w:t>
+      </w:r>
+    </w:p>
+    <w:p>
+      <w:pPr>
+        <w:rPr>
+          <w:rFonts w:ascii="Courier New" w:hAnsi="Courier New" w:cs="Courier New"/>
+        </w:rPr>
+      </w:pPr>
+    </w:p>
+    <w:p>
+      <w:pPr>
+        <w:rPr>
+          <w:rFonts w:ascii="Courier New" w:hAnsi="Courier New" w:cs="Courier New"/>
+        </w:rPr>
+      </w:pPr>
+    </w:p>
+    <w:p>
+      <w:pPr>
+        <w:rPr>
+          <w:rFonts w:ascii="Courier New" w:hAnsi="Courier New" w:cs="Courier New"/>
+          <w:b/>
+          <w:bCs/>
+        </w:rPr>
+      </w:pPr>
+      <w:r>
+        <w:rPr>
+          <w:rFonts w:ascii="Courier New" w:hAnsi="Courier New" w:cs="Courier New"/>
+          <w:b/>
+          <w:bCs/>
+        </w:rPr>
+        <w:t xml:space="preserve">Scene 10 </w:t>
+      </w:r>
+      <w:r>
+        <w:rPr>
+          <w:rFonts w:ascii="Courier New" w:hAnsi="Courier New" w:cs="Courier New"/>
+          <w:b/>
+          <w:bCs/>
+        </w:rPr>
+        <w:t>– Loop de Loop</w:t>
+      </w:r>
+    </w:p>
+    <w:p>
+      <w:pPr>
+        <w:rPr>
+          <w:rFonts w:ascii="Courier New" w:hAnsi="Courier New" w:cs="Courier New"/>
+        </w:rPr>
+      </w:pPr>
+      <w:r>
+        <w:rPr>
+          <w:rFonts w:ascii="Courier New" w:hAnsi="Courier New" w:cs="Courier New"/>
+          <w:u w:val="single"/>
+        </w:rPr>
+        <w:t>SHOT-1:</w:t>
+      </w:r>
+      <w:r>
+        <w:rPr>
+          <w:rFonts w:ascii="Courier New" w:hAnsi="Courier New" w:cs="Courier New"/>
+          <w:b/>
+          <w:bCs/>
+        </w:rPr>
+        <w:t xml:space="preserve"> </w:t>
+      </w:r>
+      <w:r>
+        <w:rPr>
+          <w:rFonts w:ascii="Courier New" w:hAnsi="Courier New" w:cs="Courier New"/>
+        </w:rPr>
+        <w:t>Scene 8 Shot 36</w:t>
+      </w:r>
+    </w:p>
+    <w:p>
+      <w:pPr>
+        <w:rPr>
+          <w:rFonts w:ascii="Courier New" w:hAnsi="Courier New" w:cs="Courier New"/>
+        </w:rPr>
+      </w:pPr>
+      <w:r>
+        <w:rPr>
+          <w:rFonts w:ascii="Courier New" w:hAnsi="Courier New" w:cs="Courier New"/>
+          <w:u w:val="single"/>
+        </w:rPr>
+        <w:lastRenderedPageBreak/>
+        <w:t>SHOT-2 TO SHOT-5:</w:t>
+      </w:r>
+      <w:r>
+        <w:rPr>
+          <w:rFonts w:ascii="Courier New" w:hAnsi="Courier New" w:cs="Courier New"/>
+        </w:rPr>
+        <w:t xml:space="preserve"> Scene 6 </w:t>
+      </w:r>
+      <w:r>
+        <w:rPr>
+          <w:rFonts w:ascii="Courier New" w:hAnsi="Courier New" w:cs="Courier New"/>
+        </w:rPr>
+        <w:t>SHOT-2 TO SHOT-5</w:t>
+      </w:r>
+    </w:p>
+    <w:p>
+      <w:pPr>
+        <w:rPr>
+          <w:rFonts w:ascii="Courier New" w:hAnsi="Courier New" w:cs="Courier New"/>
+        </w:rPr>
+      </w:pPr>
+      <w:r>
+        <w:rPr>
+          <w:rFonts w:ascii="Courier New" w:hAnsi="Courier New" w:cs="Courier New"/>
+          <w:u w:val="single"/>
+        </w:rPr>
+        <w:t>SHOT-6:</w:t>
+      </w:r>
+      <w:r>
+        <w:rPr>
+          <w:rFonts w:ascii="Courier New" w:hAnsi="Courier New" w:cs="Courier New"/>
+        </w:rPr>
+        <w:t xml:space="preserve"> Adi is in front of Kriti holding a glass</w:t>
+      </w:r>
+      <w:r>
+        <w:rPr>
+          <w:rFonts w:ascii="Courier New" w:hAnsi="Courier New" w:cs="Courier New"/>
+          <w:u w:val="single"/>
+        </w:rPr>
+        <w:br/>
+      </w:r>
+      <w:r>
+        <w:rPr>
+          <w:rFonts w:ascii="Courier New" w:hAnsi="Courier New" w:cs="Courier New"/>
+        </w:rPr>
+        <w:t xml:space="preserve">Kriti: </w:t>
+      </w:r>
+      <w:bookmarkStart w:id="3" w:name="_Hlk197799620"/>
+      <w:r>
+        <w:rPr>
+          <w:rFonts w:ascii="Courier New" w:hAnsi="Courier New" w:cs="Courier New"/>
+        </w:rPr>
+        <w:t xml:space="preserve">naan </w:t>
+      </w:r>
+      <w:proofErr w:type="spellStart"/>
+      <w:r>
+        <w:rPr>
+          <w:rFonts w:ascii="Courier New" w:hAnsi="Courier New" w:cs="Courier New"/>
+        </w:rPr>
+        <w:t>ninge</w:t>
+      </w:r>
+      <w:proofErr w:type="spellEnd"/>
+      <w:r>
+        <w:rPr>
+          <w:rFonts w:ascii="Courier New" w:hAnsi="Courier New" w:cs="Courier New"/>
+        </w:rPr>
+        <w:t xml:space="preserve"> ice </w:t>
+      </w:r>
+      <w:proofErr w:type="spellStart"/>
+      <w:r>
+        <w:rPr>
+          <w:rFonts w:ascii="Courier New" w:hAnsi="Courier New" w:cs="Courier New"/>
+        </w:rPr>
+        <w:t>haki</w:t>
+      </w:r>
+      <w:proofErr w:type="spellEnd"/>
+      <w:r>
+        <w:rPr>
+          <w:rFonts w:ascii="Courier New" w:hAnsi="Courier New" w:cs="Courier New"/>
+        </w:rPr>
+        <w:t xml:space="preserve"> </w:t>
+      </w:r>
+      <w:proofErr w:type="spellStart"/>
+      <w:r>
+        <w:rPr>
+          <w:rFonts w:ascii="Courier New" w:hAnsi="Courier New" w:cs="Courier New"/>
+        </w:rPr>
+        <w:t>neer</w:t>
+      </w:r>
+      <w:proofErr w:type="spellEnd"/>
+      <w:r>
+        <w:rPr>
+          <w:rFonts w:ascii="Courier New" w:hAnsi="Courier New" w:cs="Courier New"/>
+        </w:rPr>
+        <w:t xml:space="preserve"> </w:t>
+      </w:r>
+      <w:proofErr w:type="spellStart"/>
+      <w:r>
+        <w:rPr>
+          <w:rFonts w:ascii="Courier New" w:hAnsi="Courier New" w:cs="Courier New"/>
+        </w:rPr>
+        <w:t>tarak</w:t>
+      </w:r>
+      <w:proofErr w:type="spellEnd"/>
+      <w:r>
+        <w:rPr>
+          <w:rFonts w:ascii="Courier New" w:hAnsi="Courier New" w:cs="Courier New"/>
+        </w:rPr>
+        <w:t xml:space="preserve"> </w:t>
+      </w:r>
+      <w:proofErr w:type="spellStart"/>
+      <w:r>
+        <w:rPr>
+          <w:rFonts w:ascii="Courier New" w:hAnsi="Courier New" w:cs="Courier New"/>
+        </w:rPr>
+        <w:t>helde</w:t>
+      </w:r>
+      <w:proofErr w:type="spellEnd"/>
+      <w:r>
+        <w:rPr>
+          <w:rFonts w:ascii="Courier New" w:hAnsi="Courier New" w:cs="Courier New"/>
+        </w:rPr>
+        <w:t xml:space="preserve"> (</w:t>
+      </w:r>
+      <w:r>
+        <w:rPr>
+          <w:rFonts w:ascii="Courier New" w:hAnsi="Courier New" w:cs="Courier New"/>
+        </w:rPr>
+        <w:t>laughs)</w:t>
+      </w:r>
+      <w:r>
+        <w:rPr>
+          <w:rFonts w:ascii="Courier New" w:hAnsi="Courier New" w:cs="Courier New"/>
+        </w:rPr>
+        <w:t xml:space="preserve"> </w:t>
+      </w:r>
+      <w:proofErr w:type="spellStart"/>
+      <w:r>
+        <w:rPr>
+          <w:rFonts w:ascii="Courier New" w:hAnsi="Courier New" w:cs="Courier New"/>
+        </w:rPr>
+        <w:t>neen</w:t>
+      </w:r>
+      <w:proofErr w:type="spellEnd"/>
+      <w:r>
+        <w:rPr>
+          <w:rFonts w:ascii="Courier New" w:hAnsi="Courier New" w:cs="Courier New"/>
+        </w:rPr>
+        <w:t xml:space="preserve"> </w:t>
+      </w:r>
+      <w:proofErr w:type="spellStart"/>
+      <w:r>
+        <w:rPr>
+          <w:rFonts w:ascii="Courier New" w:hAnsi="Courier New" w:cs="Courier New"/>
+        </w:rPr>
+        <w:t>nodidre</w:t>
+      </w:r>
+      <w:proofErr w:type="spellEnd"/>
+      <w:r>
+        <w:rPr>
+          <w:rFonts w:ascii="Courier New" w:hAnsi="Courier New" w:cs="Courier New"/>
+        </w:rPr>
+        <w:t xml:space="preserve"> </w:t>
+      </w:r>
+      <w:proofErr w:type="spellStart"/>
+      <w:r>
+        <w:rPr>
+          <w:rFonts w:ascii="Courier New" w:hAnsi="Courier New" w:cs="Courier New"/>
+        </w:rPr>
+        <w:t>bari</w:t>
+      </w:r>
+      <w:proofErr w:type="spellEnd"/>
+      <w:r>
+        <w:rPr>
+          <w:rFonts w:ascii="Courier New" w:hAnsi="Courier New" w:cs="Courier New"/>
+        </w:rPr>
+        <w:t xml:space="preserve"> ice</w:t>
+      </w:r>
+      <w:bookmarkEnd w:id="3"/>
+      <w:r>
+        <w:rPr>
+          <w:rFonts w:ascii="Courier New" w:hAnsi="Courier New" w:cs="Courier New"/>
+        </w:rPr>
+        <w:br/>
+        <w:t xml:space="preserve">Adi: Yaar </w:t>
+      </w:r>
+      <w:proofErr w:type="spellStart"/>
+      <w:r>
+        <w:rPr>
+          <w:rFonts w:ascii="Courier New" w:hAnsi="Courier New" w:cs="Courier New"/>
+        </w:rPr>
+        <w:t>neenu</w:t>
+      </w:r>
+      <w:proofErr w:type="spellEnd"/>
+      <w:r>
+        <w:rPr>
+          <w:rFonts w:ascii="Courier New" w:hAnsi="Courier New" w:cs="Courier New"/>
+        </w:rPr>
+        <w:t>?</w:t>
+      </w:r>
+    </w:p>
+    <w:p>
+      <w:pPr>
+        <w:pStyle w:val="ListParagraph"/>
+        <w:numPr>
+          <w:ilvl w:val="0"/>
+          <w:numId w:val="28"/>
+        </w:numPr>
+        <w:rPr>
+          <w:rFonts w:ascii="Courier New" w:hAnsi="Courier New" w:cs="Courier New"/>
+        </w:rPr>
+      </w:pPr>
+      <w:r>
+        <w:rPr>
+          <w:rFonts w:ascii="Courier New" w:hAnsi="Courier New" w:cs="Courier New"/>
+        </w:rPr>
+        <w:t>2S – MID S – SHA F – EYES A – STATIC</w:t>
+      </w:r>
+    </w:p>
+    <w:p>
+      <w:pPr>
+        <w:pStyle w:val="ListParagraph"/>
+        <w:numPr>
+          <w:ilvl w:val="0"/>
+          <w:numId w:val="28"/>
+        </w:numPr>
+        <w:rPr>
+          <w:rFonts w:ascii="Courier New" w:hAnsi="Courier New" w:cs="Courier New"/>
+        </w:rPr>
+      </w:pPr>
+      <w:r>
+        <w:rPr>
+          <w:rFonts w:ascii="Courier New" w:hAnsi="Courier New" w:cs="Courier New"/>
+        </w:rPr>
+        <w:t>OTS_adi – MID S – SHA F – EYEB45 A – STATIC</w:t>
+      </w:r>
+    </w:p>
+    <w:p>
+      <w:pPr>
+        <w:rPr>
+          <w:rFonts w:ascii="Courier New" w:hAnsi="Courier New" w:cs="Courier New"/>
+        </w:rPr>
+      </w:pPr>
+      <w:r>
+        <w:rPr>
+          <w:rFonts w:ascii="Courier New" w:hAnsi="Courier New" w:cs="Courier New"/>
+          <w:u w:val="single"/>
+        </w:rPr>
+        <w:t>SHOT-7:</w:t>
+      </w:r>
+      <w:r>
+        <w:rPr>
+          <w:rFonts w:ascii="Courier New" w:hAnsi="Courier New" w:cs="Courier New"/>
+        </w:rPr>
+        <w:t xml:space="preserve"> </w:t>
+      </w:r>
+      <w:r>
+        <w:rPr>
+          <w:rFonts w:ascii="Courier New" w:hAnsi="Courier New" w:cs="Courier New"/>
+        </w:rPr>
+        <w:t>Adi is now again in front of his scared wife and kid.</w:t>
+      </w:r>
+      <w:r>
+        <w:rPr>
+          <w:rFonts w:ascii="Courier New" w:hAnsi="Courier New" w:cs="Courier New"/>
+        </w:rPr>
+        <w:br/>
+        <w:t>Kriti: “Adi you are scaring us!”</w:t>
+      </w:r>
+      <w:r>
+        <w:rPr>
+          <w:rFonts w:ascii="Courier New" w:hAnsi="Courier New" w:cs="Courier New"/>
+        </w:rPr>
+        <w:br/>
+        <w:t xml:space="preserve">2S – MID S – </w:t>
+      </w:r>
+      <w:r>
+        <w:rPr>
+          <w:rFonts w:ascii="Courier New" w:hAnsi="Courier New" w:cs="Courier New"/>
+        </w:rPr>
+        <w:t>DEEP F</w:t>
+      </w:r>
+      <w:r>
+        <w:rPr>
+          <w:rFonts w:ascii="Courier New" w:hAnsi="Courier New" w:cs="Courier New"/>
+        </w:rPr>
+        <w:t xml:space="preserve"> – EYE A - STATIC</w:t>
+      </w:r>
+    </w:p>
+    <w:p>
+      <w:pPr>
+        <w:rPr>
+          <w:rFonts w:ascii="Courier New" w:hAnsi="Courier New" w:cs="Courier New"/>
+        </w:rPr>
+      </w:pPr>
+      <w:r>
+        <w:rPr>
+          <w:rFonts w:ascii="Courier New" w:hAnsi="Courier New" w:cs="Courier New"/>
+          <w:u w:val="single"/>
+        </w:rPr>
+        <w:t>SHOT-8:</w:t>
+      </w:r>
+      <w:r>
+        <w:rPr>
+          <w:rFonts w:ascii="Courier New" w:hAnsi="Courier New" w:cs="Courier New"/>
+        </w:rPr>
+        <w:t xml:space="preserve"> Adi: </w:t>
+      </w:r>
+      <w:r>
+        <w:rPr>
+          <w:rFonts w:ascii="Courier New" w:hAnsi="Courier New" w:cs="Courier New"/>
+        </w:rPr>
+        <w:t>“</w:t>
+      </w:r>
+      <w:r>
+        <w:rPr>
+          <w:rFonts w:ascii="Courier New" w:hAnsi="Courier New" w:cs="Courier New"/>
+        </w:rPr>
+        <w:t xml:space="preserve">Kriti! </w:t>
+      </w:r>
+      <w:r>
+        <w:rPr>
+          <w:rFonts w:ascii="Courier New" w:hAnsi="Courier New" w:cs="Courier New"/>
+        </w:rPr>
+        <w:t xml:space="preserve">ee </w:t>
+      </w:r>
+      <w:proofErr w:type="spellStart"/>
+      <w:r>
+        <w:rPr>
+          <w:rFonts w:ascii="Courier New" w:hAnsi="Courier New" w:cs="Courier New"/>
+        </w:rPr>
+        <w:t>hudga</w:t>
+      </w:r>
+      <w:proofErr w:type="spellEnd"/>
+      <w:r>
+        <w:rPr>
+          <w:rFonts w:ascii="Courier New" w:hAnsi="Courier New" w:cs="Courier New"/>
+        </w:rPr>
+        <w:t xml:space="preserve"> </w:t>
+      </w:r>
+      <w:proofErr w:type="spellStart"/>
+      <w:r>
+        <w:rPr>
+          <w:rFonts w:ascii="Courier New" w:hAnsi="Courier New" w:cs="Courier New"/>
+        </w:rPr>
+        <w:t>yaaru</w:t>
+      </w:r>
+      <w:proofErr w:type="spellEnd"/>
+      <w:r>
+        <w:rPr>
+          <w:rFonts w:ascii="Courier New" w:hAnsi="Courier New" w:cs="Courier New"/>
+        </w:rPr>
+        <w:t>?”</w:t>
+      </w:r>
+      <w:r>
+        <w:rPr>
+          <w:rFonts w:ascii="Courier New" w:hAnsi="Courier New" w:cs="Courier New"/>
+        </w:rPr>
+        <w:br/>
+        <w:t>1S – MFULL S – WIDE S – EYE A – STATIC</w:t>
+      </w:r>
+    </w:p>
+    <w:p>
+      <w:pPr>
+        <w:rPr>
+          <w:rFonts w:ascii="Courier New" w:hAnsi="Courier New" w:cs="Courier New"/>
+          <w:u w:val="single"/>
+        </w:rPr>
+      </w:pPr>
+      <w:r>
+        <w:rPr>
+          <w:rFonts w:ascii="Courier New" w:hAnsi="Courier New" w:cs="Courier New"/>
+          <w:u w:val="single"/>
+        </w:rPr>
+        <w:t>SHOT-</w:t>
+      </w:r>
+      <w:r>
+        <w:rPr>
+          <w:rFonts w:ascii="Courier New" w:hAnsi="Courier New" w:cs="Courier New"/>
+          <w:u w:val="single"/>
+        </w:rPr>
+        <w:t>9</w:t>
+      </w:r>
+      <w:r>
+        <w:rPr>
+          <w:rFonts w:ascii="Courier New" w:hAnsi="Courier New" w:cs="Courier New"/>
+          <w:u w:val="single"/>
+        </w:rPr>
+        <w:t>:</w:t>
+      </w:r>
+      <w:r>
+        <w:rPr>
+          <w:rFonts w:ascii="Courier New" w:hAnsi="Courier New" w:cs="Courier New"/>
+        </w:rPr>
+        <w:t xml:space="preserve"> Adi is in front of Giri. Giri: (bottoms up) “Kudid </w:t>
+      </w:r>
+      <w:proofErr w:type="spellStart"/>
+      <w:r>
+        <w:rPr>
+          <w:rFonts w:ascii="Courier New" w:hAnsi="Courier New" w:cs="Courier New"/>
+        </w:rPr>
+        <w:t>jasti</w:t>
+      </w:r>
+      <w:proofErr w:type="spellEnd"/>
+      <w:r>
+        <w:rPr>
+          <w:rFonts w:ascii="Courier New" w:hAnsi="Courier New" w:cs="Courier New"/>
+        </w:rPr>
+        <w:t xml:space="preserve"> </w:t>
+      </w:r>
+      <w:proofErr w:type="spellStart"/>
+      <w:r>
+        <w:rPr>
+          <w:rFonts w:ascii="Courier New" w:hAnsi="Courier New" w:cs="Courier New"/>
+        </w:rPr>
+        <w:t>ayta</w:t>
+      </w:r>
+      <w:proofErr w:type="spellEnd"/>
+      <w:r>
+        <w:rPr>
+          <w:rFonts w:ascii="Courier New" w:hAnsi="Courier New" w:cs="Courier New"/>
+        </w:rPr>
+        <w:t>?”</w:t>
+      </w:r>
+      <w:r>
+        <w:rPr>
+          <w:rFonts w:ascii="Courier New" w:hAnsi="Courier New" w:cs="Courier New"/>
+        </w:rPr>
+        <w:br/>
+      </w:r>
+      <w:r>
+        <w:rPr>
+          <w:rFonts w:ascii="Courier New" w:hAnsi="Courier New" w:cs="Courier New"/>
+        </w:rPr>
+        <w:t>OTS_</w:t>
+      </w:r>
+      <w:r>
+        <w:rPr>
+          <w:rFonts w:ascii="Courier New" w:hAnsi="Courier New" w:cs="Courier New"/>
+        </w:rPr>
+        <w:t>giri</w:t>
+      </w:r>
+      <w:r>
+        <w:rPr>
+          <w:rFonts w:ascii="Courier New" w:hAnsi="Courier New" w:cs="Courier New"/>
+        </w:rPr>
+        <w:t xml:space="preserve"> – MID S – SHA F – EYEB45 A – STATIC</w:t>
+      </w:r>
+    </w:p>
+    <w:p>
+      <w:pPr>
+        <w:rPr>
+          <w:rFonts w:ascii="Courier New" w:hAnsi="Courier New" w:cs="Courier New"/>
+        </w:rPr>
+      </w:pPr>
+      <w:r>
+        <w:rPr>
+          <w:rFonts w:ascii="Courier New" w:hAnsi="Courier New" w:cs="Courier New"/>
+          <w:u w:val="single"/>
+        </w:rPr>
+        <w:t>SHOT-</w:t>
+      </w:r>
+      <w:r>
+        <w:rPr>
+          <w:rFonts w:ascii="Courier New" w:hAnsi="Courier New" w:cs="Courier New"/>
+          <w:u w:val="single"/>
+        </w:rPr>
+        <w:t>10</w:t>
+      </w:r>
+      <w:r>
+        <w:rPr>
+          <w:rFonts w:ascii="Courier New" w:hAnsi="Courier New" w:cs="Courier New"/>
+          <w:u w:val="single"/>
+        </w:rPr>
+        <w:t>:</w:t>
+      </w:r>
+      <w:r>
+        <w:rPr>
+          <w:rFonts w:ascii="Courier New" w:hAnsi="Courier New" w:cs="Courier New"/>
+        </w:rPr>
+        <w:t xml:space="preserve"> Adi is in front of Kriti </w:t>
+      </w:r>
+      <w:r>
+        <w:rPr>
+          <w:rFonts w:ascii="Courier New" w:hAnsi="Courier New" w:cs="Courier New"/>
+        </w:rPr>
+        <w:t>on the couch</w:t>
+      </w:r>
+      <w:r>
+        <w:rPr>
+          <w:rFonts w:ascii="Courier New" w:hAnsi="Courier New" w:cs="Courier New"/>
+        </w:rPr>
+        <w:t xml:space="preserve">. Kriti: “Adi </w:t>
+      </w:r>
+      <w:proofErr w:type="spellStart"/>
+      <w:r>
+        <w:rPr>
+          <w:rFonts w:ascii="Courier New" w:hAnsi="Courier New" w:cs="Courier New"/>
+        </w:rPr>
+        <w:t>ning</w:t>
+      </w:r>
+      <w:proofErr w:type="spellEnd"/>
+      <w:r>
+        <w:rPr>
+          <w:rFonts w:ascii="Courier New" w:hAnsi="Courier New" w:cs="Courier New"/>
+        </w:rPr>
+        <w:t xml:space="preserve"> </w:t>
+      </w:r>
+      <w:proofErr w:type="spellStart"/>
+      <w:r>
+        <w:rPr>
+          <w:rFonts w:ascii="Courier New" w:hAnsi="Courier New" w:cs="Courier New"/>
+        </w:rPr>
+        <w:t>eno</w:t>
+      </w:r>
+      <w:proofErr w:type="spellEnd"/>
+      <w:r>
+        <w:rPr>
+          <w:rFonts w:ascii="Courier New" w:hAnsi="Courier New" w:cs="Courier New"/>
+        </w:rPr>
+        <w:t xml:space="preserve"> </w:t>
+      </w:r>
+      <w:proofErr w:type="spellStart"/>
+      <w:r>
+        <w:rPr>
+          <w:rFonts w:ascii="Courier New" w:hAnsi="Courier New" w:cs="Courier New"/>
+        </w:rPr>
+        <w:t>helbeku</w:t>
+      </w:r>
+      <w:proofErr w:type="spellEnd"/>
+      <w:r>
+        <w:rPr>
+          <w:rFonts w:ascii="Courier New" w:hAnsi="Courier New" w:cs="Courier New"/>
+        </w:rPr>
+        <w:t>”!</w:t>
+      </w:r>
+      <w:r>
+        <w:rPr>
+          <w:rFonts w:ascii="Courier New" w:hAnsi="Courier New" w:cs="Courier New"/>
+        </w:rPr>
+        <w:br/>
+      </w:r>
+      <w:r>
+        <w:rPr>
+          <w:rFonts w:ascii="Courier New" w:hAnsi="Courier New" w:cs="Courier New"/>
+        </w:rPr>
+        <w:t>OTS_adi – MID S – SHA F – EYEB45 A – STATIC</w:t>
+      </w:r>
+    </w:p>
+    <w:p>
+      <w:pPr>
+        <w:rPr>
+          <w:rFonts w:ascii="Courier New" w:hAnsi="Courier New" w:cs="Courier New"/>
+        </w:rPr>
+      </w:pPr>
+      <w:r>
+        <w:rPr>
+          <w:rFonts w:ascii="Courier New" w:hAnsi="Courier New" w:cs="Courier New"/>
+          <w:u w:val="single"/>
+        </w:rPr>
+        <w:t>SHOT-11:</w:t>
+      </w:r>
+      <w:r>
+        <w:rPr>
+          <w:rFonts w:ascii="Courier New" w:hAnsi="Courier New" w:cs="Courier New"/>
+        </w:rPr>
+        <w:t xml:space="preserve"> Adi is </w:t>
+      </w:r>
+      <w:r>
+        <w:rPr>
+          <w:rFonts w:ascii="Courier New" w:hAnsi="Courier New" w:cs="Courier New"/>
+        </w:rPr>
+        <w:t>holding a family photo in his room.</w:t>
+      </w:r>
+      <w:r>
+        <w:rPr>
+          <w:rFonts w:ascii="Courier New" w:hAnsi="Courier New" w:cs="Courier New"/>
+        </w:rPr>
+        <w:br/>
+      </w:r>
+      <w:bookmarkStart w:id="4" w:name="_Hlk197800204"/>
+      <w:r>
+        <w:rPr>
+          <w:rFonts w:ascii="Courier New" w:hAnsi="Courier New" w:cs="Courier New"/>
+        </w:rPr>
+        <w:t>OTS_adi – MID S – SHA F – EYEB45 A – STATIC</w:t>
+      </w:r>
+    </w:p>
+    <w:bookmarkEnd w:id="4"/>
+    <w:p>
+      <w:pPr>
+        <w:rPr>
+          <w:rFonts w:ascii="Courier New" w:hAnsi="Courier New" w:cs="Courier New"/>
+        </w:rPr>
+      </w:pPr>
+      <w:r>
+        <w:rPr>
+          <w:rFonts w:ascii="Courier New" w:hAnsi="Courier New" w:cs="Courier New"/>
+          <w:u w:val="single"/>
+        </w:rPr>
+        <w:t>SHOT-12:</w:t>
+      </w:r>
+      <w:r>
+        <w:rPr>
+          <w:rFonts w:ascii="Courier New" w:hAnsi="Courier New" w:cs="Courier New"/>
+        </w:rPr>
+        <w:t xml:space="preserve"> Adi is in front of Giri. Giri: (taps his shoulder) “Mathre </w:t>
+      </w:r>
+      <w:proofErr w:type="spellStart"/>
+      <w:r>
+        <w:rPr>
+          <w:rFonts w:ascii="Courier New" w:hAnsi="Courier New" w:cs="Courier New"/>
+        </w:rPr>
+        <w:t>tagonde</w:t>
+      </w:r>
+      <w:proofErr w:type="spellEnd"/>
+      <w:r>
+        <w:rPr>
+          <w:rFonts w:ascii="Courier New" w:hAnsi="Courier New" w:cs="Courier New"/>
+        </w:rPr>
+        <w:t xml:space="preserve"> </w:t>
+      </w:r>
+      <w:proofErr w:type="spellStart"/>
+      <w:r>
+        <w:rPr>
+          <w:rFonts w:ascii="Courier New" w:hAnsi="Courier New" w:cs="Courier New"/>
+        </w:rPr>
+        <w:t>tane</w:t>
+      </w:r>
+      <w:proofErr w:type="spellEnd"/>
+      <w:r>
+        <w:rPr>
+          <w:rFonts w:ascii="Courier New" w:hAnsi="Courier New" w:cs="Courier New"/>
+        </w:rPr>
+        <w:t xml:space="preserve">? Mathe sleepwalk </w:t>
+      </w:r>
+      <w:proofErr w:type="spellStart"/>
+      <w:r>
+        <w:rPr>
+          <w:rFonts w:ascii="Courier New" w:hAnsi="Courier New" w:cs="Courier New"/>
+        </w:rPr>
+        <w:t>madtidya</w:t>
+      </w:r>
+      <w:proofErr w:type="spellEnd"/>
+      <w:r>
+        <w:rPr>
+          <w:rFonts w:ascii="Courier New" w:hAnsi="Courier New" w:cs="Courier New"/>
+        </w:rPr>
+        <w:t>?”</w:t>
+      </w:r>
+      <w:r>
+        <w:rPr>
+          <w:rFonts w:ascii="Courier New" w:hAnsi="Courier New" w:cs="Courier New"/>
+        </w:rPr>
+        <w:br/>
+      </w:r>
+      <w:r>
+        <w:rPr>
+          <w:rFonts w:ascii="Courier New" w:hAnsi="Courier New" w:cs="Courier New"/>
+        </w:rPr>
+        <w:t>OTS_</w:t>
+      </w:r>
+      <w:r>
+        <w:rPr>
+          <w:rFonts w:ascii="Courier New" w:hAnsi="Courier New" w:cs="Courier New"/>
+        </w:rPr>
+        <w:t>giri</w:t>
+      </w:r>
+      <w:r>
+        <w:rPr>
+          <w:rFonts w:ascii="Courier New" w:hAnsi="Courier New" w:cs="Courier New"/>
+        </w:rPr>
+        <w:t xml:space="preserve"> – MID S – SHA F – EYEB45 A – STATIC</w:t>
+      </w:r>
+    </w:p>
+    <w:p>
+      <w:pPr>
+        <w:rPr>
+          <w:rFonts w:ascii="Courier New" w:hAnsi="Courier New" w:cs="Courier New"/>
+        </w:rPr>
+      </w:pPr>
+      <w:r>
+        <w:rPr>
+          <w:rFonts w:ascii="Courier New" w:hAnsi="Courier New" w:cs="Courier New"/>
+          <w:u w:val="single"/>
+        </w:rPr>
+        <w:t>SHOT-13:</w:t>
+      </w:r>
+      <w:r>
+        <w:rPr>
+          <w:rFonts w:ascii="Courier New" w:hAnsi="Courier New" w:cs="Courier New"/>
+        </w:rPr>
+        <w:t xml:space="preserve"> </w:t>
+      </w:r>
+      <w:r>
+        <w:rPr>
+          <w:rFonts w:ascii="Courier New" w:hAnsi="Courier New" w:cs="Courier New"/>
+        </w:rPr>
+        <w:t>Adi is now again in front of his scared wife and kid.</w:t>
+      </w:r>
+      <w:r>
+        <w:rPr>
+          <w:rFonts w:ascii="Courier New" w:hAnsi="Courier New" w:cs="Courier New"/>
+        </w:rPr>
+        <w:br/>
+      </w:r>
+      <w:r>
+        <w:rPr>
+          <w:rFonts w:ascii="Courier New" w:hAnsi="Courier New" w:cs="Courier New"/>
+        </w:rPr>
+        <w:t xml:space="preserve">Adi: Nam </w:t>
+      </w:r>
+      <w:proofErr w:type="spellStart"/>
+      <w:r>
+        <w:rPr>
+          <w:rFonts w:ascii="Courier New" w:hAnsi="Courier New" w:cs="Courier New"/>
+        </w:rPr>
+        <w:t>maga</w:t>
+      </w:r>
+      <w:proofErr w:type="spellEnd"/>
+      <w:r>
+        <w:rPr>
+          <w:rFonts w:ascii="Courier New" w:hAnsi="Courier New" w:cs="Courier New"/>
+        </w:rPr>
+        <w:t>!</w:t>
+      </w:r>
+    </w:p>
+    <w:p>
+      <w:pPr>
+        <w:rPr>
+          <w:rFonts w:ascii="Courier New" w:hAnsi="Courier New" w:cs="Courier New"/>
+        </w:rPr>
+      </w:pPr>
+      <w:r>
+        <w:rPr>
+          <w:rFonts w:ascii="Courier New" w:hAnsi="Courier New" w:cs="Courier New"/>
+          <w:u w:val="single"/>
+        </w:rPr>
+        <w:t>SHOT-14:</w:t>
+      </w:r>
+      <w:r>
+        <w:rPr>
+          <w:rFonts w:ascii="Courier New" w:hAnsi="Courier New" w:cs="Courier New"/>
+        </w:rPr>
+        <w:t xml:space="preserve"> </w:t>
+      </w:r>
+      <w:bookmarkStart w:id="5" w:name="_Hlk197800228"/>
+      <w:r>
+        <w:rPr>
+          <w:rFonts w:ascii="Courier New" w:hAnsi="Courier New" w:cs="Courier New"/>
+        </w:rPr>
+        <w:t xml:space="preserve">Adi is in front of Kriti on the couch. </w:t>
+      </w:r>
+      <w:r>
+        <w:rPr>
+          <w:rFonts w:ascii="Courier New" w:hAnsi="Courier New" w:cs="Courier New"/>
+        </w:rPr>
+        <w:br/>
+      </w:r>
+      <w:r>
+        <w:rPr>
+          <w:rFonts w:ascii="Courier New" w:hAnsi="Courier New" w:cs="Courier New"/>
+        </w:rPr>
+        <w:t xml:space="preserve">Adi: </w:t>
+      </w:r>
+      <w:proofErr w:type="spellStart"/>
+      <w:r>
+        <w:rPr>
+          <w:rFonts w:ascii="Courier New" w:hAnsi="Courier New" w:cs="Courier New"/>
+        </w:rPr>
+        <w:t>Avagle</w:t>
+      </w:r>
+      <w:proofErr w:type="spellEnd"/>
+      <w:r>
+        <w:rPr>
+          <w:rFonts w:ascii="Courier New" w:hAnsi="Courier New" w:cs="Courier New"/>
+        </w:rPr>
+        <w:t xml:space="preserve"> </w:t>
+      </w:r>
+      <w:proofErr w:type="spellStart"/>
+      <w:r>
+        <w:rPr>
+          <w:rFonts w:ascii="Courier New" w:hAnsi="Courier New" w:cs="Courier New"/>
+        </w:rPr>
+        <w:t>namig</w:t>
+      </w:r>
+      <w:proofErr w:type="spellEnd"/>
+      <w:r>
+        <w:rPr>
+          <w:rFonts w:ascii="Courier New" w:hAnsi="Courier New" w:cs="Courier New"/>
+        </w:rPr>
+        <w:t xml:space="preserve"> </w:t>
+      </w:r>
+      <w:proofErr w:type="spellStart"/>
+      <w:r>
+        <w:rPr>
+          <w:rFonts w:ascii="Courier New" w:hAnsi="Courier New" w:cs="Courier New"/>
+        </w:rPr>
+        <w:t>makle</w:t>
+      </w:r>
+      <w:proofErr w:type="spellEnd"/>
+      <w:r>
+        <w:rPr>
+          <w:rFonts w:ascii="Courier New" w:hAnsi="Courier New" w:cs="Courier New"/>
+        </w:rPr>
+        <w:t xml:space="preserve"> </w:t>
+      </w:r>
+      <w:proofErr w:type="spellStart"/>
+      <w:r>
+        <w:rPr>
+          <w:rFonts w:ascii="Courier New" w:hAnsi="Courier New" w:cs="Courier New"/>
+        </w:rPr>
+        <w:t>illa</w:t>
+      </w:r>
+      <w:proofErr w:type="spellEnd"/>
+      <w:r>
+        <w:rPr>
+          <w:rFonts w:ascii="Courier New" w:hAnsi="Courier New" w:cs="Courier New"/>
+        </w:rPr>
+        <w:t xml:space="preserve"> </w:t>
+      </w:r>
+      <w:proofErr w:type="spellStart"/>
+      <w:r>
+        <w:rPr>
+          <w:rFonts w:ascii="Courier New" w:hAnsi="Courier New" w:cs="Courier New"/>
+        </w:rPr>
+        <w:t>ande</w:t>
+      </w:r>
+      <w:proofErr w:type="spellEnd"/>
+      <w:r>
+        <w:rPr>
+          <w:rFonts w:ascii="Courier New" w:hAnsi="Courier New" w:cs="Courier New"/>
+        </w:rPr>
+        <w:t>!</w:t>
+      </w:r>
+      <w:r>
+        <w:rPr>
+          <w:rFonts w:ascii="Courier New" w:hAnsi="Courier New" w:cs="Courier New"/>
+        </w:rPr>
+        <w:br/>
+      </w:r>
+      <w:bookmarkEnd w:id="5"/>
+      <w:r>
+        <w:rPr>
+          <w:rFonts w:ascii="Courier New" w:hAnsi="Courier New" w:cs="Courier New"/>
+        </w:rPr>
+        <w:t>OTS_</w:t>
+      </w:r>
+      <w:r>
+        <w:rPr>
+          <w:rFonts w:ascii="Courier New" w:hAnsi="Courier New" w:cs="Courier New"/>
+        </w:rPr>
+        <w:t>kriti</w:t>
+      </w:r>
+      <w:r>
+        <w:rPr>
+          <w:rFonts w:ascii="Courier New" w:hAnsi="Courier New" w:cs="Courier New"/>
+        </w:rPr>
+        <w:t xml:space="preserve"> – MID S – SHA F – EYEB45 A – STATIC</w:t>
+      </w:r>
+    </w:p>
+    <w:p>
+      <w:pPr>
+        <w:rPr>
+          <w:rFonts w:ascii="Courier New" w:hAnsi="Courier New" w:cs="Courier New"/>
+          <w:u w:val="single"/>
+        </w:rPr>
+      </w:pPr>
+      <w:r>
+        <w:rPr>
+          <w:rFonts w:ascii="Courier New" w:hAnsi="Courier New" w:cs="Courier New"/>
+          <w:u w:val="single"/>
+        </w:rPr>
+        <w:t>SHOT-16:</w:t>
+      </w:r>
+      <w:r>
+        <w:rPr>
+          <w:rFonts w:ascii="Courier New" w:hAnsi="Courier New" w:cs="Courier New"/>
+        </w:rPr>
+        <w:t xml:space="preserve"> Adi is holding a pill bottle in the bathroom.</w:t>
+      </w:r>
+    </w:p>
+    <w:p>
+      <w:pPr>
+        <w:rPr>
+          <w:rFonts w:ascii="Courier New" w:hAnsi="Courier New" w:cs="Courier New"/>
+        </w:rPr>
+      </w:pPr>
+      <w:r>
+        <w:rPr>
+          <w:rFonts w:ascii="Courier New" w:hAnsi="Courier New" w:cs="Courier New"/>
+          <w:u w:val="single"/>
+        </w:rPr>
+        <w:t>SHOT-15:</w:t>
+      </w:r>
+      <w:r>
+        <w:rPr>
+          <w:rFonts w:ascii="Courier New" w:hAnsi="Courier New" w:cs="Courier New"/>
+        </w:rPr>
+        <w:t xml:space="preserve"> </w:t>
+      </w:r>
+      <w:r>
+        <w:rPr>
+          <w:rFonts w:ascii="Courier New" w:hAnsi="Courier New" w:cs="Courier New"/>
+        </w:rPr>
+        <w:t xml:space="preserve">Kriti: </w:t>
+      </w:r>
+      <w:r>
+        <w:rPr>
+          <w:rFonts w:ascii="Courier New" w:hAnsi="Courier New" w:cs="Courier New"/>
+        </w:rPr>
+        <w:t xml:space="preserve">Adi </w:t>
+      </w:r>
+      <w:r>
+        <w:rPr>
+          <w:rFonts w:ascii="Courier New" w:hAnsi="Courier New" w:cs="Courier New"/>
+        </w:rPr>
+        <w:t>I am pregnant!</w:t>
+      </w:r>
+      <w:r>
+        <w:rPr>
+          <w:rFonts w:ascii="Courier New" w:hAnsi="Courier New" w:cs="Courier New"/>
+        </w:rPr>
+        <w:br/>
+      </w:r>
+      <w:r>
+        <w:rPr>
+          <w:rFonts w:ascii="Courier New" w:hAnsi="Courier New" w:cs="Courier New"/>
+        </w:rPr>
+        <w:t>OTS_adi – MID S – SHA F – EYEB45 A – STATIC</w:t>
+      </w:r>
+    </w:p>
+    <w:p>
+      <w:pPr>
+        <w:rPr>
+          <w:rFonts w:ascii="Courier New" w:hAnsi="Courier New" w:cs="Courier New"/>
+          <w:b/>
+          <w:bCs/>
+        </w:rPr>
+      </w:pPr>
+      <w:r>
+        <w:rPr>
+          <w:rFonts w:ascii="Courier New" w:hAnsi="Courier New" w:cs="Courier New"/>
+          <w:b/>
+          <w:bCs/>
+        </w:rPr>
+        <w:t>Scene 11 – What is happening</w:t>
+      </w:r>
+    </w:p>
+    <w:p>
+      <w:pPr>
+        <w:rPr>
+          <w:rFonts w:ascii="Courier New" w:hAnsi="Courier New" w:cs="Courier New"/>
+        </w:rPr>
+      </w:pPr>
+      <w:r>
+        <w:rPr>
+          <w:rFonts w:ascii="Courier New" w:hAnsi="Courier New" w:cs="Courier New"/>
+        </w:rPr>
+        <w:t xml:space="preserve">Adi gets hit with a flashy </w:t>
+      </w:r>
+      <w:proofErr w:type="spellStart"/>
+      <w:r>
+        <w:rPr>
+          <w:rFonts w:ascii="Courier New" w:hAnsi="Courier New" w:cs="Courier New"/>
+        </w:rPr>
+        <w:t>migrane</w:t>
+      </w:r>
+      <w:proofErr w:type="spellEnd"/>
+      <w:r>
+        <w:rPr>
+          <w:rFonts w:ascii="Courier New" w:hAnsi="Courier New" w:cs="Courier New"/>
+        </w:rPr>
+        <w:t xml:space="preserve">. Holds his head. Confused. Slapping his face. </w:t>
+      </w:r>
+      <w:r>
+        <w:rPr>
+          <w:rFonts w:ascii="Courier New" w:hAnsi="Courier New" w:cs="Courier New"/>
+        </w:rPr>
+        <w:br/>
+      </w:r>
+      <w:r>
+        <w:rPr>
+          <w:rFonts w:ascii="Courier New" w:hAnsi="Courier New" w:cs="Courier New"/>
+        </w:rPr>
+        <w:t>ADI</w:t>
+      </w:r>
+      <w:r>
+        <w:rPr>
+          <w:rFonts w:ascii="Courier New" w:hAnsi="Courier New" w:cs="Courier New"/>
+        </w:rPr>
+        <w:t xml:space="preserve">: </w:t>
+      </w:r>
+      <w:r>
+        <w:rPr>
+          <w:rFonts w:ascii="Courier New" w:hAnsi="Courier New" w:cs="Courier New"/>
+        </w:rPr>
+        <w:t>[Flashy Jump Cuts]</w:t>
+      </w:r>
+      <w:r>
+        <w:rPr>
+          <w:rFonts w:ascii="Courier New" w:hAnsi="Courier New" w:cs="Courier New"/>
+        </w:rPr>
+        <w:br/>
+      </w:r>
+      <w:r>
+        <w:rPr>
+          <w:rFonts w:ascii="Courier New" w:hAnsi="Courier New" w:cs="Courier New"/>
+        </w:rPr>
+        <w:t xml:space="preserve">(slapping his face) </w:t>
+      </w:r>
+      <w:proofErr w:type="spellStart"/>
+      <w:r>
+        <w:rPr>
+          <w:rFonts w:ascii="Courier New" w:hAnsi="Courier New" w:cs="Courier New"/>
+        </w:rPr>
+        <w:t>en</w:t>
+      </w:r>
+      <w:proofErr w:type="spellEnd"/>
+      <w:r>
+        <w:rPr>
+          <w:rFonts w:ascii="Courier New" w:hAnsi="Courier New" w:cs="Courier New"/>
+        </w:rPr>
+        <w:t xml:space="preserve"> </w:t>
+      </w:r>
+      <w:proofErr w:type="spellStart"/>
+      <w:r>
+        <w:rPr>
+          <w:rFonts w:ascii="Courier New" w:hAnsi="Courier New" w:cs="Courier New"/>
+        </w:rPr>
+        <w:t>naditide</w:t>
+      </w:r>
+      <w:proofErr w:type="spellEnd"/>
+      <w:r>
+        <w:rPr>
+          <w:rFonts w:ascii="Courier New" w:hAnsi="Courier New" w:cs="Courier New"/>
+        </w:rPr>
+        <w:br/>
+      </w:r>
+      <w:r>
+        <w:rPr>
+          <w:rFonts w:ascii="Courier New" w:hAnsi="Courier New" w:cs="Courier New"/>
+        </w:rPr>
+        <w:t xml:space="preserve">Kansu… Bari </w:t>
+      </w:r>
+      <w:proofErr w:type="spellStart"/>
+      <w:r>
+        <w:rPr>
+          <w:rFonts w:ascii="Courier New" w:hAnsi="Courier New" w:cs="Courier New"/>
+        </w:rPr>
+        <w:t>kansu</w:t>
+      </w:r>
+      <w:proofErr w:type="spellEnd"/>
+      <w:r>
+        <w:rPr>
+          <w:rFonts w:ascii="Courier New" w:hAnsi="Courier New" w:cs="Courier New"/>
+        </w:rPr>
+        <w:t xml:space="preserve"> </w:t>
+      </w:r>
+      <w:proofErr w:type="spellStart"/>
+      <w:r>
+        <w:rPr>
+          <w:rFonts w:ascii="Courier New" w:hAnsi="Courier New" w:cs="Courier New"/>
+        </w:rPr>
+        <w:t>aste</w:t>
+      </w:r>
+      <w:proofErr w:type="spellEnd"/>
+      <w:r>
+        <w:rPr>
+          <w:rFonts w:ascii="Courier New" w:hAnsi="Courier New" w:cs="Courier New"/>
+        </w:rPr>
+        <w:t xml:space="preserve">… </w:t>
+      </w:r>
+      <w:proofErr w:type="spellStart"/>
+      <w:r>
+        <w:rPr>
+          <w:rFonts w:ascii="Courier New" w:hAnsi="Courier New" w:cs="Courier New"/>
+        </w:rPr>
+        <w:t>malgiya</w:t>
+      </w:r>
+      <w:proofErr w:type="spellEnd"/>
+      <w:r>
+        <w:rPr>
+          <w:rFonts w:ascii="Courier New" w:hAnsi="Courier New" w:cs="Courier New"/>
+        </w:rPr>
+        <w:br/>
+      </w:r>
+      <w:r>
+        <w:rPr>
+          <w:rFonts w:ascii="Courier New" w:hAnsi="Courier New" w:cs="Courier New"/>
+        </w:rPr>
+        <w:t xml:space="preserve">(slapping) </w:t>
+      </w:r>
+      <w:proofErr w:type="spellStart"/>
+      <w:r>
+        <w:rPr>
+          <w:rFonts w:ascii="Courier New" w:hAnsi="Courier New" w:cs="Courier New"/>
+        </w:rPr>
+        <w:t>edhelu</w:t>
+      </w:r>
+      <w:proofErr w:type="spellEnd"/>
+      <w:r>
+        <w:rPr>
+          <w:rFonts w:ascii="Courier New" w:hAnsi="Courier New" w:cs="Courier New"/>
+        </w:rPr>
+        <w:br/>
+      </w:r>
+      <w:r>
+        <w:rPr>
+          <w:rFonts w:ascii="Courier New" w:hAnsi="Courier New" w:cs="Courier New"/>
+        </w:rPr>
+        <w:t xml:space="preserve">(slaps) </w:t>
+      </w:r>
+      <w:proofErr w:type="spellStart"/>
+      <w:r>
+        <w:rPr>
+          <w:rFonts w:ascii="Courier New" w:hAnsi="Courier New" w:cs="Courier New"/>
+        </w:rPr>
+        <w:t>illa</w:t>
+      </w:r>
+      <w:proofErr w:type="spellEnd"/>
+      <w:r>
+        <w:rPr>
+          <w:rFonts w:ascii="Courier New" w:hAnsi="Courier New" w:cs="Courier New"/>
+        </w:rPr>
+        <w:t xml:space="preserve"> naan (laughs) naan </w:t>
+      </w:r>
+      <w:proofErr w:type="spellStart"/>
+      <w:r>
+        <w:rPr>
+          <w:rFonts w:ascii="Courier New" w:hAnsi="Courier New" w:cs="Courier New"/>
+        </w:rPr>
+        <w:t>kudidini</w:t>
+      </w:r>
+      <w:proofErr w:type="spellEnd"/>
+      <w:r>
+        <w:rPr>
+          <w:rFonts w:ascii="Courier New" w:hAnsi="Courier New" w:cs="Courier New"/>
+        </w:rPr>
+        <w:br/>
+      </w:r>
+      <w:r>
+        <w:rPr>
+          <w:rFonts w:ascii="Courier New" w:hAnsi="Courier New" w:cs="Courier New"/>
+        </w:rPr>
+        <w:t xml:space="preserve">(confused) naan… hu… naan sleepwalk </w:t>
+      </w:r>
+      <w:proofErr w:type="spellStart"/>
+      <w:r>
+        <w:rPr>
+          <w:rFonts w:ascii="Courier New" w:hAnsi="Courier New" w:cs="Courier New"/>
+        </w:rPr>
+        <w:t>madtidini</w:t>
+      </w:r>
+      <w:proofErr w:type="spellEnd"/>
+      <w:r>
+        <w:rPr>
+          <w:rFonts w:ascii="Courier New" w:hAnsi="Courier New" w:cs="Courier New"/>
+        </w:rPr>
+        <w:br/>
+      </w:r>
+      <w:r>
+        <w:rPr>
+          <w:rFonts w:ascii="Courier New" w:hAnsi="Courier New" w:cs="Courier New"/>
+        </w:rPr>
+        <w:t xml:space="preserve">(slaps) </w:t>
+      </w:r>
+      <w:proofErr w:type="spellStart"/>
+      <w:r>
+        <w:rPr>
+          <w:rFonts w:ascii="Courier New" w:hAnsi="Courier New" w:cs="Courier New"/>
+        </w:rPr>
+        <w:t>edhelu</w:t>
+      </w:r>
+      <w:proofErr w:type="spellEnd"/>
+      <w:r>
+        <w:rPr>
+          <w:rFonts w:ascii="Courier New" w:hAnsi="Courier New" w:cs="Courier New"/>
+        </w:rPr>
+        <w:br/>
+      </w:r>
+      <w:r>
+        <w:rPr>
+          <w:rFonts w:ascii="Courier New" w:hAnsi="Courier New" w:cs="Courier New"/>
+        </w:rPr>
+        <w:t xml:space="preserve">(slapping) Illa </w:t>
+      </w:r>
+      <w:proofErr w:type="spellStart"/>
+      <w:r>
+        <w:rPr>
+          <w:rFonts w:ascii="Courier New" w:hAnsi="Courier New" w:cs="Courier New"/>
+        </w:rPr>
+        <w:t>mathre</w:t>
+      </w:r>
+      <w:proofErr w:type="spellEnd"/>
+      <w:r>
+        <w:rPr>
+          <w:rFonts w:ascii="Courier New" w:hAnsi="Courier New" w:cs="Courier New"/>
+        </w:rPr>
+        <w:t xml:space="preserve"> aa </w:t>
+      </w:r>
+      <w:proofErr w:type="spellStart"/>
+      <w:r>
+        <w:rPr>
+          <w:rFonts w:ascii="Courier New" w:hAnsi="Courier New" w:cs="Courier New"/>
+        </w:rPr>
+        <w:t>matre</w:t>
+      </w:r>
+      <w:proofErr w:type="spellEnd"/>
+      <w:r>
+        <w:rPr>
+          <w:rFonts w:ascii="Courier New" w:hAnsi="Courier New" w:cs="Courier New"/>
+        </w:rPr>
+        <w:t xml:space="preserve"> </w:t>
+      </w:r>
+      <w:proofErr w:type="spellStart"/>
+      <w:r>
+        <w:rPr>
+          <w:rFonts w:ascii="Courier New" w:hAnsi="Courier New" w:cs="Courier New"/>
+        </w:rPr>
+        <w:t>inda</w:t>
+      </w:r>
+      <w:proofErr w:type="spellEnd"/>
+      <w:r>
+        <w:rPr>
+          <w:rFonts w:ascii="Courier New" w:hAnsi="Courier New" w:cs="Courier New"/>
+        </w:rPr>
+        <w:t xml:space="preserve"> Idella </w:t>
+      </w:r>
+      <w:proofErr w:type="spellStart"/>
+      <w:r>
+        <w:rPr>
+          <w:rFonts w:ascii="Courier New" w:hAnsi="Courier New" w:cs="Courier New"/>
+        </w:rPr>
+        <w:t>agtiradu</w:t>
+      </w:r>
+      <w:proofErr w:type="spellEnd"/>
+      <w:r>
+        <w:rPr>
+          <w:rFonts w:ascii="Courier New" w:hAnsi="Courier New" w:cs="Courier New"/>
+        </w:rPr>
+        <w:br/>
+      </w:r>
+      <w:r>
+        <w:rPr>
+          <w:rFonts w:ascii="Courier New" w:hAnsi="Courier New" w:cs="Courier New"/>
+        </w:rPr>
+        <w:t xml:space="preserve">(scared) </w:t>
+      </w:r>
+      <w:proofErr w:type="spellStart"/>
+      <w:r>
+        <w:rPr>
+          <w:rFonts w:ascii="Courier New" w:hAnsi="Courier New" w:cs="Courier New"/>
+        </w:rPr>
+        <w:t>en</w:t>
+      </w:r>
+      <w:proofErr w:type="spellEnd"/>
+      <w:r>
+        <w:rPr>
+          <w:rFonts w:ascii="Courier New" w:hAnsi="Courier New" w:cs="Courier New"/>
+        </w:rPr>
+        <w:t xml:space="preserve"> </w:t>
+      </w:r>
+      <w:proofErr w:type="spellStart"/>
+      <w:r>
+        <w:rPr>
+          <w:rFonts w:ascii="Courier New" w:hAnsi="Courier New" w:cs="Courier New"/>
+        </w:rPr>
+        <w:t>agtide</w:t>
+      </w:r>
+      <w:proofErr w:type="spellEnd"/>
+      <w:r>
+        <w:rPr>
+          <w:rFonts w:ascii="Courier New" w:hAnsi="Courier New" w:cs="Courier New"/>
+        </w:rPr>
+        <w:t xml:space="preserve"> </w:t>
+      </w:r>
+      <w:proofErr w:type="spellStart"/>
+      <w:r>
+        <w:rPr>
+          <w:rFonts w:ascii="Courier New" w:hAnsi="Courier New" w:cs="Courier New"/>
+        </w:rPr>
+        <w:t>nange</w:t>
+      </w:r>
+      <w:proofErr w:type="spellEnd"/>
+      <w:r>
+        <w:rPr>
+          <w:rFonts w:ascii="Courier New" w:hAnsi="Courier New" w:cs="Courier New"/>
+        </w:rPr>
+        <w:t>!</w:t>
+      </w:r>
+    </w:p>
+    <w:p>
+      <w:pPr>
+        <w:rPr>
+          <w:rFonts w:ascii="Courier New" w:hAnsi="Courier New" w:cs="Courier New"/>
+        </w:rPr>
+      </w:pPr>
+      <w:r>
+        <w:rPr>
+          <w:rFonts w:ascii="Courier New" w:hAnsi="Courier New" w:cs="Courier New"/>
+          <w:u w:val="single"/>
+        </w:rPr>
+        <w:t>SHOTS:</w:t>
+      </w:r>
+      <w:r>
+        <w:rPr>
+          <w:rFonts w:ascii="Courier New" w:hAnsi="Courier New" w:cs="Courier New"/>
+        </w:rPr>
+        <w:t xml:space="preserve"> 1S - MID S – SHA F – LOW &amp;&amp; DUTCH &amp;&amp; HIGH &amp;&amp; EYE S </w:t>
+      </w:r>
+      <w:r>
+        <w:rPr>
+          <w:rFonts w:ascii="Courier New" w:hAnsi="Courier New" w:cs="Courier New"/>
+        </w:rPr>
+        <w:t>–</w:t>
+      </w:r>
+      <w:r>
+        <w:rPr>
+          <w:rFonts w:ascii="Courier New" w:hAnsi="Courier New" w:cs="Courier New"/>
+        </w:rPr>
+        <w:t xml:space="preserve"> HANDS</w:t>
+      </w:r>
+    </w:p>
+    <w:p>
+      <w:pPr>
+        <w:rPr>
+          <w:rFonts w:ascii="Courier New" w:hAnsi="Courier New" w:cs="Courier New"/>
+        </w:rPr>
+      </w:pPr>
+      <w:r>
+        <w:rPr>
+          <w:rFonts w:ascii="Courier New" w:hAnsi="Courier New" w:cs="Courier New"/>
+          <w:u w:val="single"/>
+        </w:rPr>
+        <w:t>SHOT-1:</w:t>
+      </w:r>
+      <w:r>
+        <w:rPr>
+          <w:rFonts w:ascii="Courier New" w:hAnsi="Courier New" w:cs="Courier New"/>
+        </w:rPr>
+        <w:t xml:space="preserve"> Suddenly Adi hears a door slowly opens. He lifts his head and looks slowly towards the sound to his left.</w:t>
+      </w:r>
+    </w:p>
+    <w:p>
+      <w:pPr>
+        <w:pStyle w:val="ListParagraph"/>
+        <w:numPr>
+          <w:ilvl w:val="0"/>
+          <w:numId w:val="28"/>
+        </w:numPr>
+        <w:rPr>
+          <w:rFonts w:ascii="Courier New" w:hAnsi="Courier New" w:cs="Courier New"/>
+        </w:rPr>
+      </w:pPr>
+      <w:r>
+        <w:rPr>
+          <w:rFonts w:ascii="Courier New" w:hAnsi="Courier New" w:cs="Courier New"/>
+        </w:rPr>
+        <w:t>1S – MID S – SHA F – EYEB A – STATIC</w:t>
+      </w:r>
+    </w:p>
+    <w:p>
+      <w:pPr>
+        <w:pStyle w:val="ListParagraph"/>
+        <w:numPr>
+          <w:ilvl w:val="0"/>
+          <w:numId w:val="28"/>
+        </w:numPr>
+        <w:rPr>
+          <w:rFonts w:ascii="Courier New" w:hAnsi="Courier New" w:cs="Courier New"/>
+        </w:rPr>
+      </w:pPr>
+      <w:r>
+        <w:rPr>
+          <w:rFonts w:ascii="Courier New" w:hAnsi="Courier New" w:cs="Courier New"/>
+        </w:rPr>
+        <w:t>1S – MID S – SHA F – LOW A – STATIC</w:t>
+      </w:r>
+    </w:p>
+    <w:p>
+      <w:pPr>
+        <w:pStyle w:val="ListParagraph"/>
+        <w:numPr>
+          <w:ilvl w:val="0"/>
+          <w:numId w:val="28"/>
+        </w:numPr>
+        <w:rPr>
+          <w:rFonts w:ascii="Courier New" w:hAnsi="Courier New" w:cs="Courier New"/>
+        </w:rPr>
+      </w:pPr>
+      <w:r>
+        <w:rPr>
+          <w:rFonts w:ascii="Courier New" w:hAnsi="Courier New" w:cs="Courier New"/>
+        </w:rPr>
+        <w:t>1S – MID S – SHA F – EYES A – STATIC</w:t>
+      </w:r>
+    </w:p>
+    <w:p>
+      <w:pPr>
+        <w:rPr>
+          <w:rFonts w:ascii="Courier New" w:hAnsi="Courier New" w:cs="Courier New"/>
+        </w:rPr>
+      </w:pPr>
+      <w:r>
+        <w:rPr>
+          <w:rFonts w:ascii="Courier New" w:hAnsi="Courier New" w:cs="Courier New"/>
+          <w:u w:val="single"/>
+        </w:rPr>
+        <w:lastRenderedPageBreak/>
+        <w:t>SHOT-2:</w:t>
+      </w:r>
+      <w:r>
+        <w:rPr>
+          <w:rFonts w:ascii="Courier New" w:hAnsi="Courier New" w:cs="Courier New"/>
+        </w:rPr>
+        <w:t xml:space="preserve"> Adi see</w:t>
+      </w:r>
+      <w:r>
+        <w:rPr>
+          <w:rFonts w:ascii="Courier New" w:hAnsi="Courier New" w:cs="Courier New"/>
+        </w:rPr>
+        <w:t>s</w:t>
+      </w:r>
+      <w:r>
+        <w:rPr>
+          <w:rFonts w:ascii="Courier New" w:hAnsi="Courier New" w:cs="Courier New"/>
+        </w:rPr>
+        <w:t xml:space="preserve"> the door open slowly </w:t>
+      </w:r>
+      <w:r>
+        <w:rPr>
+          <w:rFonts w:ascii="Courier New" w:hAnsi="Courier New" w:cs="Courier New"/>
+        </w:rPr>
+        <w:t xml:space="preserve">with </w:t>
+      </w:r>
+      <w:r>
+        <w:rPr>
+          <w:rFonts w:ascii="Courier New" w:hAnsi="Courier New" w:cs="Courier New"/>
+        </w:rPr>
+        <w:t>a bright red light behind</w:t>
+      </w:r>
+      <w:r>
+        <w:rPr>
+          <w:rFonts w:ascii="Courier New" w:hAnsi="Courier New" w:cs="Courier New"/>
+        </w:rPr>
+        <w:t xml:space="preserve"> it</w:t>
+      </w:r>
+      <w:r>
+        <w:rPr>
+          <w:rFonts w:ascii="Courier New" w:hAnsi="Courier New" w:cs="Courier New"/>
+        </w:rPr>
+        <w:t xml:space="preserve">. </w:t>
+      </w:r>
+      <w:r>
+        <w:rPr>
+          <w:rFonts w:ascii="Courier New" w:hAnsi="Courier New" w:cs="Courier New"/>
+        </w:rPr>
+        <w:br/>
+      </w:r>
+      <w:r>
+        <w:rPr>
+          <w:rFonts w:ascii="Courier New" w:hAnsi="Courier New" w:cs="Courier New"/>
+        </w:rPr>
+        <w:t xml:space="preserve">INS S – FULL S </w:t>
+      </w:r>
+      <w:r>
+        <w:rPr>
+          <w:rFonts w:ascii="Courier New" w:hAnsi="Courier New" w:cs="Courier New"/>
+        </w:rPr>
+        <w:t>DEEP F</w:t>
+      </w:r>
+      <w:r>
+        <w:rPr>
+          <w:rFonts w:ascii="Courier New" w:hAnsi="Courier New" w:cs="Courier New"/>
+        </w:rPr>
+        <w:t xml:space="preserve"> – EYE A – PUSH IN</w:t>
+      </w:r>
+    </w:p>
+    <w:p>
+      <w:pPr>
+        <w:rPr>
+          <w:rFonts w:ascii="Courier New" w:hAnsi="Courier New" w:cs="Courier New"/>
+        </w:rPr>
+      </w:pPr>
+      <w:r>
+        <w:rPr>
+          <w:rFonts w:ascii="Courier New" w:hAnsi="Courier New" w:cs="Courier New"/>
+          <w:u w:val="single"/>
+        </w:rPr>
+        <w:t>SHOT-3:</w:t>
+      </w:r>
+      <w:r>
+        <w:rPr>
+          <w:rFonts w:ascii="Courier New" w:hAnsi="Courier New" w:cs="Courier New"/>
+        </w:rPr>
+        <w:t xml:space="preserve"> Adi looks at the door breathing heavily and his pupils dilate.</w:t>
+      </w:r>
+      <w:r>
+        <w:rPr>
+          <w:rFonts w:ascii="Courier New" w:hAnsi="Courier New" w:cs="Courier New"/>
+        </w:rPr>
+        <w:br/>
+        <w:t>1S – MID</w:t>
+      </w:r>
+      <w:r>
+        <w:rPr>
+          <w:rFonts w:ascii="Courier New" w:hAnsi="Courier New" w:cs="Courier New"/>
+        </w:rPr>
+        <w:t>&gt;MCU</w:t>
+      </w:r>
+      <w:r>
+        <w:rPr>
+          <w:rFonts w:ascii="Courier New" w:hAnsi="Courier New" w:cs="Courier New"/>
+        </w:rPr>
+        <w:t xml:space="preserve"> S – SHA F – EYE A – TRACK&gt;PUSH IN</w:t>
+      </w:r>
+      <w:r>
+        <w:rPr>
+          <w:rFonts w:ascii="Courier New" w:hAnsi="Courier New" w:cs="Courier New"/>
+        </w:rPr>
+        <w:br/>
+      </w:r>
+    </w:p>
+    <w:p>
+      <w:pPr>
+        <w:rPr>
+          <w:rFonts w:ascii="Courier New" w:hAnsi="Courier New" w:cs="Courier New"/>
+          <w:b/>
+          <w:bCs/>
+        </w:rPr>
+      </w:pPr>
+      <w:r>
+        <w:rPr>
+          <w:rFonts w:ascii="Courier New" w:hAnsi="Courier New" w:cs="Courier New"/>
+          <w:b/>
+          <w:bCs/>
+        </w:rPr>
+        <w:t>Scene 12 – The Netherworld</w:t>
+      </w:r>
+    </w:p>
+    <w:p>
+      <w:pPr>
+        <w:rPr>
+          <w:rFonts w:ascii="Courier New" w:hAnsi="Courier New" w:cs="Courier New"/>
+        </w:rPr>
+      </w:pPr>
+      <w:r>
+        <w:rPr>
+          <w:rFonts w:ascii="Courier New" w:hAnsi="Courier New" w:cs="Courier New"/>
+          <w:u w:val="single"/>
+        </w:rPr>
+        <w:t>SHOT-1:</w:t>
+      </w:r>
+      <w:r>
+        <w:rPr>
+          <w:rFonts w:ascii="Courier New" w:hAnsi="Courier New" w:cs="Courier New"/>
+          <w:b/>
+          <w:bCs/>
+        </w:rPr>
+        <w:t xml:space="preserve"> </w:t>
+      </w:r>
+      <w:r>
+        <w:rPr>
+          <w:rFonts w:ascii="Courier New" w:hAnsi="Courier New" w:cs="Courier New"/>
+        </w:rPr>
+        <w:t>Adi is now running in the woods.</w:t>
+      </w:r>
+      <w:r>
+        <w:rPr>
+          <w:rFonts w:ascii="Courier New" w:hAnsi="Courier New" w:cs="Courier New"/>
+        </w:rPr>
+        <w:t xml:space="preserve"> </w:t>
+      </w:r>
+      <w:r>
+        <w:rPr>
+          <w:rFonts w:ascii="Courier New" w:hAnsi="Courier New" w:cs="Courier New"/>
+        </w:rPr>
+        <w:t xml:space="preserve">Looking back. </w:t>
+      </w:r>
+      <w:r>
+        <w:rPr>
+          <w:rFonts w:ascii="Courier New" w:hAnsi="Courier New" w:cs="Courier New"/>
+        </w:rPr>
+        <w:t xml:space="preserve">The light is Red. </w:t>
+      </w:r>
+      <w:r>
+        <w:rPr>
+          <w:rFonts w:ascii="Courier New" w:hAnsi="Courier New" w:cs="Courier New"/>
+        </w:rPr>
+        <w:br/>
+      </w:r>
+      <w:r>
+        <w:rPr>
+          <w:rFonts w:ascii="Courier New" w:hAnsi="Courier New" w:cs="Courier New"/>
+        </w:rPr>
+        <w:t>1S – WIDE</w:t>
+      </w:r>
+      <w:r>
+        <w:rPr>
+          <w:rFonts w:ascii="Courier New" w:hAnsi="Courier New" w:cs="Courier New"/>
+        </w:rPr>
+        <w:t>&gt;MID</w:t>
+      </w:r>
+      <w:r>
+        <w:rPr>
+          <w:rFonts w:ascii="Courier New" w:hAnsi="Courier New" w:cs="Courier New"/>
+        </w:rPr>
+        <w:t xml:space="preserve"> S – </w:t>
+      </w:r>
+      <w:r>
+        <w:rPr>
+          <w:rFonts w:ascii="Courier New" w:hAnsi="Courier New" w:cs="Courier New"/>
+        </w:rPr>
+        <w:t>DEEP F</w:t>
+      </w:r>
+      <w:r>
+        <w:rPr>
+          <w:rFonts w:ascii="Courier New" w:hAnsi="Courier New" w:cs="Courier New"/>
+        </w:rPr>
+        <w:t xml:space="preserve"> – BIRD A – TRACK [DRONE]</w:t>
+      </w:r>
+    </w:p>
+    <w:p>
+      <w:pPr>
+        <w:rPr>
+          <w:rFonts w:ascii="Courier New" w:hAnsi="Courier New" w:cs="Courier New"/>
+        </w:rPr>
+      </w:pPr>
+      <w:r>
+        <w:rPr>
+          <w:rFonts w:ascii="Courier New" w:hAnsi="Courier New" w:cs="Courier New"/>
+          <w:u w:val="single"/>
+        </w:rPr>
+        <w:t>SHOT-2:</w:t>
+      </w:r>
+      <w:r>
+        <w:rPr>
+          <w:rFonts w:ascii="Courier New" w:hAnsi="Courier New" w:cs="Courier New"/>
+        </w:rPr>
+        <w:t xml:space="preserve"> Adi hides in a bush.</w:t>
+      </w:r>
+      <w:r>
+        <w:rPr>
+          <w:rFonts w:ascii="Courier New" w:hAnsi="Courier New" w:cs="Courier New"/>
+        </w:rPr>
+        <w:br/>
+        <w:t>1S – MID S – SHA F – EYE A – TRACK</w:t>
+      </w:r>
+      <w:r>
+        <w:rPr>
+          <w:rFonts w:ascii="Courier New" w:hAnsi="Courier New" w:cs="Courier New"/>
+        </w:rPr>
+        <w:t xml:space="preserve"> (take some extra shots of hiding)</w:t>
+      </w:r>
+    </w:p>
+    <w:p>
+      <w:pPr>
+        <w:rPr>
+          <w:rFonts w:ascii="Courier New" w:hAnsi="Courier New" w:cs="Courier New"/>
+        </w:rPr>
+      </w:pPr>
+      <w:r>
+        <w:rPr>
+          <w:rFonts w:ascii="Courier New" w:hAnsi="Courier New" w:cs="Courier New"/>
+          <w:u w:val="single"/>
+        </w:rPr>
+        <w:t>SHOT-3:</w:t>
+      </w:r>
+      <w:r>
+        <w:rPr>
+          <w:rFonts w:ascii="Courier New" w:hAnsi="Courier New" w:cs="Courier New"/>
+        </w:rPr>
+        <w:t xml:space="preserve"> </w:t>
+      </w:r>
+      <w:r>
+        <w:rPr>
+          <w:rFonts w:ascii="Courier New" w:hAnsi="Courier New" w:cs="Courier New"/>
+        </w:rPr>
+        <w:t>Adi is scared</w:t>
+      </w:r>
+      <w:r>
+        <w:rPr>
+          <w:rFonts w:ascii="Courier New" w:hAnsi="Courier New" w:cs="Courier New"/>
+        </w:rPr>
+        <w:t>. Confused. B</w:t>
+      </w:r>
+      <w:r>
+        <w:rPr>
+          <w:rFonts w:ascii="Courier New" w:hAnsi="Courier New" w:cs="Courier New"/>
+        </w:rPr>
+        <w:t>reathing heavily. Suddenly, a bunch of ghostly white hands with dark nails appear behind him</w:t>
+      </w:r>
+      <w:r>
+        <w:rPr>
+          <w:rFonts w:ascii="Courier New" w:hAnsi="Courier New" w:cs="Courier New"/>
+        </w:rPr>
+        <w:t>. H</w:t>
+      </w:r>
+      <w:r>
+        <w:rPr>
+          <w:rFonts w:ascii="Courier New" w:hAnsi="Courier New" w:cs="Courier New"/>
+        </w:rPr>
+        <w:t>e is totally unaware.</w:t>
+      </w:r>
+      <w:r>
+        <w:rPr>
+          <w:rFonts w:ascii="Courier New" w:hAnsi="Courier New" w:cs="Courier New"/>
+        </w:rPr>
+        <w:br/>
+      </w:r>
+      <w:r>
+        <w:rPr>
+          <w:rFonts w:ascii="Courier New" w:hAnsi="Courier New" w:cs="Courier New"/>
+        </w:rPr>
+        <w:t>The hands suddenly grab him from all sides.</w:t>
+      </w:r>
+      <w:r>
+        <w:rPr>
+          <w:rFonts w:ascii="Courier New" w:hAnsi="Courier New" w:cs="Courier New"/>
+        </w:rPr>
+        <w:br/>
+      </w:r>
+      <w:r>
+        <w:rPr>
+          <w:rFonts w:ascii="Courier New" w:hAnsi="Courier New" w:cs="Courier New"/>
+        </w:rPr>
+        <w:t>1S – MID S – SHA F – EYES&gt;EYE A – ARC&gt;PUSH OUT&gt;STATIC</w:t>
+      </w:r>
+    </w:p>
+    <w:p>
+      <w:pPr>
+        <w:rPr>
+          <w:rFonts w:ascii="Courier New" w:hAnsi="Courier New" w:cs="Courier New"/>
+        </w:rPr>
+      </w:pPr>
+      <w:r>
+        <w:rPr>
+          <w:rFonts w:ascii="Courier New" w:hAnsi="Courier New" w:cs="Courier New"/>
+          <w:u w:val="single"/>
+        </w:rPr>
+        <w:t>SHOT-4:</w:t>
+      </w:r>
+      <w:r>
+        <w:rPr>
+          <w:rFonts w:ascii="Courier New" w:hAnsi="Courier New" w:cs="Courier New"/>
+        </w:rPr>
+        <w:t xml:space="preserve"> </w:t>
+      </w:r>
+      <w:r>
+        <w:rPr>
+          <w:rFonts w:ascii="Courier New" w:hAnsi="Courier New" w:cs="Courier New"/>
+        </w:rPr>
+        <w:t>Two</w:t>
+      </w:r>
+      <w:r>
+        <w:rPr>
+          <w:rFonts w:ascii="Courier New" w:hAnsi="Courier New" w:cs="Courier New"/>
+        </w:rPr>
+        <w:t xml:space="preserve"> hands </w:t>
+      </w:r>
+      <w:r>
+        <w:rPr>
+          <w:rFonts w:ascii="Courier New" w:hAnsi="Courier New" w:cs="Courier New"/>
+        </w:rPr>
+        <w:t>grab</w:t>
+      </w:r>
+      <w:r>
+        <w:rPr>
+          <w:rFonts w:ascii="Courier New" w:hAnsi="Courier New" w:cs="Courier New"/>
+        </w:rPr>
+        <w:t xml:space="preserve"> his </w:t>
+      </w:r>
+      <w:r>
+        <w:rPr>
+          <w:rFonts w:ascii="Courier New" w:hAnsi="Courier New" w:cs="Courier New"/>
+        </w:rPr>
+        <w:t>hea</w:t>
+      </w:r>
+      <w:r>
+        <w:rPr>
+          <w:rFonts w:ascii="Courier New" w:hAnsi="Courier New" w:cs="Courier New"/>
+        </w:rPr>
+        <w:t xml:space="preserve">d, </w:t>
+      </w:r>
+      <w:r>
+        <w:rPr>
+          <w:rFonts w:ascii="Courier New" w:hAnsi="Courier New" w:cs="Courier New"/>
+        </w:rPr>
+        <w:t xml:space="preserve">neck </w:t>
+      </w:r>
+      <w:r>
+        <w:rPr>
+          <w:rFonts w:ascii="Courier New" w:hAnsi="Courier New" w:cs="Courier New"/>
+        </w:rPr>
+        <w:t xml:space="preserve">and </w:t>
+      </w:r>
+      <w:r>
+        <w:rPr>
+          <w:rFonts w:ascii="Courier New" w:hAnsi="Courier New" w:cs="Courier New"/>
+        </w:rPr>
+        <w:t>face</w:t>
+      </w:r>
+      <w:r>
+        <w:rPr>
+          <w:rFonts w:ascii="Courier New" w:hAnsi="Courier New" w:cs="Courier New"/>
+        </w:rPr>
+        <w:t xml:space="preserve"> making it hard to breathe</w:t>
+      </w:r>
+      <w:r>
+        <w:rPr>
+          <w:rFonts w:ascii="Courier New" w:hAnsi="Courier New" w:cs="Courier New"/>
+        </w:rPr>
+        <w:t>.</w:t>
+      </w:r>
+      <w:r>
+        <w:rPr>
+          <w:rFonts w:ascii="Courier New" w:hAnsi="Courier New" w:cs="Courier New"/>
+        </w:rPr>
+        <w:t xml:space="preserve"> </w:t>
+      </w:r>
+      <w:r>
+        <w:rPr>
+          <w:rFonts w:ascii="Courier New" w:hAnsi="Courier New" w:cs="Courier New"/>
+        </w:rPr>
+        <w:br/>
+        <w:t>1S – MCU S – SHA F – EYE &amp;&amp; EYEL A - HANDS</w:t>
+      </w:r>
+    </w:p>
+    <w:p>
+      <w:pPr>
+        <w:rPr>
+          <w:rFonts w:ascii="Courier New" w:hAnsi="Courier New" w:cs="Courier New"/>
+        </w:rPr>
+      </w:pPr>
+      <w:r>
+        <w:rPr>
+          <w:rFonts w:ascii="Courier New" w:hAnsi="Courier New" w:cs="Courier New"/>
+          <w:u w:val="single"/>
+        </w:rPr>
+        <w:t>SHOT-5:</w:t>
+      </w:r>
+      <w:r>
+        <w:rPr>
+          <w:rFonts w:ascii="Courier New" w:hAnsi="Courier New" w:cs="Courier New"/>
+        </w:rPr>
+        <w:t xml:space="preserve"> A hand grabs his arms</w:t>
+      </w:r>
+      <w:r>
+        <w:rPr>
+          <w:rFonts w:ascii="Courier New" w:hAnsi="Courier New" w:cs="Courier New"/>
+        </w:rPr>
+        <w:t xml:space="preserve"> burning him</w:t>
+      </w:r>
+      <w:r>
+        <w:rPr>
+          <w:rFonts w:ascii="Courier New" w:hAnsi="Courier New" w:cs="Courier New"/>
+        </w:rPr>
+        <w:t>.</w:t>
+      </w:r>
+      <w:r>
+        <w:rPr>
+          <w:rFonts w:ascii="Courier New" w:hAnsi="Courier New" w:cs="Courier New"/>
+        </w:rPr>
+        <w:br/>
+        <w:t>INS S – MID S – SHA F – EYES A - HANDS</w:t>
+      </w:r>
+    </w:p>
+    <w:p>
+      <w:pPr>
+        <w:rPr>
+          <w:rFonts w:ascii="Courier New" w:hAnsi="Courier New" w:cs="Courier New"/>
+        </w:rPr>
+      </w:pPr>
+      <w:r>
+        <w:rPr>
+          <w:rFonts w:ascii="Courier New" w:hAnsi="Courier New" w:cs="Courier New"/>
+          <w:u w:val="single"/>
+        </w:rPr>
+        <w:t>SHOT-6:</w:t>
+      </w:r>
+      <w:r>
+        <w:rPr>
+          <w:rFonts w:ascii="Courier New" w:hAnsi="Courier New" w:cs="Courier New"/>
+        </w:rPr>
+        <w:t xml:space="preserve"> Adi struggles to escape the clutches. Two more hands </w:t>
+      </w:r>
+      <w:r>
+        <w:rPr>
+          <w:rFonts w:ascii="Courier New" w:hAnsi="Courier New" w:cs="Courier New"/>
+        </w:rPr>
+        <w:t>cover</w:t>
+      </w:r>
+      <w:r>
+        <w:rPr>
+          <w:rFonts w:ascii="Courier New" w:hAnsi="Courier New" w:cs="Courier New"/>
+        </w:rPr>
+        <w:t xml:space="preserve"> his face</w:t>
+      </w:r>
+      <w:r>
+        <w:rPr>
+          <w:rFonts w:ascii="Courier New" w:hAnsi="Courier New" w:cs="Courier New"/>
+        </w:rPr>
+        <w:t xml:space="preserve"> pulling him back</w:t>
+      </w:r>
+      <w:r>
+        <w:rPr>
+          <w:rFonts w:ascii="Courier New" w:hAnsi="Courier New" w:cs="Courier New"/>
+        </w:rPr>
+        <w:t>.</w:t>
+      </w:r>
+      <w:r>
+        <w:rPr>
+          <w:rFonts w:ascii="Courier New" w:hAnsi="Courier New" w:cs="Courier New"/>
+        </w:rPr>
+        <w:t xml:space="preserve"> Adi struggles to breathe.</w:t>
+      </w:r>
+      <w:r>
+        <w:rPr>
+          <w:rFonts w:ascii="Courier New" w:hAnsi="Courier New" w:cs="Courier New"/>
+        </w:rPr>
+        <w:br/>
+        <w:t>1S – MCU S – SHA F – EYE &amp;&amp; EYEL A - HANDS</w:t>
+      </w:r>
+    </w:p>
+    <w:p>
+      <w:pPr>
+        <w:rPr>
+          <w:rFonts w:ascii="Courier New" w:hAnsi="Courier New" w:cs="Courier New"/>
+        </w:rPr>
+      </w:pPr>
+      <w:r>
+        <w:rPr>
+          <w:rFonts w:ascii="Courier New" w:hAnsi="Courier New" w:cs="Courier New"/>
+          <w:u w:val="single"/>
+        </w:rPr>
+        <w:t>SHOT-7:</w:t>
+      </w:r>
+      <w:r>
+        <w:rPr>
+          <w:rFonts w:ascii="Courier New" w:hAnsi="Courier New" w:cs="Courier New"/>
+        </w:rPr>
+        <w:t xml:space="preserve"> Another hand grabs his arms from inside.</w:t>
+      </w:r>
+      <w:r>
+        <w:rPr>
+          <w:rFonts w:ascii="Courier New" w:hAnsi="Courier New" w:cs="Courier New"/>
+        </w:rPr>
+        <w:br/>
+        <w:t>INS S – MID S – SHA F – EYES A - HANDS</w:t>
+      </w:r>
+    </w:p>
+    <w:p>
+      <w:pPr>
+        <w:rPr>
+          <w:rFonts w:ascii="Courier New" w:hAnsi="Courier New" w:cs="Courier New"/>
+        </w:rPr>
+      </w:pPr>
+      <w:r>
+        <w:rPr>
+          <w:rFonts w:ascii="Courier New" w:hAnsi="Courier New" w:cs="Courier New"/>
+          <w:u w:val="single"/>
+        </w:rPr>
+        <w:t>SHOT-8:</w:t>
+      </w:r>
+      <w:r>
+        <w:rPr>
+          <w:rFonts w:ascii="Courier New" w:hAnsi="Courier New" w:cs="Courier New"/>
+        </w:rPr>
+        <w:t xml:space="preserve"> Adi puts all his strength into the clutches of the hands and takes a deep breath and escapes.</w:t>
+      </w:r>
+      <w:r>
+        <w:rPr>
+          <w:rFonts w:ascii="Courier New" w:hAnsi="Courier New" w:cs="Courier New"/>
+        </w:rPr>
+        <w:br/>
+        <w:t>1S – MCU S – SHA F – EYE &amp;&amp; EYEL A – HANDS</w:t>
+      </w:r>
+    </w:p>
+    <w:p>
+      <w:pPr>
+        <w:rPr>
+          <w:rFonts w:ascii="Courier New" w:hAnsi="Courier New" w:cs="Courier New"/>
+        </w:rPr>
+      </w:pPr>
+      <w:r>
+        <w:rPr>
+          <w:rFonts w:ascii="Courier New" w:hAnsi="Courier New" w:cs="Courier New"/>
+          <w:u w:val="single"/>
+        </w:rPr>
+        <w:t>SHOT-9:</w:t>
+      </w:r>
+      <w:r>
+        <w:rPr>
+          <w:rFonts w:ascii="Courier New" w:hAnsi="Courier New" w:cs="Courier New"/>
+        </w:rPr>
+        <w:t xml:space="preserve"> Adi crawls away</w:t>
+      </w:r>
+      <w:r>
+        <w:rPr>
+          <w:rFonts w:ascii="Courier New" w:hAnsi="Courier New" w:cs="Courier New"/>
+        </w:rPr>
+        <w:t>. A ghostly hand tries to grab his legs, but he manages to escape.</w:t>
+      </w:r>
+    </w:p>
+    <w:p>
+      <w:pPr>
+        <w:pStyle w:val="ListParagraph"/>
+        <w:numPr>
+          <w:ilvl w:val="0"/>
+          <w:numId w:val="28"/>
+        </w:numPr>
+        <w:rPr>
+          <w:rFonts w:ascii="Courier New" w:hAnsi="Courier New" w:cs="Courier New"/>
+        </w:rPr>
+      </w:pPr>
+      <w:r>
+        <w:rPr>
+          <w:rFonts w:ascii="Courier New" w:hAnsi="Courier New" w:cs="Courier New"/>
+        </w:rPr>
+        <w:t>1S – MCU S – SHA F –</w:t>
+      </w:r>
+      <w:r>
+        <w:rPr>
+          <w:rFonts w:ascii="Courier New" w:hAnsi="Courier New" w:cs="Courier New"/>
+        </w:rPr>
+        <w:t xml:space="preserve"> GRDS A – STATIC</w:t>
+      </w:r>
+    </w:p>
+    <w:p>
+      <w:pPr>
+        <w:pStyle w:val="ListParagraph"/>
+        <w:numPr>
+          <w:ilvl w:val="0"/>
+          <w:numId w:val="28"/>
+        </w:numPr>
+        <w:rPr>
+          <w:rFonts w:ascii="Courier New" w:hAnsi="Courier New" w:cs="Courier New"/>
+        </w:rPr>
+      </w:pPr>
+      <w:r>
+        <w:rPr>
+          <w:rFonts w:ascii="Courier New" w:hAnsi="Courier New" w:cs="Courier New"/>
+        </w:rPr>
+        <w:t>1S – MCU S – SHA F –</w:t>
+      </w:r>
+      <w:r>
+        <w:rPr>
+          <w:rFonts w:ascii="Courier New" w:hAnsi="Courier New" w:cs="Courier New"/>
+        </w:rPr>
+        <w:t xml:space="preserve"> BIRD A – STATIC</w:t>
+      </w:r>
+    </w:p>
+    <w:p>
+      <w:pPr>
+        <w:rPr>
+          <w:rFonts w:ascii="Courier New" w:hAnsi="Courier New" w:cs="Courier New"/>
+        </w:rPr>
+      </w:pPr>
+      <w:r>
+        <w:rPr>
+          <w:rFonts w:ascii="Courier New" w:hAnsi="Courier New" w:cs="Courier New"/>
+          <w:u w:val="single"/>
+        </w:rPr>
+        <w:t>SHOT-10:</w:t>
+      </w:r>
+      <w:r>
+        <w:rPr>
+          <w:rFonts w:ascii="Courier New" w:hAnsi="Courier New" w:cs="Courier New"/>
+        </w:rPr>
+        <w:t xml:space="preserve"> Adi gets up and runs in an open red field.</w:t>
+      </w:r>
+      <w:r>
+        <w:rPr>
+          <w:rFonts w:ascii="Courier New" w:hAnsi="Courier New" w:cs="Courier New"/>
+        </w:rPr>
+        <w:br/>
+        <w:t>1S – MCU&gt;MID S – SHA F – EYE A – BOOM UP+PULL OUT</w:t>
+      </w:r>
+    </w:p>
+    <w:p>
+      <w:pPr>
+        <w:rPr>
+          <w:rFonts w:ascii="Courier New" w:hAnsi="Courier New" w:cs="Courier New"/>
+        </w:rPr>
+      </w:pPr>
+      <w:r>
+        <w:rPr>
+          <w:rFonts w:ascii="Courier New" w:hAnsi="Courier New" w:cs="Courier New"/>
+          <w:u w:val="single"/>
+        </w:rPr>
+        <w:t>SHOT-11:</w:t>
+      </w:r>
+      <w:r>
+        <w:rPr>
+          <w:rFonts w:ascii="Courier New" w:hAnsi="Courier New" w:cs="Courier New"/>
+        </w:rPr>
+        <w:t xml:space="preserve"> Shot of Adi running</w:t>
+      </w:r>
+      <w:r>
+        <w:rPr>
+          <w:rFonts w:ascii="Courier New" w:hAnsi="Courier New" w:cs="Courier New"/>
+        </w:rPr>
+        <w:t xml:space="preserve"> in the field</w:t>
+      </w:r>
+      <w:r>
+        <w:rPr>
+          <w:rFonts w:ascii="Courier New" w:hAnsi="Courier New" w:cs="Courier New"/>
+        </w:rPr>
+        <w:t>.</w:t>
+      </w:r>
+      <w:r>
+        <w:rPr>
+          <w:rFonts w:ascii="Courier New" w:hAnsi="Courier New" w:cs="Courier New"/>
+        </w:rPr>
+        <w:t xml:space="preserve"> With wormhole, 2 suns and thunder</w:t>
+      </w:r>
+      <w:r>
+        <w:rPr>
+          <w:rFonts w:ascii="Courier New" w:hAnsi="Courier New" w:cs="Courier New"/>
+        </w:rPr>
+        <w:t>s</w:t>
+      </w:r>
+      <w:r>
+        <w:rPr>
+          <w:rFonts w:ascii="Courier New" w:hAnsi="Courier New" w:cs="Courier New"/>
+        </w:rPr>
+        <w:t>.</w:t>
+      </w:r>
+    </w:p>
+    <w:p>
+      <w:pPr>
+        <w:pStyle w:val="ListParagraph"/>
+        <w:numPr>
+          <w:ilvl w:val="0"/>
+          <w:numId w:val="28"/>
+        </w:numPr>
+        <w:rPr>
+          <w:rFonts w:ascii="Courier New" w:hAnsi="Courier New" w:cs="Courier New"/>
+        </w:rPr>
+      </w:pPr>
+      <w:r>
+        <w:rPr>
+          <w:rFonts w:ascii="Courier New" w:hAnsi="Courier New" w:cs="Courier New"/>
+        </w:rPr>
+        <w:t xml:space="preserve">1S – WIDE S – </w:t>
+      </w:r>
+      <w:r>
+        <w:rPr>
+          <w:rFonts w:ascii="Courier New" w:hAnsi="Courier New" w:cs="Courier New"/>
+        </w:rPr>
+        <w:t>DEEP F</w:t>
+      </w:r>
+      <w:r>
+        <w:rPr>
+          <w:rFonts w:ascii="Courier New" w:hAnsi="Courier New" w:cs="Courier New"/>
+        </w:rPr>
+        <w:t xml:space="preserve"> – BIRD A – TRACK [DRONE]</w:t>
+      </w:r>
+    </w:p>
+    <w:p>
+      <w:pPr>
+        <w:pStyle w:val="ListParagraph"/>
+        <w:numPr>
+          <w:ilvl w:val="0"/>
+          <w:numId w:val="28"/>
+        </w:numPr>
+        <w:rPr>
+          <w:rFonts w:ascii="Courier New" w:hAnsi="Courier New" w:cs="Courier New"/>
+        </w:rPr>
+      </w:pPr>
+      <w:r>
+        <w:rPr>
+          <w:rFonts w:ascii="Courier New" w:hAnsi="Courier New" w:cs="Courier New"/>
+        </w:rPr>
+        <w:t xml:space="preserve">1S – EWIDE S – </w:t>
+      </w:r>
+      <w:r>
+        <w:rPr>
+          <w:rFonts w:ascii="Courier New" w:hAnsi="Courier New" w:cs="Courier New"/>
+        </w:rPr>
+        <w:t>DEEP F</w:t>
+      </w:r>
+      <w:r>
+        <w:rPr>
+          <w:rFonts w:ascii="Courier New" w:hAnsi="Courier New" w:cs="Courier New"/>
+        </w:rPr>
+        <w:t xml:space="preserve"> – LOW A – STATIC</w:t>
+      </w:r>
+    </w:p>
+    <w:p>
+      <w:pPr>
+        <w:pStyle w:val="ListParagraph"/>
+        <w:numPr>
+          <w:ilvl w:val="0"/>
+          <w:numId w:val="28"/>
+        </w:numPr>
+        <w:rPr>
+          <w:rFonts w:ascii="Courier New" w:hAnsi="Courier New" w:cs="Courier New"/>
+        </w:rPr>
+      </w:pPr>
+      <w:r>
+        <w:rPr>
+          <w:rFonts w:ascii="Courier New" w:hAnsi="Courier New" w:cs="Courier New"/>
+        </w:rPr>
+        <w:t xml:space="preserve">1S – EWIDE S – </w:t>
+      </w:r>
+      <w:r>
+        <w:rPr>
+          <w:rFonts w:ascii="Courier New" w:hAnsi="Courier New" w:cs="Courier New"/>
+        </w:rPr>
+        <w:t>DEEP F</w:t>
+      </w:r>
+      <w:r>
+        <w:rPr>
+          <w:rFonts w:ascii="Courier New" w:hAnsi="Courier New" w:cs="Courier New"/>
+        </w:rPr>
+        <w:t xml:space="preserve"> – LOW A – BOOM</w:t>
+      </w:r>
+    </w:p>
+    <w:p>
+      <w:pPr>
+        <w:rPr>
+          <w:rFonts w:ascii="Courier New" w:hAnsi="Courier New" w:cs="Courier New"/>
+        </w:rPr>
+      </w:pPr>
+      <w:r>
+        <w:rPr>
+          <w:rFonts w:ascii="Courier New" w:hAnsi="Courier New" w:cs="Courier New"/>
+          <w:u w:val="single"/>
+        </w:rPr>
+        <w:t>SHOT-12:</w:t>
+      </w:r>
+      <w:r>
+        <w:rPr>
+          <w:rFonts w:ascii="Courier New" w:hAnsi="Courier New" w:cs="Courier New"/>
+        </w:rPr>
+        <w:t xml:space="preserve"> As he </w:t>
+      </w:r>
+      <w:r>
+        <w:rPr>
+          <w:rFonts w:ascii="Courier New" w:hAnsi="Courier New" w:cs="Courier New"/>
+        </w:rPr>
+        <w:t>runs,</w:t>
+      </w:r>
+      <w:r>
+        <w:rPr>
+          <w:rFonts w:ascii="Courier New" w:hAnsi="Courier New" w:cs="Courier New"/>
+        </w:rPr>
+        <w:t xml:space="preserve"> he looks back once and ends up hitting a tree.</w:t>
+      </w:r>
+      <w:r>
+        <w:rPr>
+          <w:rFonts w:ascii="Courier New" w:hAnsi="Courier New" w:cs="Courier New"/>
+        </w:rPr>
+        <w:br/>
+      </w:r>
+      <w:r>
+        <w:rPr>
+          <w:rFonts w:ascii="Courier New" w:hAnsi="Courier New" w:cs="Courier New"/>
+        </w:rPr>
+        <w:t xml:space="preserve">1S – </w:t>
+      </w:r>
+      <w:r>
+        <w:rPr>
+          <w:rFonts w:ascii="Courier New" w:hAnsi="Courier New" w:cs="Courier New"/>
+        </w:rPr>
+        <w:t>MFULL</w:t>
+      </w:r>
+      <w:r>
+        <w:rPr>
+          <w:rFonts w:ascii="Courier New" w:hAnsi="Courier New" w:cs="Courier New"/>
+        </w:rPr>
+        <w:t xml:space="preserve"> S – </w:t>
+      </w:r>
+      <w:r>
+        <w:rPr>
+          <w:rFonts w:ascii="Courier New" w:hAnsi="Courier New" w:cs="Courier New"/>
+        </w:rPr>
+        <w:t>DEEP F</w:t>
+      </w:r>
+      <w:r>
+        <w:rPr>
+          <w:rFonts w:ascii="Courier New" w:hAnsi="Courier New" w:cs="Courier New"/>
+        </w:rPr>
+        <w:t xml:space="preserve"> – </w:t>
+      </w:r>
+      <w:r>
+        <w:rPr>
+          <w:rFonts w:ascii="Courier New" w:hAnsi="Courier New" w:cs="Courier New"/>
+        </w:rPr>
+        <w:t>EYE</w:t>
+      </w:r>
+      <w:r>
+        <w:rPr>
+          <w:rFonts w:ascii="Courier New" w:hAnsi="Courier New" w:cs="Courier New"/>
+        </w:rPr>
+        <w:t xml:space="preserve"> A – </w:t>
+      </w:r>
+      <w:r>
+        <w:rPr>
+          <w:rFonts w:ascii="Courier New" w:hAnsi="Courier New" w:cs="Courier New"/>
+        </w:rPr>
+        <w:t>ARC</w:t>
+      </w:r>
+    </w:p>
+    <w:p>
+      <w:pPr>
+        <w:rPr>
+          <w:rFonts w:ascii="Courier New" w:hAnsi="Courier New" w:cs="Courier New"/>
+        </w:rPr>
+      </w:pPr>
+      <w:r>
+        <w:rPr>
+          <w:rFonts w:ascii="Courier New" w:hAnsi="Courier New" w:cs="Courier New"/>
+          <w:u w:val="single"/>
+        </w:rPr>
+        <w:t>SHOT-13:</w:t>
+      </w:r>
+      <w:r>
+        <w:rPr>
+          <w:rFonts w:ascii="Courier New" w:hAnsi="Courier New" w:cs="Courier New"/>
+        </w:rPr>
+        <w:t xml:space="preserve"> Adi </w:t>
+      </w:r>
+      <w:r>
+        <w:rPr>
+          <w:rFonts w:ascii="Courier New" w:hAnsi="Courier New" w:cs="Courier New"/>
+        </w:rPr>
+        <w:t>lies down in confusion and pain.</w:t>
+      </w:r>
+      <w:r>
+        <w:rPr>
+          <w:rFonts w:ascii="Courier New" w:hAnsi="Courier New" w:cs="Courier New"/>
+        </w:rPr>
+        <w:t xml:space="preserve"> </w:t>
+      </w:r>
+      <w:r>
+        <w:rPr>
+          <w:rFonts w:ascii="Courier New" w:hAnsi="Courier New" w:cs="Courier New"/>
+        </w:rPr>
+        <w:t xml:space="preserve">Suddenly, a ghostly voice calls out his name. He </w:t>
+      </w:r>
+      <w:r>
+        <w:rPr>
+          <w:rFonts w:ascii="Courier New" w:hAnsi="Courier New" w:cs="Courier New"/>
+        </w:rPr>
+        <w:t xml:space="preserve">is startled and widens </w:t>
+      </w:r>
+      <w:r>
+        <w:rPr>
+          <w:rFonts w:ascii="Courier New" w:hAnsi="Courier New" w:cs="Courier New"/>
+        </w:rPr>
+        <w:t xml:space="preserve">his eyes </w:t>
+      </w:r>
+      <w:r>
+        <w:rPr>
+          <w:rFonts w:ascii="Courier New" w:hAnsi="Courier New" w:cs="Courier New"/>
+        </w:rPr>
+        <w:t xml:space="preserve">in shock </w:t>
+      </w:r>
+      <w:r>
+        <w:rPr>
+          <w:rFonts w:ascii="Courier New" w:hAnsi="Courier New" w:cs="Courier New"/>
+        </w:rPr>
+        <w:t xml:space="preserve">and gets up and </w:t>
+      </w:r>
+      <w:r>
+        <w:rPr>
+          <w:rFonts w:ascii="Courier New" w:hAnsi="Courier New" w:cs="Courier New"/>
+        </w:rPr>
+        <w:t xml:space="preserve">stands and </w:t>
+      </w:r>
+      <w:r>
+        <w:rPr>
+          <w:rFonts w:ascii="Courier New" w:hAnsi="Courier New" w:cs="Courier New"/>
+        </w:rPr>
+        <w:t>looks around.</w:t>
+      </w:r>
+      <w:r>
+        <w:rPr>
+          <w:rFonts w:ascii="Courier New" w:hAnsi="Courier New" w:cs="Courier New"/>
+        </w:rPr>
+        <w:t xml:space="preserve"> Suddenly, he looks at something and gets emotional.</w:t>
+      </w:r>
+      <w:r>
+        <w:rPr>
+          <w:rFonts w:ascii="Courier New" w:hAnsi="Courier New" w:cs="Courier New"/>
+        </w:rPr>
+        <w:t xml:space="preserve"> </w:t>
+      </w:r>
+      <w:r>
+        <w:rPr>
+          <w:rFonts w:ascii="Courier New" w:hAnsi="Courier New" w:cs="Courier New"/>
+        </w:rPr>
+        <w:br/>
+        <w:t>1S – FULL</w:t>
+      </w:r>
+      <w:r>
+        <w:rPr>
+          <w:rFonts w:ascii="Courier New" w:hAnsi="Courier New" w:cs="Courier New"/>
+        </w:rPr>
+        <w:t>&gt;MID</w:t>
+      </w:r>
+      <w:r>
+        <w:rPr>
+          <w:rFonts w:ascii="Courier New" w:hAnsi="Courier New" w:cs="Courier New"/>
+        </w:rPr>
+        <w:t xml:space="preserve"> S – </w:t>
+      </w:r>
+      <w:r>
+        <w:rPr>
+          <w:rFonts w:ascii="Courier New" w:hAnsi="Courier New" w:cs="Courier New"/>
+        </w:rPr>
+        <w:t>DEEP F</w:t>
+      </w:r>
+      <w:r>
+        <w:rPr>
+          <w:rFonts w:ascii="Courier New" w:hAnsi="Courier New" w:cs="Courier New"/>
+        </w:rPr>
+        <w:t xml:space="preserve"> – BIRD A – PUSH IN</w:t>
+      </w:r>
+      <w:r>
+        <w:rPr>
+          <w:rFonts w:ascii="Courier New" w:hAnsi="Courier New" w:cs="Courier New"/>
+        </w:rPr>
+        <w:t>&gt;ARC&gt;TRACK</w:t>
+      </w:r>
+      <w:r>
+        <w:rPr>
+          <w:rFonts w:ascii="Courier New" w:hAnsi="Courier New" w:cs="Courier New"/>
+        </w:rPr>
+        <w:t>&gt;ROTATION</w:t>
+      </w:r>
+      <w:r>
+        <w:rPr>
+          <w:rFonts w:ascii="Courier New" w:hAnsi="Courier New" w:cs="Courier New"/>
+        </w:rPr>
+        <w:t xml:space="preserve">&gt;PUSH </w:t>
+      </w:r>
+      <w:r>
+        <w:rPr>
+          <w:rFonts w:ascii="Courier New" w:hAnsi="Courier New" w:cs="Courier New"/>
+        </w:rPr>
+        <w:t>OUT</w:t>
+      </w:r>
+    </w:p>
+    <w:p>
+      <w:pPr>
+        <w:rPr>
+          <w:rFonts w:ascii="Courier New" w:hAnsi="Courier New" w:cs="Courier New"/>
+        </w:rPr>
+      </w:pPr>
+      <w:r>
+        <w:rPr>
+          <w:rFonts w:ascii="Courier New" w:hAnsi="Courier New" w:cs="Courier New"/>
+          <w:u w:val="single"/>
+        </w:rPr>
+        <w:t>SHOT-14:</w:t>
+      </w:r>
+      <w:r>
+        <w:rPr>
+          <w:rFonts w:ascii="Courier New" w:hAnsi="Courier New" w:cs="Courier New"/>
+        </w:rPr>
+        <w:t xml:space="preserve"> It is</w:t>
+      </w:r>
+      <w:r>
+        <w:rPr>
+          <w:rFonts w:ascii="Courier New" w:hAnsi="Courier New" w:cs="Courier New"/>
+        </w:rPr>
+        <w:t xml:space="preserve"> a</w:t>
+      </w:r>
+      <w:r>
+        <w:rPr>
+          <w:rFonts w:ascii="Courier New" w:hAnsi="Courier New" w:cs="Courier New"/>
+        </w:rPr>
+        <w:t xml:space="preserve"> ghostly figure of an </w:t>
+      </w:r>
+      <w:r>
+        <w:rPr>
+          <w:rFonts w:ascii="Courier New" w:hAnsi="Courier New" w:cs="Courier New"/>
+        </w:rPr>
+        <w:t>old man standing</w:t>
+      </w:r>
+      <w:r>
+        <w:rPr>
+          <w:rFonts w:ascii="Courier New" w:hAnsi="Courier New" w:cs="Courier New"/>
+        </w:rPr>
+        <w:t xml:space="preserve"> with a smile.</w:t>
+      </w:r>
+      <w:r>
+        <w:rPr>
+          <w:rFonts w:ascii="Courier New" w:hAnsi="Courier New" w:cs="Courier New"/>
+        </w:rPr>
+        <w:br/>
+        <w:t xml:space="preserve">OTS_adi – WIDE S – </w:t>
+      </w:r>
+      <w:r>
+        <w:rPr>
+          <w:rFonts w:ascii="Courier New" w:hAnsi="Courier New" w:cs="Courier New"/>
+        </w:rPr>
+        <w:t>DEEP F</w:t>
+      </w:r>
+      <w:r>
+        <w:rPr>
+          <w:rFonts w:ascii="Courier New" w:hAnsi="Courier New" w:cs="Courier New"/>
+        </w:rPr>
+        <w:t xml:space="preserve"> – EYE A – PUSH IN</w:t>
+      </w:r>
+    </w:p>
+    <w:p>
+      <w:pPr>
+        <w:rPr>
+          <w:rFonts w:ascii="Courier New" w:hAnsi="Courier New" w:cs="Courier New"/>
+        </w:rPr>
+      </w:pPr>
+      <w:r>
+        <w:rPr>
+          <w:rFonts w:ascii="Courier New" w:hAnsi="Courier New" w:cs="Courier New"/>
+          <w:u w:val="single"/>
+        </w:rPr>
+        <w:lastRenderedPageBreak/>
+        <w:t>SHOT-15:</w:t>
+      </w:r>
+      <w:r>
+        <w:rPr>
+          <w:rFonts w:ascii="Courier New" w:hAnsi="Courier New" w:cs="Courier New"/>
+        </w:rPr>
+        <w:t xml:space="preserve"> Adi: </w:t>
+      </w:r>
+      <w:r>
+        <w:rPr>
+          <w:rFonts w:ascii="Courier New" w:hAnsi="Courier New" w:cs="Courier New"/>
+        </w:rPr>
+        <w:t>(drops a tear</w:t>
+      </w:r>
+      <w:r>
+        <w:rPr>
+          <w:rFonts w:ascii="Courier New" w:hAnsi="Courier New" w:cs="Courier New"/>
+        </w:rPr>
+        <w:t>,</w:t>
+      </w:r>
+      <w:r>
+        <w:rPr>
+          <w:rFonts w:ascii="Courier New" w:hAnsi="Courier New" w:cs="Courier New"/>
+        </w:rPr>
+        <w:t xml:space="preserve"> </w:t>
+      </w:r>
+      <w:r>
+        <w:rPr>
+          <w:rFonts w:ascii="Courier New" w:hAnsi="Courier New" w:cs="Courier New"/>
+        </w:rPr>
+        <w:t>stutters</w:t>
+      </w:r>
+      <w:r>
+        <w:rPr>
+          <w:rFonts w:ascii="Courier New" w:hAnsi="Courier New" w:cs="Courier New"/>
+        </w:rPr>
+        <w:t>) Appa!?</w:t>
+      </w:r>
+      <w:r>
+        <w:rPr>
+          <w:rFonts w:ascii="Courier New" w:hAnsi="Courier New" w:cs="Courier New"/>
+        </w:rPr>
+        <w:br/>
+        <w:t xml:space="preserve">1S – MID S – SHA F – EYE45 A </w:t>
+      </w:r>
+      <w:r>
+        <w:rPr>
+          <w:rFonts w:ascii="Courier New" w:hAnsi="Courier New" w:cs="Courier New"/>
+        </w:rPr>
+        <w:t>–</w:t>
+      </w:r>
+      <w:r>
+        <w:rPr>
+          <w:rFonts w:ascii="Courier New" w:hAnsi="Courier New" w:cs="Courier New"/>
+        </w:rPr>
+        <w:t xml:space="preserve"> STATIC</w:t>
+      </w:r>
+    </w:p>
+    <w:p>
+      <w:pPr>
+        <w:rPr>
+          <w:rFonts w:ascii="Courier New" w:hAnsi="Courier New" w:cs="Courier New"/>
+        </w:rPr>
+      </w:pPr>
+      <w:r>
+        <w:rPr>
+          <w:rFonts w:ascii="Courier New" w:hAnsi="Courier New" w:cs="Courier New"/>
+          <w:u w:val="single"/>
+        </w:rPr>
+        <w:t xml:space="preserve">SHOT-16: </w:t>
+      </w:r>
+      <w:r>
+        <w:rPr>
+          <w:rFonts w:ascii="Courier New" w:hAnsi="Courier New" w:cs="Courier New"/>
+        </w:rPr>
+        <w:t>T</w:t>
+      </w:r>
+      <w:r>
+        <w:rPr>
+          <w:rFonts w:ascii="Courier New" w:hAnsi="Courier New" w:cs="Courier New"/>
+        </w:rPr>
+        <w:t>he old man</w:t>
+      </w:r>
+      <w:r>
+        <w:rPr>
+          <w:rFonts w:ascii="Courier New" w:hAnsi="Courier New" w:cs="Courier New"/>
+        </w:rPr>
+        <w:t xml:space="preserve">: </w:t>
+      </w:r>
+      <w:r>
+        <w:rPr>
+          <w:rFonts w:ascii="Courier New" w:hAnsi="Courier New" w:cs="Courier New"/>
+        </w:rPr>
+        <w:t xml:space="preserve">(smiling) </w:t>
+      </w:r>
+      <w:proofErr w:type="spellStart"/>
+      <w:r>
+        <w:rPr>
+          <w:rFonts w:ascii="Courier New" w:hAnsi="Courier New" w:cs="Courier New"/>
+        </w:rPr>
+        <w:t>Hedarabeda</w:t>
+      </w:r>
+      <w:proofErr w:type="spellEnd"/>
+      <w:r>
+        <w:rPr>
+          <w:rFonts w:ascii="Courier New" w:hAnsi="Courier New" w:cs="Courier New"/>
+        </w:rPr>
+        <w:t xml:space="preserve">! </w:t>
+      </w:r>
+      <w:proofErr w:type="spellStart"/>
+      <w:r>
+        <w:rPr>
+          <w:rFonts w:ascii="Courier New" w:hAnsi="Courier New" w:cs="Courier New"/>
+        </w:rPr>
+        <w:t>Idu</w:t>
+      </w:r>
+      <w:proofErr w:type="spellEnd"/>
+      <w:r>
+        <w:rPr>
+          <w:rFonts w:ascii="Courier New" w:hAnsi="Courier New" w:cs="Courier New"/>
+        </w:rPr>
+        <w:t xml:space="preserve"> </w:t>
+      </w:r>
+      <w:proofErr w:type="spellStart"/>
+      <w:r>
+        <w:rPr>
+          <w:rFonts w:ascii="Courier New" w:hAnsi="Courier New" w:cs="Courier New"/>
+        </w:rPr>
+        <w:t>prakruthi</w:t>
+      </w:r>
+      <w:proofErr w:type="spellEnd"/>
+      <w:r>
+        <w:rPr>
+          <w:rFonts w:ascii="Courier New" w:hAnsi="Courier New" w:cs="Courier New"/>
+        </w:rPr>
+        <w:t xml:space="preserve"> niyama</w:t>
+      </w:r>
+      <w:r>
+        <w:rPr>
+          <w:rFonts w:ascii="Courier New" w:hAnsi="Courier New" w:cs="Courier New"/>
+        </w:rPr>
+        <w:t>!</w:t>
+      </w:r>
+      <w:r>
+        <w:rPr>
+          <w:rFonts w:ascii="Courier New" w:hAnsi="Courier New" w:cs="Courier New"/>
+        </w:rPr>
+        <w:br/>
+        <w:t>1S – MID S – SHA F – LOW+DUTCH A – STATIC</w:t>
+      </w:r>
+    </w:p>
+    <w:p>
+      <w:pPr>
+        <w:rPr>
+          <w:rFonts w:ascii="Courier New" w:hAnsi="Courier New" w:cs="Courier New"/>
+        </w:rPr>
+      </w:pPr>
+      <w:r>
+        <w:rPr>
+          <w:rFonts w:ascii="Courier New" w:hAnsi="Courier New" w:cs="Courier New"/>
+          <w:u w:val="single"/>
+        </w:rPr>
+        <w:t>SHOT-17:</w:t>
+      </w:r>
+      <w:r>
+        <w:rPr>
+          <w:rFonts w:ascii="Courier New" w:hAnsi="Courier New" w:cs="Courier New"/>
+        </w:rPr>
+        <w:t xml:space="preserve"> </w:t>
+      </w:r>
+      <w:r>
+        <w:rPr>
+          <w:rFonts w:ascii="Courier New" w:hAnsi="Courier New" w:cs="Courier New"/>
+        </w:rPr>
+        <w:t xml:space="preserve">A </w:t>
+      </w:r>
+      <w:r>
+        <w:rPr>
+          <w:rFonts w:ascii="Courier New" w:hAnsi="Courier New" w:cs="Courier New"/>
+        </w:rPr>
+        <w:t>cr</w:t>
+      </w:r>
+      <w:r>
+        <w:rPr>
+          <w:rFonts w:ascii="Courier New" w:hAnsi="Courier New" w:cs="Courier New"/>
+        </w:rPr>
+        <w:t>ow fl</w:t>
+      </w:r>
+      <w:r>
+        <w:rPr>
+          <w:rFonts w:ascii="Courier New" w:hAnsi="Courier New" w:cs="Courier New"/>
+        </w:rPr>
+        <w:t xml:space="preserve">ies </w:t>
+      </w:r>
+      <w:r>
+        <w:rPr>
+          <w:rFonts w:ascii="Courier New" w:hAnsi="Courier New" w:cs="Courier New"/>
+        </w:rPr>
+        <w:t>and sit on the tree.</w:t>
+      </w:r>
+      <w:r>
+        <w:rPr>
+          <w:rFonts w:ascii="Courier New" w:hAnsi="Courier New" w:cs="Courier New"/>
+        </w:rPr>
+        <w:t xml:space="preserve"> Adi looks at it.</w:t>
+      </w:r>
+      <w:r>
+        <w:rPr>
+          <w:rFonts w:ascii="Courier New" w:hAnsi="Courier New" w:cs="Courier New"/>
+        </w:rPr>
+        <w:t xml:space="preserve"> </w:t>
+      </w:r>
+      <w:r>
+        <w:rPr>
+          <w:rFonts w:ascii="Courier New" w:hAnsi="Courier New" w:cs="Courier New"/>
+        </w:rPr>
+        <w:br/>
+        <w:t>The old man</w:t>
+      </w:r>
+      <w:r>
+        <w:rPr>
+          <w:rFonts w:ascii="Courier New" w:hAnsi="Courier New" w:cs="Courier New"/>
+        </w:rPr>
+        <w:t xml:space="preserve">: Satya </w:t>
+      </w:r>
+      <w:proofErr w:type="spellStart"/>
+      <w:r>
+        <w:rPr>
+          <w:rFonts w:ascii="Courier New" w:hAnsi="Courier New" w:cs="Courier New"/>
+        </w:rPr>
+        <w:t>s</w:t>
+      </w:r>
+      <w:r>
+        <w:rPr>
+          <w:rFonts w:ascii="Courier New" w:hAnsi="Courier New" w:cs="Courier New"/>
+        </w:rPr>
+        <w:t>wikara</w:t>
+      </w:r>
+      <w:proofErr w:type="spellEnd"/>
+      <w:r>
+        <w:rPr>
+          <w:rFonts w:ascii="Courier New" w:hAnsi="Courier New" w:cs="Courier New"/>
+        </w:rPr>
+        <w:t xml:space="preserve"> </w:t>
+      </w:r>
+      <w:proofErr w:type="spellStart"/>
+      <w:r>
+        <w:rPr>
+          <w:rFonts w:ascii="Courier New" w:hAnsi="Courier New" w:cs="Courier New"/>
+        </w:rPr>
+        <w:t>madu</w:t>
+      </w:r>
+      <w:proofErr w:type="spellEnd"/>
+      <w:r>
+        <w:rPr>
+          <w:rFonts w:ascii="Courier New" w:hAnsi="Courier New" w:cs="Courier New"/>
+        </w:rPr>
+        <w:t>!</w:t>
+      </w:r>
+      <w:r>
+        <w:rPr>
+          <w:rFonts w:ascii="Courier New" w:hAnsi="Courier New" w:cs="Courier New"/>
+        </w:rPr>
+        <w:br/>
+        <w:t>SHOT FROM THE BRANCH (drone)</w:t>
+      </w:r>
+    </w:p>
+    <w:p>
+      <w:pPr>
+        <w:rPr>
+          <w:rFonts w:ascii="Courier New" w:hAnsi="Courier New" w:cs="Courier New"/>
+        </w:rPr>
+      </w:pPr>
+      <w:r>
+        <w:rPr>
+          <w:rFonts w:ascii="Courier New" w:hAnsi="Courier New" w:cs="Courier New"/>
+          <w:u w:val="single"/>
+        </w:rPr>
+        <w:t>SHOT-18:</w:t>
+      </w:r>
+      <w:r>
+        <w:rPr>
+          <w:rFonts w:ascii="Courier New" w:hAnsi="Courier New" w:cs="Courier New"/>
+        </w:rPr>
+        <w:t xml:space="preserve"> INS of the crow cawing.</w:t>
+      </w:r>
+    </w:p>
+    <w:p>
+      <w:pPr>
+        <w:rPr>
+          <w:rFonts w:ascii="Courier New" w:hAnsi="Courier New" w:cs="Courier New"/>
+        </w:rPr>
+      </w:pPr>
+      <w:r>
+        <w:rPr>
+          <w:rFonts w:ascii="Courier New" w:hAnsi="Courier New" w:cs="Courier New"/>
+          <w:u w:val="single"/>
+        </w:rPr>
+        <w:t>SHOT-19:</w:t>
+      </w:r>
+      <w:r>
+        <w:rPr>
+          <w:rFonts w:ascii="Courier New" w:hAnsi="Courier New" w:cs="Courier New"/>
+        </w:rPr>
+        <w:t xml:space="preserve"> Adi looks up and suddenly sesame seeds appear around the face.</w:t>
+      </w:r>
+      <w:r>
+        <w:rPr>
+          <w:rFonts w:ascii="Courier New" w:hAnsi="Courier New" w:cs="Courier New"/>
+        </w:rPr>
+        <w:t xml:space="preserve"> He wipes the seeds off his face and drops them on the ground.</w:t>
+      </w:r>
+      <w:r>
+        <w:rPr>
+          <w:rFonts w:ascii="Courier New" w:hAnsi="Courier New" w:cs="Courier New"/>
+        </w:rPr>
+        <w:br/>
+        <w:t>1S – MID&gt;ECU S – SHA F – EYE A – PUSH IN&gt;PULL OUT</w:t>
+      </w:r>
+    </w:p>
+    <w:p>
+      <w:pPr>
+        <w:rPr>
+          <w:rFonts w:ascii="Courier New" w:hAnsi="Courier New" w:cs="Courier New"/>
+        </w:rPr>
+      </w:pPr>
+      <w:r>
+        <w:rPr>
+          <w:rFonts w:ascii="Courier New" w:hAnsi="Courier New" w:cs="Courier New"/>
+          <w:u w:val="single"/>
+        </w:rPr>
+        <w:t>SHOT-20:</w:t>
+      </w:r>
+      <w:r>
+        <w:rPr>
+          <w:rFonts w:ascii="Courier New" w:hAnsi="Courier New" w:cs="Courier New"/>
+        </w:rPr>
+        <w:t xml:space="preserve"> INS Sesame seeds dropping on the ground.</w:t>
+      </w:r>
+    </w:p>
+    <w:p>
+      <w:pPr>
+        <w:rPr>
+          <w:rFonts w:ascii="Courier New" w:hAnsi="Courier New" w:cs="Courier New"/>
+        </w:rPr>
+      </w:pPr>
+      <w:r>
+        <w:rPr>
+          <w:rFonts w:ascii="Courier New" w:hAnsi="Courier New" w:cs="Courier New"/>
+          <w:u w:val="single"/>
+        </w:rPr>
+        <w:t>SHOT-2</w:t>
+      </w:r>
+      <w:r>
+        <w:rPr>
+          <w:rFonts w:ascii="Courier New" w:hAnsi="Courier New" w:cs="Courier New"/>
+          <w:u w:val="single"/>
+        </w:rPr>
+        <w:t>1</w:t>
+      </w:r>
+      <w:r>
+        <w:rPr>
+          <w:rFonts w:ascii="Courier New" w:hAnsi="Courier New" w:cs="Courier New"/>
+          <w:u w:val="single"/>
+        </w:rPr>
+        <w:t>:</w:t>
+      </w:r>
+      <w:r>
+        <w:rPr>
+          <w:rFonts w:ascii="Courier New" w:hAnsi="Courier New" w:cs="Courier New"/>
+        </w:rPr>
+        <w:t xml:space="preserve"> The crow flies down and starts to eat the seed.</w:t>
+      </w:r>
+      <w:r>
+        <w:rPr>
+          <w:rFonts w:ascii="Courier New" w:hAnsi="Courier New" w:cs="Courier New"/>
+        </w:rPr>
+        <w:br/>
+        <w:t>POSSIBLY AUDIO ONLY</w:t>
+      </w:r>
+    </w:p>
+    <w:p>
+      <w:pPr>
+        <w:rPr>
+          <w:rFonts w:ascii="Courier New" w:hAnsi="Courier New" w:cs="Courier New"/>
+        </w:rPr>
+      </w:pPr>
+      <w:r>
+        <w:rPr>
+          <w:rFonts w:ascii="Courier New" w:hAnsi="Courier New" w:cs="Courier New"/>
+          <w:u w:val="single"/>
+        </w:rPr>
+        <w:t>SHOT-22:</w:t>
+      </w:r>
+      <w:r>
+        <w:rPr>
+          <w:rFonts w:ascii="Courier New" w:hAnsi="Courier New" w:cs="Courier New"/>
+        </w:rPr>
+        <w:t xml:space="preserve"> The crows caw transitions into stomach growl.</w:t>
+      </w:r>
+      <w:r>
+        <w:rPr>
+          <w:rFonts w:ascii="Courier New" w:hAnsi="Courier New" w:cs="Courier New"/>
+        </w:rPr>
+        <w:t xml:space="preserve"> Holds his stomach. Licks his lips and swallows. </w:t>
+      </w:r>
+      <w:r>
+        <w:rPr>
+          <w:rFonts w:ascii="Courier New" w:hAnsi="Courier New" w:cs="Courier New"/>
+        </w:rPr>
+        <w:br/>
+        <w:t>1S – MID S – SHA F – EYE&gt;WAIST A – BOOM DOWN</w:t>
+      </w:r>
+      <w:r>
+        <w:rPr>
+          <w:rFonts w:ascii="Courier New" w:hAnsi="Courier New" w:cs="Courier New"/>
+        </w:rPr>
+        <w:t>&gt;BOOM up</w:t>
+      </w:r>
+    </w:p>
+    <w:p>
+      <w:pPr>
+        <w:rPr>
+          <w:rFonts w:ascii="Courier New" w:hAnsi="Courier New" w:cs="Courier New"/>
+        </w:rPr>
+      </w:pPr>
+      <w:r>
+        <w:rPr>
+          <w:rFonts w:ascii="Courier New" w:hAnsi="Courier New" w:cs="Courier New"/>
+          <w:u w:val="single"/>
+        </w:rPr>
+        <w:t>SHOT-23</w:t>
+      </w:r>
+      <w:r>
+        <w:rPr>
+          <w:rFonts w:ascii="Courier New" w:hAnsi="Courier New" w:cs="Courier New"/>
+        </w:rPr>
+        <w:t>: Shot of crow eating</w:t>
+      </w:r>
+    </w:p>
+    <w:p>
+      <w:pPr>
+        <w:pStyle w:val="ListParagraph"/>
+        <w:numPr>
+          <w:ilvl w:val="0"/>
+          <w:numId w:val="28"/>
+        </w:numPr>
+        <w:rPr>
+          <w:rFonts w:ascii="Courier New" w:hAnsi="Courier New" w:cs="Courier New"/>
+        </w:rPr>
+      </w:pPr>
+      <w:r>
+        <w:rPr>
+          <w:rFonts w:ascii="Courier New" w:hAnsi="Courier New" w:cs="Courier New"/>
+        </w:rPr>
+        <w:t xml:space="preserve">OTS_adi – FULL S – </w:t>
+      </w:r>
+      <w:r>
+        <w:rPr>
+          <w:rFonts w:ascii="Courier New" w:hAnsi="Courier New" w:cs="Courier New"/>
+        </w:rPr>
+        <w:t>DEEP F</w:t>
+      </w:r>
+      <w:r>
+        <w:rPr>
+          <w:rFonts w:ascii="Courier New" w:hAnsi="Courier New" w:cs="Courier New"/>
+        </w:rPr>
+        <w:t xml:space="preserve"> – LOW A – STATIC</w:t>
+      </w:r>
+    </w:p>
+    <w:p>
+      <w:pPr>
+        <w:pStyle w:val="ListParagraph"/>
+        <w:numPr>
+          <w:ilvl w:val="0"/>
+          <w:numId w:val="28"/>
+        </w:numPr>
+        <w:rPr>
+          <w:rFonts w:ascii="Courier New" w:hAnsi="Courier New" w:cs="Courier New"/>
+        </w:rPr>
+      </w:pPr>
+      <w:r>
+        <w:rPr>
+          <w:rFonts w:ascii="Courier New" w:hAnsi="Courier New" w:cs="Courier New"/>
+        </w:rPr>
+        <w:t xml:space="preserve">OTS_crow – FULL S – SHA F – GRD A </w:t>
+      </w:r>
+      <w:r>
+        <w:rPr>
+          <w:rFonts w:ascii="Courier New" w:hAnsi="Courier New" w:cs="Courier New"/>
+        </w:rPr>
+        <w:t>–</w:t>
+      </w:r>
+      <w:r>
+        <w:rPr>
+          <w:rFonts w:ascii="Courier New" w:hAnsi="Courier New" w:cs="Courier New"/>
+        </w:rPr>
+        <w:t xml:space="preserve"> STATIC</w:t>
+      </w:r>
+    </w:p>
+    <w:p>
+      <w:pPr>
+        <w:rPr>
+          <w:rFonts w:ascii="Courier New" w:hAnsi="Courier New" w:cs="Courier New"/>
+        </w:rPr>
+      </w:pPr>
+      <w:r>
+        <w:rPr>
+          <w:rFonts w:ascii="Courier New" w:hAnsi="Courier New" w:cs="Courier New"/>
+          <w:u w:val="single"/>
+        </w:rPr>
+        <w:t>SHOT-24:</w:t>
+      </w:r>
+      <w:r>
+        <w:rPr>
+          <w:rFonts w:ascii="Courier New" w:hAnsi="Courier New" w:cs="Courier New"/>
+        </w:rPr>
+        <w:t xml:space="preserve"> Stomach growl transitions to thunder</w:t>
+      </w:r>
+      <w:r>
+        <w:rPr>
+          <w:rFonts w:ascii="Courier New" w:hAnsi="Courier New" w:cs="Courier New"/>
+        </w:rPr>
+        <w:br/>
+      </w:r>
+      <w:r>
+        <w:rPr>
+          <w:rFonts w:ascii="Courier New" w:hAnsi="Courier New" w:cs="Courier New"/>
+        </w:rPr>
+        <w:t>T</w:t>
+      </w:r>
+      <w:r>
+        <w:rPr>
+          <w:rFonts w:ascii="Courier New" w:hAnsi="Courier New" w:cs="Courier New"/>
+        </w:rPr>
+        <w:t>he old man</w:t>
+      </w:r>
+      <w:r>
+        <w:rPr>
+          <w:rFonts w:ascii="Courier New" w:hAnsi="Courier New" w:cs="Courier New"/>
+        </w:rPr>
+        <w:t xml:space="preserve">: </w:t>
+      </w:r>
+      <w:proofErr w:type="spellStart"/>
+      <w:r>
+        <w:rPr>
+          <w:rFonts w:ascii="Courier New" w:hAnsi="Courier New" w:cs="Courier New"/>
+        </w:rPr>
+        <w:t>Hasiv</w:t>
+      </w:r>
+      <w:proofErr w:type="spellEnd"/>
+      <w:r>
+        <w:rPr>
+          <w:rFonts w:ascii="Courier New" w:hAnsi="Courier New" w:cs="Courier New"/>
+        </w:rPr>
+        <w:t xml:space="preserve"> </w:t>
+      </w:r>
+      <w:proofErr w:type="spellStart"/>
+      <w:r>
+        <w:rPr>
+          <w:rFonts w:ascii="Courier New" w:hAnsi="Courier New" w:cs="Courier New"/>
+        </w:rPr>
+        <w:t>agtidya</w:t>
+      </w:r>
+      <w:proofErr w:type="spellEnd"/>
+      <w:r>
+        <w:rPr>
+          <w:rFonts w:ascii="Courier New" w:hAnsi="Courier New" w:cs="Courier New"/>
+        </w:rPr>
+        <w:t>?</w:t>
+      </w:r>
+      <w:r>
+        <w:rPr>
+          <w:rFonts w:ascii="Courier New" w:hAnsi="Courier New" w:cs="Courier New"/>
+        </w:rPr>
+        <w:br/>
+        <w:t xml:space="preserve">1S – EWIDE S – </w:t>
+      </w:r>
+      <w:r>
+        <w:rPr>
+          <w:rFonts w:ascii="Courier New" w:hAnsi="Courier New" w:cs="Courier New"/>
+        </w:rPr>
+        <w:t>DEEP F</w:t>
+      </w:r>
+      <w:r>
+        <w:rPr>
+          <w:rFonts w:ascii="Courier New" w:hAnsi="Courier New" w:cs="Courier New"/>
+        </w:rPr>
+        <w:t xml:space="preserve"> - EYE</w:t>
+      </w:r>
+      <w:r>
+        <w:rPr>
+          <w:rFonts w:ascii="Courier New" w:hAnsi="Courier New" w:cs="Courier New"/>
+        </w:rPr>
+        <w:t>S</w:t>
+      </w:r>
+      <w:r>
+        <w:rPr>
+          <w:rFonts w:ascii="Courier New" w:hAnsi="Courier New" w:cs="Courier New"/>
+        </w:rPr>
+        <w:t xml:space="preserve"> </w:t>
+      </w:r>
+      <w:r>
+        <w:rPr>
+          <w:rFonts w:ascii="Courier New" w:hAnsi="Courier New" w:cs="Courier New"/>
+        </w:rPr>
+        <w:t>A</w:t>
+      </w:r>
+      <w:r>
+        <w:rPr>
+          <w:rFonts w:ascii="Courier New" w:hAnsi="Courier New" w:cs="Courier New"/>
+        </w:rPr>
+        <w:t xml:space="preserve"> - STATIC</w:t>
+      </w:r>
+    </w:p>
+    <w:p>
+      <w:pPr>
+        <w:rPr>
+          <w:rFonts w:ascii="Courier New" w:hAnsi="Courier New" w:cs="Courier New"/>
+        </w:rPr>
+      </w:pPr>
+      <w:r>
+        <w:rPr>
+          <w:rFonts w:ascii="Courier New" w:hAnsi="Courier New" w:cs="Courier New"/>
+          <w:u w:val="single"/>
+        </w:rPr>
+        <w:t>SHOT-24:</w:t>
+      </w:r>
+      <w:r>
+        <w:rPr>
+          <w:rFonts w:ascii="Courier New" w:hAnsi="Courier New" w:cs="Courier New"/>
+        </w:rPr>
+        <w:t xml:space="preserve"> Adi: (like hypnotized) </w:t>
+      </w:r>
+      <w:proofErr w:type="spellStart"/>
+      <w:r>
+        <w:rPr>
+          <w:rFonts w:ascii="Courier New" w:hAnsi="Courier New" w:cs="Courier New"/>
+        </w:rPr>
+        <w:t>Hasiv</w:t>
+      </w:r>
+      <w:proofErr w:type="spellEnd"/>
+      <w:r>
+        <w:rPr>
+          <w:rFonts w:ascii="Courier New" w:hAnsi="Courier New" w:cs="Courier New"/>
+        </w:rPr>
+        <w:t xml:space="preserve"> </w:t>
+      </w:r>
+      <w:proofErr w:type="spellStart"/>
+      <w:r>
+        <w:rPr>
+          <w:rFonts w:ascii="Courier New" w:hAnsi="Courier New" w:cs="Courier New"/>
+        </w:rPr>
+        <w:t>agtide</w:t>
+      </w:r>
+      <w:proofErr w:type="spellEnd"/>
+      <w:r>
+        <w:rPr>
+          <w:rFonts w:ascii="Courier New" w:hAnsi="Courier New" w:cs="Courier New"/>
+        </w:rPr>
+        <w:t>!</w:t>
+      </w:r>
+      <w:r>
+        <w:rPr>
+          <w:rFonts w:ascii="Courier New" w:hAnsi="Courier New" w:cs="Courier New"/>
+        </w:rPr>
+        <w:br/>
+        <w:t xml:space="preserve">1S – FULL&gt;MID S – </w:t>
+      </w:r>
+      <w:r>
+        <w:rPr>
+          <w:rFonts w:ascii="Courier New" w:hAnsi="Courier New" w:cs="Courier New"/>
+        </w:rPr>
+        <w:t>DEEP F</w:t>
+      </w:r>
+      <w:r>
+        <w:rPr>
+          <w:rFonts w:ascii="Courier New" w:hAnsi="Courier New" w:cs="Courier New"/>
+        </w:rPr>
+        <w:t xml:space="preserve"> - EYE A – PUSH IN</w:t>
+      </w:r>
+      <w:r>
+        <w:rPr>
+          <w:rFonts w:ascii="Courier New" w:hAnsi="Courier New" w:cs="Courier New"/>
+        </w:rPr>
+        <w:t>+ROTATE</w:t>
+      </w:r>
+    </w:p>
+    <w:p>
+      <w:pPr>
+        <w:rPr>
+          <w:rFonts w:ascii="Courier New" w:hAnsi="Courier New" w:cs="Courier New"/>
+        </w:rPr>
+      </w:pPr>
+      <w:r>
+        <w:rPr>
+          <w:rFonts w:ascii="Courier New" w:hAnsi="Courier New" w:cs="Courier New"/>
+          <w:u w:val="single"/>
+        </w:rPr>
+        <w:t>SHOT-25:</w:t>
+      </w:r>
+      <w:r>
+        <w:rPr>
+          <w:rFonts w:ascii="Courier New" w:hAnsi="Courier New" w:cs="Courier New"/>
+        </w:rPr>
+        <w:t xml:space="preserve"> Suddenly a purple smoky divine figure appears</w:t>
+      </w:r>
+      <w:r>
+        <w:rPr>
+          <w:rFonts w:ascii="Courier New" w:hAnsi="Courier New" w:cs="Courier New"/>
+        </w:rPr>
+        <w:br/>
+        <w:t>2S – WIDE S – DEEP F - BIRD A - STATIC</w:t>
+      </w:r>
+    </w:p>
+    <w:p>
+      <w:pPr>
+        <w:rPr>
+          <w:rFonts w:ascii="Courier New" w:hAnsi="Courier New" w:cs="Courier New"/>
+        </w:rPr>
+      </w:pPr>
+      <w:r>
+        <w:rPr>
+          <w:rFonts w:ascii="Courier New" w:hAnsi="Courier New" w:cs="Courier New"/>
+          <w:u w:val="single"/>
+        </w:rPr>
+        <w:t>SHOT-26:</w:t>
+      </w:r>
+      <w:r>
+        <w:rPr>
+          <w:rFonts w:ascii="Courier New" w:hAnsi="Courier New" w:cs="Courier New"/>
+        </w:rPr>
+        <w:t xml:space="preserve"> Adi: (scared) Yaar? Yaar </w:t>
+      </w:r>
+      <w:proofErr w:type="spellStart"/>
+      <w:r>
+        <w:rPr>
+          <w:rFonts w:ascii="Courier New" w:hAnsi="Courier New" w:cs="Courier New"/>
+        </w:rPr>
+        <w:t>neenu</w:t>
+      </w:r>
+      <w:proofErr w:type="spellEnd"/>
+      <w:r>
+        <w:rPr>
+          <w:rFonts w:ascii="Courier New" w:hAnsi="Courier New" w:cs="Courier New"/>
+        </w:rPr>
+        <w:t>?</w:t>
+      </w:r>
+      <w:r>
+        <w:rPr>
+          <w:rFonts w:ascii="Courier New" w:hAnsi="Courier New" w:cs="Courier New"/>
+        </w:rPr>
+        <w:br/>
+      </w:r>
+      <w:proofErr w:type="spellStart"/>
+      <w:r>
+        <w:rPr>
+          <w:rFonts w:ascii="Courier New" w:hAnsi="Courier New" w:cs="Courier New"/>
+        </w:rPr>
+        <w:t>OTS_vasu</w:t>
+      </w:r>
+      <w:proofErr w:type="spellEnd"/>
+      <w:r>
+        <w:rPr>
+          <w:rFonts w:ascii="Courier New" w:hAnsi="Courier New" w:cs="Courier New"/>
+        </w:rPr>
+        <w:t xml:space="preserve"> – MID S – SHA F – LOW A – STATIC</w:t>
+      </w:r>
+    </w:p>
+    <w:p>
+      <w:pPr>
+        <w:rPr>
+          <w:rFonts w:ascii="Courier New" w:hAnsi="Courier New" w:cs="Courier New"/>
+        </w:rPr>
+      </w:pPr>
+      <w:r>
+        <w:rPr>
+          <w:rFonts w:ascii="Courier New" w:hAnsi="Courier New" w:cs="Courier New"/>
+          <w:u w:val="single"/>
+        </w:rPr>
+        <w:t>SHOT-27:</w:t>
+      </w:r>
+      <w:r>
+        <w:rPr>
+          <w:rFonts w:ascii="Courier New" w:hAnsi="Courier New" w:cs="Courier New"/>
+        </w:rPr>
+        <w:t xml:space="preserve"> </w:t>
+      </w:r>
+      <w:r>
+        <w:rPr>
+          <w:rFonts w:ascii="Courier New" w:hAnsi="Courier New" w:cs="Courier New"/>
+        </w:rPr>
+        <w:t>THE FIGURE</w:t>
+      </w:r>
+      <w:r>
+        <w:rPr>
+          <w:rFonts w:ascii="Courier New" w:hAnsi="Courier New" w:cs="Courier New"/>
+        </w:rPr>
+        <w:t xml:space="preserve">: </w:t>
+      </w:r>
+      <w:r>
+        <w:rPr>
+          <w:rFonts w:ascii="Courier New" w:hAnsi="Courier New" w:cs="Courier New"/>
+        </w:rPr>
+        <w:t xml:space="preserve">Vasu! </w:t>
+      </w:r>
+      <w:proofErr w:type="spellStart"/>
+      <w:r>
+        <w:rPr>
+          <w:rFonts w:ascii="Courier New" w:hAnsi="Courier New" w:cs="Courier New"/>
+        </w:rPr>
+        <w:t>Pitru</w:t>
+      </w:r>
+      <w:proofErr w:type="spellEnd"/>
+      <w:r>
+        <w:rPr>
+          <w:rFonts w:ascii="Courier New" w:hAnsi="Courier New" w:cs="Courier New"/>
+        </w:rPr>
+        <w:t xml:space="preserve"> Deva Vasu</w:t>
+      </w:r>
+    </w:p>
+    <w:p>
+      <w:pPr>
+        <w:pStyle w:val="ListParagraph"/>
+        <w:numPr>
+          <w:ilvl w:val="0"/>
+          <w:numId w:val="28"/>
+        </w:numPr>
+        <w:rPr>
+          <w:rFonts w:ascii="Courier New" w:hAnsi="Courier New" w:cs="Courier New"/>
+        </w:rPr>
+      </w:pPr>
+      <w:r>
+        <w:rPr>
+          <w:rFonts w:ascii="Courier New" w:hAnsi="Courier New" w:cs="Courier New"/>
+        </w:rPr>
+        <w:t>OTS_adi – FULL S – DEEP F – LOW A – STATIC</w:t>
+      </w:r>
+    </w:p>
+    <w:p>
+      <w:pPr>
+        <w:pStyle w:val="ListParagraph"/>
+        <w:numPr>
+          <w:ilvl w:val="0"/>
+          <w:numId w:val="28"/>
+        </w:numPr>
+        <w:rPr>
+          <w:rFonts w:ascii="Courier New" w:hAnsi="Courier New" w:cs="Courier New"/>
+        </w:rPr>
+      </w:pPr>
+      <w:r>
+        <w:rPr>
+          <w:rFonts w:ascii="Courier New" w:hAnsi="Courier New" w:cs="Courier New"/>
+        </w:rPr>
         <w:t xml:space="preserve">2S – WIDE S – DEEP F - BIRD A - </w:t>
       </w:r>
       <w:r>
@@ -22555,47 +25018,47 @@
         <w:rPr>
           <w:rFonts w:ascii="Courier New" w:hAnsi="Courier New" w:cs="Courier New"/>
         </w:rPr>
+        <w:t>Adi starts to eat the rice ball.</w:t>
+      </w:r>
+      <w:r>
+        <w:rPr>
+          <w:rFonts w:ascii="Courier New" w:hAnsi="Courier New" w:cs="Courier New"/>
+        </w:rPr>
+        <w:br/>
+      </w:r>
+      <w:proofErr w:type="spellStart"/>
+      <w:r>
+        <w:rPr>
+          <w:rFonts w:ascii="Courier New" w:hAnsi="Courier New" w:cs="Courier New"/>
+        </w:rPr>
+        <w:t>OTS_vasu</w:t>
+      </w:r>
+      <w:proofErr w:type="spellEnd"/>
+      <w:r>
+        <w:rPr>
+          <w:rFonts w:ascii="Courier New" w:hAnsi="Courier New" w:cs="Courier New"/>
+        </w:rPr>
+        <w:t>&gt;1S – MID S – SHA F – EYE A – ARC</w:t>
+      </w:r>
+      <w:r>
+        <w:rPr>
+          <w:rFonts w:ascii="Courier New" w:hAnsi="Courier New" w:cs="Courier New"/>
+        </w:rPr>
+        <w:t xml:space="preserve"> R</w:t>
+      </w:r>
+    </w:p>
+    <w:p>
+      <w:pPr>
+        <w:rPr>
+          <w:rFonts w:ascii="Courier New" w:hAnsi="Courier New" w:cs="Courier New"/>
+        </w:rPr>
+      </w:pPr>
+      <w:r>
+        <w:rPr>
+          <w:rFonts w:ascii="Courier New" w:hAnsi="Courier New" w:cs="Courier New"/>
+          <w:u w:val="single"/>
+        </w:rPr>
         <w:lastRenderedPageBreak/>
-        <w:t>Adi starts to eat the rice ball.</w:t>
-      </w:r>
-      <w:r>
-        <w:rPr>
-          <w:rFonts w:ascii="Courier New" w:hAnsi="Courier New" w:cs="Courier New"/>
-        </w:rPr>
-        <w:br/>
-      </w:r>
-      <w:proofErr w:type="spellStart"/>
-      <w:r>
-        <w:rPr>
-          <w:rFonts w:ascii="Courier New" w:hAnsi="Courier New" w:cs="Courier New"/>
-        </w:rPr>
-        <w:t>OTS_vasu</w:t>
-      </w:r>
-      <w:proofErr w:type="spellEnd"/>
-      <w:r>
-        <w:rPr>
-          <w:rFonts w:ascii="Courier New" w:hAnsi="Courier New" w:cs="Courier New"/>
-        </w:rPr>
-        <w:t>&gt;1S – MID S – SHA F – EYE A – ARC</w:t>
-      </w:r>
-      <w:r>
-        <w:rPr>
-          <w:rFonts w:ascii="Courier New" w:hAnsi="Courier New" w:cs="Courier New"/>
-        </w:rPr>
-        <w:t xml:space="preserve"> R</w:t>
-      </w:r>
-    </w:p>
-    <w:p>
-      <w:pPr>
-        <w:rPr>
-          <w:rFonts w:ascii="Courier New" w:hAnsi="Courier New" w:cs="Courier New"/>
-        </w:rPr>
-      </w:pPr>
-      <w:r>
-        <w:rPr>
-          <w:rFonts w:ascii="Courier New" w:hAnsi="Courier New" w:cs="Courier New"/>
-          <w:u w:val="single"/>
-        </w:rPr>
         <w:t>SHOT-32:</w:t>
       </w:r>
       <w:r>
